--- a/doc/CS673_SPPP_team4.docx
+++ b/doc/CS673_SPPP_team4.docx
@@ -110,7 +110,7 @@
           <w:u w:val="single"/>
           <w:rtl w:val="0"/>
         </w:rPr>
-        <w:t xml:space="preserve">Team X - Project Name</w:t>
+        <w:t xml:space="preserve">Team 4 - TeamBuilder</w:t>
       </w:r>
     </w:p>
     <w:p>
@@ -462,8 +462,11 @@
             </w:pPr>
             <w:r>
               <w:rPr>
-                <w:rtl w:val="0"/>
-              </w:rPr>
+                <w:sz w:val="24"/>
+                <w:szCs w:val="24"/>
+                <w:rtl w:val="0"/>
+              </w:rPr>
+              <w:t xml:space="preserve">Jake Kelly</w:t>
             </w:r>
           </w:p>
         </w:tc>
@@ -501,8 +504,11 @@
             </w:pPr>
             <w:r>
               <w:rPr>
-                <w:rtl w:val="0"/>
-              </w:rPr>
+                <w:sz w:val="24"/>
+                <w:szCs w:val="24"/>
+                <w:rtl w:val="0"/>
+              </w:rPr>
+              <w:t xml:space="preserve">Team and Requirement Leader</w:t>
             </w:r>
           </w:p>
         </w:tc>
@@ -542,8 +548,13 @@
             </w:pPr>
             <w:r>
               <w:rPr>
-                <w:rtl w:val="0"/>
-              </w:rPr>
+                <w:i w:val="1"/>
+                <w:sz w:val="24"/>
+                <w:szCs w:val="24"/>
+                <w:u w:val="single"/>
+                <w:rtl w:val="0"/>
+              </w:rPr>
+              <w:t xml:space="preserve">Jake Kelly</w:t>
             </w:r>
           </w:p>
         </w:tc>
@@ -582,8 +593,12 @@
             </w:pPr>
             <w:r>
               <w:rPr>
-                <w:rtl w:val="0"/>
-              </w:rPr>
+                <w:sz w:val="24"/>
+                <w:szCs w:val="24"/>
+                <w:u w:val="single"/>
+                <w:rtl w:val="0"/>
+              </w:rPr>
+              <w:t xml:space="preserve">9-9-24</w:t>
             </w:r>
           </w:p>
         </w:tc>
@@ -626,8 +641,40 @@
             </w:pPr>
             <w:r>
               <w:rPr>
-                <w:rtl w:val="0"/>
-              </w:rPr>
+                <w:sz w:val="24"/>
+                <w:szCs w:val="24"/>
+                <w:rtl w:val="0"/>
+              </w:rPr>
+              <w:t xml:space="preserve">Meng Zhou</w:t>
+            </w:r>
+          </w:p>
+        </w:tc>
+        <w:tc>
+          <w:tcPr>
+            <w:shd w:fill="auto" w:val="clear"/>
+            <w:tcMar>
+              <w:top w:w="100.0" w:type="dxa"/>
+              <w:left w:w="100.0" w:type="dxa"/>
+              <w:bottom w:w="100.0" w:type="dxa"/>
+              <w:right w:w="100.0" w:type="dxa"/>
+            </w:tcMar>
+            <w:vAlign w:val="top"/>
+          </w:tcPr>
+          <w:p>
+            <w:pPr>
+              <w:widowControl w:val="0"/>
+              <w:rPr>
+                <w:sz w:val="24"/>
+                <w:szCs w:val="24"/>
+              </w:rPr>
+            </w:pPr>
+            <w:r>
+              <w:rPr>
+                <w:sz w:val="24"/>
+                <w:szCs w:val="24"/>
+                <w:rtl w:val="0"/>
+              </w:rPr>
+              <w:t xml:space="preserve">Design and Implementation Leader</w:t>
             </w:r>
           </w:p>
         </w:tc>
@@ -659,14 +706,100 @@
               <w:spacing w:after="0" w:before="0" w:line="240" w:lineRule="auto"/>
               <w:ind w:left="0" w:firstLine="0"/>
               <w:rPr>
+                <w:i w:val="1"/>
                 <w:sz w:val="24"/>
                 <w:szCs w:val="24"/>
-              </w:rPr>
-            </w:pPr>
-            <w:r>
-              <w:rPr>
-                <w:rtl w:val="0"/>
-              </w:rPr>
+                <w:u w:val="single"/>
+              </w:rPr>
+            </w:pPr>
+            <w:r>
+              <w:rPr>
+                <w:i w:val="1"/>
+                <w:sz w:val="24"/>
+                <w:szCs w:val="24"/>
+                <w:u w:val="single"/>
+                <w:rtl w:val="0"/>
+              </w:rPr>
+              <w:t xml:space="preserve">Zhou Meng</w:t>
+            </w:r>
+          </w:p>
+        </w:tc>
+        <w:tc>
+          <w:tcPr>
+            <w:shd w:fill="auto" w:val="clear"/>
+            <w:tcMar>
+              <w:top w:w="100.0" w:type="dxa"/>
+              <w:left w:w="100.0" w:type="dxa"/>
+              <w:bottom w:w="100.0" w:type="dxa"/>
+              <w:right w:w="100.0" w:type="dxa"/>
+            </w:tcMar>
+            <w:vAlign w:val="top"/>
+          </w:tcPr>
+          <w:p>
+            <w:pPr>
+              <w:widowControl w:val="0"/>
+              <w:spacing w:line="240" w:lineRule="auto"/>
+              <w:rPr>
+                <w:sz w:val="24"/>
+                <w:szCs w:val="24"/>
+                <w:u w:val="single"/>
+              </w:rPr>
+            </w:pPr>
+            <w:r>
+              <w:rPr>
+                <w:sz w:val="24"/>
+                <w:szCs w:val="24"/>
+                <w:u w:val="single"/>
+                <w:rtl w:val="0"/>
+              </w:rPr>
+              <w:t xml:space="preserve">9/9/2024</w:t>
+            </w:r>
+          </w:p>
+        </w:tc>
+      </w:tr>
+      <w:tr>
+        <w:trPr>
+          <w:cantSplit w:val="0"/>
+          <w:tblHeader w:val="0"/>
+        </w:trPr>
+        <w:tc>
+          <w:tcPr>
+            <w:shd w:fill="auto" w:val="clear"/>
+            <w:tcMar>
+              <w:top w:w="0.0" w:type="dxa"/>
+              <w:left w:w="40.0" w:type="dxa"/>
+              <w:bottom w:w="0.0" w:type="dxa"/>
+              <w:right w:w="40.0" w:type="dxa"/>
+            </w:tcMar>
+            <w:vAlign w:val="bottom"/>
+          </w:tcPr>
+          <w:p>
+            <w:pPr>
+              <w:keepNext w:val="0"/>
+              <w:keepLines w:val="0"/>
+              <w:pageBreakBefore w:val="0"/>
+              <w:widowControl w:val="0"/>
+              <w:pBdr>
+                <w:top w:space="0" w:sz="0" w:val="nil"/>
+                <w:left w:space="0" w:sz="0" w:val="nil"/>
+                <w:bottom w:space="0" w:sz="0" w:val="nil"/>
+                <w:right w:space="0" w:sz="0" w:val="nil"/>
+                <w:between w:space="0" w:sz="0" w:val="nil"/>
+              </w:pBdr>
+              <w:shd w:fill="auto" w:val="clear"/>
+              <w:spacing w:line="240" w:lineRule="auto"/>
+              <w:rPr>
+                <w:sz w:val="24"/>
+                <w:szCs w:val="24"/>
+              </w:rPr>
+            </w:pPr>
+            <w:r>
+              <w:rPr>
+                <w:sz w:val="24"/>
+                <w:szCs w:val="24"/>
+                <w:rtl w:val="0"/>
+              </w:rPr>
+              <w:t xml:space="preserve">Raymond Chen</w:t>
             </w:r>
           </w:p>
         </w:tc>
@@ -698,30 +831,19 @@
               <w:spacing w:after="0" w:before="0" w:line="240" w:lineRule="auto"/>
               <w:ind w:left="0" w:firstLine="0"/>
               <w:rPr>
-                <w:i w:val="1"/>
                 <w:sz w:val="24"/>
                 <w:szCs w:val="24"/>
-                <w:u w:val="single"/>
-              </w:rPr>
-            </w:pPr>
-            <w:r>
-              <w:rPr>
-                <w:rtl w:val="0"/>
-              </w:rPr>
-            </w:r>
-          </w:p>
-        </w:tc>
-        <w:tc>
-          <w:tcPr>
-            <w:shd w:fill="auto" w:val="clear"/>
-            <w:tcMar>
-              <w:top w:w="100.0" w:type="dxa"/>
-              <w:left w:w="100.0" w:type="dxa"/>
-              <w:bottom w:w="100.0" w:type="dxa"/>
-              <w:right w:w="100.0" w:type="dxa"/>
-            </w:tcMar>
-            <w:vAlign w:val="top"/>
-          </w:tcPr>
+              </w:rPr>
+            </w:pPr>
+            <w:r>
+              <w:rPr>
+                <w:sz w:val="24"/>
+                <w:szCs w:val="24"/>
+                <w:rtl w:val="0"/>
+              </w:rPr>
+              <w:t xml:space="preserve">Configuration Leader</w:t>
+            </w:r>
+          </w:p>
           <w:p>
             <w:pPr>
               <w:keepNext w:val="0"/>
@@ -741,51 +863,6 @@
               <w:rPr>
                 <w:sz w:val="24"/>
                 <w:szCs w:val="24"/>
-                <w:u w:val="single"/>
-              </w:rPr>
-            </w:pPr>
-            <w:r>
-              <w:rPr>
-                <w:rtl w:val="0"/>
-              </w:rPr>
-            </w:r>
-          </w:p>
-        </w:tc>
-      </w:tr>
-      <w:tr>
-        <w:trPr>
-          <w:cantSplit w:val="0"/>
-          <w:tblHeader w:val="0"/>
-        </w:trPr>
-        <w:tc>
-          <w:tcPr>
-            <w:shd w:fill="auto" w:val="clear"/>
-            <w:tcMar>
-              <w:top w:w="0.0" w:type="dxa"/>
-              <w:left w:w="40.0" w:type="dxa"/>
-              <w:bottom w:w="0.0" w:type="dxa"/>
-              <w:right w:w="40.0" w:type="dxa"/>
-            </w:tcMar>
-            <w:vAlign w:val="bottom"/>
-          </w:tcPr>
-          <w:p>
-            <w:pPr>
-              <w:keepNext w:val="0"/>
-              <w:keepLines w:val="0"/>
-              <w:pageBreakBefore w:val="0"/>
-              <w:widowControl w:val="0"/>
-              <w:pBdr>
-                <w:top w:space="0" w:sz="0" w:val="nil"/>
-                <w:left w:space="0" w:sz="0" w:val="nil"/>
-                <w:bottom w:space="0" w:sz="0" w:val="nil"/>
-                <w:right w:space="0" w:sz="0" w:val="nil"/>
-                <w:between w:space="0" w:sz="0" w:val="nil"/>
-              </w:pBdr>
-              <w:shd w:fill="auto" w:val="clear"/>
-              <w:spacing w:line="240" w:lineRule="auto"/>
-              <w:rPr>
-                <w:sz w:val="24"/>
-                <w:szCs w:val="24"/>
               </w:rPr>
             </w:pPr>
             <w:r>
@@ -823,14 +900,21 @@
               <w:spacing w:after="0" w:before="0" w:line="240" w:lineRule="auto"/>
               <w:ind w:left="0" w:firstLine="0"/>
               <w:rPr>
+                <w:i w:val="1"/>
                 <w:sz w:val="24"/>
                 <w:szCs w:val="24"/>
-              </w:rPr>
-            </w:pPr>
-            <w:r>
-              <w:rPr>
-                <w:rtl w:val="0"/>
-              </w:rPr>
+                <w:u w:val="single"/>
+              </w:rPr>
+            </w:pPr>
+            <w:r>
+              <w:rPr>
+                <w:i w:val="1"/>
+                <w:sz w:val="24"/>
+                <w:szCs w:val="24"/>
+                <w:u w:val="single"/>
+                <w:rtl w:val="0"/>
+              </w:rPr>
+              <w:t xml:space="preserve">Raymond Chen</w:t>
             </w:r>
           </w:p>
         </w:tc>
@@ -862,7 +946,6 @@
               <w:spacing w:after="0" w:before="0" w:line="240" w:lineRule="auto"/>
               <w:ind w:left="0" w:firstLine="0"/>
               <w:rPr>
-                <w:i w:val="1"/>
                 <w:sz w:val="24"/>
                 <w:szCs w:val="24"/>
                 <w:u w:val="single"/>
@@ -870,8 +953,59 @@
             </w:pPr>
             <w:r>
               <w:rPr>
-                <w:rtl w:val="0"/>
-              </w:rPr>
+                <w:sz w:val="24"/>
+                <w:szCs w:val="24"/>
+                <w:u w:val="single"/>
+                <w:rtl w:val="0"/>
+              </w:rPr>
+              <w:t xml:space="preserve">9/9/2024</w:t>
+            </w:r>
+          </w:p>
+        </w:tc>
+      </w:tr>
+      <w:tr>
+        <w:trPr>
+          <w:cantSplit w:val="0"/>
+          <w:tblHeader w:val="0"/>
+        </w:trPr>
+        <w:tc>
+          <w:tcPr>
+            <w:shd w:fill="auto" w:val="clear"/>
+            <w:tcMar>
+              <w:top w:w="0.0" w:type="dxa"/>
+              <w:left w:w="40.0" w:type="dxa"/>
+              <w:bottom w:w="0.0" w:type="dxa"/>
+              <w:right w:w="40.0" w:type="dxa"/>
+            </w:tcMar>
+            <w:vAlign w:val="bottom"/>
+          </w:tcPr>
+          <w:p>
+            <w:pPr>
+              <w:keepNext w:val="0"/>
+              <w:keepLines w:val="0"/>
+              <w:pageBreakBefore w:val="0"/>
+              <w:widowControl w:val="0"/>
+              <w:pBdr>
+                <w:top w:space="0" w:sz="0" w:val="nil"/>
+                <w:left w:space="0" w:sz="0" w:val="nil"/>
+                <w:bottom w:space="0" w:sz="0" w:val="nil"/>
+                <w:right w:space="0" w:sz="0" w:val="nil"/>
+                <w:between w:space="0" w:sz="0" w:val="nil"/>
+              </w:pBdr>
+              <w:shd w:fill="auto" w:val="clear"/>
+              <w:spacing w:line="240" w:lineRule="auto"/>
+              <w:rPr>
+                <w:sz w:val="24"/>
+                <w:szCs w:val="24"/>
+              </w:rPr>
+            </w:pPr>
+            <w:r>
+              <w:rPr>
+                <w:sz w:val="24"/>
+                <w:szCs w:val="24"/>
+                <w:rtl w:val="0"/>
+              </w:rPr>
+              <w:t xml:space="preserve">Vishal Sundaram</w:t>
             </w:r>
           </w:p>
         </w:tc>
@@ -905,71 +1039,17 @@
               <w:rPr>
                 <w:sz w:val="24"/>
                 <w:szCs w:val="24"/>
-                <w:u w:val="single"/>
-              </w:rPr>
-            </w:pPr>
-            <w:r>
-              <w:rPr>
-                <w:rtl w:val="0"/>
-              </w:rPr>
-            </w:r>
-          </w:p>
-        </w:tc>
-      </w:tr>
-      <w:tr>
-        <w:trPr>
-          <w:cantSplit w:val="0"/>
-          <w:tblHeader w:val="0"/>
-        </w:trPr>
-        <w:tc>
-          <w:tcPr>
-            <w:shd w:fill="auto" w:val="clear"/>
-            <w:tcMar>
-              <w:top w:w="0.0" w:type="dxa"/>
-              <w:left w:w="40.0" w:type="dxa"/>
-              <w:bottom w:w="0.0" w:type="dxa"/>
-              <w:right w:w="40.0" w:type="dxa"/>
-            </w:tcMar>
-            <w:vAlign w:val="bottom"/>
-          </w:tcPr>
-          <w:p>
-            <w:pPr>
-              <w:keepNext w:val="0"/>
-              <w:keepLines w:val="0"/>
-              <w:pageBreakBefore w:val="0"/>
-              <w:widowControl w:val="0"/>
-              <w:pBdr>
-                <w:top w:space="0" w:sz="0" w:val="nil"/>
-                <w:left w:space="0" w:sz="0" w:val="nil"/>
-                <w:bottom w:space="0" w:sz="0" w:val="nil"/>
-                <w:right w:space="0" w:sz="0" w:val="nil"/>
-                <w:between w:space="0" w:sz="0" w:val="nil"/>
-              </w:pBdr>
-              <w:shd w:fill="auto" w:val="clear"/>
-              <w:spacing w:line="240" w:lineRule="auto"/>
+              </w:rPr>
+            </w:pPr>
+            <w:r>
               <w:rPr>
                 <w:sz w:val="24"/>
                 <w:szCs w:val="24"/>
-              </w:rPr>
-            </w:pPr>
-            <w:r>
-              <w:rPr>
-                <w:rtl w:val="0"/>
-              </w:rPr>
-            </w:r>
-          </w:p>
-        </w:tc>
-        <w:tc>
-          <w:tcPr>
-            <w:shd w:fill="auto" w:val="clear"/>
-            <w:tcMar>
-              <w:top w:w="100.0" w:type="dxa"/>
-              <w:left w:w="100.0" w:type="dxa"/>
-              <w:bottom w:w="100.0" w:type="dxa"/>
-              <w:right w:w="100.0" w:type="dxa"/>
-            </w:tcMar>
-            <w:vAlign w:val="top"/>
-          </w:tcPr>
+                <w:rtl w:val="0"/>
+              </w:rPr>
+              <w:t xml:space="preserve">QA Leader</w:t>
+            </w:r>
+          </w:p>
           <w:p>
             <w:pPr>
               <w:keepNext w:val="0"/>
@@ -1034,8 +1114,13 @@
             </w:pPr>
             <w:r>
               <w:rPr>
-                <w:rtl w:val="0"/>
-              </w:rPr>
+                <w:i w:val="1"/>
+                <w:sz w:val="24"/>
+                <w:szCs w:val="24"/>
+                <w:u w:val="single"/>
+                <w:rtl w:val="0"/>
+              </w:rPr>
+              <w:t xml:space="preserve">Vishal Sundaram</w:t>
             </w:r>
           </w:p>
         </w:tc>
@@ -1074,8 +1159,12 @@
             </w:pPr>
             <w:r>
               <w:rPr>
-                <w:rtl w:val="0"/>
-              </w:rPr>
+                <w:sz w:val="24"/>
+                <w:szCs w:val="24"/>
+                <w:u w:val="single"/>
+                <w:rtl w:val="0"/>
+              </w:rPr>
+              <w:t xml:space="preserve">9-9-24</w:t>
             </w:r>
           </w:p>
         </w:tc>
@@ -1118,8 +1207,11 @@
             </w:pPr>
             <w:r>
               <w:rPr>
-                <w:rtl w:val="0"/>
-              </w:rPr>
+                <w:sz w:val="24"/>
+                <w:szCs w:val="24"/>
+                <w:rtl w:val="0"/>
+              </w:rPr>
+              <w:t xml:space="preserve">Wenli Gai</w:t>
             </w:r>
           </w:p>
         </w:tc>
@@ -1157,22 +1249,13 @@
             </w:pPr>
             <w:r>
               <w:rPr>
-                <w:rtl w:val="0"/>
-              </w:rPr>
-            </w:r>
-          </w:p>
-        </w:tc>
-        <w:tc>
-          <w:tcPr>
-            <w:shd w:fill="auto" w:val="clear"/>
-            <w:tcMar>
-              <w:top w:w="100.0" w:type="dxa"/>
-              <w:left w:w="100.0" w:type="dxa"/>
-              <w:bottom w:w="100.0" w:type="dxa"/>
-              <w:right w:w="100.0" w:type="dxa"/>
-            </w:tcMar>
-            <w:vAlign w:val="top"/>
-          </w:tcPr>
+                <w:sz w:val="24"/>
+                <w:szCs w:val="24"/>
+                <w:rtl w:val="0"/>
+              </w:rPr>
+              <w:t xml:space="preserve">Security Leader</w:t>
+            </w:r>
+          </w:p>
           <w:p>
             <w:pPr>
               <w:keepNext w:val="0"/>
@@ -1190,10 +1273,8 @@
               <w:spacing w:after="0" w:before="0" w:line="240" w:lineRule="auto"/>
               <w:ind w:left="0" w:firstLine="0"/>
               <w:rPr>
-                <w:i w:val="1"/>
                 <w:sz w:val="24"/>
                 <w:szCs w:val="24"/>
-                <w:u w:val="single"/>
               </w:rPr>
             </w:pPr>
             <w:r>
@@ -1231,6 +1312,7 @@
               <w:spacing w:after="0" w:before="0" w:line="240" w:lineRule="auto"/>
               <w:ind w:left="0" w:firstLine="0"/>
               <w:rPr>
+                <w:i w:val="1"/>
                 <w:sz w:val="24"/>
                 <w:szCs w:val="24"/>
                 <w:u w:val="single"/>
@@ -1238,8 +1320,57 @@
             </w:pPr>
             <w:r>
               <w:rPr>
-                <w:rtl w:val="0"/>
-              </w:rPr>
+                <w:i w:val="1"/>
+                <w:sz w:val="24"/>
+                <w:szCs w:val="24"/>
+                <w:u w:val="single"/>
+                <w:rtl w:val="0"/>
+              </w:rPr>
+              <w:t xml:space="preserve">Wenli Gai</w:t>
+            </w:r>
+          </w:p>
+        </w:tc>
+        <w:tc>
+          <w:tcPr>
+            <w:shd w:fill="auto" w:val="clear"/>
+            <w:tcMar>
+              <w:top w:w="100.0" w:type="dxa"/>
+              <w:left w:w="100.0" w:type="dxa"/>
+              <w:bottom w:w="100.0" w:type="dxa"/>
+              <w:right w:w="100.0" w:type="dxa"/>
+            </w:tcMar>
+            <w:vAlign w:val="top"/>
+          </w:tcPr>
+          <w:p>
+            <w:pPr>
+              <w:keepNext w:val="0"/>
+              <w:keepLines w:val="0"/>
+              <w:pageBreakBefore w:val="0"/>
+              <w:widowControl w:val="0"/>
+              <w:pBdr>
+                <w:top w:space="0" w:sz="0" w:val="nil"/>
+                <w:left w:space="0" w:sz="0" w:val="nil"/>
+                <w:bottom w:space="0" w:sz="0" w:val="nil"/>
+                <w:right w:space="0" w:sz="0" w:val="nil"/>
+                <w:between w:space="0" w:sz="0" w:val="nil"/>
+              </w:pBdr>
+              <w:shd w:fill="auto" w:val="clear"/>
+              <w:spacing w:after="0" w:before="0" w:line="240" w:lineRule="auto"/>
+              <w:ind w:left="0" w:firstLine="0"/>
+              <w:rPr>
+                <w:sz w:val="24"/>
+                <w:szCs w:val="24"/>
+                <w:u w:val="single"/>
+              </w:rPr>
+            </w:pPr>
+            <w:r>
+              <w:rPr>
+                <w:sz w:val="24"/>
+                <w:szCs w:val="24"/>
+                <w:u w:val="single"/>
+                <w:rtl w:val="0"/>
+              </w:rPr>
+              <w:t xml:space="preserve">9/9/2024</w:t>
             </w:r>
           </w:p>
         </w:tc>
@@ -1282,8 +1413,11 @@
             </w:pPr>
             <w:r>
               <w:rPr>
-                <w:rtl w:val="0"/>
-              </w:rPr>
+                <w:sz w:val="24"/>
+                <w:szCs w:val="24"/>
+                <w:rtl w:val="0"/>
+              </w:rPr>
+              <w:t xml:space="preserve">Max</w:t>
             </w:r>
           </w:p>
         </w:tc>
@@ -2335,8 +2469,13 @@
             </w:pPr>
             <w:r>
               <w:rPr>
-                <w:rtl w:val="0"/>
-              </w:rPr>
+                <w:b w:val="1"/>
+                <w:sz w:val="24"/>
+                <w:szCs w:val="24"/>
+                <w:u w:val="single"/>
+                <w:rtl w:val="0"/>
+              </w:rPr>
+              <w:t xml:space="preserve">0.0</w:t>
             </w:r>
           </w:p>
         </w:tc>
@@ -2375,8 +2514,12 @@
             </w:pPr>
             <w:r>
               <w:rPr>
-                <w:rtl w:val="0"/>
-              </w:rPr>
+                <w:b w:val="1"/>
+                <w:sz w:val="24"/>
+                <w:szCs w:val="24"/>
+                <w:rtl w:val="0"/>
+              </w:rPr>
+              <w:t xml:space="preserve">Team 4</w:t>
             </w:r>
           </w:p>
         </w:tc>
@@ -2416,8 +2559,13 @@
             </w:pPr>
             <w:r>
               <w:rPr>
-                <w:rtl w:val="0"/>
-              </w:rPr>
+                <w:b w:val="1"/>
+                <w:sz w:val="24"/>
+                <w:szCs w:val="24"/>
+                <w:u w:val="single"/>
+                <w:rtl w:val="0"/>
+              </w:rPr>
+              <w:t xml:space="preserve">9-9-24</w:t>
             </w:r>
           </w:p>
         </w:tc>
@@ -2457,8 +2605,13 @@
             </w:pPr>
             <w:r>
               <w:rPr>
-                <w:rtl w:val="0"/>
-              </w:rPr>
+                <w:b w:val="1"/>
+                <w:sz w:val="24"/>
+                <w:szCs w:val="24"/>
+                <w:u w:val="single"/>
+                <w:rtl w:val="0"/>
+              </w:rPr>
+              <w:t xml:space="preserve">Proposal 0</w:t>
             </w:r>
           </w:p>
         </w:tc>
@@ -3913,7 +4066,7 @@
         <w:widowControl w:val="0"/>
         <w:numPr>
           <w:ilvl w:val="0"/>
-          <w:numId w:val="1"/>
+          <w:numId w:val="6"/>
         </w:numPr>
         <w:pBdr>
           <w:top w:space="0" w:sz="0" w:val="nil"/>
@@ -3937,6 +4090,38 @@
     </w:p>
     <w:p>
       <w:pPr>
+        <w:rPr/>
+      </w:pPr>
+      <w:r>
+        <w:rPr>
+          <w:rtl w:val="0"/>
+        </w:rPr>
+      </w:r>
+    </w:p>
+    <w:p>
+      <w:pPr>
+        <w:rPr>
+          <w:sz w:val="24"/>
+          <w:szCs w:val="24"/>
+        </w:rPr>
+      </w:pPr>
+      <w:r>
+        <w:rPr>
+          <w:rtl w:val="0"/>
+        </w:rPr>
+        <w:tab/>
+      </w:r>
+      <w:r>
+        <w:rPr>
+          <w:sz w:val="24"/>
+          <w:szCs w:val="24"/>
+          <w:rtl w:val="0"/>
+        </w:rPr>
+        <w:t xml:space="preserve">TeamBuilder is a team assignment tool to help create teams based on a few simple, but important questions that users will answer. The motivation and purpose to create this tool is to make a team where collaboration, inclusivity, efficiency, and flexibility are emphasized to help users become more productive and engaging, improving overall team performance. The potential users are any group of people who want to form separate teams. The application will work as so: the user will get on the website, they will answer a few questions, and they will be placed into a team according to their answers and the answers of others. </w:t>
+      </w:r>
+    </w:p>
+    <w:p>
+      <w:pPr>
         <w:pageBreakBefore w:val="0"/>
         <w:ind w:left="720" w:firstLine="0"/>
         <w:rPr/>
@@ -3957,7 +4142,7 @@
         <w:widowControl w:val="0"/>
         <w:numPr>
           <w:ilvl w:val="0"/>
-          <w:numId w:val="1"/>
+          <w:numId w:val="6"/>
         </w:numPr>
         <w:pBdr>
           <w:top w:space="0" w:sz="0" w:val="nil"/>
@@ -3982,6 +4167,19 @@
     </w:p>
     <w:p>
       <w:pPr>
+        <w:widowControl w:val="0"/>
+        <w:ind w:left="630" w:firstLine="0"/>
+        <w:rPr/>
+      </w:pPr>
+      <w:r>
+        <w:rPr>
+          <w:rtl w:val="0"/>
+        </w:rPr>
+        <w:t xml:space="preserve">We tried searching for sites that would help build a team for a group of people, but not really finding anything closely related to what our website will be offering. Most searches come up with team building exercises or articles related on how one could successfully build a good team.  </w:t>
+      </w:r>
+    </w:p>
+    <w:p>
+      <w:pPr>
         <w:pageBreakBefore w:val="0"/>
         <w:widowControl w:val="0"/>
         <w:ind w:left="630" w:firstLine="0"/>
@@ -4003,7 +4201,7 @@
         <w:widowControl w:val="0"/>
         <w:numPr>
           <w:ilvl w:val="0"/>
-          <w:numId w:val="1"/>
+          <w:numId w:val="6"/>
         </w:numPr>
         <w:pBdr>
           <w:top w:space="0" w:sz="0" w:val="nil"/>
@@ -4035,7 +4233,7 @@
         <w:pageBreakBefore w:val="0"/>
         <w:numPr>
           <w:ilvl w:val="1"/>
-          <w:numId w:val="1"/>
+          <w:numId w:val="6"/>
         </w:numPr>
         <w:pBdr>
           <w:top w:space="0" w:sz="0" w:val="nil"/>
@@ -4067,7 +4265,7 @@
         <w:pageBreakBefore w:val="0"/>
         <w:numPr>
           <w:ilvl w:val="2"/>
-          <w:numId w:val="1"/>
+          <w:numId w:val="6"/>
         </w:numPr>
         <w:pBdr>
           <w:top w:space="0" w:sz="0" w:val="nil"/>
@@ -4115,7 +4313,7 @@
         <w:pageBreakBefore w:val="0"/>
         <w:numPr>
           <w:ilvl w:val="2"/>
-          <w:numId w:val="1"/>
+          <w:numId w:val="6"/>
         </w:numPr>
         <w:pBdr>
           <w:top w:space="0" w:sz="0" w:val="nil"/>
@@ -4142,7 +4340,7 @@
         <w:pageBreakBefore w:val="0"/>
         <w:numPr>
           <w:ilvl w:val="2"/>
-          <w:numId w:val="1"/>
+          <w:numId w:val="6"/>
         </w:numPr>
         <w:pBdr>
           <w:top w:space="0" w:sz="0" w:val="nil"/>
@@ -4167,10 +4365,6 @@
     <w:p>
       <w:pPr>
         <w:pageBreakBefore w:val="0"/>
-        <w:numPr>
-          <w:ilvl w:val="2"/>
-          <w:numId w:val="1"/>
-        </w:numPr>
         <w:pBdr>
           <w:top w:space="0" w:sz="0" w:val="nil"/>
           <w:left w:space="0" w:sz="0" w:val="nil"/>
@@ -4179,26 +4373,18 @@
           <w:between w:space="0" w:sz="0" w:val="nil"/>
         </w:pBdr>
         <w:shd w:fill="auto" w:val="clear"/>
-        <w:ind w:left="2160" w:hanging="360"/>
-        <w:rPr>
-          <w:u w:val="none"/>
-        </w:rPr>
-      </w:pPr>
-      <w:r>
-        <w:rPr>
-          <w:rtl w:val="0"/>
-        </w:rPr>
-        <w:t xml:space="preserve">Existing Features (delete this item if your project starts from scratch)</w:t>
-        <w:br w:type="textWrapping"/>
+        <w:ind w:left="2160" w:firstLine="0"/>
+        <w:rPr/>
+      </w:pPr>
+      <w:r>
+        <w:rPr>
+          <w:rtl w:val="0"/>
+        </w:rPr>
       </w:r>
     </w:p>
     <w:p>
       <w:pPr>
         <w:pageBreakBefore w:val="0"/>
-        <w:numPr>
-          <w:ilvl w:val="1"/>
-          <w:numId w:val="1"/>
-        </w:numPr>
         <w:pBdr>
           <w:top w:space="0" w:sz="0" w:val="nil"/>
           <w:left w:space="0" w:sz="0" w:val="nil"/>
@@ -4207,25 +4393,19 @@
           <w:between w:space="0" w:sz="0" w:val="nil"/>
         </w:pBdr>
         <w:shd w:fill="auto" w:val="clear"/>
-        <w:ind w:left="1440" w:hanging="360"/>
-        <w:rPr>
-          <w:u w:val="none"/>
-        </w:rPr>
-      </w:pPr>
-      <w:r>
-        <w:rPr>
-          <w:rtl w:val="0"/>
-        </w:rPr>
-        <w:t xml:space="preserve">Nonfunctional Requirements</w:t>
+        <w:ind w:left="0" w:firstLine="0"/>
+        <w:rPr/>
+      </w:pPr>
+      <w:r>
+        <w:rPr>
+          <w:rtl w:val="0"/>
+        </w:rPr>
+        <w:t xml:space="preserve">Creating a good team for users. As a user, I want to get into the right team, so that we can have the best performance. Essential features: ability to put users into teams, ability to sort through user answers and figure out best fitting team, ability to allow users to add their name when done with the questionnaire. Desirable features: application to have the ability to create teams for multiple different groups of users (ex. group A with Team 1/2/3 and Group X with team 4/5/6) </w:t>
       </w:r>
     </w:p>
     <w:p>
       <w:pPr>
         <w:pageBreakBefore w:val="0"/>
-        <w:numPr>
-          <w:ilvl w:val="2"/>
-          <w:numId w:val="1"/>
-        </w:numPr>
         <w:pBdr>
           <w:top w:space="0" w:sz="0" w:val="nil"/>
           <w:left w:space="0" w:sz="0" w:val="nil"/>
@@ -4234,16 +4414,96 @@
           <w:between w:space="0" w:sz="0" w:val="nil"/>
         </w:pBdr>
         <w:shd w:fill="auto" w:val="clear"/>
-        <w:ind w:left="2160" w:hanging="360"/>
-        <w:rPr>
-          <w:u w:val="none"/>
-        </w:rPr>
-      </w:pPr>
-      <w:r>
-        <w:rPr>
-          <w:rtl w:val="0"/>
-        </w:rPr>
-        <w:t xml:space="preserve">Security requirements</w:t>
+        <w:ind w:left="0" w:firstLine="0"/>
+        <w:rPr/>
+      </w:pPr>
+      <w:r>
+        <w:rPr>
+          <w:rtl w:val="0"/>
+        </w:rPr>
+        <w:t xml:space="preserve">Given users that answer questions when they use the TeamBuilder application then they will be placed into fitting teams accordingly. </w:t>
+      </w:r>
+    </w:p>
+    <w:p>
+      <w:pPr>
+        <w:pageBreakBefore w:val="0"/>
+        <w:pBdr>
+          <w:top w:space="0" w:sz="0" w:val="nil"/>
+          <w:left w:space="0" w:sz="0" w:val="nil"/>
+          <w:bottom w:space="0" w:sz="0" w:val="nil"/>
+          <w:right w:space="0" w:sz="0" w:val="nil"/>
+          <w:between w:space="0" w:sz="0" w:val="nil"/>
+        </w:pBdr>
+        <w:shd w:fill="auto" w:val="clear"/>
+        <w:ind w:left="0" w:firstLine="0"/>
+        <w:rPr/>
+      </w:pPr>
+      <w:r>
+        <w:rPr>
+          <w:rtl w:val="0"/>
+        </w:rPr>
+      </w:r>
+    </w:p>
+    <w:p>
+      <w:pPr>
+        <w:pageBreakBefore w:val="0"/>
+        <w:pBdr>
+          <w:top w:space="0" w:sz="0" w:val="nil"/>
+          <w:left w:space="0" w:sz="0" w:val="nil"/>
+          <w:bottom w:space="0" w:sz="0" w:val="nil"/>
+          <w:right w:space="0" w:sz="0" w:val="nil"/>
+          <w:between w:space="0" w:sz="0" w:val="nil"/>
+        </w:pBdr>
+        <w:shd w:fill="auto" w:val="clear"/>
+        <w:ind w:left="0" w:firstLine="0"/>
+        <w:rPr/>
+      </w:pPr>
+      <w:r>
+        <w:rPr>
+          <w:rtl w:val="0"/>
+        </w:rPr>
+        <w:t xml:space="preserve">Quick use of the application. As a user, I want to be able to go through the application quickly and with ease, so that I can be put into a team as soon as possible. Essential features: questionnaire, short amount of questions, ease of use - simple GUI. Desirable features: quick response time even with a lot of data to sort through. Given a short questionnaire when users use the TeamBuilder application then they will be placed into teams quickly.</w:t>
+      </w:r>
+    </w:p>
+    <w:p>
+      <w:pPr>
+        <w:pageBreakBefore w:val="0"/>
+        <w:pBdr>
+          <w:top w:space="0" w:sz="0" w:val="nil"/>
+          <w:left w:space="0" w:sz="0" w:val="nil"/>
+          <w:bottom w:space="0" w:sz="0" w:val="nil"/>
+          <w:right w:space="0" w:sz="0" w:val="nil"/>
+          <w:between w:space="0" w:sz="0" w:val="nil"/>
+        </w:pBdr>
+        <w:shd w:fill="auto" w:val="clear"/>
+        <w:ind w:left="0" w:firstLine="0"/>
+        <w:rPr/>
+      </w:pPr>
+      <w:r>
+        <w:rPr>
+          <w:rtl w:val="0"/>
+        </w:rPr>
+      </w:r>
+    </w:p>
+    <w:p>
+      <w:pPr>
+        <w:pageBreakBefore w:val="0"/>
+        <w:pBdr>
+          <w:top w:space="0" w:sz="0" w:val="nil"/>
+          <w:left w:space="0" w:sz="0" w:val="nil"/>
+          <w:bottom w:space="0" w:sz="0" w:val="nil"/>
+          <w:right w:space="0" w:sz="0" w:val="nil"/>
+          <w:between w:space="0" w:sz="0" w:val="nil"/>
+        </w:pBdr>
+        <w:shd w:fill="auto" w:val="clear"/>
+        <w:ind w:left="0" w:firstLine="0"/>
+        <w:rPr/>
+      </w:pPr>
+      <w:r>
+        <w:rPr>
+          <w:rtl w:val="0"/>
+        </w:rPr>
+        <w:t xml:space="preserve">Creating code that helps. As a developer, I want to create a way to put people in teams, so that they can coordinate and perform better together. Essential features: simple algorithm to figure out the best way to match answers with users. Given multiple people that have answered a few questions in different ways when they use the TeamBuilder application, then they are placed in the best teams possible.</w:t>
       </w:r>
     </w:p>
     <w:p>
@@ -4268,6 +4528,26 @@
     </w:p>
     <w:p>
       <w:pPr>
+        <w:pageBreakBefore w:val="0"/>
+        <w:pBdr>
+          <w:top w:space="0" w:sz="0" w:val="nil"/>
+          <w:left w:space="0" w:sz="0" w:val="nil"/>
+          <w:bottom w:space="0" w:sz="0" w:val="nil"/>
+          <w:right w:space="0" w:sz="0" w:val="nil"/>
+          <w:between w:space="0" w:sz="0" w:val="nil"/>
+        </w:pBdr>
+        <w:shd w:fill="auto" w:val="clear"/>
+        <w:ind w:left="0" w:firstLine="0"/>
+        <w:rPr/>
+      </w:pPr>
+      <w:r>
+        <w:rPr>
+          <w:rtl w:val="0"/>
+        </w:rPr>
+      </w:r>
+    </w:p>
+    <w:p>
+      <w:pPr>
         <w:pStyle w:val="Heading1"/>
         <w:keepNext w:val="0"/>
         <w:keepLines w:val="0"/>
@@ -4275,7 +4555,7 @@
         <w:widowControl w:val="0"/>
         <w:numPr>
           <w:ilvl w:val="0"/>
-          <w:numId w:val="1"/>
+          <w:numId w:val="6"/>
         </w:numPr>
         <w:pBdr>
           <w:top w:space="0" w:sz="0" w:val="nil"/>
@@ -4306,7 +4586,7 @@
         <w:widowControl w:val="0"/>
         <w:numPr>
           <w:ilvl w:val="1"/>
-          <w:numId w:val="1"/>
+          <w:numId w:val="6"/>
         </w:numPr>
         <w:pBdr>
           <w:top w:space="0" w:sz="0" w:val="nil"/>
@@ -4348,6 +4628,31 @@
     </w:p>
     <w:p>
       <w:pPr>
+        <w:pageBreakBefore w:val="0"/>
+        <w:ind w:left="1440" w:firstLine="0"/>
+        <w:rPr/>
+      </w:pPr>
+      <w:r>
+        <w:rPr>
+          <w:rtl w:val="0"/>
+        </w:rPr>
+      </w:r>
+    </w:p>
+    <w:p>
+      <w:pPr>
+        <w:pageBreakBefore w:val="0"/>
+        <w:ind w:left="1440" w:firstLine="0"/>
+        <w:rPr/>
+      </w:pPr>
+      <w:r>
+        <w:rPr>
+          <w:rtl w:val="0"/>
+        </w:rPr>
+        <w:t xml:space="preserve">The primary objective of the TeamBuilder project is to develop a team assignment tool that improves collaboration, inclusivity, and team performance. The top priorities are: Completing all essential features as outlined in the functional requirements (e.g., assigning users to teams based on questionnaire responses). Deploying the tool successfully with zero critical bugs. Ensuring the application is user-friendly, with quick navigation and a responsive GUI. Providing flexibility for users to form teams with varying group sizes. Maintaining high-quality performance, allowing smooth functionality even with large datasets. Constantly refining the system for optimal team matching based on user inputs.</w:t>
+      </w:r>
+    </w:p>
+    <w:p>
+      <w:pPr>
         <w:pStyle w:val="Heading2"/>
         <w:keepNext w:val="0"/>
         <w:keepLines w:val="0"/>
@@ -4355,7 +4660,7 @@
         <w:widowControl w:val="0"/>
         <w:numPr>
           <w:ilvl w:val="1"/>
-          <w:numId w:val="1"/>
+          <w:numId w:val="6"/>
         </w:numPr>
         <w:pBdr>
           <w:top w:space="0" w:sz="0" w:val="nil"/>
@@ -4432,12 +4737,38 @@
         <w:rPr>
           <w:rtl w:val="0"/>
         </w:rPr>
+        <w:t xml:space="preserve">The project faces several key risks that require careful management. First, Data Management Risk arises from the possibility of inaccurate data matching due to improper handling of questionnaire responses. To mitigate this, strict validation rules for input data should be implemented, and a robust algorithm must be developed to sort and group users effectively. Another significant risk is System Overload, which could occur when handling large datasets or experiencing high traffic, potentially slowing down the system or causing errors. </w:t>
       </w:r>
     </w:p>
     <w:p>
       <w:pPr>
         <w:pageBreakBefore w:val="0"/>
         <w:ind w:left="1440" w:firstLine="0"/>
+        <w:rPr/>
+      </w:pPr>
+      <w:r>
+        <w:rPr>
+          <w:rtl w:val="0"/>
+        </w:rPr>
+        <w:t xml:space="preserve">To address this, the backend should be optimized for scalability, and the system should undergo stress testing under high load conditions. The project also faces a User Experience Risk, where complicated user flows may frustrate users and lead to low adoption rates. Mitigating this risk involves prioritizing ease of use through minimalistic design, conducting user testing, and ensuring fast response times for team assignments. Lastly, Feature Creep presents a risk, as the addition of non-essential features during development could delay the project timeline. To prevent this, the team should adhere strictly to the defined scope of essential and desirable features, only considering optional features if there is ample time available.</w:t>
+      </w:r>
+    </w:p>
+    <w:p>
+      <w:pPr>
+        <w:pageBreakBefore w:val="0"/>
+        <w:ind w:left="1440" w:firstLine="0"/>
+        <w:rPr/>
+      </w:pPr>
+      <w:r>
+        <w:rPr>
+          <w:rtl w:val="0"/>
+        </w:rPr>
+      </w:r>
+    </w:p>
+    <w:p>
+      <w:pPr>
+        <w:pageBreakBefore w:val="0"/>
+        <w:ind w:left="1440" w:firstLine="0"/>
         <w:rPr>
           <w:b w:val="1"/>
           <w:u w:val="single"/>
@@ -4449,7 +4780,7 @@
           <w:u w:val="single"/>
           <w:rtl w:val="0"/>
         </w:rPr>
-        <w:t xml:space="preserve">Risk Management Sheet Link:</w:t>
+        <w:t xml:space="preserve">Risk Management Sheet Link:https://docs.google.com/spreadsheets/d/1z8Uh_lGYK7jILRBZHF5IywkVpfIQcxV5IDGY7EMKKGI/edit?usp=drive_link</w:t>
       </w:r>
       <w:r>
         <w:rPr>
@@ -4478,7 +4809,7 @@
         <w:widowControl w:val="0"/>
         <w:numPr>
           <w:ilvl w:val="1"/>
-          <w:numId w:val="1"/>
+          <w:numId w:val="6"/>
         </w:numPr>
         <w:pBdr>
           <w:top w:space="0" w:sz="0" w:val="nil"/>
@@ -4695,7 +5026,7 @@
               <w:rPr>
                 <w:rtl w:val="0"/>
               </w:rPr>
-              <w:t xml:space="preserve">1</w:t>
+              <w:t xml:space="preserve">0</w:t>
             </w:r>
           </w:p>
         </w:tc>
@@ -4721,6 +5052,7 @@
               <w:rPr>
                 <w:rtl w:val="0"/>
               </w:rPr>
+              <w:t xml:space="preserve">Complete project proposal 0 </w:t>
             </w:r>
           </w:p>
         </w:tc>
@@ -4737,30 +5069,16 @@
           </w:tcPr>
           <w:p>
             <w:pPr>
-              <w:pageBreakBefore w:val="0"/>
               <w:widowControl w:val="0"/>
               <w:spacing w:line="240" w:lineRule="auto"/>
-              <w:ind w:left="720" w:firstLine="0"/>
+              <w:ind w:left="0" w:firstLine="0"/>
               <w:rPr/>
             </w:pPr>
             <w:r>
               <w:rPr>
                 <w:rtl w:val="0"/>
               </w:rPr>
-            </w:r>
-          </w:p>
-          <w:p>
-            <w:pPr>
-              <w:pageBreakBefore w:val="0"/>
-              <w:widowControl w:val="0"/>
-              <w:spacing w:line="240" w:lineRule="auto"/>
-              <w:ind w:left="720" w:firstLine="0"/>
-              <w:rPr/>
-            </w:pPr>
-            <w:r>
-              <w:rPr>
-                <w:rtl w:val="0"/>
-              </w:rPr>
+              <w:t xml:space="preserve">Write up plan, set up development environments</w:t>
             </w:r>
           </w:p>
         </w:tc>
@@ -4786,6 +5104,7 @@
               <w:rPr>
                 <w:rtl w:val="0"/>
               </w:rPr>
+              <w:t xml:space="preserve">8</w:t>
             </w:r>
           </w:p>
         </w:tc>
@@ -4817,7 +5136,7 @@
               <w:rPr>
                 <w:rtl w:val="0"/>
               </w:rPr>
-              <w:t xml:space="preserve">2</w:t>
+              <w:t xml:space="preserve">1</w:t>
             </w:r>
           </w:p>
         </w:tc>
@@ -4843,6 +5162,9 @@
               <w:rPr>
                 <w:rtl w:val="0"/>
               </w:rPr>
+              <w:t xml:space="preserve">Setup project structure</w:t>
+              <w:br w:type="textWrapping"/>
+              <w:t xml:space="preserve">Implement method to categories users</w:t>
             </w:r>
           </w:p>
         </w:tc>
@@ -4868,6 +5190,63 @@
               <w:rPr>
                 <w:rtl w:val="0"/>
               </w:rPr>
+              <w:t xml:space="preserve">Set up Spring Boot backend</w:t>
+            </w:r>
+          </w:p>
+          <w:p>
+            <w:pPr>
+              <w:pageBreakBefore w:val="0"/>
+              <w:widowControl w:val="0"/>
+              <w:spacing w:line="240" w:lineRule="auto"/>
+              <w:rPr/>
+            </w:pPr>
+            <w:r>
+              <w:rPr>
+                <w:rtl w:val="0"/>
+              </w:rPr>
+              <w:t xml:space="preserve">Set up Angular frontend</w:t>
+            </w:r>
+          </w:p>
+          <w:p>
+            <w:pPr>
+              <w:pageBreakBefore w:val="0"/>
+              <w:widowControl w:val="0"/>
+              <w:spacing w:line="240" w:lineRule="auto"/>
+              <w:rPr/>
+            </w:pPr>
+            <w:r>
+              <w:rPr>
+                <w:rtl w:val="0"/>
+              </w:rPr>
+              <w:t xml:space="preserve">Create database schema</w:t>
+            </w:r>
+          </w:p>
+          <w:p>
+            <w:pPr>
+              <w:pageBreakBefore w:val="0"/>
+              <w:widowControl w:val="0"/>
+              <w:spacing w:line="240" w:lineRule="auto"/>
+              <w:rPr/>
+            </w:pPr>
+            <w:r>
+              <w:rPr>
+                <w:rtl w:val="0"/>
+              </w:rPr>
+              <w:t xml:space="preserve">Implement basic user interface</w:t>
+            </w:r>
+          </w:p>
+          <w:p>
+            <w:pPr>
+              <w:pageBreakBefore w:val="0"/>
+              <w:widowControl w:val="0"/>
+              <w:spacing w:line="240" w:lineRule="auto"/>
+              <w:rPr/>
+            </w:pPr>
+            <w:r>
+              <w:rPr>
+                <w:rtl w:val="0"/>
+              </w:rPr>
+              <w:t xml:space="preserve">Develop API endpoints</w:t>
             </w:r>
           </w:p>
         </w:tc>
@@ -4893,6 +5272,7 @@
               <w:rPr>
                 <w:rtl w:val="0"/>
               </w:rPr>
+              <w:t xml:space="preserve">40</w:t>
             </w:r>
           </w:p>
         </w:tc>
@@ -4924,7 +5304,440 @@
               <w:rPr>
                 <w:rtl w:val="0"/>
               </w:rPr>
+              <w:t xml:space="preserve">2</w:t>
+            </w:r>
+          </w:p>
+        </w:tc>
+        <w:tc>
+          <w:tcPr>
+            <w:shd w:fill="auto" w:val="clear"/>
+            <w:tcMar>
+              <w:top w:w="100.0" w:type="dxa"/>
+              <w:left w:w="100.0" w:type="dxa"/>
+              <w:bottom w:w="100.0" w:type="dxa"/>
+              <w:right w:w="100.0" w:type="dxa"/>
+            </w:tcMar>
+            <w:vAlign w:val="top"/>
+          </w:tcPr>
+          <w:p>
+            <w:pPr>
+              <w:pageBreakBefore w:val="0"/>
+              <w:widowControl w:val="0"/>
+              <w:spacing w:line="240" w:lineRule="auto"/>
+              <w:rPr/>
+            </w:pPr>
+            <w:r>
+              <w:rPr>
+                <w:rtl w:val="0"/>
+              </w:rPr>
+              <w:t xml:space="preserve">Implement team assign algorithm</w:t>
+            </w:r>
+          </w:p>
+        </w:tc>
+        <w:tc>
+          <w:tcPr>
+            <w:shd w:fill="auto" w:val="clear"/>
+            <w:tcMar>
+              <w:top w:w="100.0" w:type="dxa"/>
+              <w:left w:w="100.0" w:type="dxa"/>
+              <w:bottom w:w="100.0" w:type="dxa"/>
+              <w:right w:w="100.0" w:type="dxa"/>
+            </w:tcMar>
+            <w:vAlign w:val="top"/>
+          </w:tcPr>
+          <w:p>
+            <w:pPr>
+              <w:pageBreakBefore w:val="0"/>
+              <w:widowControl w:val="0"/>
+              <w:spacing w:line="240" w:lineRule="auto"/>
+              <w:rPr/>
+            </w:pPr>
+            <w:r>
+              <w:rPr>
+                <w:rtl w:val="0"/>
+              </w:rPr>
+              <w:t xml:space="preserve">Develop algorithm for team assignment based on user input</w:t>
+            </w:r>
+          </w:p>
+        </w:tc>
+        <w:tc>
+          <w:tcPr>
+            <w:shd w:fill="auto" w:val="clear"/>
+            <w:tcMar>
+              <w:top w:w="100.0" w:type="dxa"/>
+              <w:left w:w="100.0" w:type="dxa"/>
+              <w:bottom w:w="100.0" w:type="dxa"/>
+              <w:right w:w="100.0" w:type="dxa"/>
+            </w:tcMar>
+            <w:vAlign w:val="top"/>
+          </w:tcPr>
+          <w:p>
+            <w:pPr>
+              <w:pageBreakBefore w:val="0"/>
+              <w:widowControl w:val="0"/>
+              <w:spacing w:line="240" w:lineRule="auto"/>
+              <w:rPr/>
+            </w:pPr>
+            <w:r>
+              <w:rPr>
+                <w:rtl w:val="0"/>
+              </w:rPr>
+              <w:t xml:space="preserve">50</w:t>
+            </w:r>
+          </w:p>
+        </w:tc>
+      </w:tr>
+      <w:tr>
+        <w:trPr>
+          <w:cantSplit w:val="0"/>
+          <w:tblHeader w:val="0"/>
+        </w:trPr>
+        <w:tc>
+          <w:tcPr>
+            <w:shd w:fill="auto" w:val="clear"/>
+            <w:tcMar>
+              <w:top w:w="100.0" w:type="dxa"/>
+              <w:left w:w="100.0" w:type="dxa"/>
+              <w:bottom w:w="100.0" w:type="dxa"/>
+              <w:right w:w="100.0" w:type="dxa"/>
+            </w:tcMar>
+            <w:vAlign w:val="top"/>
+          </w:tcPr>
+          <w:p>
+            <w:pPr>
+              <w:pageBreakBefore w:val="0"/>
+              <w:widowControl w:val="0"/>
+              <w:spacing w:line="240" w:lineRule="auto"/>
+              <w:rPr/>
+            </w:pPr>
+            <w:r>
+              <w:rPr>
+                <w:rtl w:val="0"/>
+              </w:rPr>
               <w:t xml:space="preserve">3</w:t>
+            </w:r>
+          </w:p>
+        </w:tc>
+        <w:tc>
+          <w:tcPr>
+            <w:shd w:fill="auto" w:val="clear"/>
+            <w:tcMar>
+              <w:top w:w="100.0" w:type="dxa"/>
+              <w:left w:w="100.0" w:type="dxa"/>
+              <w:bottom w:w="100.0" w:type="dxa"/>
+              <w:right w:w="100.0" w:type="dxa"/>
+            </w:tcMar>
+            <w:vAlign w:val="top"/>
+          </w:tcPr>
+          <w:p>
+            <w:pPr>
+              <w:pageBreakBefore w:val="0"/>
+              <w:widowControl w:val="0"/>
+              <w:spacing w:line="240" w:lineRule="auto"/>
+              <w:rPr/>
+            </w:pPr>
+            <w:r>
+              <w:rPr>
+                <w:rtl w:val="0"/>
+              </w:rPr>
+              <w:t xml:space="preserve">Implement multiple group functionality</w:t>
+            </w:r>
+          </w:p>
+        </w:tc>
+        <w:tc>
+          <w:tcPr>
+            <w:shd w:fill="auto" w:val="clear"/>
+            <w:tcMar>
+              <w:top w:w="100.0" w:type="dxa"/>
+              <w:left w:w="100.0" w:type="dxa"/>
+              <w:bottom w:w="100.0" w:type="dxa"/>
+              <w:right w:w="100.0" w:type="dxa"/>
+            </w:tcMar>
+            <w:vAlign w:val="top"/>
+          </w:tcPr>
+          <w:p>
+            <w:pPr>
+              <w:pageBreakBefore w:val="0"/>
+              <w:widowControl w:val="0"/>
+              <w:spacing w:line="240" w:lineRule="auto"/>
+              <w:rPr/>
+            </w:pPr>
+            <w:r>
+              <w:rPr>
+                <w:rtl w:val="0"/>
+              </w:rPr>
+              <w:t xml:space="preserve">Update frontend to allow creation and management of multiple groups</w:t>
+              <w:br w:type="textWrapping"/>
+              <w:t xml:space="preserve">Conduct thorough testing of the entire system</w:t>
+            </w:r>
+          </w:p>
+        </w:tc>
+        <w:tc>
+          <w:tcPr>
+            <w:shd w:fill="auto" w:val="clear"/>
+            <w:tcMar>
+              <w:top w:w="100.0" w:type="dxa"/>
+              <w:left w:w="100.0" w:type="dxa"/>
+              <w:bottom w:w="100.0" w:type="dxa"/>
+              <w:right w:w="100.0" w:type="dxa"/>
+            </w:tcMar>
+            <w:vAlign w:val="top"/>
+          </w:tcPr>
+          <w:p>
+            <w:pPr>
+              <w:pageBreakBefore w:val="0"/>
+              <w:widowControl w:val="0"/>
+              <w:spacing w:line="240" w:lineRule="auto"/>
+              <w:rPr/>
+            </w:pPr>
+            <w:r>
+              <w:rPr>
+                <w:rtl w:val="0"/>
+              </w:rPr>
+              <w:t xml:space="preserve">50</w:t>
+            </w:r>
+          </w:p>
+        </w:tc>
+      </w:tr>
+      <w:tr>
+        <w:trPr>
+          <w:cantSplit w:val="0"/>
+          <w:tblHeader w:val="0"/>
+        </w:trPr>
+        <w:tc>
+          <w:tcPr>
+            <w:shd w:fill="auto" w:val="clear"/>
+            <w:tcMar>
+              <w:top w:w="100.0" w:type="dxa"/>
+              <w:left w:w="100.0" w:type="dxa"/>
+              <w:bottom w:w="100.0" w:type="dxa"/>
+              <w:right w:w="100.0" w:type="dxa"/>
+            </w:tcMar>
+            <w:vAlign w:val="top"/>
+          </w:tcPr>
+          <w:p>
+            <w:pPr>
+              <w:pageBreakBefore w:val="0"/>
+              <w:widowControl w:val="0"/>
+              <w:spacing w:line="240" w:lineRule="auto"/>
+              <w:rPr/>
+            </w:pPr>
+            <w:r>
+              <w:rPr>
+                <w:rtl w:val="0"/>
+              </w:rPr>
+            </w:r>
+          </w:p>
+        </w:tc>
+        <w:tc>
+          <w:tcPr>
+            <w:shd w:fill="auto" w:val="clear"/>
+            <w:tcMar>
+              <w:top w:w="100.0" w:type="dxa"/>
+              <w:left w:w="100.0" w:type="dxa"/>
+              <w:bottom w:w="100.0" w:type="dxa"/>
+              <w:right w:w="100.0" w:type="dxa"/>
+            </w:tcMar>
+            <w:vAlign w:val="top"/>
+          </w:tcPr>
+          <w:p>
+            <w:pPr>
+              <w:pageBreakBefore w:val="0"/>
+              <w:widowControl w:val="0"/>
+              <w:spacing w:line="240" w:lineRule="auto"/>
+              <w:rPr/>
+            </w:pPr>
+            <w:r>
+              <w:rPr>
+                <w:rtl w:val="0"/>
+              </w:rPr>
+            </w:r>
+          </w:p>
+        </w:tc>
+        <w:tc>
+          <w:tcPr>
+            <w:shd w:fill="auto" w:val="clear"/>
+            <w:tcMar>
+              <w:top w:w="100.0" w:type="dxa"/>
+              <w:left w:w="100.0" w:type="dxa"/>
+              <w:bottom w:w="100.0" w:type="dxa"/>
+              <w:right w:w="100.0" w:type="dxa"/>
+            </w:tcMar>
+            <w:vAlign w:val="top"/>
+          </w:tcPr>
+          <w:p>
+            <w:pPr>
+              <w:pageBreakBefore w:val="0"/>
+              <w:widowControl w:val="0"/>
+              <w:spacing w:line="240" w:lineRule="auto"/>
+              <w:rPr/>
+            </w:pPr>
+            <w:r>
+              <w:rPr>
+                <w:rtl w:val="0"/>
+              </w:rPr>
+            </w:r>
+          </w:p>
+        </w:tc>
+        <w:tc>
+          <w:tcPr>
+            <w:shd w:fill="auto" w:val="clear"/>
+            <w:tcMar>
+              <w:top w:w="100.0" w:type="dxa"/>
+              <w:left w:w="100.0" w:type="dxa"/>
+              <w:bottom w:w="100.0" w:type="dxa"/>
+              <w:right w:w="100.0" w:type="dxa"/>
+            </w:tcMar>
+            <w:vAlign w:val="top"/>
+          </w:tcPr>
+          <w:p>
+            <w:pPr>
+              <w:pageBreakBefore w:val="0"/>
+              <w:widowControl w:val="0"/>
+              <w:spacing w:line="240" w:lineRule="auto"/>
+              <w:rPr/>
+            </w:pPr>
+            <w:r>
+              <w:rPr>
+                <w:rtl w:val="0"/>
+              </w:rPr>
+            </w:r>
+          </w:p>
+        </w:tc>
+      </w:tr>
+      <w:tr>
+        <w:trPr>
+          <w:cantSplit w:val="0"/>
+          <w:tblHeader w:val="0"/>
+        </w:trPr>
+        <w:tc>
+          <w:tcPr>
+            <w:shd w:fill="auto" w:val="clear"/>
+            <w:tcMar>
+              <w:top w:w="100.0" w:type="dxa"/>
+              <w:left w:w="100.0" w:type="dxa"/>
+              <w:bottom w:w="100.0" w:type="dxa"/>
+              <w:right w:w="100.0" w:type="dxa"/>
+            </w:tcMar>
+            <w:vAlign w:val="top"/>
+          </w:tcPr>
+          <w:p>
+            <w:pPr>
+              <w:pageBreakBefore w:val="0"/>
+              <w:widowControl w:val="0"/>
+              <w:spacing w:line="240" w:lineRule="auto"/>
+              <w:rPr/>
+            </w:pPr>
+            <w:r>
+              <w:rPr>
+                <w:rtl w:val="0"/>
+              </w:rPr>
+            </w:r>
+          </w:p>
+        </w:tc>
+        <w:tc>
+          <w:tcPr>
+            <w:shd w:fill="auto" w:val="clear"/>
+            <w:tcMar>
+              <w:top w:w="100.0" w:type="dxa"/>
+              <w:left w:w="100.0" w:type="dxa"/>
+              <w:bottom w:w="100.0" w:type="dxa"/>
+              <w:right w:w="100.0" w:type="dxa"/>
+            </w:tcMar>
+            <w:vAlign w:val="top"/>
+          </w:tcPr>
+          <w:p>
+            <w:pPr>
+              <w:pageBreakBefore w:val="0"/>
+              <w:widowControl w:val="0"/>
+              <w:spacing w:line="240" w:lineRule="auto"/>
+              <w:rPr/>
+            </w:pPr>
+            <w:r>
+              <w:rPr>
+                <w:rtl w:val="0"/>
+              </w:rPr>
+            </w:r>
+          </w:p>
+        </w:tc>
+        <w:tc>
+          <w:tcPr>
+            <w:shd w:fill="auto" w:val="clear"/>
+            <w:tcMar>
+              <w:top w:w="100.0" w:type="dxa"/>
+              <w:left w:w="100.0" w:type="dxa"/>
+              <w:bottom w:w="100.0" w:type="dxa"/>
+              <w:right w:w="100.0" w:type="dxa"/>
+            </w:tcMar>
+            <w:vAlign w:val="top"/>
+          </w:tcPr>
+          <w:p>
+            <w:pPr>
+              <w:pageBreakBefore w:val="0"/>
+              <w:widowControl w:val="0"/>
+              <w:spacing w:line="240" w:lineRule="auto"/>
+              <w:rPr/>
+            </w:pPr>
+            <w:r>
+              <w:rPr>
+                <w:rtl w:val="0"/>
+              </w:rPr>
+            </w:r>
+          </w:p>
+        </w:tc>
+        <w:tc>
+          <w:tcPr>
+            <w:shd w:fill="auto" w:val="clear"/>
+            <w:tcMar>
+              <w:top w:w="100.0" w:type="dxa"/>
+              <w:left w:w="100.0" w:type="dxa"/>
+              <w:bottom w:w="100.0" w:type="dxa"/>
+              <w:right w:w="100.0" w:type="dxa"/>
+            </w:tcMar>
+            <w:vAlign w:val="top"/>
+          </w:tcPr>
+          <w:p>
+            <w:pPr>
+              <w:pageBreakBefore w:val="0"/>
+              <w:widowControl w:val="0"/>
+              <w:spacing w:line="240" w:lineRule="auto"/>
+              <w:rPr/>
+            </w:pPr>
+            <w:r>
+              <w:rPr>
+                <w:rtl w:val="0"/>
+              </w:rPr>
+            </w:r>
+          </w:p>
+        </w:tc>
+      </w:tr>
+      <w:tr>
+        <w:trPr>
+          <w:cantSplit w:val="0"/>
+          <w:tblHeader w:val="0"/>
+        </w:trPr>
+        <w:tc>
+          <w:tcPr>
+            <w:shd w:fill="auto" w:val="clear"/>
+            <w:tcMar>
+              <w:top w:w="100.0" w:type="dxa"/>
+              <w:left w:w="100.0" w:type="dxa"/>
+              <w:bottom w:w="100.0" w:type="dxa"/>
+              <w:right w:w="100.0" w:type="dxa"/>
+            </w:tcMar>
+            <w:vAlign w:val="top"/>
+          </w:tcPr>
+          <w:p>
+            <w:pPr>
+              <w:pageBreakBefore w:val="0"/>
+              <w:widowControl w:val="0"/>
+              <w:spacing w:line="240" w:lineRule="auto"/>
+              <w:rPr/>
+            </w:pPr>
+            <w:r>
+              <w:rPr>
+                <w:rtl w:val="0"/>
+              </w:rPr>
             </w:r>
           </w:p>
         </w:tc>
@@ -5025,7 +5838,7 @@
         <w:widowControl w:val="0"/>
         <w:numPr>
           <w:ilvl w:val="0"/>
-          <w:numId w:val="1"/>
+          <w:numId w:val="6"/>
         </w:numPr>
         <w:ind w:left="720" w:hanging="360"/>
       </w:pPr>
@@ -5057,7 +5870,7 @@
         <w:widowControl w:val="0"/>
         <w:numPr>
           <w:ilvl w:val="1"/>
-          <w:numId w:val="1"/>
+          <w:numId w:val="6"/>
         </w:numPr>
         <w:ind w:left="1440" w:hanging="360"/>
         <w:rPr>
@@ -5085,6 +5898,262 @@
           <w:rtl w:val="0"/>
         </w:rPr>
         <w:t xml:space="preserve">(In this project, we will use Git and Github as the version control tools. Please also specify any other tools to be used, e.g. IDE tools, CI/CD tools, container tools, SAST or DAST tools, and any other DevOps tools)</w:t>
+      </w:r>
+    </w:p>
+    <w:p>
+      <w:pPr>
+        <w:ind w:left="1440" w:firstLine="0"/>
+        <w:rPr/>
+      </w:pPr>
+      <w:r>
+        <w:rPr>
+          <w:rtl w:val="0"/>
+        </w:rPr>
+      </w:r>
+    </w:p>
+    <w:p>
+      <w:pPr>
+        <w:ind w:left="1440" w:firstLine="0"/>
+        <w:rPr/>
+      </w:pPr>
+      <w:r>
+        <w:rPr>
+          <w:rtl w:val="0"/>
+        </w:rPr>
+        <w:t xml:space="preserve">In this project, we will use several tools to assist development, testing, and deployment processes:</w:t>
+      </w:r>
+    </w:p>
+    <w:p>
+      <w:pPr>
+        <w:numPr>
+          <w:ilvl w:val="0"/>
+          <w:numId w:val="5"/>
+        </w:numPr>
+        <w:ind w:left="2160" w:hanging="360"/>
+        <w:rPr>
+          <w:u w:val="none"/>
+        </w:rPr>
+      </w:pPr>
+      <w:r>
+        <w:rPr>
+          <w:b w:val="1"/>
+          <w:rtl w:val="0"/>
+        </w:rPr>
+        <w:t xml:space="preserve">Git/Github</w:t>
+      </w:r>
+      <w:r>
+        <w:rPr>
+          <w:rtl w:val="0"/>
+        </w:rPr>
+        <w:t xml:space="preserve">: Git will be used as the version control. Github will serve as  the remote repository for tracking changes and collaboration.</w:t>
+      </w:r>
+    </w:p>
+    <w:p>
+      <w:pPr>
+        <w:numPr>
+          <w:ilvl w:val="0"/>
+          <w:numId w:val="5"/>
+        </w:numPr>
+        <w:ind w:left="2160" w:hanging="360"/>
+      </w:pPr>
+      <w:r>
+        <w:rPr>
+          <w:b w:val="1"/>
+          <w:rtl w:val="0"/>
+        </w:rPr>
+        <w:t xml:space="preserve">Jira</w:t>
+      </w:r>
+      <w:r>
+        <w:rPr>
+          <w:rtl w:val="0"/>
+        </w:rPr>
+        <w:t xml:space="preserve">: Jira will be used to manage projects such as issue tracking, sprinting planning, organizing tasks, and timeline.</w:t>
+      </w:r>
+    </w:p>
+    <w:p>
+      <w:pPr>
+        <w:numPr>
+          <w:ilvl w:val="0"/>
+          <w:numId w:val="5"/>
+        </w:numPr>
+        <w:ind w:left="2160" w:hanging="360"/>
+        <w:rPr>
+          <w:u w:val="none"/>
+        </w:rPr>
+      </w:pPr>
+      <w:r>
+        <w:rPr>
+          <w:b w:val="1"/>
+          <w:rtl w:val="0"/>
+        </w:rPr>
+        <w:t xml:space="preserve">IntelliJ IDEA</w:t>
+      </w:r>
+      <w:r>
+        <w:rPr>
+          <w:rtl w:val="0"/>
+        </w:rPr>
+        <w:t xml:space="preserve">: IntelliJ IDEA will be the main IDE tool for writing, debugging, and testing.</w:t>
+      </w:r>
+    </w:p>
+    <w:p>
+      <w:pPr>
+        <w:numPr>
+          <w:ilvl w:val="0"/>
+          <w:numId w:val="5"/>
+        </w:numPr>
+        <w:ind w:left="2160" w:hanging="360"/>
+        <w:rPr>
+          <w:u w:val="none"/>
+        </w:rPr>
+      </w:pPr>
+      <w:r>
+        <w:rPr>
+          <w:b w:val="1"/>
+          <w:rtl w:val="0"/>
+        </w:rPr>
+        <w:t xml:space="preserve">Spring Boot and H2 Database</w:t>
+      </w:r>
+      <w:r>
+        <w:rPr>
+          <w:rtl w:val="0"/>
+        </w:rPr>
+        <w:t xml:space="preserve">: We will use Spring Boot for backend development with H2 database for local data storage in the project. H2 database is an embedded database with quick and simple setup to minimize configuration process.</w:t>
+      </w:r>
+    </w:p>
+    <w:p>
+      <w:pPr>
+        <w:numPr>
+          <w:ilvl w:val="0"/>
+          <w:numId w:val="5"/>
+        </w:numPr>
+        <w:ind w:left="2160" w:hanging="360"/>
+        <w:rPr>
+          <w:u w:val="none"/>
+        </w:rPr>
+      </w:pPr>
+      <w:r>
+        <w:rPr>
+          <w:b w:val="1"/>
+          <w:rtl w:val="0"/>
+        </w:rPr>
+        <w:t xml:space="preserve">JUnit</w:t>
+      </w:r>
+      <w:r>
+        <w:rPr>
+          <w:rtl w:val="0"/>
+        </w:rPr>
+        <w:t xml:space="preserve">: Junit will serve as the testing framework for write and run unit tests to ensure project’s reliability.</w:t>
+      </w:r>
+    </w:p>
+    <w:p>
+      <w:pPr>
+        <w:numPr>
+          <w:ilvl w:val="0"/>
+          <w:numId w:val="5"/>
+        </w:numPr>
+        <w:ind w:left="2160" w:hanging="360"/>
+        <w:rPr>
+          <w:u w:val="none"/>
+        </w:rPr>
+      </w:pPr>
+      <w:r>
+        <w:rPr>
+          <w:b w:val="1"/>
+          <w:rtl w:val="0"/>
+        </w:rPr>
+        <w:t xml:space="preserve">Angular</w:t>
+      </w:r>
+      <w:r>
+        <w:rPr>
+          <w:rtl w:val="0"/>
+        </w:rPr>
+        <w:t xml:space="preserve">: Angular will be used as the frontend framework for developing the user interface. It will integrate to the Spring Boot backend via REST APIs.</w:t>
+      </w:r>
+    </w:p>
+    <w:p>
+      <w:pPr>
+        <w:numPr>
+          <w:ilvl w:val="0"/>
+          <w:numId w:val="5"/>
+        </w:numPr>
+        <w:ind w:left="2160" w:hanging="360"/>
+        <w:rPr>
+          <w:u w:val="none"/>
+        </w:rPr>
+      </w:pPr>
+      <w:r>
+        <w:rPr>
+          <w:b w:val="1"/>
+          <w:rtl w:val="0"/>
+        </w:rPr>
+        <w:t xml:space="preserve">Playwright</w:t>
+      </w:r>
+      <w:r>
+        <w:rPr>
+          <w:rtl w:val="0"/>
+        </w:rPr>
+        <w:t xml:space="preserve">: Playwright will be used as end-to-end testing. It serves the purpose of simulating user behaviors.</w:t>
+      </w:r>
+    </w:p>
+    <w:p>
+      <w:pPr>
+        <w:numPr>
+          <w:ilvl w:val="0"/>
+          <w:numId w:val="5"/>
+        </w:numPr>
+        <w:ind w:left="2160" w:hanging="360"/>
+        <w:rPr>
+          <w:u w:val="none"/>
+        </w:rPr>
+      </w:pPr>
+      <w:r>
+        <w:rPr>
+          <w:b w:val="1"/>
+          <w:rtl w:val="0"/>
+        </w:rPr>
+        <w:t xml:space="preserve">CI/CD tools</w:t>
+      </w:r>
+      <w:r>
+        <w:rPr>
+          <w:rtl w:val="0"/>
+        </w:rPr>
+        <w:t xml:space="preserve">: GitHub Actions could be used with automating testing and deployment for both frontend and backend.</w:t>
+      </w:r>
+    </w:p>
+    <w:p>
+      <w:pPr>
+        <w:numPr>
+          <w:ilvl w:val="0"/>
+          <w:numId w:val="5"/>
+        </w:numPr>
+        <w:ind w:left="2160" w:hanging="360"/>
+        <w:rPr>
+          <w:u w:val="none"/>
+        </w:rPr>
+      </w:pPr>
+      <w:r>
+        <w:rPr>
+          <w:b w:val="1"/>
+          <w:rtl w:val="0"/>
+        </w:rPr>
+        <w:t xml:space="preserve">Docker</w:t>
+      </w:r>
+      <w:r>
+        <w:rPr>
+          <w:rtl w:val="0"/>
+        </w:rPr>
+        <w:t xml:space="preserve">: Docker will be used for containerizing both the backend (Spring Boot) and the frontend (Angular) applications. This will ensure consistency across environments and simplify the deployment process.</w:t>
+      </w:r>
+    </w:p>
+    <w:p>
+      <w:pPr>
+        <w:ind w:left="1440" w:firstLine="0"/>
+        <w:rPr/>
+      </w:pPr>
+      <w:r>
+        <w:rPr>
+          <w:rtl w:val="0"/>
+        </w:rPr>
       </w:r>
     </w:p>
     <w:p>
@@ -5094,7 +6163,7 @@
         <w:widowControl w:val="0"/>
         <w:numPr>
           <w:ilvl w:val="1"/>
-          <w:numId w:val="1"/>
+          <w:numId w:val="6"/>
         </w:numPr>
         <w:ind w:left="1440" w:hanging="360"/>
         <w:rPr/>
@@ -5144,22 +6213,324 @@
     </w:p>
     <w:p>
       <w:pPr>
-        <w:pStyle w:val="Heading2"/>
+        <w:keepNext w:val="0"/>
+        <w:keepLines w:val="0"/>
+        <w:widowControl w:val="0"/>
+        <w:ind w:left="1440" w:firstLine="0"/>
+        <w:rPr/>
+      </w:pPr>
+      <w:r>
+        <w:rPr>
+          <w:rtl w:val="0"/>
+        </w:rPr>
+      </w:r>
+    </w:p>
+    <w:p>
+      <w:pPr>
+        <w:keepNext w:val="0"/>
+        <w:keepLines w:val="0"/>
+        <w:widowControl w:val="0"/>
+        <w:ind w:left="1440" w:firstLine="0"/>
+        <w:rPr/>
+      </w:pPr>
+      <w:r>
+        <w:rPr>
+          <w:b w:val="1"/>
+          <w:rtl w:val="0"/>
+        </w:rPr>
+        <w:t xml:space="preserve">Code Commitment</w:t>
+      </w:r>
+      <w:r>
+        <w:rPr>
+          <w:rtl w:val="0"/>
+        </w:rPr>
+        <w:t xml:space="preserve">: Each commit will contain a completion of a task.</w:t>
+      </w:r>
+    </w:p>
+    <w:p>
+      <w:pPr>
+        <w:keepNext w:val="0"/>
+        <w:keepLines w:val="0"/>
+        <w:widowControl w:val="0"/>
+        <w:ind w:left="1440" w:firstLine="0"/>
+        <w:rPr/>
+      </w:pPr>
+      <w:r>
+        <w:rPr>
+          <w:b w:val="1"/>
+          <w:rtl w:val="0"/>
+        </w:rPr>
+        <w:t xml:space="preserve">Pull Request process</w:t>
+      </w:r>
+      <w:r>
+        <w:rPr>
+          <w:rtl w:val="0"/>
+        </w:rPr>
+        <w:t xml:space="preserve">: Each code contribution will be reviewed via pull request before merge into main. The pull request will include:</w:t>
+      </w:r>
+    </w:p>
+    <w:p>
+      <w:pPr>
         <w:keepNext w:val="0"/>
         <w:keepLines w:val="0"/>
         <w:widowControl w:val="0"/>
         <w:numPr>
-          <w:ilvl w:val="1"/>
+          <w:ilvl w:val="0"/>
           <w:numId w:val="1"/>
         </w:numPr>
-        <w:ind w:left="1440" w:hanging="360"/>
-        <w:rPr>
+        <w:ind w:left="2160" w:hanging="360"/>
+        <w:rPr>
+          <w:u w:val="none"/>
+        </w:rPr>
+      </w:pPr>
+      <w:r>
+        <w:rPr>
+          <w:rtl w:val="0"/>
+        </w:rPr>
+        <w:t xml:space="preserve">Passing tests(Junit and Playwright)</w:t>
+      </w:r>
+    </w:p>
+    <w:p>
+      <w:pPr>
+        <w:keepNext w:val="0"/>
+        <w:keepLines w:val="0"/>
+        <w:widowControl w:val="0"/>
+        <w:numPr>
+          <w:ilvl w:val="0"/>
+          <w:numId w:val="1"/>
+        </w:numPr>
+        <w:ind w:left="2160" w:hanging="360"/>
+        <w:rPr>
+          <w:u w:val="none"/>
+        </w:rPr>
+      </w:pPr>
+      <w:r>
+        <w:rPr>
+          <w:rtl w:val="0"/>
+        </w:rPr>
+        <w:t xml:space="preserve">Code review by at least one other team member.</w:t>
+      </w:r>
+    </w:p>
+    <w:p>
+      <w:pPr>
+        <w:keepNext w:val="0"/>
+        <w:keepLines w:val="0"/>
+        <w:widowControl w:val="0"/>
+        <w:ind w:left="1440" w:firstLine="0"/>
+        <w:rPr/>
+      </w:pPr>
+      <w:r>
+        <w:rPr>
+          <w:rtl w:val="0"/>
+        </w:rPr>
+      </w:r>
+    </w:p>
+    <w:p>
+      <w:pPr>
+        <w:keepNext w:val="0"/>
+        <w:keepLines w:val="0"/>
+        <w:widowControl w:val="0"/>
+        <w:ind w:left="1440" w:firstLine="0"/>
+        <w:rPr/>
+      </w:pPr>
+      <w:r>
+        <w:rPr>
+          <w:b w:val="1"/>
+          <w:rtl w:val="0"/>
+        </w:rPr>
+        <w:t xml:space="preserve">Branching Strategy</w:t>
+      </w:r>
+      <w:r>
+        <w:rPr>
+          <w:rtl w:val="0"/>
+        </w:rPr>
+        <w:t xml:space="preserve">: We will adopt Gitflow branching strategy.</w:t>
+      </w:r>
+    </w:p>
+    <w:p>
+      <w:pPr>
+        <w:keepNext w:val="0"/>
+        <w:keepLines w:val="0"/>
+        <w:widowControl w:val="0"/>
+        <w:numPr>
+          <w:ilvl w:val="0"/>
+          <w:numId w:val="8"/>
+        </w:numPr>
+        <w:ind w:left="2160" w:hanging="360"/>
+        <w:rPr>
+          <w:u w:val="none"/>
+        </w:rPr>
+      </w:pPr>
+      <w:r>
+        <w:rPr>
+          <w:b w:val="1"/>
+          <w:rtl w:val="0"/>
+        </w:rPr>
+        <w:t xml:space="preserve">main</w:t>
+      </w:r>
+      <w:r>
+        <w:rPr>
+          <w:rtl w:val="0"/>
+        </w:rPr>
+        <w:t xml:space="preserve">: This branch will contain a stable and production-ready code. No direct commits will be allowed on main.</w:t>
+      </w:r>
+    </w:p>
+    <w:p>
+      <w:pPr>
+        <w:keepNext w:val="0"/>
+        <w:keepLines w:val="0"/>
+        <w:widowControl w:val="0"/>
+        <w:numPr>
+          <w:ilvl w:val="0"/>
+          <w:numId w:val="8"/>
+        </w:numPr>
+        <w:ind w:left="2160" w:hanging="360"/>
+        <w:rPr>
+          <w:u w:val="none"/>
+        </w:rPr>
+      </w:pPr>
+      <w:r>
+        <w:rPr>
+          <w:b w:val="1"/>
+          <w:rtl w:val="0"/>
+        </w:rPr>
+        <w:t xml:space="preserve">Iteration branches</w:t>
+      </w:r>
+      <w:r>
+        <w:rPr>
+          <w:rtl w:val="0"/>
+        </w:rPr>
+        <w:t xml:space="preserve">: Each iteration will be developed in a new branch created from main. Once complete and tested, it will be merged into main through pull request.</w:t>
+      </w:r>
+    </w:p>
+    <w:p>
+      <w:pPr>
+        <w:keepNext w:val="0"/>
+        <w:keepLines w:val="0"/>
+        <w:widowControl w:val="0"/>
+        <w:numPr>
+          <w:ilvl w:val="0"/>
+          <w:numId w:val="8"/>
+        </w:numPr>
+        <w:ind w:left="2160" w:hanging="360"/>
+        <w:rPr>
+          <w:u w:val="none"/>
+        </w:rPr>
+      </w:pPr>
+      <w:r>
+        <w:rPr>
+          <w:b w:val="1"/>
+          <w:rtl w:val="0"/>
+        </w:rPr>
+        <w:t xml:space="preserve">Feature branches</w:t>
+      </w:r>
+      <w:r>
+        <w:rPr>
+          <w:rtl w:val="0"/>
+        </w:rPr>
+        <w:t xml:space="preserve">: Each feature will be developed in its own branch created from the Iteration branch. Once complete and tested, it will be merged into Iteration through pull request. Example: feature/user-questionnaire.</w:t>
+      </w:r>
+    </w:p>
+    <w:p>
+      <w:pPr>
+        <w:keepNext w:val="0"/>
+        <w:keepLines w:val="0"/>
+        <w:widowControl w:val="0"/>
+        <w:numPr>
+          <w:ilvl w:val="0"/>
+          <w:numId w:val="8"/>
+        </w:numPr>
+        <w:ind w:left="2160" w:hanging="360"/>
+        <w:rPr>
+          <w:u w:val="none"/>
+        </w:rPr>
+      </w:pPr>
+      <w:r>
+        <w:rPr>
+          <w:b w:val="1"/>
+          <w:rtl w:val="0"/>
+        </w:rPr>
+        <w:t xml:space="preserve">Task branches</w:t>
+      </w:r>
+      <w:r>
+        <w:rPr>
+          <w:rtl w:val="0"/>
+        </w:rPr>
+        <w:t xml:space="preserve">: Each task under the feature will be divided into its own branch. Example: task/setup-database.</w:t>
+      </w:r>
+    </w:p>
+    <w:p>
+      <w:pPr>
+        <w:keepNext w:val="0"/>
+        <w:keepLines w:val="0"/>
+        <w:widowControl w:val="0"/>
+        <w:ind w:left="1440" w:firstLine="0"/>
+        <w:rPr/>
+      </w:pPr>
+      <w:r>
+        <w:rPr>
+          <w:rtl w:val="0"/>
+        </w:rPr>
+      </w:r>
+    </w:p>
+    <w:p>
+      <w:pPr>
+        <w:widowControl w:val="0"/>
+        <w:ind w:left="1440" w:firstLine="0"/>
+        <w:rPr/>
+      </w:pPr>
+      <w:r>
+        <w:rPr>
+          <w:b w:val="1"/>
+          <w:rtl w:val="0"/>
+        </w:rPr>
+        <w:t xml:space="preserve">Release</w:t>
+      </w:r>
+      <w:r>
+        <w:rPr>
+          <w:rtl w:val="0"/>
+        </w:rPr>
+        <w:t xml:space="preserve">: Release will be created from the Iteration branch after testing and bug fixes are completed.</w:t>
+      </w:r>
+      <w:r>
+        <w:rPr>
+          <w:rtl w:val="0"/>
+        </w:rPr>
+      </w:r>
+    </w:p>
+    <w:p>
+      <w:pPr>
+        <w:keepNext w:val="0"/>
+        <w:keepLines w:val="0"/>
+        <w:widowControl w:val="0"/>
+        <w:rPr/>
+      </w:pPr>
+      <w:r>
+        <w:rPr>
+          <w:rtl w:val="0"/>
+        </w:rPr>
+        <w:tab/>
+        <w:tab/>
+      </w:r>
+    </w:p>
+    <w:p>
+      <w:pPr>
+        <w:keepNext w:val="0"/>
+        <w:keepLines w:val="0"/>
+        <w:widowControl w:val="0"/>
+        <w:rPr>
+          <w:rFonts w:ascii="Trebuchet MS" w:cs="Trebuchet MS" w:eastAsia="Trebuchet MS" w:hAnsi="Trebuchet MS"/>
           <w:sz w:val="26"/>
           <w:szCs w:val="26"/>
         </w:rPr>
       </w:pPr>
-      <w:bookmarkStart w:colFirst="0" w:colLast="0" w:name="_sd8zu6r3jisd" w:id="9"/>
-      <w:bookmarkEnd w:id="9"/>
+      <w:r>
+        <w:rPr>
+          <w:rtl w:val="0"/>
+        </w:rPr>
+        <w:tab/>
+        <w:tab/>
+      </w:r>
       <w:r>
         <w:rPr>
           <w:rFonts w:ascii="Trebuchet MS" w:cs="Trebuchet MS" w:eastAsia="Trebuchet MS" w:hAnsi="Trebuchet MS"/>
@@ -5211,7 +6582,7 @@
         <w:widowControl w:val="0"/>
         <w:numPr>
           <w:ilvl w:val="0"/>
-          <w:numId w:val="1"/>
+          <w:numId w:val="6"/>
         </w:numPr>
         <w:pBdr>
           <w:top w:space="0" w:sz="0" w:val="nil"/>
@@ -5224,8 +6595,8 @@
         <w:ind w:left="720" w:hanging="360"/>
         <w:rPr/>
       </w:pPr>
-      <w:bookmarkStart w:colFirst="0" w:colLast="0" w:name="_vra5ptwu59qx" w:id="10"/>
-      <w:bookmarkEnd w:id="10"/>
+      <w:bookmarkStart w:colFirst="0" w:colLast="0" w:name="_vra5ptwu59qx" w:id="9"/>
+      <w:bookmarkEnd w:id="9"/>
       <w:r>
         <w:rPr>
           <w:rtl w:val="0"/>
@@ -5242,7 +6613,7 @@
         <w:widowControl w:val="0"/>
         <w:numPr>
           <w:ilvl w:val="1"/>
-          <w:numId w:val="1"/>
+          <w:numId w:val="6"/>
         </w:numPr>
         <w:pBdr>
           <w:top w:space="0" w:sz="0" w:val="nil"/>
@@ -5259,8 +6630,8 @@
           <w:szCs w:val="26"/>
         </w:rPr>
       </w:pPr>
-      <w:bookmarkStart w:colFirst="0" w:colLast="0" w:name="_vwjduhc9wuah" w:id="11"/>
-      <w:bookmarkEnd w:id="11"/>
+      <w:bookmarkStart w:colFirst="0" w:colLast="0" w:name="_vwjduhc9wuah" w:id="10"/>
+      <w:bookmarkEnd w:id="10"/>
       <w:r>
         <w:rPr>
           <w:b w:val="0"/>
@@ -5271,135 +6642,176 @@
     </w:p>
     <w:p>
       <w:pPr>
-        <w:ind w:left="1440" w:firstLine="0"/>
+        <w:widowControl w:val="0"/>
         <w:rPr/>
       </w:pPr>
       <w:r>
         <w:rPr>
           <w:rtl w:val="0"/>
         </w:rPr>
-        <w:t xml:space="preserve">(Describe the metrics to be used in the project to measure the quality of your software. Each metric should be measurable and quantifiable. Examples of metrics include product complexity (LOC, # of files, # of classes, # methods, cyclomatic complexity, etc.) , defect rate (# of defect per KLOC), # of test cases, test case pass rate, cost (# of person hours used), # of user stories completed, etc.  </w:t>
-      </w:r>
-      <w:r>
-        <w:rPr>
-          <w:b w:val="1"/>
-          <w:u w:val="single"/>
-          <w:rtl w:val="0"/>
-        </w:rPr>
-        <w:t xml:space="preserve">The result of these metrics should be reported in the progress report/ iteration summary sheet.</w:t>
-      </w:r>
-      <w:r>
-        <w:rPr>
-          <w:rtl w:val="0"/>
-        </w:rPr>
-        <w:t xml:space="preserve">)</w:t>
       </w:r>
     </w:p>
     <w:tbl>
       <w:tblPr>
         <w:tblStyle w:val="Table4"/>
-        <w:tblW w:w="7665.0" w:type="dxa"/>
+        <w:tblW w:w="10560.0" w:type="dxa"/>
         <w:jc w:val="left"/>
-        <w:tblInd w:w="1440.0" w:type="dxa"/>
         <w:tblBorders>
-          <w:top w:color="000000" w:space="0" w:sz="8" w:val="single"/>
-          <w:left w:color="000000" w:space="0" w:sz="8" w:val="single"/>
-          <w:bottom w:color="000000" w:space="0" w:sz="8" w:val="single"/>
-          <w:right w:color="000000" w:space="0" w:sz="8" w:val="single"/>
-          <w:insideH w:color="000000" w:space="0" w:sz="8" w:val="single"/>
-          <w:insideV w:color="000000" w:space="0" w:sz="8" w:val="single"/>
+          <w:top w:color="9e9e9e" w:space="0" w:sz="8" w:val="single"/>
+          <w:left w:color="9e9e9e" w:space="0" w:sz="8" w:val="single"/>
+          <w:bottom w:color="9e9e9e" w:space="0" w:sz="8" w:val="single"/>
+          <w:right w:color="9e9e9e" w:space="0" w:sz="8" w:val="single"/>
+          <w:insideH w:color="9e9e9e" w:space="0" w:sz="8" w:val="single"/>
+          <w:insideV w:color="9e9e9e" w:space="0" w:sz="8" w:val="single"/>
         </w:tblBorders>
         <w:tblLayout w:type="fixed"/>
         <w:tblLook w:val="0600"/>
       </w:tblPr>
       <w:tblGrid>
-        <w:gridCol w:w="1845"/>
-        <w:gridCol w:w="5820"/>
+        <w:gridCol w:w="2880"/>
+        <w:gridCol w:w="3345"/>
+        <w:gridCol w:w="3135"/>
+        <w:gridCol w:w="1200"/>
         <w:tblGridChange w:id="0">
           <w:tblGrid>
-            <w:gridCol w:w="1845"/>
-            <w:gridCol w:w="5820"/>
+            <w:gridCol w:w="2880"/>
+            <w:gridCol w:w="3345"/>
+            <w:gridCol w:w="3135"/>
+            <w:gridCol w:w="1200"/>
           </w:tblGrid>
         </w:tblGridChange>
       </w:tblGrid>
       <w:tr>
         <w:trPr>
           <w:cantSplit w:val="0"/>
+          <w:trHeight w:val="600" w:hRule="atLeast"/>
           <w:tblHeader w:val="0"/>
         </w:trPr>
         <w:tc>
           <w:tcPr>
-            <w:shd w:fill="auto" w:val="clear"/>
-            <w:tcMar>
-              <w:top w:w="100.0" w:type="dxa"/>
-              <w:left w:w="100.0" w:type="dxa"/>
-              <w:bottom w:w="100.0" w:type="dxa"/>
-              <w:right w:w="100.0" w:type="dxa"/>
-            </w:tcMar>
-            <w:vAlign w:val="top"/>
-          </w:tcPr>
-          <w:p>
-            <w:pPr>
-              <w:keepNext w:val="0"/>
-              <w:keepLines w:val="0"/>
-              <w:pageBreakBefore w:val="0"/>
-              <w:widowControl w:val="0"/>
-              <w:pBdr>
-                <w:top w:space="0" w:sz="0" w:val="nil"/>
-                <w:left w:space="0" w:sz="0" w:val="nil"/>
-                <w:bottom w:space="0" w:sz="0" w:val="nil"/>
-                <w:right w:space="0" w:sz="0" w:val="nil"/>
-                <w:between w:space="0" w:sz="0" w:val="nil"/>
-              </w:pBdr>
-              <w:shd w:fill="auto" w:val="clear"/>
-              <w:spacing w:after="0" w:before="0" w:line="240" w:lineRule="auto"/>
-              <w:ind w:left="0" w:right="0" w:firstLine="0"/>
-              <w:jc w:val="left"/>
-              <w:rPr/>
-            </w:pPr>
-            <w:r>
-              <w:rPr>
-                <w:rtl w:val="0"/>
-              </w:rPr>
-              <w:t xml:space="preserve">Metric Name</w:t>
-            </w:r>
-          </w:p>
-        </w:tc>
-        <w:tc>
-          <w:tcPr>
-            <w:shd w:fill="auto" w:val="clear"/>
-            <w:tcMar>
-              <w:top w:w="100.0" w:type="dxa"/>
-              <w:left w:w="100.0" w:type="dxa"/>
-              <w:bottom w:w="100.0" w:type="dxa"/>
-              <w:right w:w="100.0" w:type="dxa"/>
-            </w:tcMar>
-            <w:vAlign w:val="top"/>
-          </w:tcPr>
-          <w:p>
-            <w:pPr>
-              <w:keepNext w:val="0"/>
-              <w:keepLines w:val="0"/>
-              <w:pageBreakBefore w:val="0"/>
-              <w:widowControl w:val="0"/>
-              <w:pBdr>
-                <w:top w:space="0" w:sz="0" w:val="nil"/>
-                <w:left w:space="0" w:sz="0" w:val="nil"/>
-                <w:bottom w:space="0" w:sz="0" w:val="nil"/>
-                <w:right w:space="0" w:sz="0" w:val="nil"/>
-                <w:between w:space="0" w:sz="0" w:val="nil"/>
-              </w:pBdr>
-              <w:shd w:fill="auto" w:val="clear"/>
-              <w:spacing w:after="0" w:before="0" w:line="240" w:lineRule="auto"/>
-              <w:ind w:left="0" w:right="0" w:firstLine="0"/>
-              <w:jc w:val="left"/>
-              <w:rPr/>
-            </w:pPr>
-            <w:r>
-              <w:rPr>
+            <w:shd w:fill="f3f3f3" w:val="clear"/>
+            <w:tcMar>
+              <w:top w:w="80.0" w:type="dxa"/>
+              <w:left w:w="140.0" w:type="dxa"/>
+              <w:bottom w:w="80.0" w:type="dxa"/>
+              <w:right w:w="140.0" w:type="dxa"/>
+            </w:tcMar>
+            <w:vAlign w:val="center"/>
+          </w:tcPr>
+          <w:p>
+            <w:pPr>
+              <w:widowControl w:val="0"/>
+              <w:spacing w:line="240" w:lineRule="auto"/>
+              <w:rPr>
+                <w:b w:val="1"/>
+                <w:sz w:val="20"/>
+                <w:szCs w:val="20"/>
+              </w:rPr>
+            </w:pPr>
+            <w:r>
+              <w:rPr>
+                <w:b w:val="1"/>
+                <w:sz w:val="20"/>
+                <w:szCs w:val="20"/>
+                <w:rtl w:val="0"/>
+              </w:rPr>
+              <w:t xml:space="preserve">Metric</w:t>
+            </w:r>
+          </w:p>
+        </w:tc>
+        <w:tc>
+          <w:tcPr>
+            <w:shd w:fill="f3f3f3" w:val="clear"/>
+            <w:tcMar>
+              <w:top w:w="80.0" w:type="dxa"/>
+              <w:left w:w="140.0" w:type="dxa"/>
+              <w:bottom w:w="80.0" w:type="dxa"/>
+              <w:right w:w="140.0" w:type="dxa"/>
+            </w:tcMar>
+            <w:vAlign w:val="center"/>
+          </w:tcPr>
+          <w:p>
+            <w:pPr>
+              <w:widowControl w:val="0"/>
+              <w:spacing w:line="240" w:lineRule="auto"/>
+              <w:rPr>
+                <w:b w:val="1"/>
+                <w:sz w:val="20"/>
+                <w:szCs w:val="20"/>
+              </w:rPr>
+            </w:pPr>
+            <w:r>
+              <w:rPr>
+                <w:b w:val="1"/>
+                <w:sz w:val="20"/>
+                <w:szCs w:val="20"/>
                 <w:rtl w:val="0"/>
               </w:rPr>
               <w:t xml:space="preserve">Description</w:t>
+            </w:r>
+          </w:p>
+        </w:tc>
+        <w:tc>
+          <w:tcPr>
+            <w:shd w:fill="f3f3f3" w:val="clear"/>
+            <w:tcMar>
+              <w:top w:w="80.0" w:type="dxa"/>
+              <w:left w:w="140.0" w:type="dxa"/>
+              <w:bottom w:w="80.0" w:type="dxa"/>
+              <w:right w:w="140.0" w:type="dxa"/>
+            </w:tcMar>
+            <w:vAlign w:val="center"/>
+          </w:tcPr>
+          <w:p>
+            <w:pPr>
+              <w:widowControl w:val="0"/>
+              <w:spacing w:line="240" w:lineRule="auto"/>
+              <w:rPr>
+                <w:b w:val="1"/>
+                <w:sz w:val="20"/>
+                <w:szCs w:val="20"/>
+              </w:rPr>
+            </w:pPr>
+            <w:r>
+              <w:rPr>
+                <w:b w:val="1"/>
+                <w:sz w:val="20"/>
+                <w:szCs w:val="20"/>
+                <w:rtl w:val="0"/>
+              </w:rPr>
+              <w:t xml:space="preserve">Measurement</w:t>
+            </w:r>
+          </w:p>
+        </w:tc>
+        <w:tc>
+          <w:tcPr>
+            <w:shd w:fill="f3f3f3" w:val="clear"/>
+            <w:tcMar>
+              <w:top w:w="80.0" w:type="dxa"/>
+              <w:left w:w="140.0" w:type="dxa"/>
+              <w:bottom w:w="80.0" w:type="dxa"/>
+              <w:right w:w="140.0" w:type="dxa"/>
+            </w:tcMar>
+            <w:vAlign w:val="center"/>
+          </w:tcPr>
+          <w:p>
+            <w:pPr>
+              <w:widowControl w:val="0"/>
+              <w:spacing w:line="240" w:lineRule="auto"/>
+              <w:rPr>
+                <w:b w:val="1"/>
+                <w:sz w:val="20"/>
+                <w:szCs w:val="20"/>
+              </w:rPr>
+            </w:pPr>
+            <w:r>
+              <w:rPr>
+                <w:b w:val="1"/>
+                <w:sz w:val="20"/>
+                <w:szCs w:val="20"/>
+                <w:rtl w:val="0"/>
+              </w:rPr>
+              <w:t xml:space="preserve">Target</w:t>
             </w:r>
           </w:p>
         </w:tc>
@@ -5407,79 +6819,122 @@
       <w:tr>
         <w:trPr>
           <w:cantSplit w:val="0"/>
+          <w:trHeight w:val="600" w:hRule="atLeast"/>
           <w:tblHeader w:val="0"/>
         </w:trPr>
         <w:tc>
           <w:tcPr>
-            <w:shd w:fill="auto" w:val="clear"/>
-            <w:tcMar>
-              <w:top w:w="100.0" w:type="dxa"/>
-              <w:left w:w="100.0" w:type="dxa"/>
-              <w:bottom w:w="100.0" w:type="dxa"/>
-              <w:right w:w="100.0" w:type="dxa"/>
-            </w:tcMar>
-            <w:vAlign w:val="top"/>
-          </w:tcPr>
-          <w:p>
-            <w:pPr>
-              <w:keepNext w:val="0"/>
-              <w:keepLines w:val="0"/>
-              <w:pageBreakBefore w:val="0"/>
-              <w:widowControl w:val="0"/>
-              <w:pBdr>
-                <w:top w:space="0" w:sz="0" w:val="nil"/>
-                <w:left w:space="0" w:sz="0" w:val="nil"/>
-                <w:bottom w:space="0" w:sz="0" w:val="nil"/>
-                <w:right w:space="0" w:sz="0" w:val="nil"/>
-                <w:between w:space="0" w:sz="0" w:val="nil"/>
-              </w:pBdr>
-              <w:shd w:fill="auto" w:val="clear"/>
-              <w:spacing w:after="0" w:before="0" w:line="240" w:lineRule="auto"/>
-              <w:ind w:left="0" w:right="0" w:firstLine="0"/>
-              <w:jc w:val="left"/>
-              <w:rPr/>
-            </w:pPr>
-            <w:r>
-              <w:rPr>
-                <w:rtl w:val="0"/>
-              </w:rPr>
-            </w:r>
-          </w:p>
-        </w:tc>
-        <w:tc>
-          <w:tcPr>
-            <w:shd w:fill="auto" w:val="clear"/>
-            <w:tcMar>
-              <w:top w:w="100.0" w:type="dxa"/>
-              <w:left w:w="100.0" w:type="dxa"/>
-              <w:bottom w:w="100.0" w:type="dxa"/>
-              <w:right w:w="100.0" w:type="dxa"/>
-            </w:tcMar>
-            <w:vAlign w:val="top"/>
-          </w:tcPr>
-          <w:p>
-            <w:pPr>
-              <w:keepNext w:val="0"/>
-              <w:keepLines w:val="0"/>
-              <w:pageBreakBefore w:val="0"/>
-              <w:widowControl w:val="0"/>
-              <w:pBdr>
-                <w:top w:space="0" w:sz="0" w:val="nil"/>
-                <w:left w:space="0" w:sz="0" w:val="nil"/>
-                <w:bottom w:space="0" w:sz="0" w:val="nil"/>
-                <w:right w:space="0" w:sz="0" w:val="nil"/>
-                <w:between w:space="0" w:sz="0" w:val="nil"/>
-              </w:pBdr>
-              <w:shd w:fill="auto" w:val="clear"/>
-              <w:spacing w:after="0" w:before="0" w:line="240" w:lineRule="auto"/>
-              <w:ind w:left="0" w:right="0" w:firstLine="0"/>
-              <w:jc w:val="left"/>
-              <w:rPr/>
-            </w:pPr>
-            <w:r>
-              <w:rPr>
-                <w:rtl w:val="0"/>
-              </w:rPr>
+            <w:tcMar>
+              <w:top w:w="80.0" w:type="dxa"/>
+              <w:left w:w="140.0" w:type="dxa"/>
+              <w:bottom w:w="80.0" w:type="dxa"/>
+              <w:right w:w="140.0" w:type="dxa"/>
+            </w:tcMar>
+            <w:vAlign w:val="center"/>
+          </w:tcPr>
+          <w:p>
+            <w:pPr>
+              <w:widowControl w:val="0"/>
+              <w:spacing w:line="240" w:lineRule="auto"/>
+              <w:rPr>
+                <w:sz w:val="20"/>
+                <w:szCs w:val="20"/>
+              </w:rPr>
+            </w:pPr>
+            <w:r>
+              <w:rPr>
+                <w:sz w:val="20"/>
+                <w:szCs w:val="20"/>
+                <w:rtl w:val="0"/>
+              </w:rPr>
+              <w:t xml:space="preserve">Lines of Code (LOC)</w:t>
+            </w:r>
+          </w:p>
+        </w:tc>
+        <w:tc>
+          <w:tcPr>
+            <w:tcMar>
+              <w:top w:w="80.0" w:type="dxa"/>
+              <w:left w:w="140.0" w:type="dxa"/>
+              <w:bottom w:w="80.0" w:type="dxa"/>
+              <w:right w:w="140.0" w:type="dxa"/>
+            </w:tcMar>
+            <w:vAlign w:val="center"/>
+          </w:tcPr>
+          <w:p>
+            <w:pPr>
+              <w:widowControl w:val="0"/>
+              <w:spacing w:line="240" w:lineRule="auto"/>
+              <w:rPr>
+                <w:sz w:val="20"/>
+                <w:szCs w:val="20"/>
+              </w:rPr>
+            </w:pPr>
+            <w:r>
+              <w:rPr>
+                <w:sz w:val="20"/>
+                <w:szCs w:val="20"/>
+                <w:rtl w:val="0"/>
+              </w:rPr>
+              <w:t xml:space="preserve">Measures the size of the codebase</w:t>
+            </w:r>
+          </w:p>
+        </w:tc>
+        <w:tc>
+          <w:tcPr>
+            <w:tcMar>
+              <w:top w:w="80.0" w:type="dxa"/>
+              <w:left w:w="140.0" w:type="dxa"/>
+              <w:bottom w:w="80.0" w:type="dxa"/>
+              <w:right w:w="140.0" w:type="dxa"/>
+            </w:tcMar>
+            <w:vAlign w:val="center"/>
+          </w:tcPr>
+          <w:p>
+            <w:pPr>
+              <w:widowControl w:val="0"/>
+              <w:spacing w:line="240" w:lineRule="auto"/>
+              <w:rPr>
+                <w:sz w:val="20"/>
+                <w:szCs w:val="20"/>
+              </w:rPr>
+            </w:pPr>
+            <w:r>
+              <w:rPr>
+                <w:sz w:val="20"/>
+                <w:szCs w:val="20"/>
+                <w:rtl w:val="0"/>
+              </w:rPr>
+              <w:t xml:space="preserve">Total number of lines of code</w:t>
+            </w:r>
+          </w:p>
+        </w:tc>
+        <w:tc>
+          <w:tcPr>
+            <w:tcMar>
+              <w:top w:w="80.0" w:type="dxa"/>
+              <w:left w:w="140.0" w:type="dxa"/>
+              <w:bottom w:w="80.0" w:type="dxa"/>
+              <w:right w:w="140.0" w:type="dxa"/>
+            </w:tcMar>
+            <w:vAlign w:val="center"/>
+          </w:tcPr>
+          <w:p>
+            <w:pPr>
+              <w:widowControl w:val="0"/>
+              <w:spacing w:line="240" w:lineRule="auto"/>
+              <w:rPr>
+                <w:sz w:val="20"/>
+                <w:szCs w:val="20"/>
+              </w:rPr>
+            </w:pPr>
+            <w:r>
+              <w:rPr>
+                <w:sz w:val="20"/>
+                <w:szCs w:val="20"/>
+                <w:rtl w:val="0"/>
+              </w:rPr>
+              <w:t xml:space="preserve">-</w:t>
             </w:r>
           </w:p>
         </w:tc>
@@ -5487,79 +6942,147 @@
       <w:tr>
         <w:trPr>
           <w:cantSplit w:val="0"/>
+          <w:trHeight w:val="600" w:hRule="atLeast"/>
           <w:tblHeader w:val="0"/>
         </w:trPr>
         <w:tc>
           <w:tcPr>
-            <w:shd w:fill="auto" w:val="clear"/>
-            <w:tcMar>
-              <w:top w:w="100.0" w:type="dxa"/>
-              <w:left w:w="100.0" w:type="dxa"/>
-              <w:bottom w:w="100.0" w:type="dxa"/>
-              <w:right w:w="100.0" w:type="dxa"/>
-            </w:tcMar>
-            <w:vAlign w:val="top"/>
-          </w:tcPr>
-          <w:p>
-            <w:pPr>
-              <w:keepNext w:val="0"/>
-              <w:keepLines w:val="0"/>
-              <w:pageBreakBefore w:val="0"/>
-              <w:widowControl w:val="0"/>
-              <w:pBdr>
-                <w:top w:space="0" w:sz="0" w:val="nil"/>
-                <w:left w:space="0" w:sz="0" w:val="nil"/>
-                <w:bottom w:space="0" w:sz="0" w:val="nil"/>
-                <w:right w:space="0" w:sz="0" w:val="nil"/>
-                <w:between w:space="0" w:sz="0" w:val="nil"/>
-              </w:pBdr>
-              <w:shd w:fill="auto" w:val="clear"/>
-              <w:spacing w:after="0" w:before="0" w:line="240" w:lineRule="auto"/>
-              <w:ind w:left="0" w:right="0" w:firstLine="0"/>
-              <w:jc w:val="left"/>
-              <w:rPr/>
-            </w:pPr>
-            <w:r>
-              <w:rPr>
-                <w:rtl w:val="0"/>
-              </w:rPr>
-            </w:r>
-          </w:p>
-        </w:tc>
-        <w:tc>
-          <w:tcPr>
-            <w:shd w:fill="auto" w:val="clear"/>
-            <w:tcMar>
-              <w:top w:w="100.0" w:type="dxa"/>
-              <w:left w:w="100.0" w:type="dxa"/>
-              <w:bottom w:w="100.0" w:type="dxa"/>
-              <w:right w:w="100.0" w:type="dxa"/>
-            </w:tcMar>
-            <w:vAlign w:val="top"/>
-          </w:tcPr>
-          <w:p>
-            <w:pPr>
-              <w:keepNext w:val="0"/>
-              <w:keepLines w:val="0"/>
-              <w:pageBreakBefore w:val="0"/>
-              <w:widowControl w:val="0"/>
-              <w:pBdr>
-                <w:top w:space="0" w:sz="0" w:val="nil"/>
-                <w:left w:space="0" w:sz="0" w:val="nil"/>
-                <w:bottom w:space="0" w:sz="0" w:val="nil"/>
-                <w:right w:space="0" w:sz="0" w:val="nil"/>
-                <w:between w:space="0" w:sz="0" w:val="nil"/>
-              </w:pBdr>
-              <w:shd w:fill="auto" w:val="clear"/>
-              <w:spacing w:after="0" w:before="0" w:line="240" w:lineRule="auto"/>
-              <w:ind w:left="0" w:right="0" w:firstLine="0"/>
-              <w:jc w:val="left"/>
-              <w:rPr/>
-            </w:pPr>
-            <w:r>
-              <w:rPr>
-                <w:rtl w:val="0"/>
-              </w:rPr>
+            <w:tcBorders>
+              <w:top w:color="9e9e9e" w:space="0" w:sz="8" w:val="single"/>
+              <w:left w:color="9e9e9e" w:space="0" w:sz="8" w:val="single"/>
+              <w:bottom w:color="9e9e9e" w:space="0" w:sz="8" w:val="single"/>
+              <w:right w:color="9e9e9e" w:space="0" w:sz="8" w:val="single"/>
+            </w:tcBorders>
+            <w:tcMar>
+              <w:top w:w="80.0" w:type="dxa"/>
+              <w:left w:w="140.0" w:type="dxa"/>
+              <w:bottom w:w="80.0" w:type="dxa"/>
+              <w:right w:w="140.0" w:type="dxa"/>
+            </w:tcMar>
+            <w:vAlign w:val="center"/>
+          </w:tcPr>
+          <w:p>
+            <w:pPr>
+              <w:widowControl w:val="0"/>
+              <w:spacing w:line="240" w:lineRule="auto"/>
+              <w:rPr>
+                <w:sz w:val="20"/>
+                <w:szCs w:val="20"/>
+              </w:rPr>
+            </w:pPr>
+            <w:r>
+              <w:rPr>
+                <w:sz w:val="20"/>
+                <w:szCs w:val="20"/>
+                <w:rtl w:val="0"/>
+              </w:rPr>
+              <w:t xml:space="preserve">Cyclomatic complexity</w:t>
+            </w:r>
+          </w:p>
+        </w:tc>
+        <w:tc>
+          <w:tcPr>
+            <w:tcBorders>
+              <w:top w:color="9e9e9e" w:space="0" w:sz="8" w:val="single"/>
+              <w:left w:color="9e9e9e" w:space="0" w:sz="8" w:val="single"/>
+              <w:bottom w:color="9e9e9e" w:space="0" w:sz="8" w:val="single"/>
+              <w:right w:color="9e9e9e" w:space="0" w:sz="8" w:val="single"/>
+            </w:tcBorders>
+            <w:tcMar>
+              <w:top w:w="80.0" w:type="dxa"/>
+              <w:left w:w="140.0" w:type="dxa"/>
+              <w:bottom w:w="80.0" w:type="dxa"/>
+              <w:right w:w="140.0" w:type="dxa"/>
+            </w:tcMar>
+            <w:vAlign w:val="center"/>
+          </w:tcPr>
+          <w:p>
+            <w:pPr>
+              <w:widowControl w:val="0"/>
+              <w:spacing w:line="240" w:lineRule="auto"/>
+              <w:rPr>
+                <w:sz w:val="20"/>
+                <w:szCs w:val="20"/>
+              </w:rPr>
+            </w:pPr>
+            <w:r>
+              <w:rPr>
+                <w:sz w:val="20"/>
+                <w:szCs w:val="20"/>
+                <w:rtl w:val="0"/>
+              </w:rPr>
+              <w:t xml:space="preserve">Measures the complexity of the code logic</w:t>
+            </w:r>
+          </w:p>
+        </w:tc>
+        <w:tc>
+          <w:tcPr>
+            <w:tcBorders>
+              <w:top w:color="9e9e9e" w:space="0" w:sz="8" w:val="single"/>
+              <w:left w:color="9e9e9e" w:space="0" w:sz="8" w:val="single"/>
+              <w:bottom w:color="9e9e9e" w:space="0" w:sz="8" w:val="single"/>
+              <w:right w:color="9e9e9e" w:space="0" w:sz="8" w:val="single"/>
+            </w:tcBorders>
+            <w:tcMar>
+              <w:top w:w="80.0" w:type="dxa"/>
+              <w:left w:w="140.0" w:type="dxa"/>
+              <w:bottom w:w="80.0" w:type="dxa"/>
+              <w:right w:w="140.0" w:type="dxa"/>
+            </w:tcMar>
+            <w:vAlign w:val="center"/>
+          </w:tcPr>
+          <w:p>
+            <w:pPr>
+              <w:widowControl w:val="0"/>
+              <w:spacing w:line="240" w:lineRule="auto"/>
+              <w:rPr>
+                <w:sz w:val="20"/>
+                <w:szCs w:val="20"/>
+              </w:rPr>
+            </w:pPr>
+            <w:r>
+              <w:rPr>
+                <w:sz w:val="20"/>
+                <w:szCs w:val="20"/>
+                <w:rtl w:val="0"/>
+              </w:rPr>
+              <w:t xml:space="preserve">Count of independent paths through the code</w:t>
+            </w:r>
+          </w:p>
+        </w:tc>
+        <w:tc>
+          <w:tcPr>
+            <w:tcBorders>
+              <w:top w:color="9e9e9e" w:space="0" w:sz="8" w:val="single"/>
+              <w:left w:color="9e9e9e" w:space="0" w:sz="8" w:val="single"/>
+              <w:bottom w:color="9e9e9e" w:space="0" w:sz="8" w:val="single"/>
+              <w:right w:color="9e9e9e" w:space="0" w:sz="8" w:val="single"/>
+            </w:tcBorders>
+            <w:tcMar>
+              <w:top w:w="80.0" w:type="dxa"/>
+              <w:left w:w="140.0" w:type="dxa"/>
+              <w:bottom w:w="80.0" w:type="dxa"/>
+              <w:right w:w="140.0" w:type="dxa"/>
+            </w:tcMar>
+            <w:vAlign w:val="center"/>
+          </w:tcPr>
+          <w:p>
+            <w:pPr>
+              <w:widowControl w:val="0"/>
+              <w:spacing w:line="240" w:lineRule="auto"/>
+              <w:rPr>
+                <w:sz w:val="20"/>
+                <w:szCs w:val="20"/>
+              </w:rPr>
+            </w:pPr>
+            <w:r>
+              <w:rPr>
+                <w:rFonts w:ascii="Arial Unicode MS" w:cs="Arial Unicode MS" w:eastAsia="Arial Unicode MS" w:hAnsi="Arial Unicode MS"/>
+                <w:sz w:val="20"/>
+                <w:szCs w:val="20"/>
+                <w:rtl w:val="0"/>
+              </w:rPr>
+              <w:t xml:space="preserve">≤ 10 for methods</w:t>
             </w:r>
           </w:p>
         </w:tc>
@@ -5567,79 +7090,135 @@
       <w:tr>
         <w:trPr>
           <w:cantSplit w:val="0"/>
+          <w:trHeight w:val="600" w:hRule="atLeast"/>
           <w:tblHeader w:val="0"/>
         </w:trPr>
         <w:tc>
           <w:tcPr>
-            <w:shd w:fill="auto" w:val="clear"/>
-            <w:tcMar>
-              <w:top w:w="100.0" w:type="dxa"/>
-              <w:left w:w="100.0" w:type="dxa"/>
-              <w:bottom w:w="100.0" w:type="dxa"/>
-              <w:right w:w="100.0" w:type="dxa"/>
-            </w:tcMar>
-            <w:vAlign w:val="top"/>
-          </w:tcPr>
-          <w:p>
-            <w:pPr>
-              <w:keepNext w:val="0"/>
-              <w:keepLines w:val="0"/>
-              <w:pageBreakBefore w:val="0"/>
-              <w:widowControl w:val="0"/>
-              <w:pBdr>
-                <w:top w:space="0" w:sz="0" w:val="nil"/>
-                <w:left w:space="0" w:sz="0" w:val="nil"/>
-                <w:bottom w:space="0" w:sz="0" w:val="nil"/>
-                <w:right w:space="0" w:sz="0" w:val="nil"/>
-                <w:between w:space="0" w:sz="0" w:val="nil"/>
-              </w:pBdr>
-              <w:shd w:fill="auto" w:val="clear"/>
-              <w:spacing w:after="0" w:before="0" w:line="240" w:lineRule="auto"/>
-              <w:ind w:left="0" w:right="0" w:firstLine="0"/>
-              <w:jc w:val="left"/>
-              <w:rPr/>
-            </w:pPr>
-            <w:r>
-              <w:rPr>
-                <w:rtl w:val="0"/>
-              </w:rPr>
-            </w:r>
-          </w:p>
-        </w:tc>
-        <w:tc>
-          <w:tcPr>
-            <w:shd w:fill="auto" w:val="clear"/>
-            <w:tcMar>
-              <w:top w:w="100.0" w:type="dxa"/>
-              <w:left w:w="100.0" w:type="dxa"/>
-              <w:bottom w:w="100.0" w:type="dxa"/>
-              <w:right w:w="100.0" w:type="dxa"/>
-            </w:tcMar>
-            <w:vAlign w:val="top"/>
-          </w:tcPr>
-          <w:p>
-            <w:pPr>
-              <w:keepNext w:val="0"/>
-              <w:keepLines w:val="0"/>
-              <w:pageBreakBefore w:val="0"/>
-              <w:widowControl w:val="0"/>
-              <w:pBdr>
-                <w:top w:space="0" w:sz="0" w:val="nil"/>
-                <w:left w:space="0" w:sz="0" w:val="nil"/>
-                <w:bottom w:space="0" w:sz="0" w:val="nil"/>
-                <w:right w:space="0" w:sz="0" w:val="nil"/>
-                <w:between w:space="0" w:sz="0" w:val="nil"/>
-              </w:pBdr>
-              <w:shd w:fill="auto" w:val="clear"/>
-              <w:spacing w:after="0" w:before="0" w:line="240" w:lineRule="auto"/>
-              <w:ind w:left="0" w:right="0" w:firstLine="0"/>
-              <w:jc w:val="left"/>
-              <w:rPr/>
-            </w:pPr>
-            <w:r>
-              <w:rPr>
-                <w:rtl w:val="0"/>
-              </w:rPr>
+            <w:tcBorders>
+              <w:top w:color="9e9e9e" w:space="0" w:sz="8" w:val="single"/>
+            </w:tcBorders>
+            <w:tcMar>
+              <w:top w:w="80.0" w:type="dxa"/>
+              <w:left w:w="140.0" w:type="dxa"/>
+              <w:bottom w:w="80.0" w:type="dxa"/>
+              <w:right w:w="140.0" w:type="dxa"/>
+            </w:tcMar>
+            <w:vAlign w:val="center"/>
+          </w:tcPr>
+          <w:p>
+            <w:pPr>
+              <w:widowControl w:val="0"/>
+              <w:spacing w:line="240" w:lineRule="auto"/>
+              <w:rPr>
+                <w:sz w:val="20"/>
+                <w:szCs w:val="20"/>
+              </w:rPr>
+            </w:pPr>
+            <w:r>
+              <w:rPr>
+                <w:sz w:val="20"/>
+                <w:szCs w:val="20"/>
+                <w:rtl w:val="0"/>
+              </w:rPr>
+              <w:t xml:space="preserve">Test coverage</w:t>
+            </w:r>
+          </w:p>
+        </w:tc>
+        <w:tc>
+          <w:tcPr>
+            <w:tcBorders>
+              <w:top w:color="9e9e9e" w:space="0" w:sz="8" w:val="single"/>
+            </w:tcBorders>
+            <w:tcMar>
+              <w:top w:w="80.0" w:type="dxa"/>
+              <w:left w:w="140.0" w:type="dxa"/>
+              <w:bottom w:w="80.0" w:type="dxa"/>
+              <w:right w:w="140.0" w:type="dxa"/>
+            </w:tcMar>
+            <w:vAlign w:val="center"/>
+          </w:tcPr>
+          <w:p>
+            <w:pPr>
+              <w:widowControl w:val="0"/>
+              <w:spacing w:line="240" w:lineRule="auto"/>
+              <w:rPr>
+                <w:sz w:val="20"/>
+                <w:szCs w:val="20"/>
+              </w:rPr>
+            </w:pPr>
+            <w:r>
+              <w:rPr>
+                <w:sz w:val="20"/>
+                <w:szCs w:val="20"/>
+                <w:rtl w:val="0"/>
+              </w:rPr>
+              <w:t xml:space="preserve">Measures the percentage of code exercised by tests</w:t>
+            </w:r>
+          </w:p>
+        </w:tc>
+        <w:tc>
+          <w:tcPr>
+            <w:tcBorders>
+              <w:top w:color="9e9e9e" w:space="0" w:sz="8" w:val="single"/>
+            </w:tcBorders>
+            <w:tcMar>
+              <w:top w:w="80.0" w:type="dxa"/>
+              <w:left w:w="140.0" w:type="dxa"/>
+              <w:bottom w:w="80.0" w:type="dxa"/>
+              <w:right w:w="140.0" w:type="dxa"/>
+            </w:tcMar>
+            <w:vAlign w:val="center"/>
+          </w:tcPr>
+          <w:p>
+            <w:pPr>
+              <w:widowControl w:val="0"/>
+              <w:spacing w:line="240" w:lineRule="auto"/>
+              <w:rPr>
+                <w:sz w:val="20"/>
+                <w:szCs w:val="20"/>
+              </w:rPr>
+            </w:pPr>
+            <w:r>
+              <w:rPr>
+                <w:sz w:val="20"/>
+                <w:szCs w:val="20"/>
+                <w:rtl w:val="0"/>
+              </w:rPr>
+              <w:t xml:space="preserve">(Lines of code executed ÷ total LOC) × 100</w:t>
+            </w:r>
+          </w:p>
+        </w:tc>
+        <w:tc>
+          <w:tcPr>
+            <w:tcBorders>
+              <w:top w:color="9e9e9e" w:space="0" w:sz="8" w:val="single"/>
+            </w:tcBorders>
+            <w:tcMar>
+              <w:top w:w="80.0" w:type="dxa"/>
+              <w:left w:w="140.0" w:type="dxa"/>
+              <w:bottom w:w="80.0" w:type="dxa"/>
+              <w:right w:w="140.0" w:type="dxa"/>
+            </w:tcMar>
+            <w:vAlign w:val="center"/>
+          </w:tcPr>
+          <w:p>
+            <w:pPr>
+              <w:widowControl w:val="0"/>
+              <w:spacing w:line="240" w:lineRule="auto"/>
+              <w:rPr>
+                <w:sz w:val="20"/>
+                <w:szCs w:val="20"/>
+              </w:rPr>
+            </w:pPr>
+            <w:r>
+              <w:rPr>
+                <w:rFonts w:ascii="Arial Unicode MS" w:cs="Arial Unicode MS" w:eastAsia="Arial Unicode MS" w:hAnsi="Arial Unicode MS"/>
+                <w:sz w:val="20"/>
+                <w:szCs w:val="20"/>
+                <w:rtl w:val="0"/>
+              </w:rPr>
+              <w:t xml:space="preserve">≥ 80%</w:t>
             </w:r>
           </w:p>
         </w:tc>
@@ -5647,79 +7226,122 @@
       <w:tr>
         <w:trPr>
           <w:cantSplit w:val="0"/>
+          <w:trHeight w:val="600" w:hRule="atLeast"/>
           <w:tblHeader w:val="0"/>
         </w:trPr>
         <w:tc>
           <w:tcPr>
-            <w:shd w:fill="auto" w:val="clear"/>
-            <w:tcMar>
-              <w:top w:w="100.0" w:type="dxa"/>
-              <w:left w:w="100.0" w:type="dxa"/>
-              <w:bottom w:w="100.0" w:type="dxa"/>
-              <w:right w:w="100.0" w:type="dxa"/>
-            </w:tcMar>
-            <w:vAlign w:val="top"/>
-          </w:tcPr>
-          <w:p>
-            <w:pPr>
-              <w:keepNext w:val="0"/>
-              <w:keepLines w:val="0"/>
-              <w:pageBreakBefore w:val="0"/>
-              <w:widowControl w:val="0"/>
-              <w:pBdr>
-                <w:top w:space="0" w:sz="0" w:val="nil"/>
-                <w:left w:space="0" w:sz="0" w:val="nil"/>
-                <w:bottom w:space="0" w:sz="0" w:val="nil"/>
-                <w:right w:space="0" w:sz="0" w:val="nil"/>
-                <w:between w:space="0" w:sz="0" w:val="nil"/>
-              </w:pBdr>
-              <w:shd w:fill="auto" w:val="clear"/>
-              <w:spacing w:after="0" w:before="0" w:line="240" w:lineRule="auto"/>
-              <w:ind w:left="0" w:right="0" w:firstLine="0"/>
-              <w:jc w:val="left"/>
-              <w:rPr/>
-            </w:pPr>
-            <w:r>
-              <w:rPr>
-                <w:rtl w:val="0"/>
-              </w:rPr>
-            </w:r>
-          </w:p>
-        </w:tc>
-        <w:tc>
-          <w:tcPr>
-            <w:shd w:fill="auto" w:val="clear"/>
-            <w:tcMar>
-              <w:top w:w="100.0" w:type="dxa"/>
-              <w:left w:w="100.0" w:type="dxa"/>
-              <w:bottom w:w="100.0" w:type="dxa"/>
-              <w:right w:w="100.0" w:type="dxa"/>
-            </w:tcMar>
-            <w:vAlign w:val="top"/>
-          </w:tcPr>
-          <w:p>
-            <w:pPr>
-              <w:keepNext w:val="0"/>
-              <w:keepLines w:val="0"/>
-              <w:pageBreakBefore w:val="0"/>
-              <w:widowControl w:val="0"/>
-              <w:pBdr>
-                <w:top w:space="0" w:sz="0" w:val="nil"/>
-                <w:left w:space="0" w:sz="0" w:val="nil"/>
-                <w:bottom w:space="0" w:sz="0" w:val="nil"/>
-                <w:right w:space="0" w:sz="0" w:val="nil"/>
-                <w:between w:space="0" w:sz="0" w:val="nil"/>
-              </w:pBdr>
-              <w:shd w:fill="auto" w:val="clear"/>
-              <w:spacing w:after="0" w:before="0" w:line="240" w:lineRule="auto"/>
-              <w:ind w:left="0" w:right="0" w:firstLine="0"/>
-              <w:jc w:val="left"/>
-              <w:rPr/>
-            </w:pPr>
-            <w:r>
-              <w:rPr>
-                <w:rtl w:val="0"/>
-              </w:rPr>
+            <w:tcMar>
+              <w:top w:w="80.0" w:type="dxa"/>
+              <w:left w:w="140.0" w:type="dxa"/>
+              <w:bottom w:w="80.0" w:type="dxa"/>
+              <w:right w:w="140.0" w:type="dxa"/>
+            </w:tcMar>
+            <w:vAlign w:val="center"/>
+          </w:tcPr>
+          <w:p>
+            <w:pPr>
+              <w:widowControl w:val="0"/>
+              <w:spacing w:line="240" w:lineRule="auto"/>
+              <w:rPr>
+                <w:sz w:val="20"/>
+                <w:szCs w:val="20"/>
+              </w:rPr>
+            </w:pPr>
+            <w:r>
+              <w:rPr>
+                <w:sz w:val="20"/>
+                <w:szCs w:val="20"/>
+                <w:rtl w:val="0"/>
+              </w:rPr>
+              <w:t xml:space="preserve">Number of defects</w:t>
+            </w:r>
+          </w:p>
+        </w:tc>
+        <w:tc>
+          <w:tcPr>
+            <w:tcMar>
+              <w:top w:w="80.0" w:type="dxa"/>
+              <w:left w:w="140.0" w:type="dxa"/>
+              <w:bottom w:w="80.0" w:type="dxa"/>
+              <w:right w:w="140.0" w:type="dxa"/>
+            </w:tcMar>
+            <w:vAlign w:val="center"/>
+          </w:tcPr>
+          <w:p>
+            <w:pPr>
+              <w:widowControl w:val="0"/>
+              <w:spacing w:line="240" w:lineRule="auto"/>
+              <w:rPr>
+                <w:sz w:val="20"/>
+                <w:szCs w:val="20"/>
+              </w:rPr>
+            </w:pPr>
+            <w:r>
+              <w:rPr>
+                <w:sz w:val="20"/>
+                <w:szCs w:val="20"/>
+                <w:rtl w:val="0"/>
+              </w:rPr>
+              <w:t xml:space="preserve">Measure of accuracy of code</w:t>
+            </w:r>
+          </w:p>
+        </w:tc>
+        <w:tc>
+          <w:tcPr>
+            <w:tcMar>
+              <w:top w:w="80.0" w:type="dxa"/>
+              <w:left w:w="140.0" w:type="dxa"/>
+              <w:bottom w:w="80.0" w:type="dxa"/>
+              <w:right w:w="140.0" w:type="dxa"/>
+            </w:tcMar>
+            <w:vAlign w:val="center"/>
+          </w:tcPr>
+          <w:p>
+            <w:pPr>
+              <w:widowControl w:val="0"/>
+              <w:spacing w:line="240" w:lineRule="auto"/>
+              <w:rPr>
+                <w:sz w:val="20"/>
+                <w:szCs w:val="20"/>
+              </w:rPr>
+            </w:pPr>
+            <w:r>
+              <w:rPr>
+                <w:sz w:val="20"/>
+                <w:szCs w:val="20"/>
+                <w:rtl w:val="0"/>
+              </w:rPr>
+              <w:t xml:space="preserve">Number of bugs reported</w:t>
+            </w:r>
+          </w:p>
+        </w:tc>
+        <w:tc>
+          <w:tcPr>
+            <w:tcMar>
+              <w:top w:w="80.0" w:type="dxa"/>
+              <w:left w:w="140.0" w:type="dxa"/>
+              <w:bottom w:w="80.0" w:type="dxa"/>
+              <w:right w:w="140.0" w:type="dxa"/>
+            </w:tcMar>
+            <w:vAlign w:val="center"/>
+          </w:tcPr>
+          <w:p>
+            <w:pPr>
+              <w:widowControl w:val="0"/>
+              <w:spacing w:line="240" w:lineRule="auto"/>
+              <w:rPr>
+                <w:sz w:val="20"/>
+                <w:szCs w:val="20"/>
+              </w:rPr>
+            </w:pPr>
+            <w:r>
+              <w:rPr>
+                <w:sz w:val="20"/>
+                <w:szCs w:val="20"/>
+                <w:rtl w:val="0"/>
+              </w:rPr>
+              <w:t xml:space="preserve">-</w:t>
             </w:r>
           </w:p>
         </w:tc>
@@ -5727,79 +7349,246 @@
       <w:tr>
         <w:trPr>
           <w:cantSplit w:val="0"/>
+          <w:trHeight w:val="600" w:hRule="atLeast"/>
           <w:tblHeader w:val="0"/>
         </w:trPr>
         <w:tc>
           <w:tcPr>
-            <w:shd w:fill="auto" w:val="clear"/>
-            <w:tcMar>
-              <w:top w:w="100.0" w:type="dxa"/>
-              <w:left w:w="100.0" w:type="dxa"/>
-              <w:bottom w:w="100.0" w:type="dxa"/>
-              <w:right w:w="100.0" w:type="dxa"/>
-            </w:tcMar>
-            <w:vAlign w:val="top"/>
-          </w:tcPr>
-          <w:p>
-            <w:pPr>
-              <w:keepNext w:val="0"/>
-              <w:keepLines w:val="0"/>
-              <w:pageBreakBefore w:val="0"/>
-              <w:widowControl w:val="0"/>
-              <w:pBdr>
-                <w:top w:space="0" w:sz="0" w:val="nil"/>
-                <w:left w:space="0" w:sz="0" w:val="nil"/>
-                <w:bottom w:space="0" w:sz="0" w:val="nil"/>
-                <w:right w:space="0" w:sz="0" w:val="nil"/>
-                <w:between w:space="0" w:sz="0" w:val="nil"/>
-              </w:pBdr>
-              <w:shd w:fill="auto" w:val="clear"/>
-              <w:spacing w:after="0" w:before="0" w:line="240" w:lineRule="auto"/>
-              <w:ind w:left="0" w:right="0" w:firstLine="0"/>
-              <w:jc w:val="left"/>
-              <w:rPr/>
-            </w:pPr>
-            <w:r>
-              <w:rPr>
-                <w:rtl w:val="0"/>
-              </w:rPr>
-            </w:r>
-          </w:p>
-        </w:tc>
-        <w:tc>
-          <w:tcPr>
-            <w:shd w:fill="auto" w:val="clear"/>
-            <w:tcMar>
-              <w:top w:w="100.0" w:type="dxa"/>
-              <w:left w:w="100.0" w:type="dxa"/>
-              <w:bottom w:w="100.0" w:type="dxa"/>
-              <w:right w:w="100.0" w:type="dxa"/>
-            </w:tcMar>
-            <w:vAlign w:val="top"/>
-          </w:tcPr>
-          <w:p>
-            <w:pPr>
-              <w:keepNext w:val="0"/>
-              <w:keepLines w:val="0"/>
-              <w:pageBreakBefore w:val="0"/>
-              <w:widowControl w:val="0"/>
-              <w:pBdr>
-                <w:top w:space="0" w:sz="0" w:val="nil"/>
-                <w:left w:space="0" w:sz="0" w:val="nil"/>
-                <w:bottom w:space="0" w:sz="0" w:val="nil"/>
-                <w:right w:space="0" w:sz="0" w:val="nil"/>
-                <w:between w:space="0" w:sz="0" w:val="nil"/>
-              </w:pBdr>
-              <w:shd w:fill="auto" w:val="clear"/>
-              <w:spacing w:after="0" w:before="0" w:line="240" w:lineRule="auto"/>
-              <w:ind w:left="0" w:right="0" w:firstLine="0"/>
-              <w:jc w:val="left"/>
-              <w:rPr/>
-            </w:pPr>
-            <w:r>
-              <w:rPr>
-                <w:rtl w:val="0"/>
-              </w:rPr>
+            <w:tcMar>
+              <w:top w:w="80.0" w:type="dxa"/>
+              <w:left w:w="140.0" w:type="dxa"/>
+              <w:bottom w:w="80.0" w:type="dxa"/>
+              <w:right w:w="140.0" w:type="dxa"/>
+            </w:tcMar>
+            <w:vAlign w:val="center"/>
+          </w:tcPr>
+          <w:p>
+            <w:pPr>
+              <w:widowControl w:val="0"/>
+              <w:spacing w:line="240" w:lineRule="auto"/>
+              <w:rPr>
+                <w:sz w:val="20"/>
+                <w:szCs w:val="20"/>
+              </w:rPr>
+            </w:pPr>
+            <w:r>
+              <w:rPr>
+                <w:sz w:val="20"/>
+                <w:szCs w:val="20"/>
+                <w:rtl w:val="0"/>
+              </w:rPr>
+              <w:t xml:space="preserve">Sprint/iteration velocity</w:t>
+            </w:r>
+          </w:p>
+        </w:tc>
+        <w:tc>
+          <w:tcPr>
+            <w:tcMar>
+              <w:top w:w="80.0" w:type="dxa"/>
+              <w:left w:w="140.0" w:type="dxa"/>
+              <w:bottom w:w="80.0" w:type="dxa"/>
+              <w:right w:w="140.0" w:type="dxa"/>
+            </w:tcMar>
+            <w:vAlign w:val="center"/>
+          </w:tcPr>
+          <w:p>
+            <w:pPr>
+              <w:widowControl w:val="0"/>
+              <w:spacing w:line="240" w:lineRule="auto"/>
+              <w:rPr>
+                <w:sz w:val="20"/>
+                <w:szCs w:val="20"/>
+              </w:rPr>
+            </w:pPr>
+            <w:r>
+              <w:rPr>
+                <w:sz w:val="20"/>
+                <w:szCs w:val="20"/>
+                <w:rtl w:val="0"/>
+              </w:rPr>
+              <w:t xml:space="preserve">Tracks the number of user stories completed per sprint/iteration</w:t>
+            </w:r>
+          </w:p>
+        </w:tc>
+        <w:tc>
+          <w:tcPr>
+            <w:tcMar>
+              <w:top w:w="80.0" w:type="dxa"/>
+              <w:left w:w="140.0" w:type="dxa"/>
+              <w:bottom w:w="80.0" w:type="dxa"/>
+              <w:right w:w="140.0" w:type="dxa"/>
+            </w:tcMar>
+            <w:vAlign w:val="center"/>
+          </w:tcPr>
+          <w:p>
+            <w:pPr>
+              <w:widowControl w:val="0"/>
+              <w:spacing w:line="240" w:lineRule="auto"/>
+              <w:rPr>
+                <w:sz w:val="20"/>
+                <w:szCs w:val="20"/>
+              </w:rPr>
+            </w:pPr>
+            <w:r>
+              <w:rPr>
+                <w:sz w:val="20"/>
+                <w:szCs w:val="20"/>
+                <w:rtl w:val="0"/>
+              </w:rPr>
+              <w:t xml:space="preserve">Number of user stories completed per sprint</w:t>
+            </w:r>
+          </w:p>
+        </w:tc>
+        <w:tc>
+          <w:tcPr>
+            <w:tcMar>
+              <w:top w:w="80.0" w:type="dxa"/>
+              <w:left w:w="140.0" w:type="dxa"/>
+              <w:bottom w:w="80.0" w:type="dxa"/>
+              <w:right w:w="140.0" w:type="dxa"/>
+            </w:tcMar>
+            <w:vAlign w:val="center"/>
+          </w:tcPr>
+          <w:p>
+            <w:pPr>
+              <w:widowControl w:val="0"/>
+              <w:spacing w:line="240" w:lineRule="auto"/>
+              <w:rPr>
+                <w:sz w:val="20"/>
+                <w:szCs w:val="20"/>
+              </w:rPr>
+            </w:pPr>
+            <w:r>
+              <w:rPr>
+                <w:sz w:val="20"/>
+                <w:szCs w:val="20"/>
+                <w:rtl w:val="0"/>
+              </w:rPr>
+              <w:t xml:space="preserve">-</w:t>
+            </w:r>
+          </w:p>
+        </w:tc>
+      </w:tr>
+      <w:tr>
+        <w:trPr>
+          <w:cantSplit w:val="0"/>
+          <w:trHeight w:val="600" w:hRule="atLeast"/>
+          <w:tblHeader w:val="0"/>
+        </w:trPr>
+        <w:tc>
+          <w:tcPr>
+            <w:tcMar>
+              <w:top w:w="80.0" w:type="dxa"/>
+              <w:left w:w="140.0" w:type="dxa"/>
+              <w:bottom w:w="80.0" w:type="dxa"/>
+              <w:right w:w="140.0" w:type="dxa"/>
+            </w:tcMar>
+            <w:vAlign w:val="center"/>
+          </w:tcPr>
+          <w:p>
+            <w:pPr>
+              <w:widowControl w:val="0"/>
+              <w:spacing w:line="240" w:lineRule="auto"/>
+              <w:rPr>
+                <w:sz w:val="20"/>
+                <w:szCs w:val="20"/>
+              </w:rPr>
+            </w:pPr>
+            <w:r>
+              <w:rPr>
+                <w:sz w:val="20"/>
+                <w:szCs w:val="20"/>
+                <w:rtl w:val="0"/>
+              </w:rPr>
+              <w:t xml:space="preserve">Customer Satisfaction</w:t>
+            </w:r>
+          </w:p>
+        </w:tc>
+        <w:tc>
+          <w:tcPr>
+            <w:tcMar>
+              <w:top w:w="80.0" w:type="dxa"/>
+              <w:left w:w="140.0" w:type="dxa"/>
+              <w:bottom w:w="80.0" w:type="dxa"/>
+              <w:right w:w="140.0" w:type="dxa"/>
+            </w:tcMar>
+            <w:vAlign w:val="center"/>
+          </w:tcPr>
+          <w:p>
+            <w:pPr>
+              <w:widowControl w:val="0"/>
+              <w:spacing w:line="240" w:lineRule="auto"/>
+              <w:rPr>
+                <w:sz w:val="20"/>
+                <w:szCs w:val="20"/>
+              </w:rPr>
+            </w:pPr>
+            <w:r>
+              <w:rPr>
+                <w:sz w:val="20"/>
+                <w:szCs w:val="20"/>
+                <w:rtl w:val="0"/>
+              </w:rPr>
+              <w:t xml:space="preserve">Measures how satisfied users are with the software</w:t>
+            </w:r>
+          </w:p>
+        </w:tc>
+        <w:tc>
+          <w:tcPr>
+            <w:tcMar>
+              <w:top w:w="80.0" w:type="dxa"/>
+              <w:left w:w="140.0" w:type="dxa"/>
+              <w:bottom w:w="80.0" w:type="dxa"/>
+              <w:right w:w="140.0" w:type="dxa"/>
+            </w:tcMar>
+            <w:vAlign w:val="center"/>
+          </w:tcPr>
+          <w:p>
+            <w:pPr>
+              <w:widowControl w:val="0"/>
+              <w:spacing w:line="240" w:lineRule="auto"/>
+              <w:rPr>
+                <w:sz w:val="20"/>
+                <w:szCs w:val="20"/>
+              </w:rPr>
+            </w:pPr>
+            <w:r>
+              <w:rPr>
+                <w:sz w:val="20"/>
+                <w:szCs w:val="20"/>
+                <w:rtl w:val="0"/>
+              </w:rPr>
+              <w:t xml:space="preserve">Surveys or feedback ratings (scale of 1-5)</w:t>
+            </w:r>
+          </w:p>
+        </w:tc>
+        <w:tc>
+          <w:tcPr>
+            <w:tcMar>
+              <w:top w:w="80.0" w:type="dxa"/>
+              <w:left w:w="140.0" w:type="dxa"/>
+              <w:bottom w:w="80.0" w:type="dxa"/>
+              <w:right w:w="140.0" w:type="dxa"/>
+            </w:tcMar>
+            <w:vAlign w:val="center"/>
+          </w:tcPr>
+          <w:p>
+            <w:pPr>
+              <w:widowControl w:val="0"/>
+              <w:spacing w:line="240" w:lineRule="auto"/>
+              <w:rPr>
+                <w:sz w:val="20"/>
+                <w:szCs w:val="20"/>
+              </w:rPr>
+            </w:pPr>
+            <w:r>
+              <w:rPr>
+                <w:rFonts w:ascii="Arial Unicode MS" w:cs="Arial Unicode MS" w:eastAsia="Arial Unicode MS" w:hAnsi="Arial Unicode MS"/>
+                <w:sz w:val="20"/>
+                <w:szCs w:val="20"/>
+                <w:rtl w:val="0"/>
+              </w:rPr>
+              <w:t xml:space="preserve">≥ 4</w:t>
             </w:r>
           </w:p>
         </w:tc>
@@ -5832,7 +7621,7 @@
         <w:pageBreakBefore w:val="0"/>
         <w:numPr>
           <w:ilvl w:val="1"/>
-          <w:numId w:val="1"/>
+          <w:numId w:val="6"/>
         </w:numPr>
         <w:pBdr>
           <w:top w:space="0" w:sz="0" w:val="nil"/>
@@ -5855,6 +7644,276 @@
           <w:rtl w:val="0"/>
         </w:rPr>
         <w:t xml:space="preserve">Coding Standard</w:t>
+      </w:r>
+    </w:p>
+    <w:p>
+      <w:pPr>
+        <w:pageBreakBefore w:val="0"/>
+        <w:numPr>
+          <w:ilvl w:val="0"/>
+          <w:numId w:val="3"/>
+        </w:numPr>
+        <w:pBdr>
+          <w:top w:space="0" w:sz="0" w:val="nil"/>
+          <w:left w:space="0" w:sz="0" w:val="nil"/>
+          <w:bottom w:space="0" w:sz="0" w:val="nil"/>
+          <w:right w:space="0" w:sz="0" w:val="nil"/>
+          <w:between w:space="0" w:sz="0" w:val="nil"/>
+        </w:pBdr>
+        <w:shd w:fill="auto" w:val="clear"/>
+        <w:ind w:left="2160" w:hanging="360"/>
+        <w:rPr>
+          <w:u w:val="none"/>
+        </w:rPr>
+      </w:pPr>
+      <w:r>
+        <w:rPr>
+          <w:rtl w:val="0"/>
+        </w:rPr>
+        <w:t xml:space="preserve">Naming conventions</w:t>
+      </w:r>
+    </w:p>
+    <w:p>
+      <w:pPr>
+        <w:pageBreakBefore w:val="0"/>
+        <w:numPr>
+          <w:ilvl w:val="1"/>
+          <w:numId w:val="3"/>
+        </w:numPr>
+        <w:pBdr>
+          <w:top w:space="0" w:sz="0" w:val="nil"/>
+          <w:left w:space="0" w:sz="0" w:val="nil"/>
+          <w:bottom w:space="0" w:sz="0" w:val="nil"/>
+          <w:right w:space="0" w:sz="0" w:val="nil"/>
+          <w:between w:space="0" w:sz="0" w:val="nil"/>
+        </w:pBdr>
+        <w:shd w:fill="auto" w:val="clear"/>
+        <w:ind w:left="2880" w:hanging="360"/>
+        <w:rPr>
+          <w:u w:val="none"/>
+        </w:rPr>
+      </w:pPr>
+      <w:r>
+        <w:rPr>
+          <w:rtl w:val="0"/>
+        </w:rPr>
+        <w:t xml:space="preserve">Use upper Camel case for Class names e.g. StudentProfile</w:t>
+      </w:r>
+    </w:p>
+    <w:p>
+      <w:pPr>
+        <w:pageBreakBefore w:val="0"/>
+        <w:numPr>
+          <w:ilvl w:val="1"/>
+          <w:numId w:val="3"/>
+        </w:numPr>
+        <w:pBdr>
+          <w:top w:space="0" w:sz="0" w:val="nil"/>
+          <w:left w:space="0" w:sz="0" w:val="nil"/>
+          <w:bottom w:space="0" w:sz="0" w:val="nil"/>
+          <w:right w:space="0" w:sz="0" w:val="nil"/>
+          <w:between w:space="0" w:sz="0" w:val="nil"/>
+        </w:pBdr>
+        <w:shd w:fill="auto" w:val="clear"/>
+        <w:ind w:left="2880" w:hanging="360"/>
+        <w:rPr>
+          <w:u w:val="none"/>
+        </w:rPr>
+      </w:pPr>
+      <w:r>
+        <w:rPr>
+          <w:rtl w:val="0"/>
+        </w:rPr>
+        <w:t xml:space="preserve">Use lower Camel case for method and variable names e.g. myString</w:t>
+      </w:r>
+    </w:p>
+    <w:p>
+      <w:pPr>
+        <w:pageBreakBefore w:val="0"/>
+        <w:numPr>
+          <w:ilvl w:val="1"/>
+          <w:numId w:val="3"/>
+        </w:numPr>
+        <w:pBdr>
+          <w:top w:space="0" w:sz="0" w:val="nil"/>
+          <w:left w:space="0" w:sz="0" w:val="nil"/>
+          <w:bottom w:space="0" w:sz="0" w:val="nil"/>
+          <w:right w:space="0" w:sz="0" w:val="nil"/>
+          <w:between w:space="0" w:sz="0" w:val="nil"/>
+        </w:pBdr>
+        <w:shd w:fill="auto" w:val="clear"/>
+        <w:ind w:left="2880" w:hanging="360"/>
+        <w:rPr>
+          <w:u w:val="none"/>
+        </w:rPr>
+      </w:pPr>
+      <w:r>
+        <w:rPr>
+          <w:rtl w:val="0"/>
+        </w:rPr>
+        <w:t xml:space="preserve">Use upper Snake case for constants e.g. MAX_RETRIES</w:t>
+      </w:r>
+    </w:p>
+    <w:p>
+      <w:pPr>
+        <w:pageBreakBefore w:val="0"/>
+        <w:numPr>
+          <w:ilvl w:val="1"/>
+          <w:numId w:val="3"/>
+        </w:numPr>
+        <w:pBdr>
+          <w:top w:space="0" w:sz="0" w:val="nil"/>
+          <w:left w:space="0" w:sz="0" w:val="nil"/>
+          <w:bottom w:space="0" w:sz="0" w:val="nil"/>
+          <w:right w:space="0" w:sz="0" w:val="nil"/>
+          <w:between w:space="0" w:sz="0" w:val="nil"/>
+        </w:pBdr>
+        <w:shd w:fill="auto" w:val="clear"/>
+        <w:ind w:left="2880" w:hanging="360"/>
+        <w:rPr>
+          <w:u w:val="none"/>
+        </w:rPr>
+      </w:pPr>
+      <w:r>
+        <w:rPr>
+          <w:rtl w:val="0"/>
+        </w:rPr>
+        <w:t xml:space="preserve">Use lower case for package names e.g. edu.bu.csmet.teambuilder</w:t>
+      </w:r>
+    </w:p>
+    <w:p>
+      <w:pPr>
+        <w:pageBreakBefore w:val="0"/>
+        <w:numPr>
+          <w:ilvl w:val="1"/>
+          <w:numId w:val="3"/>
+        </w:numPr>
+        <w:pBdr>
+          <w:top w:space="0" w:sz="0" w:val="nil"/>
+          <w:left w:space="0" w:sz="0" w:val="nil"/>
+          <w:bottom w:space="0" w:sz="0" w:val="nil"/>
+          <w:right w:space="0" w:sz="0" w:val="nil"/>
+          <w:between w:space="0" w:sz="0" w:val="nil"/>
+        </w:pBdr>
+        <w:shd w:fill="auto" w:val="clear"/>
+        <w:ind w:left="2880" w:hanging="360"/>
+        <w:rPr>
+          <w:u w:val="none"/>
+        </w:rPr>
+      </w:pPr>
+      <w:r>
+        <w:rPr>
+          <w:rtl w:val="0"/>
+        </w:rPr>
+        <w:t xml:space="preserve">Use Kebab case for Angular component/file names e.g. student-profile.component.ts</w:t>
+      </w:r>
+    </w:p>
+    <w:p>
+      <w:pPr>
+        <w:pageBreakBefore w:val="0"/>
+        <w:numPr>
+          <w:ilvl w:val="0"/>
+          <w:numId w:val="3"/>
+        </w:numPr>
+        <w:pBdr>
+          <w:top w:space="0" w:sz="0" w:val="nil"/>
+          <w:left w:space="0" w:sz="0" w:val="nil"/>
+          <w:bottom w:space="0" w:sz="0" w:val="nil"/>
+          <w:right w:space="0" w:sz="0" w:val="nil"/>
+          <w:between w:space="0" w:sz="0" w:val="nil"/>
+        </w:pBdr>
+        <w:shd w:fill="auto" w:val="clear"/>
+        <w:ind w:left="2160" w:hanging="360"/>
+        <w:rPr>
+          <w:u w:val="none"/>
+        </w:rPr>
+      </w:pPr>
+      <w:r>
+        <w:rPr>
+          <w:rtl w:val="0"/>
+        </w:rPr>
+        <w:t xml:space="preserve">Typescript guidelines</w:t>
+      </w:r>
+    </w:p>
+    <w:p>
+      <w:pPr>
+        <w:pageBreakBefore w:val="0"/>
+        <w:numPr>
+          <w:ilvl w:val="1"/>
+          <w:numId w:val="3"/>
+        </w:numPr>
+        <w:pBdr>
+          <w:top w:space="0" w:sz="0" w:val="nil"/>
+          <w:left w:space="0" w:sz="0" w:val="nil"/>
+          <w:bottom w:space="0" w:sz="0" w:val="nil"/>
+          <w:right w:space="0" w:sz="0" w:val="nil"/>
+          <w:between w:space="0" w:sz="0" w:val="nil"/>
+        </w:pBdr>
+        <w:shd w:fill="auto" w:val="clear"/>
+        <w:ind w:left="2880" w:hanging="360"/>
+        <w:rPr>
+          <w:u w:val="none"/>
+        </w:rPr>
+      </w:pPr>
+      <w:r>
+        <w:rPr>
+          <w:rtl w:val="0"/>
+        </w:rPr>
+        <w:t xml:space="preserve">Use strict types (string, number, boolean, etc.) and avoid using any</w:t>
+      </w:r>
+    </w:p>
+    <w:p>
+      <w:pPr>
+        <w:pageBreakBefore w:val="0"/>
+        <w:numPr>
+          <w:ilvl w:val="1"/>
+          <w:numId w:val="3"/>
+        </w:numPr>
+        <w:pBdr>
+          <w:top w:space="0" w:sz="0" w:val="nil"/>
+          <w:left w:space="0" w:sz="0" w:val="nil"/>
+          <w:bottom w:space="0" w:sz="0" w:val="nil"/>
+          <w:right w:space="0" w:sz="0" w:val="nil"/>
+          <w:between w:space="0" w:sz="0" w:val="nil"/>
+        </w:pBdr>
+        <w:shd w:fill="auto" w:val="clear"/>
+        <w:ind w:left="2880" w:hanging="360"/>
+        <w:rPr>
+          <w:u w:val="none"/>
+        </w:rPr>
+      </w:pPr>
+      <w:r>
+        <w:rPr>
+          <w:rtl w:val="0"/>
+        </w:rPr>
+        <w:t xml:space="preserve">Null and Undefined: Handle null and undefined values explicitly to avoid runtime errors</w:t>
+      </w:r>
+    </w:p>
+    <w:p>
+      <w:pPr>
+        <w:pageBreakBefore w:val="0"/>
+        <w:numPr>
+          <w:ilvl w:val="1"/>
+          <w:numId w:val="3"/>
+        </w:numPr>
+        <w:pBdr>
+          <w:top w:space="0" w:sz="0" w:val="nil"/>
+          <w:left w:space="0" w:sz="0" w:val="nil"/>
+          <w:bottom w:space="0" w:sz="0" w:val="nil"/>
+          <w:right w:space="0" w:sz="0" w:val="nil"/>
+          <w:between w:space="0" w:sz="0" w:val="nil"/>
+        </w:pBdr>
+        <w:shd w:fill="auto" w:val="clear"/>
+        <w:ind w:left="2880" w:hanging="360"/>
+        <w:rPr>
+          <w:u w:val="none"/>
+        </w:rPr>
+      </w:pPr>
+      <w:r>
+        <w:rPr>
+          <w:rtl w:val="0"/>
+        </w:rPr>
+        <w:t xml:space="preserve">Async/Await: Prefer async/await for handling asynchronous code instead of callbacks or promises</w:t>
       </w:r>
     </w:p>
     <w:p>
@@ -5875,12 +7934,6 @@
         <w:rPr>
           <w:rtl w:val="0"/>
         </w:rPr>
-        <w:t xml:space="preserve">(Describe any coding standard to be used)</w:t>
-      </w:r>
-      <w:r>
-        <w:rPr>
-          <w:rtl w:val="0"/>
-        </w:rPr>
       </w:r>
     </w:p>
     <w:p>
@@ -5889,21 +7942,201 @@
         <w:widowControl w:val="0"/>
         <w:numPr>
           <w:ilvl w:val="1"/>
-          <w:numId w:val="1"/>
+          <w:numId w:val="6"/>
         </w:numPr>
         <w:ind w:left="1440" w:hanging="360"/>
         <w:rPr>
           <w:b w:val="0"/>
         </w:rPr>
       </w:pPr>
-      <w:bookmarkStart w:colFirst="0" w:colLast="0" w:name="_hx3eaiwb8v3m" w:id="12"/>
-      <w:bookmarkEnd w:id="12"/>
+      <w:bookmarkStart w:colFirst="0" w:colLast="0" w:name="_hx3eaiwb8v3m" w:id="11"/>
+      <w:bookmarkEnd w:id="11"/>
       <w:r>
         <w:rPr>
           <w:b w:val="0"/>
           <w:rtl w:val="0"/>
         </w:rPr>
         <w:t xml:space="preserve">Code Review Process</w:t>
+      </w:r>
+    </w:p>
+    <w:p>
+      <w:pPr>
+        <w:widowControl w:val="0"/>
+        <w:numPr>
+          <w:ilvl w:val="0"/>
+          <w:numId w:val="2"/>
+        </w:numPr>
+        <w:spacing w:before="0" w:lineRule="auto"/>
+        <w:ind w:left="2160" w:hanging="360"/>
+        <w:rPr>
+          <w:u w:val="none"/>
+        </w:rPr>
+      </w:pPr>
+      <w:r>
+        <w:rPr>
+          <w:rtl w:val="0"/>
+        </w:rPr>
+        <w:t xml:space="preserve">Author creates a Pull Request for the newly developed feature</w:t>
+      </w:r>
+    </w:p>
+    <w:p>
+      <w:pPr>
+        <w:widowControl w:val="0"/>
+        <w:numPr>
+          <w:ilvl w:val="0"/>
+          <w:numId w:val="2"/>
+        </w:numPr>
+        <w:spacing w:before="0" w:lineRule="auto"/>
+        <w:ind w:left="2160" w:hanging="360"/>
+        <w:rPr>
+          <w:u w:val="none"/>
+        </w:rPr>
+      </w:pPr>
+      <w:r>
+        <w:rPr>
+          <w:rtl w:val="0"/>
+        </w:rPr>
+        <w:t xml:space="preserve">Initial automated testing (unit, integration, E2E) and static code analysis to catch basic issues early on through CI/CD pipeline</w:t>
+      </w:r>
+    </w:p>
+    <w:p>
+      <w:pPr>
+        <w:widowControl w:val="0"/>
+        <w:numPr>
+          <w:ilvl w:val="0"/>
+          <w:numId w:val="2"/>
+        </w:numPr>
+        <w:spacing w:before="0" w:lineRule="auto"/>
+        <w:ind w:left="2160" w:hanging="360"/>
+        <w:rPr>
+          <w:u w:val="none"/>
+        </w:rPr>
+      </w:pPr>
+      <w:r>
+        <w:rPr>
+          <w:rtl w:val="0"/>
+        </w:rPr>
+        <w:t xml:space="preserve">Peer Review:</w:t>
+      </w:r>
+    </w:p>
+    <w:p>
+      <w:pPr>
+        <w:widowControl w:val="0"/>
+        <w:numPr>
+          <w:ilvl w:val="1"/>
+          <w:numId w:val="2"/>
+        </w:numPr>
+        <w:spacing w:before="0" w:lineRule="auto"/>
+        <w:ind w:left="2880" w:hanging="360"/>
+        <w:rPr>
+          <w:u w:val="none"/>
+        </w:rPr>
+      </w:pPr>
+      <w:r>
+        <w:rPr>
+          <w:rtl w:val="0"/>
+        </w:rPr>
+        <w:t xml:space="preserve">One or more reviewers are assigned based on expertise</w:t>
+      </w:r>
+    </w:p>
+    <w:p>
+      <w:pPr>
+        <w:widowControl w:val="0"/>
+        <w:numPr>
+          <w:ilvl w:val="1"/>
+          <w:numId w:val="2"/>
+        </w:numPr>
+        <w:spacing w:before="0" w:lineRule="auto"/>
+        <w:ind w:left="2880" w:hanging="360"/>
+        <w:rPr>
+          <w:u w:val="none"/>
+        </w:rPr>
+      </w:pPr>
+      <w:r>
+        <w:rPr>
+          <w:rtl w:val="0"/>
+        </w:rPr>
+        <w:t xml:space="preserve">Local testing and verify feature requirements</w:t>
+      </w:r>
+    </w:p>
+    <w:p>
+      <w:pPr>
+        <w:widowControl w:val="0"/>
+        <w:numPr>
+          <w:ilvl w:val="1"/>
+          <w:numId w:val="2"/>
+        </w:numPr>
+        <w:spacing w:before="0" w:lineRule="auto"/>
+        <w:ind w:left="2880" w:hanging="360"/>
+        <w:rPr>
+          <w:u w:val="none"/>
+        </w:rPr>
+      </w:pPr>
+      <w:r>
+        <w:rPr>
+          <w:rtl w:val="0"/>
+        </w:rPr>
+        <w:t xml:space="preserve">Code readability and maintainability</w:t>
+      </w:r>
+    </w:p>
+    <w:p>
+      <w:pPr>
+        <w:widowControl w:val="0"/>
+        <w:numPr>
+          <w:ilvl w:val="1"/>
+          <w:numId w:val="2"/>
+        </w:numPr>
+        <w:spacing w:before="0" w:lineRule="auto"/>
+        <w:ind w:left="2880" w:hanging="360"/>
+        <w:rPr>
+          <w:u w:val="none"/>
+        </w:rPr>
+      </w:pPr>
+      <w:r>
+        <w:rPr>
+          <w:rtl w:val="0"/>
+        </w:rPr>
+        <w:t xml:space="preserve">Should adhere coding standard</w:t>
+      </w:r>
+    </w:p>
+    <w:p>
+      <w:pPr>
+        <w:widowControl w:val="0"/>
+        <w:numPr>
+          <w:ilvl w:val="0"/>
+          <w:numId w:val="2"/>
+        </w:numPr>
+        <w:spacing w:before="0" w:lineRule="auto"/>
+        <w:ind w:left="2160" w:hanging="360"/>
+        <w:rPr>
+          <w:u w:val="none"/>
+        </w:rPr>
+      </w:pPr>
+      <w:r>
+        <w:rPr>
+          <w:rtl w:val="0"/>
+        </w:rPr>
+        <w:t xml:space="preserve">Reviewer gives feedback directly on the PR and author makes necessary changes</w:t>
+      </w:r>
+    </w:p>
+    <w:p>
+      <w:pPr>
+        <w:widowControl w:val="0"/>
+        <w:numPr>
+          <w:ilvl w:val="0"/>
+          <w:numId w:val="2"/>
+        </w:numPr>
+        <w:spacing w:before="0" w:lineRule="auto"/>
+        <w:ind w:left="2160" w:hanging="360"/>
+        <w:rPr>
+          <w:u w:val="none"/>
+        </w:rPr>
+      </w:pPr>
+      <w:r>
+        <w:rPr>
+          <w:rtl w:val="0"/>
+        </w:rPr>
+        <w:t xml:space="preserve">Once reviewer approves changes, code is merged to main branch</w:t>
       </w:r>
     </w:p>
     <w:p>
@@ -5917,7 +8150,6 @@
         <w:rPr>
           <w:rtl w:val="0"/>
         </w:rPr>
-        <w:t xml:space="preserve">(Everyone should review all documents to be submitted. Here you will mainly describe how the code review will be done. Who will review the code, e.g. design or implementation leader will review all code or team members review each other’s code. Do you use pull requests for the code review? Is there a checklist to help review? What feedback should the reviewer provide?)</w:t>
       </w:r>
     </w:p>
     <w:p>
@@ -5929,7 +8161,7 @@
         <w:widowControl w:val="0"/>
         <w:numPr>
           <w:ilvl w:val="1"/>
-          <w:numId w:val="1"/>
+          <w:numId w:val="6"/>
         </w:numPr>
         <w:pBdr>
           <w:top w:space="0" w:sz="0" w:val="nil"/>
@@ -5946,14 +8178,203 @@
           <w:szCs w:val="26"/>
         </w:rPr>
       </w:pPr>
-      <w:bookmarkStart w:colFirst="0" w:colLast="0" w:name="_l9xnpmd6hh0y" w:id="13"/>
-      <w:bookmarkEnd w:id="13"/>
+      <w:bookmarkStart w:colFirst="0" w:colLast="0" w:name="_l9xnpmd6hh0y" w:id="12"/>
+      <w:bookmarkEnd w:id="12"/>
       <w:r>
         <w:rPr>
           <w:b w:val="0"/>
           <w:rtl w:val="0"/>
         </w:rPr>
         <w:t xml:space="preserve">Testing  </w:t>
+      </w:r>
+    </w:p>
+    <w:p>
+      <w:pPr>
+        <w:pageBreakBefore w:val="0"/>
+        <w:numPr>
+          <w:ilvl w:val="0"/>
+          <w:numId w:val="4"/>
+        </w:numPr>
+        <w:pBdr>
+          <w:top w:space="0" w:sz="0" w:val="nil"/>
+          <w:left w:space="0" w:sz="0" w:val="nil"/>
+          <w:bottom w:space="0" w:sz="0" w:val="nil"/>
+          <w:right w:space="0" w:sz="0" w:val="nil"/>
+          <w:between w:space="0" w:sz="0" w:val="nil"/>
+        </w:pBdr>
+        <w:shd w:fill="auto" w:val="clear"/>
+        <w:ind w:left="2160" w:hanging="360"/>
+        <w:rPr>
+          <w:u w:val="none"/>
+        </w:rPr>
+      </w:pPr>
+      <w:r>
+        <w:rPr>
+          <w:rtl w:val="0"/>
+        </w:rPr>
+        <w:t xml:space="preserve">Testing framework</w:t>
+      </w:r>
+    </w:p>
+    <w:p>
+      <w:pPr>
+        <w:pageBreakBefore w:val="0"/>
+        <w:numPr>
+          <w:ilvl w:val="1"/>
+          <w:numId w:val="4"/>
+        </w:numPr>
+        <w:pBdr>
+          <w:top w:space="0" w:sz="0" w:val="nil"/>
+          <w:left w:space="0" w:sz="0" w:val="nil"/>
+          <w:bottom w:space="0" w:sz="0" w:val="nil"/>
+          <w:right w:space="0" w:sz="0" w:val="nil"/>
+          <w:between w:space="0" w:sz="0" w:val="nil"/>
+        </w:pBdr>
+        <w:shd w:fill="auto" w:val="clear"/>
+        <w:ind w:left="2880" w:hanging="360"/>
+        <w:rPr>
+          <w:u w:val="none"/>
+        </w:rPr>
+      </w:pPr>
+      <w:r>
+        <w:rPr>
+          <w:rtl w:val="0"/>
+        </w:rPr>
+        <w:t xml:space="preserve">JUnit for unit tests on server side</w:t>
+      </w:r>
+    </w:p>
+    <w:p>
+      <w:pPr>
+        <w:pageBreakBefore w:val="0"/>
+        <w:numPr>
+          <w:ilvl w:val="1"/>
+          <w:numId w:val="4"/>
+        </w:numPr>
+        <w:pBdr>
+          <w:top w:space="0" w:sz="0" w:val="nil"/>
+          <w:left w:space="0" w:sz="0" w:val="nil"/>
+          <w:bottom w:space="0" w:sz="0" w:val="nil"/>
+          <w:right w:space="0" w:sz="0" w:val="nil"/>
+          <w:between w:space="0" w:sz="0" w:val="nil"/>
+        </w:pBdr>
+        <w:shd w:fill="auto" w:val="clear"/>
+        <w:ind w:left="2880" w:hanging="360"/>
+        <w:rPr>
+          <w:u w:val="none"/>
+        </w:rPr>
+      </w:pPr>
+      <w:r>
+        <w:rPr>
+          <w:rtl w:val="0"/>
+        </w:rPr>
+        <w:t xml:space="preserve">Playwright for Acceptance/E2E tests</w:t>
+      </w:r>
+    </w:p>
+    <w:p>
+      <w:pPr>
+        <w:pageBreakBefore w:val="0"/>
+        <w:numPr>
+          <w:ilvl w:val="1"/>
+          <w:numId w:val="4"/>
+        </w:numPr>
+        <w:pBdr>
+          <w:top w:space="0" w:sz="0" w:val="nil"/>
+          <w:left w:space="0" w:sz="0" w:val="nil"/>
+          <w:bottom w:space="0" w:sz="0" w:val="nil"/>
+          <w:right w:space="0" w:sz="0" w:val="nil"/>
+          <w:between w:space="0" w:sz="0" w:val="nil"/>
+        </w:pBdr>
+        <w:shd w:fill="auto" w:val="clear"/>
+        <w:ind w:left="2880" w:hanging="360"/>
+        <w:rPr>
+          <w:u w:val="none"/>
+        </w:rPr>
+      </w:pPr>
+      <w:r>
+        <w:rPr>
+          <w:rtl w:val="0"/>
+        </w:rPr>
+        <w:t xml:space="preserve">Jasmine/Karma for UI unit testing</w:t>
+      </w:r>
+    </w:p>
+    <w:p>
+      <w:pPr>
+        <w:pageBreakBefore w:val="0"/>
+        <w:numPr>
+          <w:ilvl w:val="0"/>
+          <w:numId w:val="4"/>
+        </w:numPr>
+        <w:pBdr>
+          <w:top w:space="0" w:sz="0" w:val="nil"/>
+          <w:left w:space="0" w:sz="0" w:val="nil"/>
+          <w:bottom w:space="0" w:sz="0" w:val="nil"/>
+          <w:right w:space="0" w:sz="0" w:val="nil"/>
+          <w:between w:space="0" w:sz="0" w:val="nil"/>
+        </w:pBdr>
+        <w:shd w:fill="auto" w:val="clear"/>
+        <w:ind w:left="2160" w:hanging="360"/>
+        <w:rPr>
+          <w:u w:val="none"/>
+        </w:rPr>
+      </w:pPr>
+      <w:r>
+        <w:rPr>
+          <w:rtl w:val="0"/>
+        </w:rPr>
+        <w:t xml:space="preserve">Manual testing to test for usability, consistency of look &amp; feel, performance</w:t>
+      </w:r>
+    </w:p>
+    <w:p>
+      <w:pPr>
+        <w:pageBreakBefore w:val="0"/>
+        <w:numPr>
+          <w:ilvl w:val="0"/>
+          <w:numId w:val="4"/>
+        </w:numPr>
+        <w:pBdr>
+          <w:top w:space="0" w:sz="0" w:val="nil"/>
+          <w:left w:space="0" w:sz="0" w:val="nil"/>
+          <w:bottom w:space="0" w:sz="0" w:val="nil"/>
+          <w:right w:space="0" w:sz="0" w:val="nil"/>
+          <w:between w:space="0" w:sz="0" w:val="nil"/>
+        </w:pBdr>
+        <w:shd w:fill="auto" w:val="clear"/>
+        <w:ind w:left="2160" w:hanging="360"/>
+        <w:rPr>
+          <w:u w:val="none"/>
+        </w:rPr>
+      </w:pPr>
+      <w:r>
+        <w:rPr>
+          <w:rtl w:val="0"/>
+        </w:rPr>
+        <w:t xml:space="preserve">Developer will unit test their own code</w:t>
+      </w:r>
+    </w:p>
+    <w:p>
+      <w:pPr>
+        <w:pageBreakBefore w:val="0"/>
+        <w:numPr>
+          <w:ilvl w:val="0"/>
+          <w:numId w:val="4"/>
+        </w:numPr>
+        <w:pBdr>
+          <w:top w:space="0" w:sz="0" w:val="nil"/>
+          <w:left w:space="0" w:sz="0" w:val="nil"/>
+          <w:bottom w:space="0" w:sz="0" w:val="nil"/>
+          <w:right w:space="0" w:sz="0" w:val="nil"/>
+          <w:between w:space="0" w:sz="0" w:val="nil"/>
+        </w:pBdr>
+        <w:shd w:fill="auto" w:val="clear"/>
+        <w:ind w:left="2160" w:hanging="360"/>
+        <w:rPr>
+          <w:u w:val="none"/>
+        </w:rPr>
+      </w:pPr>
+      <w:r>
+        <w:rPr>
+          <w:rtl w:val="0"/>
+        </w:rPr>
+        <w:t xml:space="preserve">QA Leader is responsible for integration and end-to-end testing</w:t>
       </w:r>
     </w:p>
     <w:p>
@@ -5974,7 +8395,6 @@
         <w:rPr>
           <w:rtl w:val="0"/>
         </w:rPr>
-        <w:t xml:space="preserve">(Both manual testing and automated testing should be considered. Both unit testing and integration testing should be considered. Briefly describe the testing tools/framework to be used, the personnel involved (e.g. the QA leader will focus on the integration testing and each developer will unit test their own code), when and what types of testing will be performed, the testing objectives, etc)</w:t>
       </w:r>
     </w:p>
     <w:p>
@@ -5986,7 +8406,7 @@
         <w:widowControl w:val="0"/>
         <w:numPr>
           <w:ilvl w:val="1"/>
-          <w:numId w:val="1"/>
+          <w:numId w:val="6"/>
         </w:numPr>
         <w:pBdr>
           <w:top w:space="0" w:sz="0" w:val="nil"/>
@@ -6003,14 +8423,231 @@
           <w:szCs w:val="26"/>
         </w:rPr>
       </w:pPr>
-      <w:bookmarkStart w:colFirst="0" w:colLast="0" w:name="_5amsh8h9f0c7" w:id="14"/>
-      <w:bookmarkEnd w:id="14"/>
+      <w:bookmarkStart w:colFirst="0" w:colLast="0" w:name="_5amsh8h9f0c7" w:id="13"/>
+      <w:bookmarkEnd w:id="13"/>
       <w:r>
         <w:rPr>
           <w:b w:val="0"/>
           <w:rtl w:val="0"/>
         </w:rPr>
         <w:t xml:space="preserve">Defect Management</w:t>
+      </w:r>
+    </w:p>
+    <w:p>
+      <w:pPr>
+        <w:keepNext w:val="0"/>
+        <w:keepLines w:val="0"/>
+        <w:pageBreakBefore w:val="0"/>
+        <w:widowControl w:val="0"/>
+        <w:numPr>
+          <w:ilvl w:val="0"/>
+          <w:numId w:val="7"/>
+        </w:numPr>
+        <w:pBdr>
+          <w:top w:space="0" w:sz="0" w:val="nil"/>
+          <w:left w:space="0" w:sz="0" w:val="nil"/>
+          <w:bottom w:space="0" w:sz="0" w:val="nil"/>
+          <w:right w:space="0" w:sz="0" w:val="nil"/>
+          <w:between w:space="0" w:sz="0" w:val="nil"/>
+        </w:pBdr>
+        <w:shd w:fill="auto" w:val="clear"/>
+        <w:spacing w:before="0" w:lineRule="auto"/>
+        <w:ind w:left="2160" w:hanging="360"/>
+        <w:rPr>
+          <w:u w:val="none"/>
+        </w:rPr>
+      </w:pPr>
+      <w:r>
+        <w:rPr>
+          <w:rtl w:val="0"/>
+        </w:rPr>
+        <w:t xml:space="preserve">Bugs are tracked through project management tool - JIRA</w:t>
+      </w:r>
+    </w:p>
+    <w:p>
+      <w:pPr>
+        <w:keepNext w:val="0"/>
+        <w:keepLines w:val="0"/>
+        <w:pageBreakBefore w:val="0"/>
+        <w:widowControl w:val="0"/>
+        <w:numPr>
+          <w:ilvl w:val="0"/>
+          <w:numId w:val="7"/>
+        </w:numPr>
+        <w:pBdr>
+          <w:top w:space="0" w:sz="0" w:val="nil"/>
+          <w:left w:space="0" w:sz="0" w:val="nil"/>
+          <w:bottom w:space="0" w:sz="0" w:val="nil"/>
+          <w:right w:space="0" w:sz="0" w:val="nil"/>
+          <w:between w:space="0" w:sz="0" w:val="nil"/>
+        </w:pBdr>
+        <w:shd w:fill="auto" w:val="clear"/>
+        <w:spacing w:before="0" w:lineRule="auto"/>
+        <w:ind w:left="2160" w:hanging="360"/>
+        <w:rPr>
+          <w:u w:val="none"/>
+        </w:rPr>
+      </w:pPr>
+      <w:r>
+        <w:rPr>
+          <w:rtl w:val="0"/>
+        </w:rPr>
+        <w:t xml:space="preserve">Treat bugs the same way as features</w:t>
+      </w:r>
+    </w:p>
+    <w:p>
+      <w:pPr>
+        <w:keepNext w:val="0"/>
+        <w:keepLines w:val="0"/>
+        <w:pageBreakBefore w:val="0"/>
+        <w:widowControl w:val="0"/>
+        <w:numPr>
+          <w:ilvl w:val="0"/>
+          <w:numId w:val="7"/>
+        </w:numPr>
+        <w:pBdr>
+          <w:top w:space="0" w:sz="0" w:val="nil"/>
+          <w:left w:space="0" w:sz="0" w:val="nil"/>
+          <w:bottom w:space="0" w:sz="0" w:val="nil"/>
+          <w:right w:space="0" w:sz="0" w:val="nil"/>
+          <w:between w:space="0" w:sz="0" w:val="nil"/>
+        </w:pBdr>
+        <w:shd w:fill="auto" w:val="clear"/>
+        <w:spacing w:before="0" w:lineRule="auto"/>
+        <w:ind w:left="2160" w:hanging="360"/>
+        <w:rPr>
+          <w:u w:val="none"/>
+        </w:rPr>
+      </w:pPr>
+      <w:r>
+        <w:rPr>
+          <w:rtl w:val="0"/>
+        </w:rPr>
+        <w:t xml:space="preserve">Bug classification based on priority:</w:t>
+      </w:r>
+    </w:p>
+    <w:p>
+      <w:pPr>
+        <w:keepNext w:val="0"/>
+        <w:keepLines w:val="0"/>
+        <w:pageBreakBefore w:val="0"/>
+        <w:widowControl w:val="0"/>
+        <w:numPr>
+          <w:ilvl w:val="1"/>
+          <w:numId w:val="7"/>
+        </w:numPr>
+        <w:pBdr>
+          <w:top w:space="0" w:sz="0" w:val="nil"/>
+          <w:left w:space="0" w:sz="0" w:val="nil"/>
+          <w:bottom w:space="0" w:sz="0" w:val="nil"/>
+          <w:right w:space="0" w:sz="0" w:val="nil"/>
+          <w:between w:space="0" w:sz="0" w:val="nil"/>
+        </w:pBdr>
+        <w:shd w:fill="auto" w:val="clear"/>
+        <w:spacing w:before="0" w:lineRule="auto"/>
+        <w:ind w:left="2880" w:hanging="360"/>
+        <w:rPr>
+          <w:u w:val="none"/>
+        </w:rPr>
+      </w:pPr>
+      <w:r>
+        <w:rPr>
+          <w:rtl w:val="0"/>
+        </w:rPr>
+        <w:t xml:space="preserve">Critical</w:t>
+      </w:r>
+    </w:p>
+    <w:p>
+      <w:pPr>
+        <w:keepNext w:val="0"/>
+        <w:keepLines w:val="0"/>
+        <w:pageBreakBefore w:val="0"/>
+        <w:widowControl w:val="0"/>
+        <w:numPr>
+          <w:ilvl w:val="1"/>
+          <w:numId w:val="7"/>
+        </w:numPr>
+        <w:pBdr>
+          <w:top w:space="0" w:sz="0" w:val="nil"/>
+          <w:left w:space="0" w:sz="0" w:val="nil"/>
+          <w:bottom w:space="0" w:sz="0" w:val="nil"/>
+          <w:right w:space="0" w:sz="0" w:val="nil"/>
+          <w:between w:space="0" w:sz="0" w:val="nil"/>
+        </w:pBdr>
+        <w:shd w:fill="auto" w:val="clear"/>
+        <w:spacing w:before="0" w:lineRule="auto"/>
+        <w:ind w:left="2880" w:hanging="360"/>
+        <w:rPr>
+          <w:u w:val="none"/>
+        </w:rPr>
+      </w:pPr>
+      <w:r>
+        <w:rPr>
+          <w:rtl w:val="0"/>
+        </w:rPr>
+        <w:t xml:space="preserve">High</w:t>
+      </w:r>
+    </w:p>
+    <w:p>
+      <w:pPr>
+        <w:keepNext w:val="0"/>
+        <w:keepLines w:val="0"/>
+        <w:pageBreakBefore w:val="0"/>
+        <w:widowControl w:val="0"/>
+        <w:numPr>
+          <w:ilvl w:val="1"/>
+          <w:numId w:val="7"/>
+        </w:numPr>
+        <w:pBdr>
+          <w:top w:space="0" w:sz="0" w:val="nil"/>
+          <w:left w:space="0" w:sz="0" w:val="nil"/>
+          <w:bottom w:space="0" w:sz="0" w:val="nil"/>
+          <w:right w:space="0" w:sz="0" w:val="nil"/>
+          <w:between w:space="0" w:sz="0" w:val="nil"/>
+        </w:pBdr>
+        <w:shd w:fill="auto" w:val="clear"/>
+        <w:spacing w:before="0" w:lineRule="auto"/>
+        <w:ind w:left="2880" w:hanging="360"/>
+        <w:rPr>
+          <w:u w:val="none"/>
+        </w:rPr>
+      </w:pPr>
+      <w:r>
+        <w:rPr>
+          <w:rtl w:val="0"/>
+        </w:rPr>
+        <w:t xml:space="preserve">Medium</w:t>
+      </w:r>
+    </w:p>
+    <w:p>
+      <w:pPr>
+        <w:keepNext w:val="0"/>
+        <w:keepLines w:val="0"/>
+        <w:pageBreakBefore w:val="0"/>
+        <w:widowControl w:val="0"/>
+        <w:numPr>
+          <w:ilvl w:val="1"/>
+          <w:numId w:val="7"/>
+        </w:numPr>
+        <w:pBdr>
+          <w:top w:space="0" w:sz="0" w:val="nil"/>
+          <w:left w:space="0" w:sz="0" w:val="nil"/>
+          <w:bottom w:space="0" w:sz="0" w:val="nil"/>
+          <w:right w:space="0" w:sz="0" w:val="nil"/>
+          <w:between w:space="0" w:sz="0" w:val="nil"/>
+        </w:pBdr>
+        <w:shd w:fill="auto" w:val="clear"/>
+        <w:spacing w:before="0" w:lineRule="auto"/>
+        <w:ind w:left="2880" w:hanging="360"/>
+        <w:rPr>
+          <w:u w:val="none"/>
+        </w:rPr>
+      </w:pPr>
+      <w:r>
+        <w:rPr>
+          <w:rtl w:val="0"/>
+        </w:rPr>
+        <w:t xml:space="preserve">Low</w:t>
       </w:r>
     </w:p>
     <w:p>
@@ -6035,7 +8672,6 @@
         <w:rPr>
           <w:rtl w:val="0"/>
         </w:rPr>
-        <w:t xml:space="preserve">(Describe the tool to be used to manage the defect (e.g github issues). The types of defects to look at. The actions or personnel for defect management. )</w:t>
       </w:r>
     </w:p>
     <w:p>
@@ -6059,7 +8695,7 @@
         <w:widowControl w:val="0"/>
         <w:numPr>
           <w:ilvl w:val="0"/>
-          <w:numId w:val="1"/>
+          <w:numId w:val="6"/>
         </w:numPr>
         <w:pBdr>
           <w:top w:space="0" w:sz="0" w:val="nil"/>
@@ -6072,8 +8708,8 @@
         <w:ind w:left="720" w:hanging="360"/>
         <w:rPr/>
       </w:pPr>
-      <w:bookmarkStart w:colFirst="0" w:colLast="0" w:name="_pd9euov6m4du" w:id="15"/>
-      <w:bookmarkEnd w:id="15"/>
+      <w:bookmarkStart w:colFirst="0" w:colLast="0" w:name="_pd9euov6m4du" w:id="14"/>
+      <w:bookmarkEnd w:id="14"/>
       <w:r>
         <w:rPr>
           <w:rtl w:val="0"/>
@@ -6139,7 +8775,7 @@
         <w:widowControl w:val="0"/>
         <w:numPr>
           <w:ilvl w:val="0"/>
-          <w:numId w:val="1"/>
+          <w:numId w:val="6"/>
         </w:numPr>
         <w:pBdr>
           <w:top w:space="0" w:sz="0" w:val="nil"/>
@@ -6152,8 +8788,8 @@
         <w:ind w:left="720" w:hanging="360"/>
         <w:rPr/>
       </w:pPr>
-      <w:bookmarkStart w:colFirst="0" w:colLast="0" w:name="_ty3i2nqffhtc" w:id="16"/>
-      <w:bookmarkEnd w:id="16"/>
+      <w:bookmarkStart w:colFirst="0" w:colLast="0" w:name="_ty3i2nqffhtc" w:id="15"/>
+      <w:bookmarkEnd w:id="15"/>
       <w:r>
         <w:rPr>
           <w:rtl w:val="0"/>
@@ -6176,17 +8812,6 @@
     <w:p>
       <w:pPr>
         <w:ind w:left="0" w:firstLine="0"/>
-        <w:rPr/>
-      </w:pPr>
-      <w:r>
-        <w:rPr>
-          <w:rtl w:val="0"/>
-        </w:rPr>
-      </w:r>
-    </w:p>
-    <w:p>
-      <w:pPr>
-        <w:ind w:left="720" w:firstLine="0"/>
         <w:rPr/>
       </w:pPr>
       <w:r>
@@ -6210,7 +8835,7 @@
         </w:pBdr>
         <w:shd w:fill="auto" w:val="clear"/>
         <w:spacing w:before="0" w:lineRule="auto"/>
-        <w:ind w:left="720" w:hanging="360"/>
+        <w:ind w:left="0" w:firstLine="0"/>
         <w:rPr/>
       </w:pPr>
       <w:r>
@@ -6274,11 +8899,121 @@
   <w:abstractNum w:abstractNumId="1">
     <w:lvl w:ilvl="0">
       <w:start w:val="1"/>
+      <w:numFmt w:val="bullet"/>
+      <w:lvlText w:val="●"/>
+      <w:lvlJc w:val="left"/>
+      <w:pPr>
+        <w:ind w:left="2160" w:hanging="360"/>
+      </w:pPr>
+      <w:rPr>
+        <w:u w:val="none"/>
+      </w:rPr>
+    </w:lvl>
+    <w:lvl w:ilvl="1">
+      <w:start w:val="1"/>
+      <w:numFmt w:val="bullet"/>
+      <w:lvlText w:val="○"/>
+      <w:lvlJc w:val="left"/>
+      <w:pPr>
+        <w:ind w:left="2880" w:hanging="360"/>
+      </w:pPr>
+      <w:rPr>
+        <w:u w:val="none"/>
+      </w:rPr>
+    </w:lvl>
+    <w:lvl w:ilvl="2">
+      <w:start w:val="1"/>
+      <w:numFmt w:val="bullet"/>
+      <w:lvlText w:val="■"/>
+      <w:lvlJc w:val="left"/>
+      <w:pPr>
+        <w:ind w:left="3600" w:hanging="360"/>
+      </w:pPr>
+      <w:rPr>
+        <w:u w:val="none"/>
+      </w:rPr>
+    </w:lvl>
+    <w:lvl w:ilvl="3">
+      <w:start w:val="1"/>
+      <w:numFmt w:val="bullet"/>
+      <w:lvlText w:val="●"/>
+      <w:lvlJc w:val="left"/>
+      <w:pPr>
+        <w:ind w:left="4320" w:hanging="360"/>
+      </w:pPr>
+      <w:rPr>
+        <w:u w:val="none"/>
+      </w:rPr>
+    </w:lvl>
+    <w:lvl w:ilvl="4">
+      <w:start w:val="1"/>
+      <w:numFmt w:val="bullet"/>
+      <w:lvlText w:val="○"/>
+      <w:lvlJc w:val="left"/>
+      <w:pPr>
+        <w:ind w:left="5040" w:hanging="360"/>
+      </w:pPr>
+      <w:rPr>
+        <w:u w:val="none"/>
+      </w:rPr>
+    </w:lvl>
+    <w:lvl w:ilvl="5">
+      <w:start w:val="1"/>
+      <w:numFmt w:val="bullet"/>
+      <w:lvlText w:val="■"/>
+      <w:lvlJc w:val="left"/>
+      <w:pPr>
+        <w:ind w:left="5760" w:hanging="360"/>
+      </w:pPr>
+      <w:rPr>
+        <w:u w:val="none"/>
+      </w:rPr>
+    </w:lvl>
+    <w:lvl w:ilvl="6">
+      <w:start w:val="1"/>
+      <w:numFmt w:val="bullet"/>
+      <w:lvlText w:val="●"/>
+      <w:lvlJc w:val="left"/>
+      <w:pPr>
+        <w:ind w:left="6480" w:hanging="360"/>
+      </w:pPr>
+      <w:rPr>
+        <w:u w:val="none"/>
+      </w:rPr>
+    </w:lvl>
+    <w:lvl w:ilvl="7">
+      <w:start w:val="1"/>
+      <w:numFmt w:val="bullet"/>
+      <w:lvlText w:val="○"/>
+      <w:lvlJc w:val="left"/>
+      <w:pPr>
+        <w:ind w:left="7200" w:hanging="360"/>
+      </w:pPr>
+      <w:rPr>
+        <w:u w:val="none"/>
+      </w:rPr>
+    </w:lvl>
+    <w:lvl w:ilvl="8">
+      <w:start w:val="1"/>
+      <w:numFmt w:val="bullet"/>
+      <w:lvlText w:val="■"/>
+      <w:lvlJc w:val="left"/>
+      <w:pPr>
+        <w:ind w:left="7920" w:hanging="360"/>
+      </w:pPr>
+      <w:rPr>
+        <w:u w:val="none"/>
+      </w:rPr>
+    </w:lvl>
+  </w:abstractNum>
+  <w:abstractNum w:abstractNumId="2">
+    <w:lvl w:ilvl="0">
+      <w:start w:val="1"/>
       <w:numFmt w:val="decimal"/>
       <w:lvlText w:val="%1."/>
       <w:lvlJc w:val="left"/>
       <w:pPr>
-        <w:ind w:left="720" w:hanging="360"/>
+        <w:ind w:left="2160" w:hanging="360"/>
       </w:pPr>
       <w:rPr>
         <w:u w:val="none"/>
@@ -6290,6 +9025,446 @@
       <w:lvlText w:val="%2."/>
       <w:lvlJc w:val="left"/>
       <w:pPr>
+        <w:ind w:left="2880" w:hanging="360"/>
+      </w:pPr>
+      <w:rPr>
+        <w:u w:val="none"/>
+      </w:rPr>
+    </w:lvl>
+    <w:lvl w:ilvl="2">
+      <w:start w:val="1"/>
+      <w:numFmt w:val="lowerRoman"/>
+      <w:lvlText w:val="%3."/>
+      <w:lvlJc w:val="right"/>
+      <w:pPr>
+        <w:ind w:left="3600" w:hanging="360"/>
+      </w:pPr>
+      <w:rPr>
+        <w:u w:val="none"/>
+      </w:rPr>
+    </w:lvl>
+    <w:lvl w:ilvl="3">
+      <w:start w:val="1"/>
+      <w:numFmt w:val="decimal"/>
+      <w:lvlText w:val="%4."/>
+      <w:lvlJc w:val="left"/>
+      <w:pPr>
+        <w:ind w:left="4320" w:hanging="360"/>
+      </w:pPr>
+      <w:rPr>
+        <w:u w:val="none"/>
+      </w:rPr>
+    </w:lvl>
+    <w:lvl w:ilvl="4">
+      <w:start w:val="1"/>
+      <w:numFmt w:val="lowerLetter"/>
+      <w:lvlText w:val="%5."/>
+      <w:lvlJc w:val="left"/>
+      <w:pPr>
+        <w:ind w:left="5040" w:hanging="360"/>
+      </w:pPr>
+      <w:rPr>
+        <w:u w:val="none"/>
+      </w:rPr>
+    </w:lvl>
+    <w:lvl w:ilvl="5">
+      <w:start w:val="1"/>
+      <w:numFmt w:val="lowerRoman"/>
+      <w:lvlText w:val="%6."/>
+      <w:lvlJc w:val="right"/>
+      <w:pPr>
+        <w:ind w:left="5760" w:hanging="360"/>
+      </w:pPr>
+      <w:rPr>
+        <w:u w:val="none"/>
+      </w:rPr>
+    </w:lvl>
+    <w:lvl w:ilvl="6">
+      <w:start w:val="1"/>
+      <w:numFmt w:val="decimal"/>
+      <w:lvlText w:val="%7."/>
+      <w:lvlJc w:val="left"/>
+      <w:pPr>
+        <w:ind w:left="6480" w:hanging="360"/>
+      </w:pPr>
+      <w:rPr>
+        <w:u w:val="none"/>
+      </w:rPr>
+    </w:lvl>
+    <w:lvl w:ilvl="7">
+      <w:start w:val="1"/>
+      <w:numFmt w:val="lowerLetter"/>
+      <w:lvlText w:val="%8."/>
+      <w:lvlJc w:val="left"/>
+      <w:pPr>
+        <w:ind w:left="7200" w:hanging="360"/>
+      </w:pPr>
+      <w:rPr>
+        <w:u w:val="none"/>
+      </w:rPr>
+    </w:lvl>
+    <w:lvl w:ilvl="8">
+      <w:start w:val="1"/>
+      <w:numFmt w:val="lowerRoman"/>
+      <w:lvlText w:val="%9."/>
+      <w:lvlJc w:val="right"/>
+      <w:pPr>
+        <w:ind w:left="7920" w:hanging="360"/>
+      </w:pPr>
+      <w:rPr>
+        <w:u w:val="none"/>
+      </w:rPr>
+    </w:lvl>
+  </w:abstractNum>
+  <w:abstractNum w:abstractNumId="3">
+    <w:lvl w:ilvl="0">
+      <w:start w:val="1"/>
+      <w:numFmt w:val="bullet"/>
+      <w:lvlText w:val="●"/>
+      <w:lvlJc w:val="left"/>
+      <w:pPr>
+        <w:ind w:left="2160" w:hanging="360"/>
+      </w:pPr>
+      <w:rPr>
+        <w:u w:val="none"/>
+      </w:rPr>
+    </w:lvl>
+    <w:lvl w:ilvl="1">
+      <w:start w:val="1"/>
+      <w:numFmt w:val="bullet"/>
+      <w:lvlText w:val="○"/>
+      <w:lvlJc w:val="left"/>
+      <w:pPr>
+        <w:ind w:left="2880" w:hanging="360"/>
+      </w:pPr>
+      <w:rPr>
+        <w:u w:val="none"/>
+      </w:rPr>
+    </w:lvl>
+    <w:lvl w:ilvl="2">
+      <w:start w:val="1"/>
+      <w:numFmt w:val="bullet"/>
+      <w:lvlText w:val="■"/>
+      <w:lvlJc w:val="left"/>
+      <w:pPr>
+        <w:ind w:left="3600" w:hanging="360"/>
+      </w:pPr>
+      <w:rPr>
+        <w:u w:val="none"/>
+      </w:rPr>
+    </w:lvl>
+    <w:lvl w:ilvl="3">
+      <w:start w:val="1"/>
+      <w:numFmt w:val="bullet"/>
+      <w:lvlText w:val="●"/>
+      <w:lvlJc w:val="left"/>
+      <w:pPr>
+        <w:ind w:left="4320" w:hanging="360"/>
+      </w:pPr>
+      <w:rPr>
+        <w:u w:val="none"/>
+      </w:rPr>
+    </w:lvl>
+    <w:lvl w:ilvl="4">
+      <w:start w:val="1"/>
+      <w:numFmt w:val="bullet"/>
+      <w:lvlText w:val="○"/>
+      <w:lvlJc w:val="left"/>
+      <w:pPr>
+        <w:ind w:left="5040" w:hanging="360"/>
+      </w:pPr>
+      <w:rPr>
+        <w:u w:val="none"/>
+      </w:rPr>
+    </w:lvl>
+    <w:lvl w:ilvl="5">
+      <w:start w:val="1"/>
+      <w:numFmt w:val="bullet"/>
+      <w:lvlText w:val="■"/>
+      <w:lvlJc w:val="left"/>
+      <w:pPr>
+        <w:ind w:left="5760" w:hanging="360"/>
+      </w:pPr>
+      <w:rPr>
+        <w:u w:val="none"/>
+      </w:rPr>
+    </w:lvl>
+    <w:lvl w:ilvl="6">
+      <w:start w:val="1"/>
+      <w:numFmt w:val="bullet"/>
+      <w:lvlText w:val="●"/>
+      <w:lvlJc w:val="left"/>
+      <w:pPr>
+        <w:ind w:left="6480" w:hanging="360"/>
+      </w:pPr>
+      <w:rPr>
+        <w:u w:val="none"/>
+      </w:rPr>
+    </w:lvl>
+    <w:lvl w:ilvl="7">
+      <w:start w:val="1"/>
+      <w:numFmt w:val="bullet"/>
+      <w:lvlText w:val="○"/>
+      <w:lvlJc w:val="left"/>
+      <w:pPr>
+        <w:ind w:left="7200" w:hanging="360"/>
+      </w:pPr>
+      <w:rPr>
+        <w:u w:val="none"/>
+      </w:rPr>
+    </w:lvl>
+    <w:lvl w:ilvl="8">
+      <w:start w:val="1"/>
+      <w:numFmt w:val="bullet"/>
+      <w:lvlText w:val="■"/>
+      <w:lvlJc w:val="left"/>
+      <w:pPr>
+        <w:ind w:left="7920" w:hanging="360"/>
+      </w:pPr>
+      <w:rPr>
+        <w:u w:val="none"/>
+      </w:rPr>
+    </w:lvl>
+  </w:abstractNum>
+  <w:abstractNum w:abstractNumId="4">
+    <w:lvl w:ilvl="0">
+      <w:start w:val="1"/>
+      <w:numFmt w:val="bullet"/>
+      <w:lvlText w:val="●"/>
+      <w:lvlJc w:val="left"/>
+      <w:pPr>
+        <w:ind w:left="2160" w:hanging="360"/>
+      </w:pPr>
+      <w:rPr>
+        <w:u w:val="none"/>
+      </w:rPr>
+    </w:lvl>
+    <w:lvl w:ilvl="1">
+      <w:start w:val="1"/>
+      <w:numFmt w:val="bullet"/>
+      <w:lvlText w:val="○"/>
+      <w:lvlJc w:val="left"/>
+      <w:pPr>
+        <w:ind w:left="2880" w:hanging="360"/>
+      </w:pPr>
+      <w:rPr>
+        <w:u w:val="none"/>
+      </w:rPr>
+    </w:lvl>
+    <w:lvl w:ilvl="2">
+      <w:start w:val="1"/>
+      <w:numFmt w:val="bullet"/>
+      <w:lvlText w:val="■"/>
+      <w:lvlJc w:val="left"/>
+      <w:pPr>
+        <w:ind w:left="3600" w:hanging="360"/>
+      </w:pPr>
+      <w:rPr>
+        <w:u w:val="none"/>
+      </w:rPr>
+    </w:lvl>
+    <w:lvl w:ilvl="3">
+      <w:start w:val="1"/>
+      <w:numFmt w:val="bullet"/>
+      <w:lvlText w:val="●"/>
+      <w:lvlJc w:val="left"/>
+      <w:pPr>
+        <w:ind w:left="4320" w:hanging="360"/>
+      </w:pPr>
+      <w:rPr>
+        <w:u w:val="none"/>
+      </w:rPr>
+    </w:lvl>
+    <w:lvl w:ilvl="4">
+      <w:start w:val="1"/>
+      <w:numFmt w:val="bullet"/>
+      <w:lvlText w:val="○"/>
+      <w:lvlJc w:val="left"/>
+      <w:pPr>
+        <w:ind w:left="5040" w:hanging="360"/>
+      </w:pPr>
+      <w:rPr>
+        <w:u w:val="none"/>
+      </w:rPr>
+    </w:lvl>
+    <w:lvl w:ilvl="5">
+      <w:start w:val="1"/>
+      <w:numFmt w:val="bullet"/>
+      <w:lvlText w:val="■"/>
+      <w:lvlJc w:val="left"/>
+      <w:pPr>
+        <w:ind w:left="5760" w:hanging="360"/>
+      </w:pPr>
+      <w:rPr>
+        <w:u w:val="none"/>
+      </w:rPr>
+    </w:lvl>
+    <w:lvl w:ilvl="6">
+      <w:start w:val="1"/>
+      <w:numFmt w:val="bullet"/>
+      <w:lvlText w:val="●"/>
+      <w:lvlJc w:val="left"/>
+      <w:pPr>
+        <w:ind w:left="6480" w:hanging="360"/>
+      </w:pPr>
+      <w:rPr>
+        <w:u w:val="none"/>
+      </w:rPr>
+    </w:lvl>
+    <w:lvl w:ilvl="7">
+      <w:start w:val="1"/>
+      <w:numFmt w:val="bullet"/>
+      <w:lvlText w:val="○"/>
+      <w:lvlJc w:val="left"/>
+      <w:pPr>
+        <w:ind w:left="7200" w:hanging="360"/>
+      </w:pPr>
+      <w:rPr>
+        <w:u w:val="none"/>
+      </w:rPr>
+    </w:lvl>
+    <w:lvl w:ilvl="8">
+      <w:start w:val="1"/>
+      <w:numFmt w:val="bullet"/>
+      <w:lvlText w:val="■"/>
+      <w:lvlJc w:val="left"/>
+      <w:pPr>
+        <w:ind w:left="7920" w:hanging="360"/>
+      </w:pPr>
+      <w:rPr>
+        <w:u w:val="none"/>
+      </w:rPr>
+    </w:lvl>
+  </w:abstractNum>
+  <w:abstractNum w:abstractNumId="5">
+    <w:lvl w:ilvl="0">
+      <w:start w:val="1"/>
+      <w:numFmt w:val="bullet"/>
+      <w:lvlText w:val="●"/>
+      <w:lvlJc w:val="left"/>
+      <w:pPr>
+        <w:ind w:left="2160" w:hanging="360"/>
+      </w:pPr>
+      <w:rPr>
+        <w:u w:val="none"/>
+      </w:rPr>
+    </w:lvl>
+    <w:lvl w:ilvl="1">
+      <w:start w:val="1"/>
+      <w:numFmt w:val="bullet"/>
+      <w:lvlText w:val="○"/>
+      <w:lvlJc w:val="left"/>
+      <w:pPr>
+        <w:ind w:left="2880" w:hanging="360"/>
+      </w:pPr>
+      <w:rPr>
+        <w:u w:val="none"/>
+      </w:rPr>
+    </w:lvl>
+    <w:lvl w:ilvl="2">
+      <w:start w:val="1"/>
+      <w:numFmt w:val="bullet"/>
+      <w:lvlText w:val="■"/>
+      <w:lvlJc w:val="left"/>
+      <w:pPr>
+        <w:ind w:left="3600" w:hanging="360"/>
+      </w:pPr>
+      <w:rPr>
+        <w:u w:val="none"/>
+      </w:rPr>
+    </w:lvl>
+    <w:lvl w:ilvl="3">
+      <w:start w:val="1"/>
+      <w:numFmt w:val="bullet"/>
+      <w:lvlText w:val="●"/>
+      <w:lvlJc w:val="left"/>
+      <w:pPr>
+        <w:ind w:left="4320" w:hanging="360"/>
+      </w:pPr>
+      <w:rPr>
+        <w:u w:val="none"/>
+      </w:rPr>
+    </w:lvl>
+    <w:lvl w:ilvl="4">
+      <w:start w:val="1"/>
+      <w:numFmt w:val="bullet"/>
+      <w:lvlText w:val="○"/>
+      <w:lvlJc w:val="left"/>
+      <w:pPr>
+        <w:ind w:left="5040" w:hanging="360"/>
+      </w:pPr>
+      <w:rPr>
+        <w:u w:val="none"/>
+      </w:rPr>
+    </w:lvl>
+    <w:lvl w:ilvl="5">
+      <w:start w:val="1"/>
+      <w:numFmt w:val="bullet"/>
+      <w:lvlText w:val="■"/>
+      <w:lvlJc w:val="left"/>
+      <w:pPr>
+        <w:ind w:left="5760" w:hanging="360"/>
+      </w:pPr>
+      <w:rPr>
+        <w:u w:val="none"/>
+      </w:rPr>
+    </w:lvl>
+    <w:lvl w:ilvl="6">
+      <w:start w:val="1"/>
+      <w:numFmt w:val="bullet"/>
+      <w:lvlText w:val="●"/>
+      <w:lvlJc w:val="left"/>
+      <w:pPr>
+        <w:ind w:left="6480" w:hanging="360"/>
+      </w:pPr>
+      <w:rPr>
+        <w:u w:val="none"/>
+      </w:rPr>
+    </w:lvl>
+    <w:lvl w:ilvl="7">
+      <w:start w:val="1"/>
+      <w:numFmt w:val="bullet"/>
+      <w:lvlText w:val="○"/>
+      <w:lvlJc w:val="left"/>
+      <w:pPr>
+        <w:ind w:left="7200" w:hanging="360"/>
+      </w:pPr>
+      <w:rPr>
+        <w:u w:val="none"/>
+      </w:rPr>
+    </w:lvl>
+    <w:lvl w:ilvl="8">
+      <w:start w:val="1"/>
+      <w:numFmt w:val="bullet"/>
+      <w:lvlText w:val="■"/>
+      <w:lvlJc w:val="left"/>
+      <w:pPr>
+        <w:ind w:left="7920" w:hanging="360"/>
+      </w:pPr>
+      <w:rPr>
+        <w:u w:val="none"/>
+      </w:rPr>
+    </w:lvl>
+  </w:abstractNum>
+  <w:abstractNum w:abstractNumId="6">
+    <w:lvl w:ilvl="0">
+      <w:start w:val="1"/>
+      <w:numFmt w:val="decimal"/>
+      <w:lvlText w:val="%1."/>
+      <w:lvlJc w:val="left"/>
+      <w:pPr>
+        <w:ind w:left="720" w:hanging="360"/>
+      </w:pPr>
+      <w:rPr>
+        <w:u w:val="none"/>
+      </w:rPr>
+    </w:lvl>
+    <w:lvl w:ilvl="1">
+      <w:start w:val="1"/>
+      <w:numFmt w:val="lowerLetter"/>
+      <w:lvlText w:val="%2."/>
+      <w:lvlJc w:val="left"/>
+      <w:pPr>
         <w:ind w:left="1440" w:hanging="360"/>
       </w:pPr>
       <w:rPr>
@@ -6381,8 +9556,249 @@
       </w:rPr>
     </w:lvl>
   </w:abstractNum>
+  <w:abstractNum w:abstractNumId="7">
+    <w:lvl w:ilvl="0">
+      <w:start w:val="1"/>
+      <w:numFmt w:val="bullet"/>
+      <w:lvlText w:val="●"/>
+      <w:lvlJc w:val="left"/>
+      <w:pPr>
+        <w:ind w:left="2160" w:hanging="360"/>
+      </w:pPr>
+      <w:rPr>
+        <w:u w:val="none"/>
+      </w:rPr>
+    </w:lvl>
+    <w:lvl w:ilvl="1">
+      <w:start w:val="1"/>
+      <w:numFmt w:val="bullet"/>
+      <w:lvlText w:val="○"/>
+      <w:lvlJc w:val="left"/>
+      <w:pPr>
+        <w:ind w:left="2880" w:hanging="360"/>
+      </w:pPr>
+      <w:rPr>
+        <w:u w:val="none"/>
+      </w:rPr>
+    </w:lvl>
+    <w:lvl w:ilvl="2">
+      <w:start w:val="1"/>
+      <w:numFmt w:val="bullet"/>
+      <w:lvlText w:val="■"/>
+      <w:lvlJc w:val="left"/>
+      <w:pPr>
+        <w:ind w:left="3600" w:hanging="360"/>
+      </w:pPr>
+      <w:rPr>
+        <w:u w:val="none"/>
+      </w:rPr>
+    </w:lvl>
+    <w:lvl w:ilvl="3">
+      <w:start w:val="1"/>
+      <w:numFmt w:val="bullet"/>
+      <w:lvlText w:val="●"/>
+      <w:lvlJc w:val="left"/>
+      <w:pPr>
+        <w:ind w:left="4320" w:hanging="360"/>
+      </w:pPr>
+      <w:rPr>
+        <w:u w:val="none"/>
+      </w:rPr>
+    </w:lvl>
+    <w:lvl w:ilvl="4">
+      <w:start w:val="1"/>
+      <w:numFmt w:val="bullet"/>
+      <w:lvlText w:val="○"/>
+      <w:lvlJc w:val="left"/>
+      <w:pPr>
+        <w:ind w:left="5040" w:hanging="360"/>
+      </w:pPr>
+      <w:rPr>
+        <w:u w:val="none"/>
+      </w:rPr>
+    </w:lvl>
+    <w:lvl w:ilvl="5">
+      <w:start w:val="1"/>
+      <w:numFmt w:val="bullet"/>
+      <w:lvlText w:val="■"/>
+      <w:lvlJc w:val="left"/>
+      <w:pPr>
+        <w:ind w:left="5760" w:hanging="360"/>
+      </w:pPr>
+      <w:rPr>
+        <w:u w:val="none"/>
+      </w:rPr>
+    </w:lvl>
+    <w:lvl w:ilvl="6">
+      <w:start w:val="1"/>
+      <w:numFmt w:val="bullet"/>
+      <w:lvlText w:val="●"/>
+      <w:lvlJc w:val="left"/>
+      <w:pPr>
+        <w:ind w:left="6480" w:hanging="360"/>
+      </w:pPr>
+      <w:rPr>
+        <w:u w:val="none"/>
+      </w:rPr>
+    </w:lvl>
+    <w:lvl w:ilvl="7">
+      <w:start w:val="1"/>
+      <w:numFmt w:val="bullet"/>
+      <w:lvlText w:val="○"/>
+      <w:lvlJc w:val="left"/>
+      <w:pPr>
+        <w:ind w:left="7200" w:hanging="360"/>
+      </w:pPr>
+      <w:rPr>
+        <w:u w:val="none"/>
+      </w:rPr>
+    </w:lvl>
+    <w:lvl w:ilvl="8">
+      <w:start w:val="1"/>
+      <w:numFmt w:val="bullet"/>
+      <w:lvlText w:val="■"/>
+      <w:lvlJc w:val="left"/>
+      <w:pPr>
+        <w:ind w:left="7920" w:hanging="360"/>
+      </w:pPr>
+      <w:rPr>
+        <w:u w:val="none"/>
+      </w:rPr>
+    </w:lvl>
+  </w:abstractNum>
+  <w:abstractNum w:abstractNumId="8">
+    <w:lvl w:ilvl="0">
+      <w:start w:val="1"/>
+      <w:numFmt w:val="bullet"/>
+      <w:lvlText w:val="●"/>
+      <w:lvlJc w:val="left"/>
+      <w:pPr>
+        <w:ind w:left="2160" w:hanging="360"/>
+      </w:pPr>
+      <w:rPr>
+        <w:u w:val="none"/>
+      </w:rPr>
+    </w:lvl>
+    <w:lvl w:ilvl="1">
+      <w:start w:val="1"/>
+      <w:numFmt w:val="bullet"/>
+      <w:lvlText w:val="○"/>
+      <w:lvlJc w:val="left"/>
+      <w:pPr>
+        <w:ind w:left="2880" w:hanging="360"/>
+      </w:pPr>
+      <w:rPr>
+        <w:u w:val="none"/>
+      </w:rPr>
+    </w:lvl>
+    <w:lvl w:ilvl="2">
+      <w:start w:val="1"/>
+      <w:numFmt w:val="bullet"/>
+      <w:lvlText w:val="■"/>
+      <w:lvlJc w:val="left"/>
+      <w:pPr>
+        <w:ind w:left="3600" w:hanging="360"/>
+      </w:pPr>
+      <w:rPr>
+        <w:u w:val="none"/>
+      </w:rPr>
+    </w:lvl>
+    <w:lvl w:ilvl="3">
+      <w:start w:val="1"/>
+      <w:numFmt w:val="bullet"/>
+      <w:lvlText w:val="●"/>
+      <w:lvlJc w:val="left"/>
+      <w:pPr>
+        <w:ind w:left="4320" w:hanging="360"/>
+      </w:pPr>
+      <w:rPr>
+        <w:u w:val="none"/>
+      </w:rPr>
+    </w:lvl>
+    <w:lvl w:ilvl="4">
+      <w:start w:val="1"/>
+      <w:numFmt w:val="bullet"/>
+      <w:lvlText w:val="○"/>
+      <w:lvlJc w:val="left"/>
+      <w:pPr>
+        <w:ind w:left="5040" w:hanging="360"/>
+      </w:pPr>
+      <w:rPr>
+        <w:u w:val="none"/>
+      </w:rPr>
+    </w:lvl>
+    <w:lvl w:ilvl="5">
+      <w:start w:val="1"/>
+      <w:numFmt w:val="bullet"/>
+      <w:lvlText w:val="■"/>
+      <w:lvlJc w:val="left"/>
+      <w:pPr>
+        <w:ind w:left="5760" w:hanging="360"/>
+      </w:pPr>
+      <w:rPr>
+        <w:u w:val="none"/>
+      </w:rPr>
+    </w:lvl>
+    <w:lvl w:ilvl="6">
+      <w:start w:val="1"/>
+      <w:numFmt w:val="bullet"/>
+      <w:lvlText w:val="●"/>
+      <w:lvlJc w:val="left"/>
+      <w:pPr>
+        <w:ind w:left="6480" w:hanging="360"/>
+      </w:pPr>
+      <w:rPr>
+        <w:u w:val="none"/>
+      </w:rPr>
+    </w:lvl>
+    <w:lvl w:ilvl="7">
+      <w:start w:val="1"/>
+      <w:numFmt w:val="bullet"/>
+      <w:lvlText w:val="○"/>
+      <w:lvlJc w:val="left"/>
+      <w:pPr>
+        <w:ind w:left="7200" w:hanging="360"/>
+      </w:pPr>
+      <w:rPr>
+        <w:u w:val="none"/>
+      </w:rPr>
+    </w:lvl>
+    <w:lvl w:ilvl="8">
+      <w:start w:val="1"/>
+      <w:numFmt w:val="bullet"/>
+      <w:lvlText w:val="■"/>
+      <w:lvlJc w:val="left"/>
+      <w:pPr>
+        <w:ind w:left="7920" w:hanging="360"/>
+      </w:pPr>
+      <w:rPr>
+        <w:u w:val="none"/>
+      </w:rPr>
+    </w:lvl>
+  </w:abstractNum>
   <w:num w:numId="1">
     <w:abstractNumId w:val="1"/>
+  </w:num>
+  <w:num w:numId="2">
+    <w:abstractNumId w:val="2"/>
+  </w:num>
+  <w:num w:numId="3">
+    <w:abstractNumId w:val="3"/>
+  </w:num>
+  <w:num w:numId="4">
+    <w:abstractNumId w:val="4"/>
+  </w:num>
+  <w:num w:numId="5">
+    <w:abstractNumId w:val="5"/>
+  </w:num>
+  <w:num w:numId="6">
+    <w:abstractNumId w:val="6"/>
+  </w:num>
+  <w:num w:numId="7">
+    <w:abstractNumId w:val="7"/>
+  </w:num>
+  <w:num w:numId="8">
+    <w:abstractNumId w:val="8"/>
   </w:num>
 </w:numbering>
 </file>
@@ -6589,6 +10005,8 @@
   </w:style>
   <w:style w:type="table" w:styleId="Table4">
     <w:basedOn w:val="TableNormal"/>
+    <w:pPr/>
+    <w:rPr/>
     <w:tblPr>
       <w:tblStyleRowBandSize w:val="1"/>
       <w:tblStyleColBandSize w:val="1"/>
@@ -6599,6 +10017,66 @@
         <w:right w:w="100.0" w:type="dxa"/>
       </w:tblCellMar>
     </w:tblPr>
+    <w:tblStylePr w:type="band1Horz">
+      <w:pPr/>
+      <w:rPr/>
+      <w:tcPr/>
+    </w:tblStylePr>
+    <w:tblStylePr w:type="band1Vert">
+      <w:pPr/>
+      <w:rPr/>
+      <w:tcPr/>
+    </w:tblStylePr>
+    <w:tblStylePr w:type="band2Horz">
+      <w:pPr/>
+      <w:rPr/>
+      <w:tcPr/>
+    </w:tblStylePr>
+    <w:tblStylePr w:type="band2Vert">
+      <w:pPr/>
+      <w:rPr/>
+      <w:tcPr/>
+    </w:tblStylePr>
+    <w:tblStylePr w:type="firstCol">
+      <w:pPr/>
+      <w:rPr/>
+      <w:tcPr/>
+    </w:tblStylePr>
+    <w:tblStylePr w:type="firstRow">
+      <w:pPr/>
+      <w:rPr/>
+      <w:tcPr/>
+    </w:tblStylePr>
+    <w:tblStylePr w:type="lastCol">
+      <w:pPr/>
+      <w:rPr/>
+      <w:tcPr/>
+    </w:tblStylePr>
+    <w:tblStylePr w:type="lastRow">
+      <w:pPr/>
+      <w:rPr/>
+      <w:tcPr/>
+    </w:tblStylePr>
+    <w:tblStylePr w:type="neCell">
+      <w:pPr/>
+      <w:rPr/>
+      <w:tcPr/>
+    </w:tblStylePr>
+    <w:tblStylePr w:type="nwCell">
+      <w:pPr/>
+      <w:rPr/>
+      <w:tcPr/>
+    </w:tblStylePr>
+    <w:tblStylePr w:type="seCell">
+      <w:pPr/>
+      <w:rPr/>
+      <w:tcPr/>
+    </w:tblStylePr>
+    <w:tblStylePr w:type="swCell">
+      <w:pPr/>
+      <w:rPr/>
+      <w:tcPr/>
+    </w:tblStylePr>
   </w:style>
 </w:styles>
 </file>

--- a/doc/CS673_SPPP_team4.docx
+++ b/doc/CS673_SPPP_team4.docx
@@ -641,11 +641,8 @@
             </w:pPr>
             <w:r>
               <w:rPr>
-                <w:sz w:val="24"/>
-                <w:szCs w:val="24"/>
-                <w:rtl w:val="0"/>
-              </w:rPr>
-              <w:t xml:space="preserve">Meng Zhou</w:t>
+                <w:rtl w:val="0"/>
+              </w:rPr>
             </w:r>
           </w:p>
         </w:tc>
@@ -670,11 +667,8 @@
             </w:pPr>
             <w:r>
               <w:rPr>
-                <w:sz w:val="24"/>
-                <w:szCs w:val="24"/>
-                <w:rtl w:val="0"/>
-              </w:rPr>
-              <w:t xml:space="preserve">Design and Implementation Leader</w:t>
+                <w:rtl w:val="0"/>
+              </w:rPr>
             </w:r>
           </w:p>
         </w:tc>
@@ -714,13 +708,8 @@
             </w:pPr>
             <w:r>
               <w:rPr>
-                <w:i w:val="1"/>
-                <w:sz w:val="24"/>
-                <w:szCs w:val="24"/>
-                <w:u w:val="single"/>
-                <w:rtl w:val="0"/>
-              </w:rPr>
-              <w:t xml:space="preserve">Zhou Meng</w:t>
+                <w:rtl w:val="0"/>
+              </w:rPr>
             </w:r>
           </w:p>
         </w:tc>
@@ -747,12 +736,8 @@
             </w:pPr>
             <w:r>
               <w:rPr>
-                <w:sz w:val="24"/>
-                <w:szCs w:val="24"/>
-                <w:u w:val="single"/>
-                <w:rtl w:val="0"/>
-              </w:rPr>
-              <w:t xml:space="preserve">9/9/2024</w:t>
+                <w:rtl w:val="0"/>
+              </w:rPr>
             </w:r>
           </w:p>
         </w:tc>
@@ -1418,6 +1403,48 @@
                 <w:rtl w:val="0"/>
               </w:rPr>
               <w:t xml:space="preserve">Max</w:t>
+            </w:r>
+          </w:p>
+        </w:tc>
+        <w:tc>
+          <w:tcPr>
+            <w:shd w:fill="auto" w:val="clear"/>
+            <w:tcMar>
+              <w:top w:w="100.0" w:type="dxa"/>
+              <w:left w:w="100.0" w:type="dxa"/>
+              <w:bottom w:w="100.0" w:type="dxa"/>
+              <w:right w:w="100.0" w:type="dxa"/>
+            </w:tcMar>
+            <w:vAlign w:val="top"/>
+          </w:tcPr>
+          <w:p>
+            <w:pPr>
+              <w:widowControl w:val="0"/>
+              <w:rPr>
+                <w:rFonts w:ascii="Arial" w:cs="Arial" w:eastAsia="Arial" w:hAnsi="Arial"/>
+                <w:b w:val="0"/>
+                <w:i w:val="0"/>
+                <w:smallCaps w:val="0"/>
+                <w:strike w:val="0"/>
+                <w:color w:val="000000"/>
+                <w:sz w:val="24"/>
+                <w:szCs w:val="24"/>
+                <w:shd w:fill="auto" w:val="clear"/>
+                <w:vertAlign w:val="baseline"/>
+              </w:rPr>
+            </w:pPr>
+            <w:r>
+              <w:rPr>
+                <w:sz w:val="24"/>
+                <w:szCs w:val="24"/>
+                <w:rtl w:val="0"/>
+              </w:rPr>
+              <w:t xml:space="preserve">Design and Implementation Leader</w:t>
+            </w:r>
+            <w:r>
+              <w:rPr>
+                <w:rtl w:val="0"/>
+              </w:rPr>
             </w:r>
           </w:p>
         </w:tc>
@@ -1452,16 +1479,27 @@
               <w:rPr>
                 <w:rFonts w:ascii="Arial" w:cs="Arial" w:eastAsia="Arial" w:hAnsi="Arial"/>
                 <w:b w:val="0"/>
-                <w:i w:val="0"/>
+                <w:i w:val="1"/>
                 <w:smallCaps w:val="0"/>
                 <w:strike w:val="0"/>
                 <w:color w:val="000000"/>
                 <w:sz w:val="24"/>
                 <w:szCs w:val="24"/>
+                <w:u w:val="single"/>
                 <w:shd w:fill="auto" w:val="clear"/>
                 <w:vertAlign w:val="baseline"/>
               </w:rPr>
             </w:pPr>
+            <w:r>
+              <w:rPr>
+                <w:i w:val="1"/>
+                <w:sz w:val="24"/>
+                <w:szCs w:val="24"/>
+                <w:u w:val="single"/>
+                <w:rtl w:val="0"/>
+              </w:rPr>
+              <w:t xml:space="preserve">Max Zink</w:t>
+            </w:r>
             <w:r>
               <w:rPr>
                 <w:rtl w:val="0"/>
@@ -1500,55 +1538,6 @@
               <w:rPr>
                 <w:rFonts w:ascii="Arial" w:cs="Arial" w:eastAsia="Arial" w:hAnsi="Arial"/>
                 <w:b w:val="0"/>
-                <w:i w:val="1"/>
-                <w:smallCaps w:val="0"/>
-                <w:strike w:val="0"/>
-                <w:color w:val="000000"/>
-                <w:sz w:val="24"/>
-                <w:szCs w:val="24"/>
-                <w:u w:val="single"/>
-                <w:shd w:fill="auto" w:val="clear"/>
-                <w:vertAlign w:val="baseline"/>
-              </w:rPr>
-            </w:pPr>
-            <w:r>
-              <w:rPr>
-                <w:rtl w:val="0"/>
-              </w:rPr>
-            </w:r>
-          </w:p>
-        </w:tc>
-        <w:tc>
-          <w:tcPr>
-            <w:shd w:fill="auto" w:val="clear"/>
-            <w:tcMar>
-              <w:top w:w="100.0" w:type="dxa"/>
-              <w:left w:w="100.0" w:type="dxa"/>
-              <w:bottom w:w="100.0" w:type="dxa"/>
-              <w:right w:w="100.0" w:type="dxa"/>
-            </w:tcMar>
-            <w:vAlign w:val="top"/>
-          </w:tcPr>
-          <w:p>
-            <w:pPr>
-              <w:keepNext w:val="0"/>
-              <w:keepLines w:val="0"/>
-              <w:pageBreakBefore w:val="0"/>
-              <w:widowControl w:val="0"/>
-              <w:pBdr>
-                <w:top w:space="0" w:sz="0" w:val="nil"/>
-                <w:left w:space="0" w:sz="0" w:val="nil"/>
-                <w:bottom w:space="0" w:sz="0" w:val="nil"/>
-                <w:right w:space="0" w:sz="0" w:val="nil"/>
-                <w:between w:space="0" w:sz="0" w:val="nil"/>
-              </w:pBdr>
-              <w:shd w:fill="auto" w:val="clear"/>
-              <w:spacing w:after="0" w:before="0" w:line="240" w:lineRule="auto"/>
-              <w:ind w:left="0" w:right="0" w:firstLine="0"/>
-              <w:jc w:val="left"/>
-              <w:rPr>
-                <w:rFonts w:ascii="Arial" w:cs="Arial" w:eastAsia="Arial" w:hAnsi="Arial"/>
-                <w:b w:val="0"/>
                 <w:i w:val="0"/>
                 <w:smallCaps w:val="0"/>
                 <w:strike w:val="0"/>
@@ -1560,6 +1549,15 @@
                 <w:vertAlign w:val="baseline"/>
               </w:rPr>
             </w:pPr>
+            <w:r>
+              <w:rPr>
+                <w:sz w:val="24"/>
+                <w:szCs w:val="24"/>
+                <w:u w:val="single"/>
+                <w:rtl w:val="0"/>
+              </w:rPr>
+              <w:t xml:space="preserve">9/12/24</w:t>
+            </w:r>
             <w:r>
               <w:rPr>
                 <w:rtl w:val="0"/>
@@ -4059,6 +4057,51 @@
     </w:p>
     <w:p>
       <w:pPr>
+        <w:keepNext w:val="0"/>
+        <w:keepLines w:val="0"/>
+        <w:pageBreakBefore w:val="0"/>
+        <w:widowControl w:val="0"/>
+        <w:pBdr>
+          <w:top w:space="0" w:sz="0" w:val="nil"/>
+          <w:left w:space="0" w:sz="0" w:val="nil"/>
+          <w:bottom w:space="0" w:sz="0" w:val="nil"/>
+          <w:right w:space="0" w:sz="0" w:val="nil"/>
+          <w:between w:space="0" w:sz="0" w:val="nil"/>
+        </w:pBdr>
+        <w:shd w:fill="auto" w:val="clear"/>
+        <w:spacing w:before="0" w:lineRule="auto"/>
+        <w:rPr/>
+      </w:pPr>
+      <w:r>
+        <w:rPr>
+          <w:rtl w:val="0"/>
+        </w:rPr>
+      </w:r>
+    </w:p>
+    <w:p>
+      <w:pPr>
+        <w:rPr/>
+      </w:pPr>
+      <w:r>
+        <w:rPr>
+          <w:rtl w:val="0"/>
+        </w:rPr>
+        <w:t xml:space="preserve">Github: https://github.com/BUMETCS673/seprojects-cs673olf24team4</w:t>
+      </w:r>
+    </w:p>
+    <w:p>
+      <w:pPr>
+        <w:rPr/>
+      </w:pPr>
+      <w:r>
+        <w:rPr>
+          <w:rtl w:val="0"/>
+        </w:rPr>
+        <w:t xml:space="preserve">Jira: https://bu-cs673olf24-team4.atlassian.net/jira/software/projects/TB/boards/1</w:t>
+      </w:r>
+    </w:p>
+    <w:p>
+      <w:pPr>
         <w:pStyle w:val="Heading1"/>
         <w:keepNext w:val="0"/>
         <w:keepLines w:val="0"/>
@@ -4066,7 +4109,7 @@
         <w:widowControl w:val="0"/>
         <w:numPr>
           <w:ilvl w:val="0"/>
-          <w:numId w:val="6"/>
+          <w:numId w:val="8"/>
         </w:numPr>
         <w:pBdr>
           <w:top w:space="0" w:sz="0" w:val="nil"/>
@@ -4142,7 +4185,7 @@
         <w:widowControl w:val="0"/>
         <w:numPr>
           <w:ilvl w:val="0"/>
-          <w:numId w:val="6"/>
+          <w:numId w:val="8"/>
         </w:numPr>
         <w:pBdr>
           <w:top w:space="0" w:sz="0" w:val="nil"/>
@@ -4201,7 +4244,7 @@
         <w:widowControl w:val="0"/>
         <w:numPr>
           <w:ilvl w:val="0"/>
-          <w:numId w:val="6"/>
+          <w:numId w:val="8"/>
         </w:numPr>
         <w:pBdr>
           <w:top w:space="0" w:sz="0" w:val="nil"/>
@@ -4233,7 +4276,7 @@
         <w:pageBreakBefore w:val="0"/>
         <w:numPr>
           <w:ilvl w:val="1"/>
-          <w:numId w:val="6"/>
+          <w:numId w:val="8"/>
         </w:numPr>
         <w:pBdr>
           <w:top w:space="0" w:sz="0" w:val="nil"/>
@@ -4265,7 +4308,7 @@
         <w:pageBreakBefore w:val="0"/>
         <w:numPr>
           <w:ilvl w:val="2"/>
-          <w:numId w:val="6"/>
+          <w:numId w:val="8"/>
         </w:numPr>
         <w:pBdr>
           <w:top w:space="0" w:sz="0" w:val="nil"/>
@@ -4313,7 +4356,7 @@
         <w:pageBreakBefore w:val="0"/>
         <w:numPr>
           <w:ilvl w:val="2"/>
-          <w:numId w:val="6"/>
+          <w:numId w:val="8"/>
         </w:numPr>
         <w:pBdr>
           <w:top w:space="0" w:sz="0" w:val="nil"/>
@@ -4340,7 +4383,7 @@
         <w:pageBreakBefore w:val="0"/>
         <w:numPr>
           <w:ilvl w:val="2"/>
-          <w:numId w:val="6"/>
+          <w:numId w:val="8"/>
         </w:numPr>
         <w:pBdr>
           <w:top w:space="0" w:sz="0" w:val="nil"/>
@@ -4360,6 +4403,60 @@
           <w:rtl w:val="0"/>
         </w:rPr>
         <w:t xml:space="preserve">Optional Features (additional cool features that you want to have if there is time):</w:t>
+      </w:r>
+    </w:p>
+    <w:p>
+      <w:pPr>
+        <w:pageBreakBefore w:val="0"/>
+        <w:numPr>
+          <w:ilvl w:val="1"/>
+          <w:numId w:val="8"/>
+        </w:numPr>
+        <w:pBdr>
+          <w:top w:space="0" w:sz="0" w:val="nil"/>
+          <w:left w:space="0" w:sz="0" w:val="nil"/>
+          <w:bottom w:space="0" w:sz="0" w:val="nil"/>
+          <w:right w:space="0" w:sz="0" w:val="nil"/>
+          <w:between w:space="0" w:sz="0" w:val="nil"/>
+        </w:pBdr>
+        <w:shd w:fill="auto" w:val="clear"/>
+        <w:ind w:left="1440" w:hanging="360"/>
+        <w:rPr>
+          <w:u w:val="none"/>
+        </w:rPr>
+      </w:pPr>
+      <w:r>
+        <w:rPr>
+          <w:rtl w:val="0"/>
+        </w:rPr>
+        <w:t xml:space="preserve">Essential features: </w:t>
+      </w:r>
+    </w:p>
+    <w:p>
+      <w:pPr>
+        <w:pageBreakBefore w:val="0"/>
+        <w:numPr>
+          <w:ilvl w:val="1"/>
+          <w:numId w:val="8"/>
+        </w:numPr>
+        <w:pBdr>
+          <w:top w:space="0" w:sz="0" w:val="nil"/>
+          <w:left w:space="0" w:sz="0" w:val="nil"/>
+          <w:bottom w:space="0" w:sz="0" w:val="nil"/>
+          <w:right w:space="0" w:sz="0" w:val="nil"/>
+          <w:between w:space="0" w:sz="0" w:val="nil"/>
+        </w:pBdr>
+        <w:shd w:fill="auto" w:val="clear"/>
+        <w:ind w:left="2160" w:hanging="360"/>
+        <w:rPr>
+          <w:u w:val="none"/>
+        </w:rPr>
+      </w:pPr>
+      <w:r>
+        <w:rPr>
+          <w:rtl w:val="0"/>
+        </w:rPr>
+        <w:t xml:space="preserve">Creating a good team for users - User Tracker:</w:t>
       </w:r>
     </w:p>
     <w:p>
@@ -4380,6 +4477,7 @@
         <w:rPr>
           <w:rtl w:val="0"/>
         </w:rPr>
+        <w:t xml:space="preserve">As a user, I want to be able to add my name and email (or other way of communication) to the TeamBuilder Questionnaire, so that I can be notified when I am placed in the correct team (knowing TeamBuilder only builds teams up to 10 people). Given users that answer questions when they use the TeamBuilder application then they will be placed into fitting teams accordingly. Est. hours: 30</w:t>
       </w:r>
     </w:p>
     <w:p>
@@ -4393,14 +4491,40 @@
           <w:between w:space="0" w:sz="0" w:val="nil"/>
         </w:pBdr>
         <w:shd w:fill="auto" w:val="clear"/>
-        <w:ind w:left="0" w:firstLine="0"/>
+        <w:ind w:left="2160" w:firstLine="0"/>
         <w:rPr/>
       </w:pPr>
       <w:r>
         <w:rPr>
           <w:rtl w:val="0"/>
         </w:rPr>
-        <w:t xml:space="preserve">Creating a good team for users. As a user, I want to get into the right team, so that we can have the best performance. Essential features: ability to put users into teams, ability to sort through user answers and figure out best fitting team, ability to allow users to add their name when done with the questionnaire. Desirable features: application to have the ability to create teams for multiple different groups of users (ex. group A with Team 1/2/3 and Group X with team 4/5/6) </w:t>
+      </w:r>
+    </w:p>
+    <w:p>
+      <w:pPr>
+        <w:pageBreakBefore w:val="0"/>
+        <w:numPr>
+          <w:ilvl w:val="0"/>
+          <w:numId w:val="7"/>
+        </w:numPr>
+        <w:pBdr>
+          <w:top w:space="0" w:sz="0" w:val="nil"/>
+          <w:left w:space="0" w:sz="0" w:val="nil"/>
+          <w:bottom w:space="0" w:sz="0" w:val="nil"/>
+          <w:right w:space="0" w:sz="0" w:val="nil"/>
+          <w:between w:space="0" w:sz="0" w:val="nil"/>
+        </w:pBdr>
+        <w:shd w:fill="auto" w:val="clear"/>
+        <w:ind w:left="2160" w:hanging="360"/>
+        <w:rPr>
+          <w:u w:val="none"/>
+        </w:rPr>
+      </w:pPr>
+      <w:r>
+        <w:rPr>
+          <w:rtl w:val="0"/>
+        </w:rPr>
+        <w:t xml:space="preserve">Quick use of the application. Notification System:</w:t>
       </w:r>
     </w:p>
     <w:p>
@@ -4414,96 +4538,14 @@
           <w:between w:space="0" w:sz="0" w:val="nil"/>
         </w:pBdr>
         <w:shd w:fill="auto" w:val="clear"/>
-        <w:ind w:left="0" w:firstLine="0"/>
+        <w:ind w:left="2160" w:firstLine="0"/>
         <w:rPr/>
       </w:pPr>
       <w:r>
         <w:rPr>
           <w:rtl w:val="0"/>
         </w:rPr>
-        <w:t xml:space="preserve">Given users that answer questions when they use the TeamBuilder application then they will be placed into fitting teams accordingly. </w:t>
-      </w:r>
-    </w:p>
-    <w:p>
-      <w:pPr>
-        <w:pageBreakBefore w:val="0"/>
-        <w:pBdr>
-          <w:top w:space="0" w:sz="0" w:val="nil"/>
-          <w:left w:space="0" w:sz="0" w:val="nil"/>
-          <w:bottom w:space="0" w:sz="0" w:val="nil"/>
-          <w:right w:space="0" w:sz="0" w:val="nil"/>
-          <w:between w:space="0" w:sz="0" w:val="nil"/>
-        </w:pBdr>
-        <w:shd w:fill="auto" w:val="clear"/>
-        <w:ind w:left="0" w:firstLine="0"/>
-        <w:rPr/>
-      </w:pPr>
-      <w:r>
-        <w:rPr>
-          <w:rtl w:val="0"/>
-        </w:rPr>
-      </w:r>
-    </w:p>
-    <w:p>
-      <w:pPr>
-        <w:pageBreakBefore w:val="0"/>
-        <w:pBdr>
-          <w:top w:space="0" w:sz="0" w:val="nil"/>
-          <w:left w:space="0" w:sz="0" w:val="nil"/>
-          <w:bottom w:space="0" w:sz="0" w:val="nil"/>
-          <w:right w:space="0" w:sz="0" w:val="nil"/>
-          <w:between w:space="0" w:sz="0" w:val="nil"/>
-        </w:pBdr>
-        <w:shd w:fill="auto" w:val="clear"/>
-        <w:ind w:left="0" w:firstLine="0"/>
-        <w:rPr/>
-      </w:pPr>
-      <w:r>
-        <w:rPr>
-          <w:rtl w:val="0"/>
-        </w:rPr>
-        <w:t xml:space="preserve">Quick use of the application. As a user, I want to be able to go through the application quickly and with ease, so that I can be put into a team as soon as possible. Essential features: questionnaire, short amount of questions, ease of use - simple GUI. Desirable features: quick response time even with a lot of data to sort through. Given a short questionnaire when users use the TeamBuilder application then they will be placed into teams quickly.</w:t>
-      </w:r>
-    </w:p>
-    <w:p>
-      <w:pPr>
-        <w:pageBreakBefore w:val="0"/>
-        <w:pBdr>
-          <w:top w:space="0" w:sz="0" w:val="nil"/>
-          <w:left w:space="0" w:sz="0" w:val="nil"/>
-          <w:bottom w:space="0" w:sz="0" w:val="nil"/>
-          <w:right w:space="0" w:sz="0" w:val="nil"/>
-          <w:between w:space="0" w:sz="0" w:val="nil"/>
-        </w:pBdr>
-        <w:shd w:fill="auto" w:val="clear"/>
-        <w:ind w:left="0" w:firstLine="0"/>
-        <w:rPr/>
-      </w:pPr>
-      <w:r>
-        <w:rPr>
-          <w:rtl w:val="0"/>
-        </w:rPr>
-      </w:r>
-    </w:p>
-    <w:p>
-      <w:pPr>
-        <w:pageBreakBefore w:val="0"/>
-        <w:pBdr>
-          <w:top w:space="0" w:sz="0" w:val="nil"/>
-          <w:left w:space="0" w:sz="0" w:val="nil"/>
-          <w:bottom w:space="0" w:sz="0" w:val="nil"/>
-          <w:right w:space="0" w:sz="0" w:val="nil"/>
-          <w:between w:space="0" w:sz="0" w:val="nil"/>
-        </w:pBdr>
-        <w:shd w:fill="auto" w:val="clear"/>
-        <w:ind w:left="0" w:firstLine="0"/>
-        <w:rPr/>
-      </w:pPr>
-      <w:r>
-        <w:rPr>
-          <w:rtl w:val="0"/>
-        </w:rPr>
-        <w:t xml:space="preserve">Creating code that helps. As a developer, I want to create a way to put people in teams, so that they can coordinate and perform better together. Essential features: simple algorithm to figure out the best way to match answers with users. Given multiple people that have answered a few questions in different ways when they use the TeamBuilder application, then they are placed in the best teams possible.</w:t>
+        <w:t xml:space="preserve">As a user, I want to receive a notification of my team assignment being completed, so that I can know who my teammates are as soon as possible. Given a questionnaire when users use the TeamBuilder application then they will be notified when the teams are created immediately. Est. hours: 5</w:t>
       </w:r>
     </w:p>
     <w:p>
@@ -4529,6 +4571,10 @@
     <w:p>
       <w:pPr>
         <w:pageBreakBefore w:val="0"/>
+        <w:numPr>
+          <w:ilvl w:val="0"/>
+          <w:numId w:val="11"/>
+        </w:numPr>
         <w:pBdr>
           <w:top w:space="0" w:sz="0" w:val="nil"/>
           <w:left w:space="0" w:sz="0" w:val="nil"/>
@@ -4537,7 +4583,238 @@
           <w:between w:space="0" w:sz="0" w:val="nil"/>
         </w:pBdr>
         <w:shd w:fill="auto" w:val="clear"/>
-        <w:ind w:left="0" w:firstLine="0"/>
+        <w:ind w:left="2160" w:hanging="360"/>
+        <w:rPr>
+          <w:u w:val="none"/>
+        </w:rPr>
+      </w:pPr>
+      <w:r>
+        <w:rPr>
+          <w:rtl w:val="0"/>
+        </w:rPr>
+        <w:t xml:space="preserve">Creating code that helps. Easy to navigate UI:</w:t>
+      </w:r>
+    </w:p>
+    <w:p>
+      <w:pPr>
+        <w:pageBreakBefore w:val="0"/>
+        <w:pBdr>
+          <w:top w:space="0" w:sz="0" w:val="nil"/>
+          <w:left w:space="0" w:sz="0" w:val="nil"/>
+          <w:bottom w:space="0" w:sz="0" w:val="nil"/>
+          <w:right w:space="0" w:sz="0" w:val="nil"/>
+          <w:between w:space="0" w:sz="0" w:val="nil"/>
+        </w:pBdr>
+        <w:shd w:fill="auto" w:val="clear"/>
+        <w:ind w:left="2160" w:firstLine="0"/>
+        <w:rPr/>
+      </w:pPr>
+      <w:r>
+        <w:rPr>
+          <w:rtl w:val="0"/>
+        </w:rPr>
+        <w:t xml:space="preserve">As a developer, I want to create a friendly UI for the questionnaire, so that users can easily complete it. Given multiple people that have answered a few questions in different ways when they use the TeamBuilder application, then they are placed in the best teams possible. Est. hours: 5</w:t>
+      </w:r>
+    </w:p>
+    <w:p>
+      <w:pPr>
+        <w:pageBreakBefore w:val="0"/>
+        <w:pBdr>
+          <w:top w:space="0" w:sz="0" w:val="nil"/>
+          <w:left w:space="0" w:sz="0" w:val="nil"/>
+          <w:bottom w:space="0" w:sz="0" w:val="nil"/>
+          <w:right w:space="0" w:sz="0" w:val="nil"/>
+          <w:between w:space="0" w:sz="0" w:val="nil"/>
+        </w:pBdr>
+        <w:shd w:fill="auto" w:val="clear"/>
+        <w:ind w:left="2160" w:firstLine="0"/>
+        <w:rPr/>
+      </w:pPr>
+      <w:r>
+        <w:rPr>
+          <w:rtl w:val="0"/>
+        </w:rPr>
+      </w:r>
+    </w:p>
+    <w:p>
+      <w:pPr>
+        <w:numPr>
+          <w:ilvl w:val="0"/>
+          <w:numId w:val="1"/>
+        </w:numPr>
+        <w:ind w:left="2160" w:hanging="360"/>
+        <w:rPr>
+          <w:b w:val="1"/>
+        </w:rPr>
+      </w:pPr>
+      <w:r>
+        <w:rPr>
+          <w:b w:val="1"/>
+          <w:rtl w:val="0"/>
+        </w:rPr>
+        <w:t xml:space="preserve">Automated Team Formation</w:t>
+      </w:r>
+    </w:p>
+    <w:p>
+      <w:pPr>
+        <w:numPr>
+          <w:ilvl w:val="1"/>
+          <w:numId w:val="1"/>
+        </w:numPr>
+        <w:ind w:left="2880" w:hanging="360"/>
+      </w:pPr>
+      <w:r>
+        <w:rPr>
+          <w:rtl w:val="0"/>
+        </w:rPr>
+        <w:t xml:space="preserve">As a developer, I want to build an algorithm that analyzes user responses (key words) and assigns users to teams, so that teams are formed efficiently.</w:t>
+      </w:r>
+    </w:p>
+    <w:p>
+      <w:pPr>
+        <w:numPr>
+          <w:ilvl w:val="1"/>
+          <w:numId w:val="1"/>
+        </w:numPr>
+        <w:ind w:left="2880" w:hanging="360"/>
+      </w:pPr>
+      <w:r>
+        <w:rPr>
+          <w:rtl w:val="0"/>
+        </w:rPr>
+        <w:t xml:space="preserve">Estimate: 20</w:t>
+      </w:r>
+    </w:p>
+    <w:p>
+      <w:pPr>
+        <w:pageBreakBefore w:val="0"/>
+        <w:pBdr>
+          <w:top w:space="0" w:sz="0" w:val="nil"/>
+          <w:left w:space="0" w:sz="0" w:val="nil"/>
+          <w:bottom w:space="0" w:sz="0" w:val="nil"/>
+          <w:right w:space="0" w:sz="0" w:val="nil"/>
+          <w:between w:space="0" w:sz="0" w:val="nil"/>
+        </w:pBdr>
+        <w:shd w:fill="auto" w:val="clear"/>
+        <w:ind w:left="720" w:firstLine="0"/>
+        <w:rPr/>
+      </w:pPr>
+      <w:r>
+        <w:rPr>
+          <w:rtl w:val="0"/>
+        </w:rPr>
+      </w:r>
+    </w:p>
+    <w:p>
+      <w:pPr>
+        <w:numPr>
+          <w:ilvl w:val="1"/>
+          <w:numId w:val="8"/>
+        </w:numPr>
+        <w:ind w:left="1440" w:hanging="360"/>
+      </w:pPr>
+      <w:r>
+        <w:rPr>
+          <w:rtl w:val="0"/>
+        </w:rPr>
+        <w:t xml:space="preserve">Desirable Features (the nice features that you really want to have too):</w:t>
+      </w:r>
+    </w:p>
+    <w:p>
+      <w:pPr>
+        <w:numPr>
+          <w:ilvl w:val="1"/>
+          <w:numId w:val="8"/>
+        </w:numPr>
+        <w:ind w:left="2160" w:hanging="360"/>
+        <w:rPr>
+          <w:b w:val="1"/>
+        </w:rPr>
+      </w:pPr>
+      <w:r>
+        <w:rPr>
+          <w:b w:val="1"/>
+          <w:rtl w:val="0"/>
+        </w:rPr>
+        <w:t xml:space="preserve">Multiple Group Creation</w:t>
+      </w:r>
+    </w:p>
+    <w:p>
+      <w:pPr>
+        <w:numPr>
+          <w:ilvl w:val="2"/>
+          <w:numId w:val="8"/>
+        </w:numPr>
+        <w:ind w:left="2880" w:hanging="360"/>
+      </w:pPr>
+      <w:r>
+        <w:rPr>
+          <w:rtl w:val="0"/>
+        </w:rPr>
+        <w:t xml:space="preserve">As an admin, I want to create multiple sets of teams for different groups, so that I can manage diverse user groups.</w:t>
+      </w:r>
+    </w:p>
+    <w:p>
+      <w:pPr>
+        <w:numPr>
+          <w:ilvl w:val="1"/>
+          <w:numId w:val="8"/>
+        </w:numPr>
+        <w:ind w:left="1440" w:hanging="360"/>
+      </w:pPr>
+      <w:r>
+        <w:rPr>
+          <w:rtl w:val="0"/>
+        </w:rPr>
+        <w:t xml:space="preserve">Optional Features (additional cool features that you want to have if there is time):</w:t>
+      </w:r>
+    </w:p>
+    <w:p>
+      <w:pPr>
+        <w:numPr>
+          <w:ilvl w:val="1"/>
+          <w:numId w:val="8"/>
+        </w:numPr>
+        <w:ind w:left="2160" w:hanging="360"/>
+        <w:rPr>
+          <w:b w:val="1"/>
+        </w:rPr>
+      </w:pPr>
+      <w:r>
+        <w:rPr>
+          <w:b w:val="1"/>
+          <w:rtl w:val="0"/>
+        </w:rPr>
+        <w:t xml:space="preserve">AI-Enhanced algorithm</w:t>
+      </w:r>
+    </w:p>
+    <w:p>
+      <w:pPr>
+        <w:numPr>
+          <w:ilvl w:val="2"/>
+          <w:numId w:val="8"/>
+        </w:numPr>
+        <w:ind w:left="2880" w:hanging="360"/>
+      </w:pPr>
+      <w:r>
+        <w:rPr>
+          <w:rtl w:val="0"/>
+        </w:rPr>
+        <w:t xml:space="preserve">As a developer, I want to use machine learning to improve team matching over time, so that team formation becomes smarter and more optimized.</w:t>
+      </w:r>
+    </w:p>
+    <w:p>
+      <w:pPr>
+        <w:rPr/>
+      </w:pPr>
+      <w:r>
+        <w:rPr>
+          <w:rtl w:val="0"/>
+        </w:rPr>
+      </w:r>
+    </w:p>
+    <w:p>
+      <w:pPr>
         <w:rPr/>
       </w:pPr>
       <w:r>
@@ -4555,7 +4832,7 @@
         <w:widowControl w:val="0"/>
         <w:numPr>
           <w:ilvl w:val="0"/>
-          <w:numId w:val="6"/>
+          <w:numId w:val="8"/>
         </w:numPr>
         <w:pBdr>
           <w:top w:space="0" w:sz="0" w:val="nil"/>
@@ -4586,7 +4863,7 @@
         <w:widowControl w:val="0"/>
         <w:numPr>
           <w:ilvl w:val="1"/>
-          <w:numId w:val="6"/>
+          <w:numId w:val="8"/>
         </w:numPr>
         <w:pBdr>
           <w:top w:space="0" w:sz="0" w:val="nil"/>
@@ -4660,7 +4937,7 @@
         <w:widowControl w:val="0"/>
         <w:numPr>
           <w:ilvl w:val="1"/>
-          <w:numId w:val="6"/>
+          <w:numId w:val="8"/>
         </w:numPr>
         <w:pBdr>
           <w:top w:space="0" w:sz="0" w:val="nil"/>
@@ -4809,7 +5086,7 @@
         <w:widowControl w:val="0"/>
         <w:numPr>
           <w:ilvl w:val="1"/>
-          <w:numId w:val="6"/>
+          <w:numId w:val="8"/>
         </w:numPr>
         <w:pBdr>
           <w:top w:space="0" w:sz="0" w:val="nil"/>
@@ -5838,7 +6115,7 @@
         <w:widowControl w:val="0"/>
         <w:numPr>
           <w:ilvl w:val="0"/>
-          <w:numId w:val="6"/>
+          <w:numId w:val="8"/>
         </w:numPr>
         <w:ind w:left="720" w:hanging="360"/>
       </w:pPr>
@@ -5870,111 +6147,136 @@
         <w:widowControl w:val="0"/>
         <w:numPr>
           <w:ilvl w:val="1"/>
+          <w:numId w:val="8"/>
+        </w:numPr>
+        <w:ind w:left="1440" w:hanging="360"/>
+        <w:rPr>
+          <w:sz w:val="26"/>
+          <w:szCs w:val="26"/>
+        </w:rPr>
+      </w:pPr>
+      <w:bookmarkStart w:colFirst="0" w:colLast="0" w:name="_dzly5b9kz982" w:id="8"/>
+      <w:bookmarkEnd w:id="8"/>
+      <w:r>
+        <w:rPr>
+          <w:b w:val="0"/>
+          <w:rtl w:val="0"/>
+        </w:rPr>
+        <w:t xml:space="preserve">Tools</w:t>
+      </w:r>
+    </w:p>
+    <w:p>
+      <w:pPr>
+        <w:ind w:left="1440" w:firstLine="0"/>
+        <w:rPr/>
+      </w:pPr>
+      <w:r>
+        <w:rPr>
+          <w:rtl w:val="0"/>
+        </w:rPr>
+        <w:t xml:space="preserve">(In this project, we will use Git and Github as the version control tools. Please also specify any other tools to be used, e.g. IDE tools, CI/CD tools, container tools, SAST or DAST tools, and any other DevOps tools)</w:t>
+      </w:r>
+    </w:p>
+    <w:p>
+      <w:pPr>
+        <w:ind w:left="1440" w:firstLine="0"/>
+        <w:rPr/>
+      </w:pPr>
+      <w:r>
+        <w:rPr>
+          <w:rtl w:val="0"/>
+        </w:rPr>
+      </w:r>
+    </w:p>
+    <w:p>
+      <w:pPr>
+        <w:ind w:left="1440" w:firstLine="0"/>
+        <w:rPr/>
+      </w:pPr>
+      <w:r>
+        <w:rPr>
+          <w:rtl w:val="0"/>
+        </w:rPr>
+        <w:t xml:space="preserve">In this project, we will use several tools to assist development, testing, and deployment processes:</w:t>
+      </w:r>
+    </w:p>
+    <w:p>
+      <w:pPr>
+        <w:numPr>
+          <w:ilvl w:val="0"/>
           <w:numId w:val="6"/>
         </w:numPr>
-        <w:ind w:left="1440" w:hanging="360"/>
-        <w:rPr>
-          <w:sz w:val="26"/>
-          <w:szCs w:val="26"/>
-        </w:rPr>
-      </w:pPr>
-      <w:bookmarkStart w:colFirst="0" w:colLast="0" w:name="_dzly5b9kz982" w:id="8"/>
-      <w:bookmarkEnd w:id="8"/>
-      <w:r>
-        <w:rPr>
-          <w:b w:val="0"/>
-          <w:rtl w:val="0"/>
-        </w:rPr>
-        <w:t xml:space="preserve">Tools</w:t>
-      </w:r>
-    </w:p>
-    <w:p>
-      <w:pPr>
-        <w:ind w:left="1440" w:firstLine="0"/>
-        <w:rPr/>
-      </w:pPr>
-      <w:r>
-        <w:rPr>
-          <w:rtl w:val="0"/>
-        </w:rPr>
-        <w:t xml:space="preserve">(In this project, we will use Git and Github as the version control tools. Please also specify any other tools to be used, e.g. IDE tools, CI/CD tools, container tools, SAST or DAST tools, and any other DevOps tools)</w:t>
-      </w:r>
-    </w:p>
-    <w:p>
-      <w:pPr>
-        <w:ind w:left="1440" w:firstLine="0"/>
-        <w:rPr/>
-      </w:pPr>
-      <w:r>
-        <w:rPr>
-          <w:rtl w:val="0"/>
-        </w:rPr>
-      </w:r>
-    </w:p>
-    <w:p>
-      <w:pPr>
-        <w:ind w:left="1440" w:firstLine="0"/>
-        <w:rPr/>
-      </w:pPr>
-      <w:r>
-        <w:rPr>
-          <w:rtl w:val="0"/>
-        </w:rPr>
-        <w:t xml:space="preserve">In this project, we will use several tools to assist development, testing, and deployment processes:</w:t>
+        <w:ind w:left="2160" w:hanging="360"/>
+        <w:rPr>
+          <w:u w:val="none"/>
+        </w:rPr>
+      </w:pPr>
+      <w:r>
+        <w:rPr>
+          <w:b w:val="1"/>
+          <w:rtl w:val="0"/>
+        </w:rPr>
+        <w:t xml:space="preserve">Git/Github</w:t>
+      </w:r>
+      <w:r>
+        <w:rPr>
+          <w:rtl w:val="0"/>
+        </w:rPr>
+        <w:t xml:space="preserve">: Git will be used as the version control. Github will serve as  the remote repository for tracking changes and collaboration.</w:t>
       </w:r>
     </w:p>
     <w:p>
       <w:pPr>
         <w:numPr>
           <w:ilvl w:val="0"/>
-          <w:numId w:val="5"/>
+          <w:numId w:val="6"/>
         </w:numPr>
         <w:ind w:left="2160" w:hanging="360"/>
-        <w:rPr>
-          <w:u w:val="none"/>
-        </w:rPr>
       </w:pPr>
       <w:r>
         <w:rPr>
           <w:b w:val="1"/>
           <w:rtl w:val="0"/>
         </w:rPr>
-        <w:t xml:space="preserve">Git/Github</w:t>
-      </w:r>
-      <w:r>
-        <w:rPr>
-          <w:rtl w:val="0"/>
-        </w:rPr>
-        <w:t xml:space="preserve">: Git will be used as the version control. Github will serve as  the remote repository for tracking changes and collaboration.</w:t>
+        <w:t xml:space="preserve">Jira</w:t>
+      </w:r>
+      <w:r>
+        <w:rPr>
+          <w:rtl w:val="0"/>
+        </w:rPr>
+        <w:t xml:space="preserve">: Jira will be used to manage projects such as issue tracking, sprinting planning, organizing tasks, and timeline.</w:t>
       </w:r>
     </w:p>
     <w:p>
       <w:pPr>
         <w:numPr>
           <w:ilvl w:val="0"/>
-          <w:numId w:val="5"/>
+          <w:numId w:val="6"/>
         </w:numPr>
         <w:ind w:left="2160" w:hanging="360"/>
+        <w:rPr>
+          <w:u w:val="none"/>
+        </w:rPr>
       </w:pPr>
       <w:r>
         <w:rPr>
           <w:b w:val="1"/>
           <w:rtl w:val="0"/>
         </w:rPr>
-        <w:t xml:space="preserve">Jira</w:t>
-      </w:r>
-      <w:r>
-        <w:rPr>
-          <w:rtl w:val="0"/>
-        </w:rPr>
-        <w:t xml:space="preserve">: Jira will be used to manage projects such as issue tracking, sprinting planning, organizing tasks, and timeline.</w:t>
+        <w:t xml:space="preserve">IntelliJ IDEA</w:t>
+      </w:r>
+      <w:r>
+        <w:rPr>
+          <w:rtl w:val="0"/>
+        </w:rPr>
+        <w:t xml:space="preserve">: IntelliJ IDEA will be the main IDE tool for writing, debugging, and testing.</w:t>
       </w:r>
     </w:p>
     <w:p>
       <w:pPr>
         <w:numPr>
           <w:ilvl w:val="0"/>
-          <w:numId w:val="5"/>
+          <w:numId w:val="6"/>
         </w:numPr>
         <w:ind w:left="2160" w:hanging="360"/>
         <w:rPr>
@@ -5986,20 +6288,20 @@
           <w:b w:val="1"/>
           <w:rtl w:val="0"/>
         </w:rPr>
-        <w:t xml:space="preserve">IntelliJ IDEA</w:t>
-      </w:r>
-      <w:r>
-        <w:rPr>
-          <w:rtl w:val="0"/>
-        </w:rPr>
-        <w:t xml:space="preserve">: IntelliJ IDEA will be the main IDE tool for writing, debugging, and testing.</w:t>
+        <w:t xml:space="preserve">Spring Boot and H2 Database</w:t>
+      </w:r>
+      <w:r>
+        <w:rPr>
+          <w:rtl w:val="0"/>
+        </w:rPr>
+        <w:t xml:space="preserve">: We will use Spring Boot for backend development with H2 database for local data storage in the project. H2 database is an embedded database with quick and simple setup to minimize configuration process.</w:t>
       </w:r>
     </w:p>
     <w:p>
       <w:pPr>
         <w:numPr>
           <w:ilvl w:val="0"/>
-          <w:numId w:val="5"/>
+          <w:numId w:val="6"/>
         </w:numPr>
         <w:ind w:left="2160" w:hanging="360"/>
         <w:rPr>
@@ -6011,20 +6313,20 @@
           <w:b w:val="1"/>
           <w:rtl w:val="0"/>
         </w:rPr>
-        <w:t xml:space="preserve">Spring Boot and H2 Database</w:t>
-      </w:r>
-      <w:r>
-        <w:rPr>
-          <w:rtl w:val="0"/>
-        </w:rPr>
-        <w:t xml:space="preserve">: We will use Spring Boot for backend development with H2 database for local data storage in the project. H2 database is an embedded database with quick and simple setup to minimize configuration process.</w:t>
+        <w:t xml:space="preserve">JUnit</w:t>
+      </w:r>
+      <w:r>
+        <w:rPr>
+          <w:rtl w:val="0"/>
+        </w:rPr>
+        <w:t xml:space="preserve">: Junit will serve as the testing framework for write and run unit tests to ensure project’s reliability.</w:t>
       </w:r>
     </w:p>
     <w:p>
       <w:pPr>
         <w:numPr>
           <w:ilvl w:val="0"/>
-          <w:numId w:val="5"/>
+          <w:numId w:val="6"/>
         </w:numPr>
         <w:ind w:left="2160" w:hanging="360"/>
         <w:rPr>
@@ -6036,20 +6338,20 @@
           <w:b w:val="1"/>
           <w:rtl w:val="0"/>
         </w:rPr>
-        <w:t xml:space="preserve">JUnit</w:t>
-      </w:r>
-      <w:r>
-        <w:rPr>
-          <w:rtl w:val="0"/>
-        </w:rPr>
-        <w:t xml:space="preserve">: Junit will serve as the testing framework for write and run unit tests to ensure project’s reliability.</w:t>
+        <w:t xml:space="preserve">Angular</w:t>
+      </w:r>
+      <w:r>
+        <w:rPr>
+          <w:rtl w:val="0"/>
+        </w:rPr>
+        <w:t xml:space="preserve">: Angular will be used as the frontend framework for developing the user interface. It will integrate to the Spring Boot backend via REST APIs.</w:t>
       </w:r>
     </w:p>
     <w:p>
       <w:pPr>
         <w:numPr>
           <w:ilvl w:val="0"/>
-          <w:numId w:val="5"/>
+          <w:numId w:val="6"/>
         </w:numPr>
         <w:ind w:left="2160" w:hanging="360"/>
         <w:rPr>
@@ -6061,20 +6363,20 @@
           <w:b w:val="1"/>
           <w:rtl w:val="0"/>
         </w:rPr>
-        <w:t xml:space="preserve">Angular</w:t>
-      </w:r>
-      <w:r>
-        <w:rPr>
-          <w:rtl w:val="0"/>
-        </w:rPr>
-        <w:t xml:space="preserve">: Angular will be used as the frontend framework for developing the user interface. It will integrate to the Spring Boot backend via REST APIs.</w:t>
+        <w:t xml:space="preserve">Playwright</w:t>
+      </w:r>
+      <w:r>
+        <w:rPr>
+          <w:rtl w:val="0"/>
+        </w:rPr>
+        <w:t xml:space="preserve">: Playwright will be used as end-to-end testing. It serves the purpose of simulating user behaviors.</w:t>
       </w:r>
     </w:p>
     <w:p>
       <w:pPr>
         <w:numPr>
           <w:ilvl w:val="0"/>
-          <w:numId w:val="5"/>
+          <w:numId w:val="6"/>
         </w:numPr>
         <w:ind w:left="2160" w:hanging="360"/>
         <w:rPr>
@@ -6086,45 +6388,20 @@
           <w:b w:val="1"/>
           <w:rtl w:val="0"/>
         </w:rPr>
-        <w:t xml:space="preserve">Playwright</w:t>
-      </w:r>
-      <w:r>
-        <w:rPr>
-          <w:rtl w:val="0"/>
-        </w:rPr>
-        <w:t xml:space="preserve">: Playwright will be used as end-to-end testing. It serves the purpose of simulating user behaviors.</w:t>
+        <w:t xml:space="preserve">CI/CD tools</w:t>
+      </w:r>
+      <w:r>
+        <w:rPr>
+          <w:rtl w:val="0"/>
+        </w:rPr>
+        <w:t xml:space="preserve">: GitHub Actions could be used with automating testing and deployment for both frontend and backend.</w:t>
       </w:r>
     </w:p>
     <w:p>
       <w:pPr>
         <w:numPr>
           <w:ilvl w:val="0"/>
-          <w:numId w:val="5"/>
-        </w:numPr>
-        <w:ind w:left="2160" w:hanging="360"/>
-        <w:rPr>
-          <w:u w:val="none"/>
-        </w:rPr>
-      </w:pPr>
-      <w:r>
-        <w:rPr>
-          <w:b w:val="1"/>
-          <w:rtl w:val="0"/>
-        </w:rPr>
-        <w:t xml:space="preserve">CI/CD tools</w:t>
-      </w:r>
-      <w:r>
-        <w:rPr>
-          <w:rtl w:val="0"/>
-        </w:rPr>
-        <w:t xml:space="preserve">: GitHub Actions could be used with automating testing and deployment for both frontend and backend.</w:t>
-      </w:r>
-    </w:p>
-    <w:p>
-      <w:pPr>
-        <w:numPr>
-          <w:ilvl w:val="0"/>
-          <w:numId w:val="5"/>
+          <w:numId w:val="6"/>
         </w:numPr>
         <w:ind w:left="2160" w:hanging="360"/>
         <w:rPr>
@@ -6163,7 +6440,7 @@
         <w:widowControl w:val="0"/>
         <w:numPr>
           <w:ilvl w:val="1"/>
-          <w:numId w:val="6"/>
+          <w:numId w:val="8"/>
         </w:numPr>
         <w:ind w:left="1440" w:hanging="360"/>
         <w:rPr/>
@@ -6276,7 +6553,7 @@
         <w:widowControl w:val="0"/>
         <w:numPr>
           <w:ilvl w:val="0"/>
-          <w:numId w:val="1"/>
+          <w:numId w:val="2"/>
         </w:numPr>
         <w:ind w:left="2160" w:hanging="360"/>
         <w:rPr>
@@ -6297,7 +6574,7 @@
         <w:widowControl w:val="0"/>
         <w:numPr>
           <w:ilvl w:val="0"/>
-          <w:numId w:val="1"/>
+          <w:numId w:val="2"/>
         </w:numPr>
         <w:ind w:left="2160" w:hanging="360"/>
         <w:rPr>
@@ -6354,7 +6631,7 @@
         <w:widowControl w:val="0"/>
         <w:numPr>
           <w:ilvl w:val="0"/>
-          <w:numId w:val="8"/>
+          <w:numId w:val="10"/>
         </w:numPr>
         <w:ind w:left="2160" w:hanging="360"/>
         <w:rPr>
@@ -6382,7 +6659,7 @@
         <w:widowControl w:val="0"/>
         <w:numPr>
           <w:ilvl w:val="0"/>
-          <w:numId w:val="8"/>
+          <w:numId w:val="10"/>
         </w:numPr>
         <w:ind w:left="2160" w:hanging="360"/>
         <w:rPr>
@@ -6410,7 +6687,7 @@
         <w:widowControl w:val="0"/>
         <w:numPr>
           <w:ilvl w:val="0"/>
-          <w:numId w:val="8"/>
+          <w:numId w:val="10"/>
         </w:numPr>
         <w:ind w:left="2160" w:hanging="360"/>
         <w:rPr>
@@ -6438,7 +6715,7 @@
         <w:widowControl w:val="0"/>
         <w:numPr>
           <w:ilvl w:val="0"/>
-          <w:numId w:val="8"/>
+          <w:numId w:val="10"/>
         </w:numPr>
         <w:ind w:left="2160" w:hanging="360"/>
         <w:rPr>
@@ -6567,6 +6844,37 @@
           <w:szCs w:val="26"/>
         </w:rPr>
       </w:pPr>
+      <w:r>
+        <w:rPr>
+          <w:rtl w:val="0"/>
+        </w:rPr>
+      </w:r>
+    </w:p>
+    <w:p>
+      <w:pPr>
+        <w:pStyle w:val="Heading1"/>
+        <w:keepNext w:val="0"/>
+        <w:keepLines w:val="0"/>
+        <w:pageBreakBefore w:val="0"/>
+        <w:widowControl w:val="0"/>
+        <w:pBdr>
+          <w:top w:space="0" w:sz="0" w:val="nil"/>
+          <w:left w:space="0" w:sz="0" w:val="nil"/>
+          <w:bottom w:space="0" w:sz="0" w:val="nil"/>
+          <w:right w:space="0" w:sz="0" w:val="nil"/>
+          <w:between w:space="0" w:sz="0" w:val="nil"/>
+        </w:pBdr>
+        <w:shd w:fill="auto" w:val="clear"/>
+        <w:ind w:left="720" w:hanging="360"/>
+        <w:rPr/>
+        <w:sectPr>
+          <w:pgSz w:h="15840" w:w="12240" w:orient="portrait"/>
+          <w:pgMar w:bottom="1440" w:top="1440" w:left="1440" w:right="1080" w:header="0" w:footer="720"/>
+          <w:pgNumType w:start="1"/>
+        </w:sectPr>
+      </w:pPr>
+      <w:bookmarkStart w:colFirst="0" w:colLast="0" w:name="_ximi6zbw1bxy" w:id="9"/>
+      <w:bookmarkEnd w:id="9"/>
       <w:r>
         <w:rPr>
           <w:rtl w:val="0"/>
@@ -6582,7 +6890,7 @@
         <w:widowControl w:val="0"/>
         <w:numPr>
           <w:ilvl w:val="0"/>
-          <w:numId w:val="6"/>
+          <w:numId w:val="8"/>
         </w:numPr>
         <w:pBdr>
           <w:top w:space="0" w:sz="0" w:val="nil"/>
@@ -6595,8 +6903,8 @@
         <w:ind w:left="720" w:hanging="360"/>
         <w:rPr/>
       </w:pPr>
-      <w:bookmarkStart w:colFirst="0" w:colLast="0" w:name="_vra5ptwu59qx" w:id="9"/>
-      <w:bookmarkEnd w:id="9"/>
+      <w:bookmarkStart w:colFirst="0" w:colLast="0" w:name="_vra5ptwu59qx" w:id="10"/>
+      <w:bookmarkEnd w:id="10"/>
       <w:r>
         <w:rPr>
           <w:rtl w:val="0"/>
@@ -6613,7 +6921,7 @@
         <w:widowControl w:val="0"/>
         <w:numPr>
           <w:ilvl w:val="1"/>
-          <w:numId w:val="6"/>
+          <w:numId w:val="8"/>
         </w:numPr>
         <w:pBdr>
           <w:top w:space="0" w:sz="0" w:val="nil"/>
@@ -6630,8 +6938,8 @@
           <w:szCs w:val="26"/>
         </w:rPr>
       </w:pPr>
-      <w:bookmarkStart w:colFirst="0" w:colLast="0" w:name="_vwjduhc9wuah" w:id="10"/>
-      <w:bookmarkEnd w:id="10"/>
+      <w:bookmarkStart w:colFirst="0" w:colLast="0" w:name="_vwjduhc9wuah" w:id="11"/>
+      <w:bookmarkEnd w:id="11"/>
       <w:r>
         <w:rPr>
           <w:b w:val="0"/>
@@ -7621,7 +7929,7 @@
         <w:pageBreakBefore w:val="0"/>
         <w:numPr>
           <w:ilvl w:val="1"/>
-          <w:numId w:val="6"/>
+          <w:numId w:val="8"/>
         </w:numPr>
         <w:pBdr>
           <w:top w:space="0" w:sz="0" w:val="nil"/>
@@ -7644,548 +7952,6 @@
           <w:rtl w:val="0"/>
         </w:rPr>
         <w:t xml:space="preserve">Coding Standard</w:t>
-      </w:r>
-    </w:p>
-    <w:p>
-      <w:pPr>
-        <w:pageBreakBefore w:val="0"/>
-        <w:numPr>
-          <w:ilvl w:val="0"/>
-          <w:numId w:val="3"/>
-        </w:numPr>
-        <w:pBdr>
-          <w:top w:space="0" w:sz="0" w:val="nil"/>
-          <w:left w:space="0" w:sz="0" w:val="nil"/>
-          <w:bottom w:space="0" w:sz="0" w:val="nil"/>
-          <w:right w:space="0" w:sz="0" w:val="nil"/>
-          <w:between w:space="0" w:sz="0" w:val="nil"/>
-        </w:pBdr>
-        <w:shd w:fill="auto" w:val="clear"/>
-        <w:ind w:left="2160" w:hanging="360"/>
-        <w:rPr>
-          <w:u w:val="none"/>
-        </w:rPr>
-      </w:pPr>
-      <w:r>
-        <w:rPr>
-          <w:rtl w:val="0"/>
-        </w:rPr>
-        <w:t xml:space="preserve">Naming conventions</w:t>
-      </w:r>
-    </w:p>
-    <w:p>
-      <w:pPr>
-        <w:pageBreakBefore w:val="0"/>
-        <w:numPr>
-          <w:ilvl w:val="1"/>
-          <w:numId w:val="3"/>
-        </w:numPr>
-        <w:pBdr>
-          <w:top w:space="0" w:sz="0" w:val="nil"/>
-          <w:left w:space="0" w:sz="0" w:val="nil"/>
-          <w:bottom w:space="0" w:sz="0" w:val="nil"/>
-          <w:right w:space="0" w:sz="0" w:val="nil"/>
-          <w:between w:space="0" w:sz="0" w:val="nil"/>
-        </w:pBdr>
-        <w:shd w:fill="auto" w:val="clear"/>
-        <w:ind w:left="2880" w:hanging="360"/>
-        <w:rPr>
-          <w:u w:val="none"/>
-        </w:rPr>
-      </w:pPr>
-      <w:r>
-        <w:rPr>
-          <w:rtl w:val="0"/>
-        </w:rPr>
-        <w:t xml:space="preserve">Use upper Camel case for Class names e.g. StudentProfile</w:t>
-      </w:r>
-    </w:p>
-    <w:p>
-      <w:pPr>
-        <w:pageBreakBefore w:val="0"/>
-        <w:numPr>
-          <w:ilvl w:val="1"/>
-          <w:numId w:val="3"/>
-        </w:numPr>
-        <w:pBdr>
-          <w:top w:space="0" w:sz="0" w:val="nil"/>
-          <w:left w:space="0" w:sz="0" w:val="nil"/>
-          <w:bottom w:space="0" w:sz="0" w:val="nil"/>
-          <w:right w:space="0" w:sz="0" w:val="nil"/>
-          <w:between w:space="0" w:sz="0" w:val="nil"/>
-        </w:pBdr>
-        <w:shd w:fill="auto" w:val="clear"/>
-        <w:ind w:left="2880" w:hanging="360"/>
-        <w:rPr>
-          <w:u w:val="none"/>
-        </w:rPr>
-      </w:pPr>
-      <w:r>
-        <w:rPr>
-          <w:rtl w:val="0"/>
-        </w:rPr>
-        <w:t xml:space="preserve">Use lower Camel case for method and variable names e.g. myString</w:t>
-      </w:r>
-    </w:p>
-    <w:p>
-      <w:pPr>
-        <w:pageBreakBefore w:val="0"/>
-        <w:numPr>
-          <w:ilvl w:val="1"/>
-          <w:numId w:val="3"/>
-        </w:numPr>
-        <w:pBdr>
-          <w:top w:space="0" w:sz="0" w:val="nil"/>
-          <w:left w:space="0" w:sz="0" w:val="nil"/>
-          <w:bottom w:space="0" w:sz="0" w:val="nil"/>
-          <w:right w:space="0" w:sz="0" w:val="nil"/>
-          <w:between w:space="0" w:sz="0" w:val="nil"/>
-        </w:pBdr>
-        <w:shd w:fill="auto" w:val="clear"/>
-        <w:ind w:left="2880" w:hanging="360"/>
-        <w:rPr>
-          <w:u w:val="none"/>
-        </w:rPr>
-      </w:pPr>
-      <w:r>
-        <w:rPr>
-          <w:rtl w:val="0"/>
-        </w:rPr>
-        <w:t xml:space="preserve">Use upper Snake case for constants e.g. MAX_RETRIES</w:t>
-      </w:r>
-    </w:p>
-    <w:p>
-      <w:pPr>
-        <w:pageBreakBefore w:val="0"/>
-        <w:numPr>
-          <w:ilvl w:val="1"/>
-          <w:numId w:val="3"/>
-        </w:numPr>
-        <w:pBdr>
-          <w:top w:space="0" w:sz="0" w:val="nil"/>
-          <w:left w:space="0" w:sz="0" w:val="nil"/>
-          <w:bottom w:space="0" w:sz="0" w:val="nil"/>
-          <w:right w:space="0" w:sz="0" w:val="nil"/>
-          <w:between w:space="0" w:sz="0" w:val="nil"/>
-        </w:pBdr>
-        <w:shd w:fill="auto" w:val="clear"/>
-        <w:ind w:left="2880" w:hanging="360"/>
-        <w:rPr>
-          <w:u w:val="none"/>
-        </w:rPr>
-      </w:pPr>
-      <w:r>
-        <w:rPr>
-          <w:rtl w:val="0"/>
-        </w:rPr>
-        <w:t xml:space="preserve">Use lower case for package names e.g. edu.bu.csmet.teambuilder</w:t>
-      </w:r>
-    </w:p>
-    <w:p>
-      <w:pPr>
-        <w:pageBreakBefore w:val="0"/>
-        <w:numPr>
-          <w:ilvl w:val="1"/>
-          <w:numId w:val="3"/>
-        </w:numPr>
-        <w:pBdr>
-          <w:top w:space="0" w:sz="0" w:val="nil"/>
-          <w:left w:space="0" w:sz="0" w:val="nil"/>
-          <w:bottom w:space="0" w:sz="0" w:val="nil"/>
-          <w:right w:space="0" w:sz="0" w:val="nil"/>
-          <w:between w:space="0" w:sz="0" w:val="nil"/>
-        </w:pBdr>
-        <w:shd w:fill="auto" w:val="clear"/>
-        <w:ind w:left="2880" w:hanging="360"/>
-        <w:rPr>
-          <w:u w:val="none"/>
-        </w:rPr>
-      </w:pPr>
-      <w:r>
-        <w:rPr>
-          <w:rtl w:val="0"/>
-        </w:rPr>
-        <w:t xml:space="preserve">Use Kebab case for Angular component/file names e.g. student-profile.component.ts</w:t>
-      </w:r>
-    </w:p>
-    <w:p>
-      <w:pPr>
-        <w:pageBreakBefore w:val="0"/>
-        <w:numPr>
-          <w:ilvl w:val="0"/>
-          <w:numId w:val="3"/>
-        </w:numPr>
-        <w:pBdr>
-          <w:top w:space="0" w:sz="0" w:val="nil"/>
-          <w:left w:space="0" w:sz="0" w:val="nil"/>
-          <w:bottom w:space="0" w:sz="0" w:val="nil"/>
-          <w:right w:space="0" w:sz="0" w:val="nil"/>
-          <w:between w:space="0" w:sz="0" w:val="nil"/>
-        </w:pBdr>
-        <w:shd w:fill="auto" w:val="clear"/>
-        <w:ind w:left="2160" w:hanging="360"/>
-        <w:rPr>
-          <w:u w:val="none"/>
-        </w:rPr>
-      </w:pPr>
-      <w:r>
-        <w:rPr>
-          <w:rtl w:val="0"/>
-        </w:rPr>
-        <w:t xml:space="preserve">Typescript guidelines</w:t>
-      </w:r>
-    </w:p>
-    <w:p>
-      <w:pPr>
-        <w:pageBreakBefore w:val="0"/>
-        <w:numPr>
-          <w:ilvl w:val="1"/>
-          <w:numId w:val="3"/>
-        </w:numPr>
-        <w:pBdr>
-          <w:top w:space="0" w:sz="0" w:val="nil"/>
-          <w:left w:space="0" w:sz="0" w:val="nil"/>
-          <w:bottom w:space="0" w:sz="0" w:val="nil"/>
-          <w:right w:space="0" w:sz="0" w:val="nil"/>
-          <w:between w:space="0" w:sz="0" w:val="nil"/>
-        </w:pBdr>
-        <w:shd w:fill="auto" w:val="clear"/>
-        <w:ind w:left="2880" w:hanging="360"/>
-        <w:rPr>
-          <w:u w:val="none"/>
-        </w:rPr>
-      </w:pPr>
-      <w:r>
-        <w:rPr>
-          <w:rtl w:val="0"/>
-        </w:rPr>
-        <w:t xml:space="preserve">Use strict types (string, number, boolean, etc.) and avoid using any</w:t>
-      </w:r>
-    </w:p>
-    <w:p>
-      <w:pPr>
-        <w:pageBreakBefore w:val="0"/>
-        <w:numPr>
-          <w:ilvl w:val="1"/>
-          <w:numId w:val="3"/>
-        </w:numPr>
-        <w:pBdr>
-          <w:top w:space="0" w:sz="0" w:val="nil"/>
-          <w:left w:space="0" w:sz="0" w:val="nil"/>
-          <w:bottom w:space="0" w:sz="0" w:val="nil"/>
-          <w:right w:space="0" w:sz="0" w:val="nil"/>
-          <w:between w:space="0" w:sz="0" w:val="nil"/>
-        </w:pBdr>
-        <w:shd w:fill="auto" w:val="clear"/>
-        <w:ind w:left="2880" w:hanging="360"/>
-        <w:rPr>
-          <w:u w:val="none"/>
-        </w:rPr>
-      </w:pPr>
-      <w:r>
-        <w:rPr>
-          <w:rtl w:val="0"/>
-        </w:rPr>
-        <w:t xml:space="preserve">Null and Undefined: Handle null and undefined values explicitly to avoid runtime errors</w:t>
-      </w:r>
-    </w:p>
-    <w:p>
-      <w:pPr>
-        <w:pageBreakBefore w:val="0"/>
-        <w:numPr>
-          <w:ilvl w:val="1"/>
-          <w:numId w:val="3"/>
-        </w:numPr>
-        <w:pBdr>
-          <w:top w:space="0" w:sz="0" w:val="nil"/>
-          <w:left w:space="0" w:sz="0" w:val="nil"/>
-          <w:bottom w:space="0" w:sz="0" w:val="nil"/>
-          <w:right w:space="0" w:sz="0" w:val="nil"/>
-          <w:between w:space="0" w:sz="0" w:val="nil"/>
-        </w:pBdr>
-        <w:shd w:fill="auto" w:val="clear"/>
-        <w:ind w:left="2880" w:hanging="360"/>
-        <w:rPr>
-          <w:u w:val="none"/>
-        </w:rPr>
-      </w:pPr>
-      <w:r>
-        <w:rPr>
-          <w:rtl w:val="0"/>
-        </w:rPr>
-        <w:t xml:space="preserve">Async/Await: Prefer async/await for handling asynchronous code instead of callbacks or promises</w:t>
-      </w:r>
-    </w:p>
-    <w:p>
-      <w:pPr>
-        <w:pageBreakBefore w:val="0"/>
-        <w:pBdr>
-          <w:top w:space="0" w:sz="0" w:val="nil"/>
-          <w:left w:space="0" w:sz="0" w:val="nil"/>
-          <w:bottom w:space="0" w:sz="0" w:val="nil"/>
-          <w:right w:space="0" w:sz="0" w:val="nil"/>
-          <w:between w:space="0" w:sz="0" w:val="nil"/>
-        </w:pBdr>
-        <w:shd w:fill="auto" w:val="clear"/>
-        <w:ind w:left="1440" w:firstLine="0"/>
-        <w:rPr/>
-      </w:pPr>
-      <w:r>
-        <w:rPr>
-          <w:rtl w:val="0"/>
-        </w:rPr>
-      </w:r>
-    </w:p>
-    <w:p>
-      <w:pPr>
-        <w:pStyle w:val="Heading2"/>
-        <w:widowControl w:val="0"/>
-        <w:numPr>
-          <w:ilvl w:val="1"/>
-          <w:numId w:val="6"/>
-        </w:numPr>
-        <w:ind w:left="1440" w:hanging="360"/>
-        <w:rPr>
-          <w:b w:val="0"/>
-        </w:rPr>
-      </w:pPr>
-      <w:bookmarkStart w:colFirst="0" w:colLast="0" w:name="_hx3eaiwb8v3m" w:id="11"/>
-      <w:bookmarkEnd w:id="11"/>
-      <w:r>
-        <w:rPr>
-          <w:b w:val="0"/>
-          <w:rtl w:val="0"/>
-        </w:rPr>
-        <w:t xml:space="preserve">Code Review Process</w:t>
-      </w:r>
-    </w:p>
-    <w:p>
-      <w:pPr>
-        <w:widowControl w:val="0"/>
-        <w:numPr>
-          <w:ilvl w:val="0"/>
-          <w:numId w:val="2"/>
-        </w:numPr>
-        <w:spacing w:before="0" w:lineRule="auto"/>
-        <w:ind w:left="2160" w:hanging="360"/>
-        <w:rPr>
-          <w:u w:val="none"/>
-        </w:rPr>
-      </w:pPr>
-      <w:r>
-        <w:rPr>
-          <w:rtl w:val="0"/>
-        </w:rPr>
-        <w:t xml:space="preserve">Author creates a Pull Request for the newly developed feature</w:t>
-      </w:r>
-    </w:p>
-    <w:p>
-      <w:pPr>
-        <w:widowControl w:val="0"/>
-        <w:numPr>
-          <w:ilvl w:val="0"/>
-          <w:numId w:val="2"/>
-        </w:numPr>
-        <w:spacing w:before="0" w:lineRule="auto"/>
-        <w:ind w:left="2160" w:hanging="360"/>
-        <w:rPr>
-          <w:u w:val="none"/>
-        </w:rPr>
-      </w:pPr>
-      <w:r>
-        <w:rPr>
-          <w:rtl w:val="0"/>
-        </w:rPr>
-        <w:t xml:space="preserve">Initial automated testing (unit, integration, E2E) and static code analysis to catch basic issues early on through CI/CD pipeline</w:t>
-      </w:r>
-    </w:p>
-    <w:p>
-      <w:pPr>
-        <w:widowControl w:val="0"/>
-        <w:numPr>
-          <w:ilvl w:val="0"/>
-          <w:numId w:val="2"/>
-        </w:numPr>
-        <w:spacing w:before="0" w:lineRule="auto"/>
-        <w:ind w:left="2160" w:hanging="360"/>
-        <w:rPr>
-          <w:u w:val="none"/>
-        </w:rPr>
-      </w:pPr>
-      <w:r>
-        <w:rPr>
-          <w:rtl w:val="0"/>
-        </w:rPr>
-        <w:t xml:space="preserve">Peer Review:</w:t>
-      </w:r>
-    </w:p>
-    <w:p>
-      <w:pPr>
-        <w:widowControl w:val="0"/>
-        <w:numPr>
-          <w:ilvl w:val="1"/>
-          <w:numId w:val="2"/>
-        </w:numPr>
-        <w:spacing w:before="0" w:lineRule="auto"/>
-        <w:ind w:left="2880" w:hanging="360"/>
-        <w:rPr>
-          <w:u w:val="none"/>
-        </w:rPr>
-      </w:pPr>
-      <w:r>
-        <w:rPr>
-          <w:rtl w:val="0"/>
-        </w:rPr>
-        <w:t xml:space="preserve">One or more reviewers are assigned based on expertise</w:t>
-      </w:r>
-    </w:p>
-    <w:p>
-      <w:pPr>
-        <w:widowControl w:val="0"/>
-        <w:numPr>
-          <w:ilvl w:val="1"/>
-          <w:numId w:val="2"/>
-        </w:numPr>
-        <w:spacing w:before="0" w:lineRule="auto"/>
-        <w:ind w:left="2880" w:hanging="360"/>
-        <w:rPr>
-          <w:u w:val="none"/>
-        </w:rPr>
-      </w:pPr>
-      <w:r>
-        <w:rPr>
-          <w:rtl w:val="0"/>
-        </w:rPr>
-        <w:t xml:space="preserve">Local testing and verify feature requirements</w:t>
-      </w:r>
-    </w:p>
-    <w:p>
-      <w:pPr>
-        <w:widowControl w:val="0"/>
-        <w:numPr>
-          <w:ilvl w:val="1"/>
-          <w:numId w:val="2"/>
-        </w:numPr>
-        <w:spacing w:before="0" w:lineRule="auto"/>
-        <w:ind w:left="2880" w:hanging="360"/>
-        <w:rPr>
-          <w:u w:val="none"/>
-        </w:rPr>
-      </w:pPr>
-      <w:r>
-        <w:rPr>
-          <w:rtl w:val="0"/>
-        </w:rPr>
-        <w:t xml:space="preserve">Code readability and maintainability</w:t>
-      </w:r>
-    </w:p>
-    <w:p>
-      <w:pPr>
-        <w:widowControl w:val="0"/>
-        <w:numPr>
-          <w:ilvl w:val="1"/>
-          <w:numId w:val="2"/>
-        </w:numPr>
-        <w:spacing w:before="0" w:lineRule="auto"/>
-        <w:ind w:left="2880" w:hanging="360"/>
-        <w:rPr>
-          <w:u w:val="none"/>
-        </w:rPr>
-      </w:pPr>
-      <w:r>
-        <w:rPr>
-          <w:rtl w:val="0"/>
-        </w:rPr>
-        <w:t xml:space="preserve">Should adhere coding standard</w:t>
-      </w:r>
-    </w:p>
-    <w:p>
-      <w:pPr>
-        <w:widowControl w:val="0"/>
-        <w:numPr>
-          <w:ilvl w:val="0"/>
-          <w:numId w:val="2"/>
-        </w:numPr>
-        <w:spacing w:before="0" w:lineRule="auto"/>
-        <w:ind w:left="2160" w:hanging="360"/>
-        <w:rPr>
-          <w:u w:val="none"/>
-        </w:rPr>
-      </w:pPr>
-      <w:r>
-        <w:rPr>
-          <w:rtl w:val="0"/>
-        </w:rPr>
-        <w:t xml:space="preserve">Reviewer gives feedback directly on the PR and author makes necessary changes</w:t>
-      </w:r>
-    </w:p>
-    <w:p>
-      <w:pPr>
-        <w:widowControl w:val="0"/>
-        <w:numPr>
-          <w:ilvl w:val="0"/>
-          <w:numId w:val="2"/>
-        </w:numPr>
-        <w:spacing w:before="0" w:lineRule="auto"/>
-        <w:ind w:left="2160" w:hanging="360"/>
-        <w:rPr>
-          <w:u w:val="none"/>
-        </w:rPr>
-      </w:pPr>
-      <w:r>
-        <w:rPr>
-          <w:rtl w:val="0"/>
-        </w:rPr>
-        <w:t xml:space="preserve">Once reviewer approves changes, code is merged to main branch</w:t>
-      </w:r>
-    </w:p>
-    <w:p>
-      <w:pPr>
-        <w:widowControl w:val="0"/>
-        <w:spacing w:before="0" w:lineRule="auto"/>
-        <w:ind w:left="1440" w:firstLine="0"/>
-        <w:rPr/>
-      </w:pPr>
-      <w:r>
-        <w:rPr>
-          <w:rtl w:val="0"/>
-        </w:rPr>
-      </w:r>
-    </w:p>
-    <w:p>
-      <w:pPr>
-        <w:pStyle w:val="Heading2"/>
-        <w:keepNext w:val="0"/>
-        <w:keepLines w:val="0"/>
-        <w:pageBreakBefore w:val="0"/>
-        <w:widowControl w:val="0"/>
-        <w:numPr>
-          <w:ilvl w:val="1"/>
-          <w:numId w:val="6"/>
-        </w:numPr>
-        <w:pBdr>
-          <w:top w:space="0" w:sz="0" w:val="nil"/>
-          <w:left w:space="0" w:sz="0" w:val="nil"/>
-          <w:bottom w:space="0" w:sz="0" w:val="nil"/>
-          <w:right w:space="0" w:sz="0" w:val="nil"/>
-          <w:between w:space="0" w:sz="0" w:val="nil"/>
-        </w:pBdr>
-        <w:shd w:fill="auto" w:val="clear"/>
-        <w:ind w:left="1440" w:hanging="360"/>
-        <w:rPr>
-          <w:b w:val="0"/>
-          <w:sz w:val="26"/>
-          <w:szCs w:val="26"/>
-        </w:rPr>
-      </w:pPr>
-      <w:bookmarkStart w:colFirst="0" w:colLast="0" w:name="_l9xnpmd6hh0y" w:id="12"/>
-      <w:bookmarkEnd w:id="12"/>
-      <w:r>
-        <w:rPr>
-          <w:b w:val="0"/>
-          <w:rtl w:val="0"/>
-        </w:rPr>
-        <w:t xml:space="preserve">Testing  </w:t>
       </w:r>
     </w:p>
     <w:p>
@@ -8212,7 +7978,7 @@
         <w:rPr>
           <w:rtl w:val="0"/>
         </w:rPr>
-        <w:t xml:space="preserve">Testing framework</w:t>
+        <w:t xml:space="preserve">Naming conventions</w:t>
       </w:r>
     </w:p>
     <w:p>
@@ -8239,7 +8005,7 @@
         <w:rPr>
           <w:rtl w:val="0"/>
         </w:rPr>
-        <w:t xml:space="preserve">JUnit for unit tests on server side</w:t>
+        <w:t xml:space="preserve">Use upper Camel case for Class names e.g. StudentProfile</w:t>
       </w:r>
     </w:p>
     <w:p>
@@ -8266,7 +8032,7 @@
         <w:rPr>
           <w:rtl w:val="0"/>
         </w:rPr>
-        <w:t xml:space="preserve">Playwright for Acceptance/E2E tests</w:t>
+        <w:t xml:space="preserve">Use lower Camel case for method and variable names e.g. myString</w:t>
       </w:r>
     </w:p>
     <w:p>
@@ -8293,7 +8059,61 @@
         <w:rPr>
           <w:rtl w:val="0"/>
         </w:rPr>
-        <w:t xml:space="preserve">Jasmine/Karma for UI unit testing</w:t>
+        <w:t xml:space="preserve">Use upper Snake case for constants e.g. MAX_RETRIES</w:t>
+      </w:r>
+    </w:p>
+    <w:p>
+      <w:pPr>
+        <w:pageBreakBefore w:val="0"/>
+        <w:numPr>
+          <w:ilvl w:val="1"/>
+          <w:numId w:val="4"/>
+        </w:numPr>
+        <w:pBdr>
+          <w:top w:space="0" w:sz="0" w:val="nil"/>
+          <w:left w:space="0" w:sz="0" w:val="nil"/>
+          <w:bottom w:space="0" w:sz="0" w:val="nil"/>
+          <w:right w:space="0" w:sz="0" w:val="nil"/>
+          <w:between w:space="0" w:sz="0" w:val="nil"/>
+        </w:pBdr>
+        <w:shd w:fill="auto" w:val="clear"/>
+        <w:ind w:left="2880" w:hanging="360"/>
+        <w:rPr>
+          <w:u w:val="none"/>
+        </w:rPr>
+      </w:pPr>
+      <w:r>
+        <w:rPr>
+          <w:rtl w:val="0"/>
+        </w:rPr>
+        <w:t xml:space="preserve">Use lower case for package names e.g. edu.bu.csmet.teambuilder</w:t>
+      </w:r>
+    </w:p>
+    <w:p>
+      <w:pPr>
+        <w:pageBreakBefore w:val="0"/>
+        <w:numPr>
+          <w:ilvl w:val="1"/>
+          <w:numId w:val="4"/>
+        </w:numPr>
+        <w:pBdr>
+          <w:top w:space="0" w:sz="0" w:val="nil"/>
+          <w:left w:space="0" w:sz="0" w:val="nil"/>
+          <w:bottom w:space="0" w:sz="0" w:val="nil"/>
+          <w:right w:space="0" w:sz="0" w:val="nil"/>
+          <w:between w:space="0" w:sz="0" w:val="nil"/>
+        </w:pBdr>
+        <w:shd w:fill="auto" w:val="clear"/>
+        <w:ind w:left="2880" w:hanging="360"/>
+        <w:rPr>
+          <w:u w:val="none"/>
+        </w:rPr>
+      </w:pPr>
+      <w:r>
+        <w:rPr>
+          <w:rtl w:val="0"/>
+        </w:rPr>
+        <w:t xml:space="preserve">Use Kebab case for Angular component/file names e.g. student-profile.component.ts</w:t>
       </w:r>
     </w:p>
     <w:p>
@@ -8320,14 +8140,14 @@
         <w:rPr>
           <w:rtl w:val="0"/>
         </w:rPr>
-        <w:t xml:space="preserve">Manual testing to test for usability, consistency of look &amp; feel, performance</w:t>
+        <w:t xml:space="preserve">Typescript guidelines</w:t>
       </w:r>
     </w:p>
     <w:p>
       <w:pPr>
         <w:pageBreakBefore w:val="0"/>
         <w:numPr>
-          <w:ilvl w:val="0"/>
+          <w:ilvl w:val="1"/>
           <w:numId w:val="4"/>
         </w:numPr>
         <w:pBdr>
@@ -8338,7 +8158,7 @@
           <w:between w:space="0" w:sz="0" w:val="nil"/>
         </w:pBdr>
         <w:shd w:fill="auto" w:val="clear"/>
-        <w:ind w:left="2160" w:hanging="360"/>
+        <w:ind w:left="2880" w:hanging="360"/>
         <w:rPr>
           <w:u w:val="none"/>
         </w:rPr>
@@ -8347,14 +8167,14 @@
         <w:rPr>
           <w:rtl w:val="0"/>
         </w:rPr>
-        <w:t xml:space="preserve">Developer will unit test their own code</w:t>
+        <w:t xml:space="preserve">Use strict types (string, number, boolean, etc.) and avoid using any</w:t>
       </w:r>
     </w:p>
     <w:p>
       <w:pPr>
         <w:pageBreakBefore w:val="0"/>
         <w:numPr>
-          <w:ilvl w:val="0"/>
+          <w:ilvl w:val="1"/>
           <w:numId w:val="4"/>
         </w:numPr>
         <w:pBdr>
@@ -8365,7 +8185,7 @@
           <w:between w:space="0" w:sz="0" w:val="nil"/>
         </w:pBdr>
         <w:shd w:fill="auto" w:val="clear"/>
-        <w:ind w:left="2160" w:hanging="360"/>
+        <w:ind w:left="2880" w:hanging="360"/>
         <w:rPr>
           <w:u w:val="none"/>
         </w:rPr>
@@ -8374,7 +8194,34 @@
         <w:rPr>
           <w:rtl w:val="0"/>
         </w:rPr>
-        <w:t xml:space="preserve">QA Leader is responsible for integration and end-to-end testing</w:t>
+        <w:t xml:space="preserve">Null and Undefined: Handle null and undefined values explicitly to avoid runtime errors</w:t>
+      </w:r>
+    </w:p>
+    <w:p>
+      <w:pPr>
+        <w:pageBreakBefore w:val="0"/>
+        <w:numPr>
+          <w:ilvl w:val="1"/>
+          <w:numId w:val="4"/>
+        </w:numPr>
+        <w:pBdr>
+          <w:top w:space="0" w:sz="0" w:val="nil"/>
+          <w:left w:space="0" w:sz="0" w:val="nil"/>
+          <w:bottom w:space="0" w:sz="0" w:val="nil"/>
+          <w:right w:space="0" w:sz="0" w:val="nil"/>
+          <w:between w:space="0" w:sz="0" w:val="nil"/>
+        </w:pBdr>
+        <w:shd w:fill="auto" w:val="clear"/>
+        <w:ind w:left="2880" w:hanging="360"/>
+        <w:rPr>
+          <w:u w:val="none"/>
+        </w:rPr>
+      </w:pPr>
+      <w:r>
+        <w:rPr>
+          <w:rtl w:val="0"/>
+        </w:rPr>
+        <w:t xml:space="preserve">Async/Await: Prefer async/await for handling asynchronous code instead of callbacks or promises</w:t>
       </w:r>
     </w:p>
     <w:p>
@@ -8400,13 +8247,229 @@
     <w:p>
       <w:pPr>
         <w:pStyle w:val="Heading2"/>
+        <w:widowControl w:val="0"/>
+        <w:numPr>
+          <w:ilvl w:val="1"/>
+          <w:numId w:val="8"/>
+        </w:numPr>
+        <w:ind w:left="1440" w:hanging="360"/>
+        <w:rPr>
+          <w:b w:val="0"/>
+        </w:rPr>
+      </w:pPr>
+      <w:bookmarkStart w:colFirst="0" w:colLast="0" w:name="_hx3eaiwb8v3m" w:id="12"/>
+      <w:bookmarkEnd w:id="12"/>
+      <w:r>
+        <w:rPr>
+          <w:b w:val="0"/>
+          <w:rtl w:val="0"/>
+        </w:rPr>
+        <w:t xml:space="preserve">Code Review Process</w:t>
+      </w:r>
+    </w:p>
+    <w:p>
+      <w:pPr>
+        <w:widowControl w:val="0"/>
+        <w:numPr>
+          <w:ilvl w:val="0"/>
+          <w:numId w:val="3"/>
+        </w:numPr>
+        <w:spacing w:before="0" w:lineRule="auto"/>
+        <w:ind w:left="2160" w:hanging="360"/>
+        <w:rPr>
+          <w:u w:val="none"/>
+        </w:rPr>
+      </w:pPr>
+      <w:r>
+        <w:rPr>
+          <w:rtl w:val="0"/>
+        </w:rPr>
+        <w:t xml:space="preserve">Author creates a Pull Request for the newly developed feature</w:t>
+      </w:r>
+    </w:p>
+    <w:p>
+      <w:pPr>
+        <w:widowControl w:val="0"/>
+        <w:numPr>
+          <w:ilvl w:val="0"/>
+          <w:numId w:val="3"/>
+        </w:numPr>
+        <w:spacing w:before="0" w:lineRule="auto"/>
+        <w:ind w:left="2160" w:hanging="360"/>
+        <w:rPr>
+          <w:u w:val="none"/>
+        </w:rPr>
+      </w:pPr>
+      <w:r>
+        <w:rPr>
+          <w:rtl w:val="0"/>
+        </w:rPr>
+        <w:t xml:space="preserve">Initial automated testing (unit, integration, E2E) and static code analysis to catch basic issues early on through CI/CD pipeline</w:t>
+      </w:r>
+    </w:p>
+    <w:p>
+      <w:pPr>
+        <w:widowControl w:val="0"/>
+        <w:numPr>
+          <w:ilvl w:val="0"/>
+          <w:numId w:val="3"/>
+        </w:numPr>
+        <w:spacing w:before="0" w:lineRule="auto"/>
+        <w:ind w:left="2160" w:hanging="360"/>
+        <w:rPr>
+          <w:u w:val="none"/>
+        </w:rPr>
+      </w:pPr>
+      <w:r>
+        <w:rPr>
+          <w:rtl w:val="0"/>
+        </w:rPr>
+        <w:t xml:space="preserve">Peer Review:</w:t>
+      </w:r>
+    </w:p>
+    <w:p>
+      <w:pPr>
+        <w:widowControl w:val="0"/>
+        <w:numPr>
+          <w:ilvl w:val="1"/>
+          <w:numId w:val="3"/>
+        </w:numPr>
+        <w:spacing w:before="0" w:lineRule="auto"/>
+        <w:ind w:left="2880" w:hanging="360"/>
+        <w:rPr>
+          <w:u w:val="none"/>
+        </w:rPr>
+      </w:pPr>
+      <w:r>
+        <w:rPr>
+          <w:rtl w:val="0"/>
+        </w:rPr>
+        <w:t xml:space="preserve">One or more reviewers are assigned based on expertise</w:t>
+      </w:r>
+    </w:p>
+    <w:p>
+      <w:pPr>
+        <w:widowControl w:val="0"/>
+        <w:numPr>
+          <w:ilvl w:val="1"/>
+          <w:numId w:val="3"/>
+        </w:numPr>
+        <w:spacing w:before="0" w:lineRule="auto"/>
+        <w:ind w:left="2880" w:hanging="360"/>
+        <w:rPr>
+          <w:u w:val="none"/>
+        </w:rPr>
+      </w:pPr>
+      <w:r>
+        <w:rPr>
+          <w:rtl w:val="0"/>
+        </w:rPr>
+        <w:t xml:space="preserve">Local testing and verify feature requirements</w:t>
+      </w:r>
+    </w:p>
+    <w:p>
+      <w:pPr>
+        <w:widowControl w:val="0"/>
+        <w:numPr>
+          <w:ilvl w:val="1"/>
+          <w:numId w:val="3"/>
+        </w:numPr>
+        <w:spacing w:before="0" w:lineRule="auto"/>
+        <w:ind w:left="2880" w:hanging="360"/>
+        <w:rPr>
+          <w:u w:val="none"/>
+        </w:rPr>
+      </w:pPr>
+      <w:r>
+        <w:rPr>
+          <w:rtl w:val="0"/>
+        </w:rPr>
+        <w:t xml:space="preserve">Code readability and maintainability</w:t>
+      </w:r>
+    </w:p>
+    <w:p>
+      <w:pPr>
+        <w:widowControl w:val="0"/>
+        <w:numPr>
+          <w:ilvl w:val="1"/>
+          <w:numId w:val="3"/>
+        </w:numPr>
+        <w:spacing w:before="0" w:lineRule="auto"/>
+        <w:ind w:left="2880" w:hanging="360"/>
+        <w:rPr>
+          <w:u w:val="none"/>
+        </w:rPr>
+      </w:pPr>
+      <w:r>
+        <w:rPr>
+          <w:rtl w:val="0"/>
+        </w:rPr>
+        <w:t xml:space="preserve">Should adhere coding standard</w:t>
+      </w:r>
+    </w:p>
+    <w:p>
+      <w:pPr>
+        <w:widowControl w:val="0"/>
+        <w:numPr>
+          <w:ilvl w:val="0"/>
+          <w:numId w:val="3"/>
+        </w:numPr>
+        <w:spacing w:before="0" w:lineRule="auto"/>
+        <w:ind w:left="2160" w:hanging="360"/>
+        <w:rPr>
+          <w:u w:val="none"/>
+        </w:rPr>
+      </w:pPr>
+      <w:r>
+        <w:rPr>
+          <w:rtl w:val="0"/>
+        </w:rPr>
+        <w:t xml:space="preserve">Reviewer gives feedback directly on the PR and author makes necessary changes</w:t>
+      </w:r>
+    </w:p>
+    <w:p>
+      <w:pPr>
+        <w:widowControl w:val="0"/>
+        <w:numPr>
+          <w:ilvl w:val="0"/>
+          <w:numId w:val="3"/>
+        </w:numPr>
+        <w:spacing w:before="0" w:lineRule="auto"/>
+        <w:ind w:left="2160" w:hanging="360"/>
+        <w:rPr>
+          <w:u w:val="none"/>
+        </w:rPr>
+      </w:pPr>
+      <w:r>
+        <w:rPr>
+          <w:rtl w:val="0"/>
+        </w:rPr>
+        <w:t xml:space="preserve">Once reviewer approves changes, code is merged to main branch</w:t>
+      </w:r>
+    </w:p>
+    <w:p>
+      <w:pPr>
+        <w:widowControl w:val="0"/>
+        <w:spacing w:before="0" w:lineRule="auto"/>
+        <w:ind w:left="1440" w:firstLine="0"/>
+        <w:rPr/>
+      </w:pPr>
+      <w:r>
+        <w:rPr>
+          <w:rtl w:val="0"/>
+        </w:rPr>
+      </w:r>
+    </w:p>
+    <w:p>
+      <w:pPr>
+        <w:pStyle w:val="Heading2"/>
         <w:keepNext w:val="0"/>
         <w:keepLines w:val="0"/>
         <w:pageBreakBefore w:val="0"/>
         <w:widowControl w:val="0"/>
         <w:numPr>
           <w:ilvl w:val="1"/>
-          <w:numId w:val="6"/>
+          <w:numId w:val="8"/>
         </w:numPr>
         <w:pBdr>
           <w:top w:space="0" w:sz="0" w:val="nil"/>
@@ -8423,8 +8486,253 @@
           <w:szCs w:val="26"/>
         </w:rPr>
       </w:pPr>
-      <w:bookmarkStart w:colFirst="0" w:colLast="0" w:name="_5amsh8h9f0c7" w:id="13"/>
+      <w:bookmarkStart w:colFirst="0" w:colLast="0" w:name="_l9xnpmd6hh0y" w:id="13"/>
       <w:bookmarkEnd w:id="13"/>
+      <w:r>
+        <w:rPr>
+          <w:b w:val="0"/>
+          <w:rtl w:val="0"/>
+        </w:rPr>
+        <w:t xml:space="preserve">Testing  </w:t>
+      </w:r>
+    </w:p>
+    <w:p>
+      <w:pPr>
+        <w:pageBreakBefore w:val="0"/>
+        <w:numPr>
+          <w:ilvl w:val="0"/>
+          <w:numId w:val="5"/>
+        </w:numPr>
+        <w:pBdr>
+          <w:top w:space="0" w:sz="0" w:val="nil"/>
+          <w:left w:space="0" w:sz="0" w:val="nil"/>
+          <w:bottom w:space="0" w:sz="0" w:val="nil"/>
+          <w:right w:space="0" w:sz="0" w:val="nil"/>
+          <w:between w:space="0" w:sz="0" w:val="nil"/>
+        </w:pBdr>
+        <w:shd w:fill="auto" w:val="clear"/>
+        <w:ind w:left="2160" w:hanging="360"/>
+        <w:rPr>
+          <w:u w:val="none"/>
+        </w:rPr>
+      </w:pPr>
+      <w:r>
+        <w:rPr>
+          <w:rtl w:val="0"/>
+        </w:rPr>
+        <w:t xml:space="preserve">Testing framework</w:t>
+      </w:r>
+    </w:p>
+    <w:p>
+      <w:pPr>
+        <w:pageBreakBefore w:val="0"/>
+        <w:numPr>
+          <w:ilvl w:val="1"/>
+          <w:numId w:val="5"/>
+        </w:numPr>
+        <w:pBdr>
+          <w:top w:space="0" w:sz="0" w:val="nil"/>
+          <w:left w:space="0" w:sz="0" w:val="nil"/>
+          <w:bottom w:space="0" w:sz="0" w:val="nil"/>
+          <w:right w:space="0" w:sz="0" w:val="nil"/>
+          <w:between w:space="0" w:sz="0" w:val="nil"/>
+        </w:pBdr>
+        <w:shd w:fill="auto" w:val="clear"/>
+        <w:ind w:left="2880" w:hanging="360"/>
+        <w:rPr>
+          <w:u w:val="none"/>
+        </w:rPr>
+      </w:pPr>
+      <w:r>
+        <w:rPr>
+          <w:rtl w:val="0"/>
+        </w:rPr>
+        <w:t xml:space="preserve">JUnit for unit tests on server side</w:t>
+      </w:r>
+    </w:p>
+    <w:p>
+      <w:pPr>
+        <w:pageBreakBefore w:val="0"/>
+        <w:numPr>
+          <w:ilvl w:val="1"/>
+          <w:numId w:val="5"/>
+        </w:numPr>
+        <w:pBdr>
+          <w:top w:space="0" w:sz="0" w:val="nil"/>
+          <w:left w:space="0" w:sz="0" w:val="nil"/>
+          <w:bottom w:space="0" w:sz="0" w:val="nil"/>
+          <w:right w:space="0" w:sz="0" w:val="nil"/>
+          <w:between w:space="0" w:sz="0" w:val="nil"/>
+        </w:pBdr>
+        <w:shd w:fill="auto" w:val="clear"/>
+        <w:ind w:left="2880" w:hanging="360"/>
+        <w:rPr>
+          <w:u w:val="none"/>
+        </w:rPr>
+      </w:pPr>
+      <w:r>
+        <w:rPr>
+          <w:rtl w:val="0"/>
+        </w:rPr>
+        <w:t xml:space="preserve">Playwright for Acceptance/E2E tests</w:t>
+      </w:r>
+    </w:p>
+    <w:p>
+      <w:pPr>
+        <w:pageBreakBefore w:val="0"/>
+        <w:numPr>
+          <w:ilvl w:val="1"/>
+          <w:numId w:val="5"/>
+        </w:numPr>
+        <w:pBdr>
+          <w:top w:space="0" w:sz="0" w:val="nil"/>
+          <w:left w:space="0" w:sz="0" w:val="nil"/>
+          <w:bottom w:space="0" w:sz="0" w:val="nil"/>
+          <w:right w:space="0" w:sz="0" w:val="nil"/>
+          <w:between w:space="0" w:sz="0" w:val="nil"/>
+        </w:pBdr>
+        <w:shd w:fill="auto" w:val="clear"/>
+        <w:ind w:left="2880" w:hanging="360"/>
+        <w:rPr>
+          <w:u w:val="none"/>
+        </w:rPr>
+      </w:pPr>
+      <w:r>
+        <w:rPr>
+          <w:rtl w:val="0"/>
+        </w:rPr>
+        <w:t xml:space="preserve">Jasmine/Karma for UI unit testing</w:t>
+      </w:r>
+    </w:p>
+    <w:p>
+      <w:pPr>
+        <w:pageBreakBefore w:val="0"/>
+        <w:numPr>
+          <w:ilvl w:val="0"/>
+          <w:numId w:val="5"/>
+        </w:numPr>
+        <w:pBdr>
+          <w:top w:space="0" w:sz="0" w:val="nil"/>
+          <w:left w:space="0" w:sz="0" w:val="nil"/>
+          <w:bottom w:space="0" w:sz="0" w:val="nil"/>
+          <w:right w:space="0" w:sz="0" w:val="nil"/>
+          <w:between w:space="0" w:sz="0" w:val="nil"/>
+        </w:pBdr>
+        <w:shd w:fill="auto" w:val="clear"/>
+        <w:ind w:left="2160" w:hanging="360"/>
+        <w:rPr>
+          <w:u w:val="none"/>
+        </w:rPr>
+      </w:pPr>
+      <w:r>
+        <w:rPr>
+          <w:rtl w:val="0"/>
+        </w:rPr>
+        <w:t xml:space="preserve">Manual testing to test for usability, consistency of look &amp; feel, performance</w:t>
+      </w:r>
+    </w:p>
+    <w:p>
+      <w:pPr>
+        <w:pageBreakBefore w:val="0"/>
+        <w:numPr>
+          <w:ilvl w:val="0"/>
+          <w:numId w:val="5"/>
+        </w:numPr>
+        <w:pBdr>
+          <w:top w:space="0" w:sz="0" w:val="nil"/>
+          <w:left w:space="0" w:sz="0" w:val="nil"/>
+          <w:bottom w:space="0" w:sz="0" w:val="nil"/>
+          <w:right w:space="0" w:sz="0" w:val="nil"/>
+          <w:between w:space="0" w:sz="0" w:val="nil"/>
+        </w:pBdr>
+        <w:shd w:fill="auto" w:val="clear"/>
+        <w:ind w:left="2160" w:hanging="360"/>
+        <w:rPr>
+          <w:u w:val="none"/>
+        </w:rPr>
+      </w:pPr>
+      <w:r>
+        <w:rPr>
+          <w:rtl w:val="0"/>
+        </w:rPr>
+        <w:t xml:space="preserve">Developer will unit test their own code</w:t>
+      </w:r>
+    </w:p>
+    <w:p>
+      <w:pPr>
+        <w:pageBreakBefore w:val="0"/>
+        <w:numPr>
+          <w:ilvl w:val="0"/>
+          <w:numId w:val="5"/>
+        </w:numPr>
+        <w:pBdr>
+          <w:top w:space="0" w:sz="0" w:val="nil"/>
+          <w:left w:space="0" w:sz="0" w:val="nil"/>
+          <w:bottom w:space="0" w:sz="0" w:val="nil"/>
+          <w:right w:space="0" w:sz="0" w:val="nil"/>
+          <w:between w:space="0" w:sz="0" w:val="nil"/>
+        </w:pBdr>
+        <w:shd w:fill="auto" w:val="clear"/>
+        <w:ind w:left="2160" w:hanging="360"/>
+        <w:rPr>
+          <w:u w:val="none"/>
+        </w:rPr>
+      </w:pPr>
+      <w:r>
+        <w:rPr>
+          <w:rtl w:val="0"/>
+        </w:rPr>
+        <w:t xml:space="preserve">QA Leader is responsible for integration and end-to-end testing</w:t>
+      </w:r>
+    </w:p>
+    <w:p>
+      <w:pPr>
+        <w:pageBreakBefore w:val="0"/>
+        <w:pBdr>
+          <w:top w:space="0" w:sz="0" w:val="nil"/>
+          <w:left w:space="0" w:sz="0" w:val="nil"/>
+          <w:bottom w:space="0" w:sz="0" w:val="nil"/>
+          <w:right w:space="0" w:sz="0" w:val="nil"/>
+          <w:between w:space="0" w:sz="0" w:val="nil"/>
+        </w:pBdr>
+        <w:shd w:fill="auto" w:val="clear"/>
+        <w:ind w:left="1440" w:firstLine="0"/>
+        <w:rPr/>
+      </w:pPr>
+      <w:r>
+        <w:rPr>
+          <w:rtl w:val="0"/>
+        </w:rPr>
+      </w:r>
+    </w:p>
+    <w:p>
+      <w:pPr>
+        <w:pStyle w:val="Heading2"/>
+        <w:keepNext w:val="0"/>
+        <w:keepLines w:val="0"/>
+        <w:pageBreakBefore w:val="0"/>
+        <w:widowControl w:val="0"/>
+        <w:numPr>
+          <w:ilvl w:val="1"/>
+          <w:numId w:val="8"/>
+        </w:numPr>
+        <w:pBdr>
+          <w:top w:space="0" w:sz="0" w:val="nil"/>
+          <w:left w:space="0" w:sz="0" w:val="nil"/>
+          <w:bottom w:space="0" w:sz="0" w:val="nil"/>
+          <w:right w:space="0" w:sz="0" w:val="nil"/>
+          <w:between w:space="0" w:sz="0" w:val="nil"/>
+        </w:pBdr>
+        <w:shd w:fill="auto" w:val="clear"/>
+        <w:ind w:left="1440" w:hanging="360"/>
+        <w:rPr>
+          <w:b w:val="0"/>
+          <w:sz w:val="26"/>
+          <w:szCs w:val="26"/>
+        </w:rPr>
+      </w:pPr>
+      <w:bookmarkStart w:colFirst="0" w:colLast="0" w:name="_5amsh8h9f0c7" w:id="14"/>
+      <w:bookmarkEnd w:id="14"/>
       <w:r>
         <w:rPr>
           <w:b w:val="0"/>
@@ -8441,7 +8749,7 @@
         <w:widowControl w:val="0"/>
         <w:numPr>
           <w:ilvl w:val="0"/>
-          <w:numId w:val="7"/>
+          <w:numId w:val="9"/>
         </w:numPr>
         <w:pBdr>
           <w:top w:space="0" w:sz="0" w:val="nil"/>
@@ -8472,7 +8780,7 @@
         <w:widowControl w:val="0"/>
         <w:numPr>
           <w:ilvl w:val="0"/>
-          <w:numId w:val="7"/>
+          <w:numId w:val="9"/>
         </w:numPr>
         <w:pBdr>
           <w:top w:space="0" w:sz="0" w:val="nil"/>
@@ -8503,7 +8811,7 @@
         <w:widowControl w:val="0"/>
         <w:numPr>
           <w:ilvl w:val="0"/>
-          <w:numId w:val="7"/>
+          <w:numId w:val="9"/>
         </w:numPr>
         <w:pBdr>
           <w:top w:space="0" w:sz="0" w:val="nil"/>
@@ -8534,7 +8842,7 @@
         <w:widowControl w:val="0"/>
         <w:numPr>
           <w:ilvl w:val="1"/>
-          <w:numId w:val="7"/>
+          <w:numId w:val="9"/>
         </w:numPr>
         <w:pBdr>
           <w:top w:space="0" w:sz="0" w:val="nil"/>
@@ -8565,7 +8873,7 @@
         <w:widowControl w:val="0"/>
         <w:numPr>
           <w:ilvl w:val="1"/>
-          <w:numId w:val="7"/>
+          <w:numId w:val="9"/>
         </w:numPr>
         <w:pBdr>
           <w:top w:space="0" w:sz="0" w:val="nil"/>
@@ -8596,7 +8904,7 @@
         <w:widowControl w:val="0"/>
         <w:numPr>
           <w:ilvl w:val="1"/>
-          <w:numId w:val="7"/>
+          <w:numId w:val="9"/>
         </w:numPr>
         <w:pBdr>
           <w:top w:space="0" w:sz="0" w:val="nil"/>
@@ -8627,7 +8935,7 @@
         <w:widowControl w:val="0"/>
         <w:numPr>
           <w:ilvl w:val="1"/>
-          <w:numId w:val="7"/>
+          <w:numId w:val="9"/>
         </w:numPr>
         <w:pBdr>
           <w:top w:space="0" w:sz="0" w:val="nil"/>
@@ -8695,7 +9003,7 @@
         <w:widowControl w:val="0"/>
         <w:numPr>
           <w:ilvl w:val="0"/>
-          <w:numId w:val="6"/>
+          <w:numId w:val="8"/>
         </w:numPr>
         <w:pBdr>
           <w:top w:space="0" w:sz="0" w:val="nil"/>
@@ -8708,8 +9016,8 @@
         <w:ind w:left="720" w:hanging="360"/>
         <w:rPr/>
       </w:pPr>
-      <w:bookmarkStart w:colFirst="0" w:colLast="0" w:name="_pd9euov6m4du" w:id="14"/>
-      <w:bookmarkEnd w:id="14"/>
+      <w:bookmarkStart w:colFirst="0" w:colLast="0" w:name="_pd9euov6m4du" w:id="15"/>
+      <w:bookmarkEnd w:id="15"/>
       <w:r>
         <w:rPr>
           <w:rtl w:val="0"/>
@@ -8739,7 +9047,6 @@
         <w:rPr>
           <w:rtl w:val="0"/>
         </w:rPr>
-        <w:t xml:space="preserve">(For more details, please refer to the encounter example in the book or the software version of the documents posted on blackboard. ) </w:t>
       </w:r>
     </w:p>
     <w:p>
@@ -8775,7 +9082,7 @@
         <w:widowControl w:val="0"/>
         <w:numPr>
           <w:ilvl w:val="0"/>
-          <w:numId w:val="6"/>
+          <w:numId w:val="8"/>
         </w:numPr>
         <w:pBdr>
           <w:top w:space="0" w:sz="0" w:val="nil"/>
@@ -8788,8 +9095,8 @@
         <w:ind w:left="720" w:hanging="360"/>
         <w:rPr/>
       </w:pPr>
-      <w:bookmarkStart w:colFirst="0" w:colLast="0" w:name="_ty3i2nqffhtc" w:id="15"/>
-      <w:bookmarkEnd w:id="15"/>
+      <w:bookmarkStart w:colFirst="0" w:colLast="0" w:name="_ty3i2nqffhtc" w:id="16"/>
+      <w:bookmarkEnd w:id="16"/>
       <w:r>
         <w:rPr>
           <w:rtl w:val="0"/>
@@ -8806,7 +9113,6 @@
         <w:rPr>
           <w:rtl w:val="0"/>
         </w:rPr>
-        <w:t xml:space="preserve">(Any acronym used in the document should be explained here)</w:t>
       </w:r>
     </w:p>
     <w:p>
@@ -8851,9 +9157,9 @@
     </w:p>
     <w:sectPr>
       <w:headerReference r:id="rId8" w:type="default"/>
+      <w:type w:val="nextPage"/>
       <w:pgSz w:h="15840" w:w="12240" w:orient="portrait"/>
       <w:pgMar w:bottom="1440" w:top="1440" w:left="1440" w:right="1080" w:header="0" w:footer="720"/>
-      <w:pgNumType w:start="1"/>
     </w:sectPr>
   </w:body>
 </w:document>
@@ -8903,7 +9209,7 @@
       <w:lvlText w:val="●"/>
       <w:lvlJc w:val="left"/>
       <w:pPr>
-        <w:ind w:left="2160" w:hanging="360"/>
+        <w:ind w:left="1440" w:hanging="360"/>
       </w:pPr>
       <w:rPr>
         <w:u w:val="none"/>
@@ -8915,7 +9221,7 @@
       <w:lvlText w:val="○"/>
       <w:lvlJc w:val="left"/>
       <w:pPr>
-        <w:ind w:left="2880" w:hanging="360"/>
+        <w:ind w:left="2160" w:hanging="360"/>
       </w:pPr>
       <w:rPr>
         <w:u w:val="none"/>
@@ -8927,7 +9233,7 @@
       <w:lvlText w:val="■"/>
       <w:lvlJc w:val="left"/>
       <w:pPr>
-        <w:ind w:left="3600" w:hanging="360"/>
+        <w:ind w:left="2880" w:hanging="360"/>
       </w:pPr>
       <w:rPr>
         <w:u w:val="none"/>
@@ -8939,7 +9245,7 @@
       <w:lvlText w:val="●"/>
       <w:lvlJc w:val="left"/>
       <w:pPr>
-        <w:ind w:left="4320" w:hanging="360"/>
+        <w:ind w:left="3600" w:hanging="360"/>
       </w:pPr>
       <w:rPr>
         <w:u w:val="none"/>
@@ -8951,7 +9257,7 @@
       <w:lvlText w:val="○"/>
       <w:lvlJc w:val="left"/>
       <w:pPr>
-        <w:ind w:left="5040" w:hanging="360"/>
+        <w:ind w:left="4320" w:hanging="360"/>
       </w:pPr>
       <w:rPr>
         <w:u w:val="none"/>
@@ -8963,7 +9269,7 @@
       <w:lvlText w:val="■"/>
       <w:lvlJc w:val="left"/>
       <w:pPr>
-        <w:ind w:left="5760" w:hanging="360"/>
+        <w:ind w:left="5040" w:hanging="360"/>
       </w:pPr>
       <w:rPr>
         <w:u w:val="none"/>
@@ -8975,7 +9281,7 @@
       <w:lvlText w:val="●"/>
       <w:lvlJc w:val="left"/>
       <w:pPr>
-        <w:ind w:left="6480" w:hanging="360"/>
+        <w:ind w:left="5760" w:hanging="360"/>
       </w:pPr>
       <w:rPr>
         <w:u w:val="none"/>
@@ -8987,7 +9293,7 @@
       <w:lvlText w:val="○"/>
       <w:lvlJc w:val="left"/>
       <w:pPr>
-        <w:ind w:left="7200" w:hanging="360"/>
+        <w:ind w:left="6480" w:hanging="360"/>
       </w:pPr>
       <w:rPr>
         <w:u w:val="none"/>
@@ -8999,7 +9305,7 @@
       <w:lvlText w:val="■"/>
       <w:lvlJc w:val="left"/>
       <w:pPr>
-        <w:ind w:left="7920" w:hanging="360"/>
+        <w:ind w:left="7200" w:hanging="360"/>
       </w:pPr>
       <w:rPr>
         <w:u w:val="none"/>
@@ -9007,6 +9313,116 @@
     </w:lvl>
   </w:abstractNum>
   <w:abstractNum w:abstractNumId="2">
+    <w:lvl w:ilvl="0">
+      <w:start w:val="1"/>
+      <w:numFmt w:val="bullet"/>
+      <w:lvlText w:val="●"/>
+      <w:lvlJc w:val="left"/>
+      <w:pPr>
+        <w:ind w:left="2160" w:hanging="360"/>
+      </w:pPr>
+      <w:rPr>
+        <w:u w:val="none"/>
+      </w:rPr>
+    </w:lvl>
+    <w:lvl w:ilvl="1">
+      <w:start w:val="1"/>
+      <w:numFmt w:val="bullet"/>
+      <w:lvlText w:val="○"/>
+      <w:lvlJc w:val="left"/>
+      <w:pPr>
+        <w:ind w:left="2880" w:hanging="360"/>
+      </w:pPr>
+      <w:rPr>
+        <w:u w:val="none"/>
+      </w:rPr>
+    </w:lvl>
+    <w:lvl w:ilvl="2">
+      <w:start w:val="1"/>
+      <w:numFmt w:val="bullet"/>
+      <w:lvlText w:val="■"/>
+      <w:lvlJc w:val="left"/>
+      <w:pPr>
+        <w:ind w:left="3600" w:hanging="360"/>
+      </w:pPr>
+      <w:rPr>
+        <w:u w:val="none"/>
+      </w:rPr>
+    </w:lvl>
+    <w:lvl w:ilvl="3">
+      <w:start w:val="1"/>
+      <w:numFmt w:val="bullet"/>
+      <w:lvlText w:val="●"/>
+      <w:lvlJc w:val="left"/>
+      <w:pPr>
+        <w:ind w:left="4320" w:hanging="360"/>
+      </w:pPr>
+      <w:rPr>
+        <w:u w:val="none"/>
+      </w:rPr>
+    </w:lvl>
+    <w:lvl w:ilvl="4">
+      <w:start w:val="1"/>
+      <w:numFmt w:val="bullet"/>
+      <w:lvlText w:val="○"/>
+      <w:lvlJc w:val="left"/>
+      <w:pPr>
+        <w:ind w:left="5040" w:hanging="360"/>
+      </w:pPr>
+      <w:rPr>
+        <w:u w:val="none"/>
+      </w:rPr>
+    </w:lvl>
+    <w:lvl w:ilvl="5">
+      <w:start w:val="1"/>
+      <w:numFmt w:val="bullet"/>
+      <w:lvlText w:val="■"/>
+      <w:lvlJc w:val="left"/>
+      <w:pPr>
+        <w:ind w:left="5760" w:hanging="360"/>
+      </w:pPr>
+      <w:rPr>
+        <w:u w:val="none"/>
+      </w:rPr>
+    </w:lvl>
+    <w:lvl w:ilvl="6">
+      <w:start w:val="1"/>
+      <w:numFmt w:val="bullet"/>
+      <w:lvlText w:val="●"/>
+      <w:lvlJc w:val="left"/>
+      <w:pPr>
+        <w:ind w:left="6480" w:hanging="360"/>
+      </w:pPr>
+      <w:rPr>
+        <w:u w:val="none"/>
+      </w:rPr>
+    </w:lvl>
+    <w:lvl w:ilvl="7">
+      <w:start w:val="1"/>
+      <w:numFmt w:val="bullet"/>
+      <w:lvlText w:val="○"/>
+      <w:lvlJc w:val="left"/>
+      <w:pPr>
+        <w:ind w:left="7200" w:hanging="360"/>
+      </w:pPr>
+      <w:rPr>
+        <w:u w:val="none"/>
+      </w:rPr>
+    </w:lvl>
+    <w:lvl w:ilvl="8">
+      <w:start w:val="1"/>
+      <w:numFmt w:val="bullet"/>
+      <w:lvlText w:val="■"/>
+      <w:lvlJc w:val="left"/>
+      <w:pPr>
+        <w:ind w:left="7920" w:hanging="360"/>
+      </w:pPr>
+      <w:rPr>
+        <w:u w:val="none"/>
+      </w:rPr>
+    </w:lvl>
+  </w:abstractNum>
+  <w:abstractNum w:abstractNumId="3">
     <w:lvl w:ilvl="0">
       <w:start w:val="1"/>
       <w:numFmt w:val="decimal"/>
@@ -9108,116 +9524,6 @@
       <w:numFmt w:val="lowerRoman"/>
       <w:lvlText w:val="%9."/>
       <w:lvlJc w:val="right"/>
-      <w:pPr>
-        <w:ind w:left="7920" w:hanging="360"/>
-      </w:pPr>
-      <w:rPr>
-        <w:u w:val="none"/>
-      </w:rPr>
-    </w:lvl>
-  </w:abstractNum>
-  <w:abstractNum w:abstractNumId="3">
-    <w:lvl w:ilvl="0">
-      <w:start w:val="1"/>
-      <w:numFmt w:val="bullet"/>
-      <w:lvlText w:val="●"/>
-      <w:lvlJc w:val="left"/>
-      <w:pPr>
-        <w:ind w:left="2160" w:hanging="360"/>
-      </w:pPr>
-      <w:rPr>
-        <w:u w:val="none"/>
-      </w:rPr>
-    </w:lvl>
-    <w:lvl w:ilvl="1">
-      <w:start w:val="1"/>
-      <w:numFmt w:val="bullet"/>
-      <w:lvlText w:val="○"/>
-      <w:lvlJc w:val="left"/>
-      <w:pPr>
-        <w:ind w:left="2880" w:hanging="360"/>
-      </w:pPr>
-      <w:rPr>
-        <w:u w:val="none"/>
-      </w:rPr>
-    </w:lvl>
-    <w:lvl w:ilvl="2">
-      <w:start w:val="1"/>
-      <w:numFmt w:val="bullet"/>
-      <w:lvlText w:val="■"/>
-      <w:lvlJc w:val="left"/>
-      <w:pPr>
-        <w:ind w:left="3600" w:hanging="360"/>
-      </w:pPr>
-      <w:rPr>
-        <w:u w:val="none"/>
-      </w:rPr>
-    </w:lvl>
-    <w:lvl w:ilvl="3">
-      <w:start w:val="1"/>
-      <w:numFmt w:val="bullet"/>
-      <w:lvlText w:val="●"/>
-      <w:lvlJc w:val="left"/>
-      <w:pPr>
-        <w:ind w:left="4320" w:hanging="360"/>
-      </w:pPr>
-      <w:rPr>
-        <w:u w:val="none"/>
-      </w:rPr>
-    </w:lvl>
-    <w:lvl w:ilvl="4">
-      <w:start w:val="1"/>
-      <w:numFmt w:val="bullet"/>
-      <w:lvlText w:val="○"/>
-      <w:lvlJc w:val="left"/>
-      <w:pPr>
-        <w:ind w:left="5040" w:hanging="360"/>
-      </w:pPr>
-      <w:rPr>
-        <w:u w:val="none"/>
-      </w:rPr>
-    </w:lvl>
-    <w:lvl w:ilvl="5">
-      <w:start w:val="1"/>
-      <w:numFmt w:val="bullet"/>
-      <w:lvlText w:val="■"/>
-      <w:lvlJc w:val="left"/>
-      <w:pPr>
-        <w:ind w:left="5760" w:hanging="360"/>
-      </w:pPr>
-      <w:rPr>
-        <w:u w:val="none"/>
-      </w:rPr>
-    </w:lvl>
-    <w:lvl w:ilvl="6">
-      <w:start w:val="1"/>
-      <w:numFmt w:val="bullet"/>
-      <w:lvlText w:val="●"/>
-      <w:lvlJc w:val="left"/>
-      <w:pPr>
-        <w:ind w:left="6480" w:hanging="360"/>
-      </w:pPr>
-      <w:rPr>
-        <w:u w:val="none"/>
-      </w:rPr>
-    </w:lvl>
-    <w:lvl w:ilvl="7">
-      <w:start w:val="1"/>
-      <w:numFmt w:val="bullet"/>
-      <w:lvlText w:val="○"/>
-      <w:lvlJc w:val="left"/>
-      <w:pPr>
-        <w:ind w:left="7200" w:hanging="360"/>
-      </w:pPr>
-      <w:rPr>
-        <w:u w:val="none"/>
-      </w:rPr>
-    </w:lvl>
-    <w:lvl w:ilvl="8">
-      <w:start w:val="1"/>
-      <w:numFmt w:val="bullet"/>
-      <w:lvlText w:val="■"/>
-      <w:lvlJc w:val="left"/>
       <w:pPr>
         <w:ind w:left="7920" w:hanging="360"/>
       </w:pPr>
@@ -9449,11 +9755,11 @@
   <w:abstractNum w:abstractNumId="6">
     <w:lvl w:ilvl="0">
       <w:start w:val="1"/>
-      <w:numFmt w:val="decimal"/>
-      <w:lvlText w:val="%1."/>
+      <w:numFmt w:val="bullet"/>
+      <w:lvlText w:val="●"/>
       <w:lvlJc w:val="left"/>
       <w:pPr>
-        <w:ind w:left="720" w:hanging="360"/>
+        <w:ind w:left="2160" w:hanging="360"/>
       </w:pPr>
       <w:rPr>
         <w:u w:val="none"/>
@@ -9461,11 +9767,11 @@
     </w:lvl>
     <w:lvl w:ilvl="1">
       <w:start w:val="1"/>
-      <w:numFmt w:val="lowerLetter"/>
-      <w:lvlText w:val="%2."/>
+      <w:numFmt w:val="bullet"/>
+      <w:lvlText w:val="○"/>
       <w:lvlJc w:val="left"/>
       <w:pPr>
-        <w:ind w:left="1440" w:hanging="360"/>
+        <w:ind w:left="2880" w:hanging="360"/>
       </w:pPr>
       <w:rPr>
         <w:u w:val="none"/>
@@ -9473,11 +9779,11 @@
     </w:lvl>
     <w:lvl w:ilvl="2">
       <w:start w:val="1"/>
-      <w:numFmt w:val="lowerRoman"/>
-      <w:lvlText w:val="%3."/>
+      <w:numFmt w:val="bullet"/>
+      <w:lvlText w:val="■"/>
       <w:lvlJc w:val="left"/>
       <w:pPr>
-        <w:ind w:left="2160" w:hanging="360"/>
+        <w:ind w:left="3600" w:hanging="360"/>
       </w:pPr>
       <w:rPr>
         <w:u w:val="none"/>
@@ -9485,11 +9791,11 @@
     </w:lvl>
     <w:lvl w:ilvl="3">
       <w:start w:val="1"/>
-      <w:numFmt w:val="decimal"/>
-      <w:lvlText w:val="%4."/>
+      <w:numFmt w:val="bullet"/>
+      <w:lvlText w:val="●"/>
       <w:lvlJc w:val="left"/>
       <w:pPr>
-        <w:ind w:left="2880" w:hanging="360"/>
+        <w:ind w:left="4320" w:hanging="360"/>
       </w:pPr>
       <w:rPr>
         <w:u w:val="none"/>
@@ -9497,11 +9803,11 @@
     </w:lvl>
     <w:lvl w:ilvl="4">
       <w:start w:val="1"/>
-      <w:numFmt w:val="lowerLetter"/>
-      <w:lvlText w:val="%5."/>
+      <w:numFmt w:val="bullet"/>
+      <w:lvlText w:val="○"/>
       <w:lvlJc w:val="left"/>
       <w:pPr>
-        <w:ind w:left="3600" w:hanging="360"/>
+        <w:ind w:left="5040" w:hanging="360"/>
       </w:pPr>
       <w:rPr>
         <w:u w:val="none"/>
@@ -9509,11 +9815,11 @@
     </w:lvl>
     <w:lvl w:ilvl="5">
       <w:start w:val="1"/>
-      <w:numFmt w:val="lowerRoman"/>
-      <w:lvlText w:val="%6."/>
+      <w:numFmt w:val="bullet"/>
+      <w:lvlText w:val="■"/>
       <w:lvlJc w:val="left"/>
       <w:pPr>
-        <w:ind w:left="4320" w:hanging="360"/>
+        <w:ind w:left="5760" w:hanging="360"/>
       </w:pPr>
       <w:rPr>
         <w:u w:val="none"/>
@@ -9521,11 +9827,11 @@
     </w:lvl>
     <w:lvl w:ilvl="6">
       <w:start w:val="1"/>
-      <w:numFmt w:val="decimal"/>
-      <w:lvlText w:val="%7."/>
+      <w:numFmt w:val="bullet"/>
+      <w:lvlText w:val="●"/>
       <w:lvlJc w:val="left"/>
       <w:pPr>
-        <w:ind w:left="5040" w:hanging="360"/>
+        <w:ind w:left="6480" w:hanging="360"/>
       </w:pPr>
       <w:rPr>
         <w:u w:val="none"/>
@@ -9533,11 +9839,11 @@
     </w:lvl>
     <w:lvl w:ilvl="7">
       <w:start w:val="1"/>
-      <w:numFmt w:val="lowerLetter"/>
-      <w:lvlText w:val="%8."/>
+      <w:numFmt w:val="bullet"/>
+      <w:lvlText w:val="○"/>
       <w:lvlJc w:val="left"/>
       <w:pPr>
-        <w:ind w:left="5760" w:hanging="360"/>
+        <w:ind w:left="7200" w:hanging="360"/>
       </w:pPr>
       <w:rPr>
         <w:u w:val="none"/>
@@ -9545,11 +9851,11 @@
     </w:lvl>
     <w:lvl w:ilvl="8">
       <w:start w:val="1"/>
-      <w:numFmt w:val="lowerRoman"/>
-      <w:lvlText w:val="%9."/>
+      <w:numFmt w:val="bullet"/>
+      <w:lvlText w:val="■"/>
       <w:lvlJc w:val="left"/>
       <w:pPr>
-        <w:ind w:left="6480" w:hanging="360"/>
+        <w:ind w:left="7920" w:hanging="360"/>
       </w:pPr>
       <w:rPr>
         <w:u w:val="none"/>
@@ -9563,7 +9869,7 @@
       <w:lvlText w:val="●"/>
       <w:lvlJc w:val="left"/>
       <w:pPr>
-        <w:ind w:left="2160" w:hanging="360"/>
+        <w:ind w:left="1440" w:hanging="360"/>
       </w:pPr>
       <w:rPr>
         <w:u w:val="none"/>
@@ -9575,7 +9881,7 @@
       <w:lvlText w:val="○"/>
       <w:lvlJc w:val="left"/>
       <w:pPr>
-        <w:ind w:left="2880" w:hanging="360"/>
+        <w:ind w:left="2160" w:hanging="360"/>
       </w:pPr>
       <w:rPr>
         <w:u w:val="none"/>
@@ -9587,7 +9893,7 @@
       <w:lvlText w:val="■"/>
       <w:lvlJc w:val="left"/>
       <w:pPr>
-        <w:ind w:left="3600" w:hanging="360"/>
+        <w:ind w:left="2880" w:hanging="360"/>
       </w:pPr>
       <w:rPr>
         <w:u w:val="none"/>
@@ -9599,7 +9905,7 @@
       <w:lvlText w:val="●"/>
       <w:lvlJc w:val="left"/>
       <w:pPr>
-        <w:ind w:left="4320" w:hanging="360"/>
+        <w:ind w:left="3600" w:hanging="360"/>
       </w:pPr>
       <w:rPr>
         <w:u w:val="none"/>
@@ -9611,7 +9917,7 @@
       <w:lvlText w:val="○"/>
       <w:lvlJc w:val="left"/>
       <w:pPr>
-        <w:ind w:left="5040" w:hanging="360"/>
+        <w:ind w:left="4320" w:hanging="360"/>
       </w:pPr>
       <w:rPr>
         <w:u w:val="none"/>
@@ -9623,7 +9929,7 @@
       <w:lvlText w:val="■"/>
       <w:lvlJc w:val="left"/>
       <w:pPr>
-        <w:ind w:left="5760" w:hanging="360"/>
+        <w:ind w:left="5040" w:hanging="360"/>
       </w:pPr>
       <w:rPr>
         <w:u w:val="none"/>
@@ -9635,7 +9941,7 @@
       <w:lvlText w:val="●"/>
       <w:lvlJc w:val="left"/>
       <w:pPr>
-        <w:ind w:left="6480" w:hanging="360"/>
+        <w:ind w:left="5760" w:hanging="360"/>
       </w:pPr>
       <w:rPr>
         <w:u w:val="none"/>
@@ -9647,7 +9953,7 @@
       <w:lvlText w:val="○"/>
       <w:lvlJc w:val="left"/>
       <w:pPr>
-        <w:ind w:left="7200" w:hanging="360"/>
+        <w:ind w:left="6480" w:hanging="360"/>
       </w:pPr>
       <w:rPr>
         <w:u w:val="none"/>
@@ -9659,7 +9965,7 @@
       <w:lvlText w:val="■"/>
       <w:lvlJc w:val="left"/>
       <w:pPr>
-        <w:ind w:left="7920" w:hanging="360"/>
+        <w:ind w:left="7200" w:hanging="360"/>
       </w:pPr>
       <w:rPr>
         <w:u w:val="none"/>
@@ -9669,11 +9975,11 @@
   <w:abstractNum w:abstractNumId="8">
     <w:lvl w:ilvl="0">
       <w:start w:val="1"/>
-      <w:numFmt w:val="bullet"/>
-      <w:lvlText w:val="●"/>
+      <w:numFmt w:val="decimal"/>
+      <w:lvlText w:val="%1."/>
       <w:lvlJc w:val="left"/>
       <w:pPr>
-        <w:ind w:left="2160" w:hanging="360"/>
+        <w:ind w:left="720" w:hanging="360"/>
       </w:pPr>
       <w:rPr>
         <w:u w:val="none"/>
@@ -9685,7 +9991,7 @@
       <w:lvlText w:val="○"/>
       <w:lvlJc w:val="left"/>
       <w:pPr>
-        <w:ind w:left="2880" w:hanging="360"/>
+        <w:ind w:left="1440" w:hanging="360"/>
       </w:pPr>
       <w:rPr>
         <w:u w:val="none"/>
@@ -9697,6 +10003,116 @@
       <w:lvlText w:val="■"/>
       <w:lvlJc w:val="left"/>
       <w:pPr>
+        <w:ind w:left="2160" w:hanging="360"/>
+      </w:pPr>
+      <w:rPr>
+        <w:u w:val="none"/>
+      </w:rPr>
+    </w:lvl>
+    <w:lvl w:ilvl="3">
+      <w:start w:val="1"/>
+      <w:numFmt w:val="decimal"/>
+      <w:lvlText w:val="%4."/>
+      <w:lvlJc w:val="left"/>
+      <w:pPr>
+        <w:ind w:left="2880" w:hanging="360"/>
+      </w:pPr>
+      <w:rPr>
+        <w:u w:val="none"/>
+      </w:rPr>
+    </w:lvl>
+    <w:lvl w:ilvl="4">
+      <w:start w:val="1"/>
+      <w:numFmt w:val="lowerLetter"/>
+      <w:lvlText w:val="%5."/>
+      <w:lvlJc w:val="left"/>
+      <w:pPr>
+        <w:ind w:left="3600" w:hanging="360"/>
+      </w:pPr>
+      <w:rPr>
+        <w:u w:val="none"/>
+      </w:rPr>
+    </w:lvl>
+    <w:lvl w:ilvl="5">
+      <w:start w:val="1"/>
+      <w:numFmt w:val="lowerRoman"/>
+      <w:lvlText w:val="%6."/>
+      <w:lvlJc w:val="left"/>
+      <w:pPr>
+        <w:ind w:left="4320" w:hanging="360"/>
+      </w:pPr>
+      <w:rPr>
+        <w:u w:val="none"/>
+      </w:rPr>
+    </w:lvl>
+    <w:lvl w:ilvl="6">
+      <w:start w:val="1"/>
+      <w:numFmt w:val="decimal"/>
+      <w:lvlText w:val="%7."/>
+      <w:lvlJc w:val="left"/>
+      <w:pPr>
+        <w:ind w:left="5040" w:hanging="360"/>
+      </w:pPr>
+      <w:rPr>
+        <w:u w:val="none"/>
+      </w:rPr>
+    </w:lvl>
+    <w:lvl w:ilvl="7">
+      <w:start w:val="1"/>
+      <w:numFmt w:val="lowerLetter"/>
+      <w:lvlText w:val="%8."/>
+      <w:lvlJc w:val="left"/>
+      <w:pPr>
+        <w:ind w:left="5760" w:hanging="360"/>
+      </w:pPr>
+      <w:rPr>
+        <w:u w:val="none"/>
+      </w:rPr>
+    </w:lvl>
+    <w:lvl w:ilvl="8">
+      <w:start w:val="1"/>
+      <w:numFmt w:val="lowerRoman"/>
+      <w:lvlText w:val="%9."/>
+      <w:lvlJc w:val="left"/>
+      <w:pPr>
+        <w:ind w:left="6480" w:hanging="360"/>
+      </w:pPr>
+      <w:rPr>
+        <w:u w:val="none"/>
+      </w:rPr>
+    </w:lvl>
+  </w:abstractNum>
+  <w:abstractNum w:abstractNumId="9">
+    <w:lvl w:ilvl="0">
+      <w:start w:val="1"/>
+      <w:numFmt w:val="bullet"/>
+      <w:lvlText w:val="●"/>
+      <w:lvlJc w:val="left"/>
+      <w:pPr>
+        <w:ind w:left="2160" w:hanging="360"/>
+      </w:pPr>
+      <w:rPr>
+        <w:u w:val="none"/>
+      </w:rPr>
+    </w:lvl>
+    <w:lvl w:ilvl="1">
+      <w:start w:val="1"/>
+      <w:numFmt w:val="bullet"/>
+      <w:lvlText w:val="○"/>
+      <w:lvlJc w:val="left"/>
+      <w:pPr>
+        <w:ind w:left="2880" w:hanging="360"/>
+      </w:pPr>
+      <w:rPr>
+        <w:u w:val="none"/>
+      </w:rPr>
+    </w:lvl>
+    <w:lvl w:ilvl="2">
+      <w:start w:val="1"/>
+      <w:numFmt w:val="bullet"/>
+      <w:lvlText w:val="■"/>
+      <w:lvlJc w:val="left"/>
+      <w:pPr>
         <w:ind w:left="3600" w:hanging="360"/>
       </w:pPr>
       <w:rPr>
@@ -9770,6 +10186,226 @@
       <w:lvlJc w:val="left"/>
       <w:pPr>
         <w:ind w:left="7920" w:hanging="360"/>
+      </w:pPr>
+      <w:rPr>
+        <w:u w:val="none"/>
+      </w:rPr>
+    </w:lvl>
+  </w:abstractNum>
+  <w:abstractNum w:abstractNumId="10">
+    <w:lvl w:ilvl="0">
+      <w:start w:val="1"/>
+      <w:numFmt w:val="bullet"/>
+      <w:lvlText w:val="●"/>
+      <w:lvlJc w:val="left"/>
+      <w:pPr>
+        <w:ind w:left="2160" w:hanging="360"/>
+      </w:pPr>
+      <w:rPr>
+        <w:u w:val="none"/>
+      </w:rPr>
+    </w:lvl>
+    <w:lvl w:ilvl="1">
+      <w:start w:val="1"/>
+      <w:numFmt w:val="bullet"/>
+      <w:lvlText w:val="○"/>
+      <w:lvlJc w:val="left"/>
+      <w:pPr>
+        <w:ind w:left="2880" w:hanging="360"/>
+      </w:pPr>
+      <w:rPr>
+        <w:u w:val="none"/>
+      </w:rPr>
+    </w:lvl>
+    <w:lvl w:ilvl="2">
+      <w:start w:val="1"/>
+      <w:numFmt w:val="bullet"/>
+      <w:lvlText w:val="■"/>
+      <w:lvlJc w:val="left"/>
+      <w:pPr>
+        <w:ind w:left="3600" w:hanging="360"/>
+      </w:pPr>
+      <w:rPr>
+        <w:u w:val="none"/>
+      </w:rPr>
+    </w:lvl>
+    <w:lvl w:ilvl="3">
+      <w:start w:val="1"/>
+      <w:numFmt w:val="bullet"/>
+      <w:lvlText w:val="●"/>
+      <w:lvlJc w:val="left"/>
+      <w:pPr>
+        <w:ind w:left="4320" w:hanging="360"/>
+      </w:pPr>
+      <w:rPr>
+        <w:u w:val="none"/>
+      </w:rPr>
+    </w:lvl>
+    <w:lvl w:ilvl="4">
+      <w:start w:val="1"/>
+      <w:numFmt w:val="bullet"/>
+      <w:lvlText w:val="○"/>
+      <w:lvlJc w:val="left"/>
+      <w:pPr>
+        <w:ind w:left="5040" w:hanging="360"/>
+      </w:pPr>
+      <w:rPr>
+        <w:u w:val="none"/>
+      </w:rPr>
+    </w:lvl>
+    <w:lvl w:ilvl="5">
+      <w:start w:val="1"/>
+      <w:numFmt w:val="bullet"/>
+      <w:lvlText w:val="■"/>
+      <w:lvlJc w:val="left"/>
+      <w:pPr>
+        <w:ind w:left="5760" w:hanging="360"/>
+      </w:pPr>
+      <w:rPr>
+        <w:u w:val="none"/>
+      </w:rPr>
+    </w:lvl>
+    <w:lvl w:ilvl="6">
+      <w:start w:val="1"/>
+      <w:numFmt w:val="bullet"/>
+      <w:lvlText w:val="●"/>
+      <w:lvlJc w:val="left"/>
+      <w:pPr>
+        <w:ind w:left="6480" w:hanging="360"/>
+      </w:pPr>
+      <w:rPr>
+        <w:u w:val="none"/>
+      </w:rPr>
+    </w:lvl>
+    <w:lvl w:ilvl="7">
+      <w:start w:val="1"/>
+      <w:numFmt w:val="bullet"/>
+      <w:lvlText w:val="○"/>
+      <w:lvlJc w:val="left"/>
+      <w:pPr>
+        <w:ind w:left="7200" w:hanging="360"/>
+      </w:pPr>
+      <w:rPr>
+        <w:u w:val="none"/>
+      </w:rPr>
+    </w:lvl>
+    <w:lvl w:ilvl="8">
+      <w:start w:val="1"/>
+      <w:numFmt w:val="bullet"/>
+      <w:lvlText w:val="■"/>
+      <w:lvlJc w:val="left"/>
+      <w:pPr>
+        <w:ind w:left="7920" w:hanging="360"/>
+      </w:pPr>
+      <w:rPr>
+        <w:u w:val="none"/>
+      </w:rPr>
+    </w:lvl>
+  </w:abstractNum>
+  <w:abstractNum w:abstractNumId="11">
+    <w:lvl w:ilvl="0">
+      <w:start w:val="1"/>
+      <w:numFmt w:val="bullet"/>
+      <w:lvlText w:val="●"/>
+      <w:lvlJc w:val="left"/>
+      <w:pPr>
+        <w:ind w:left="1440" w:hanging="360"/>
+      </w:pPr>
+      <w:rPr>
+        <w:u w:val="none"/>
+      </w:rPr>
+    </w:lvl>
+    <w:lvl w:ilvl="1">
+      <w:start w:val="1"/>
+      <w:numFmt w:val="bullet"/>
+      <w:lvlText w:val="○"/>
+      <w:lvlJc w:val="left"/>
+      <w:pPr>
+        <w:ind w:left="2160" w:hanging="360"/>
+      </w:pPr>
+      <w:rPr>
+        <w:u w:val="none"/>
+      </w:rPr>
+    </w:lvl>
+    <w:lvl w:ilvl="2">
+      <w:start w:val="1"/>
+      <w:numFmt w:val="bullet"/>
+      <w:lvlText w:val="■"/>
+      <w:lvlJc w:val="left"/>
+      <w:pPr>
+        <w:ind w:left="2880" w:hanging="360"/>
+      </w:pPr>
+      <w:rPr>
+        <w:u w:val="none"/>
+      </w:rPr>
+    </w:lvl>
+    <w:lvl w:ilvl="3">
+      <w:start w:val="1"/>
+      <w:numFmt w:val="bullet"/>
+      <w:lvlText w:val="●"/>
+      <w:lvlJc w:val="left"/>
+      <w:pPr>
+        <w:ind w:left="3600" w:hanging="360"/>
+      </w:pPr>
+      <w:rPr>
+        <w:u w:val="none"/>
+      </w:rPr>
+    </w:lvl>
+    <w:lvl w:ilvl="4">
+      <w:start w:val="1"/>
+      <w:numFmt w:val="bullet"/>
+      <w:lvlText w:val="○"/>
+      <w:lvlJc w:val="left"/>
+      <w:pPr>
+        <w:ind w:left="4320" w:hanging="360"/>
+      </w:pPr>
+      <w:rPr>
+        <w:u w:val="none"/>
+      </w:rPr>
+    </w:lvl>
+    <w:lvl w:ilvl="5">
+      <w:start w:val="1"/>
+      <w:numFmt w:val="bullet"/>
+      <w:lvlText w:val="■"/>
+      <w:lvlJc w:val="left"/>
+      <w:pPr>
+        <w:ind w:left="5040" w:hanging="360"/>
+      </w:pPr>
+      <w:rPr>
+        <w:u w:val="none"/>
+      </w:rPr>
+    </w:lvl>
+    <w:lvl w:ilvl="6">
+      <w:start w:val="1"/>
+      <w:numFmt w:val="bullet"/>
+      <w:lvlText w:val="●"/>
+      <w:lvlJc w:val="left"/>
+      <w:pPr>
+        <w:ind w:left="5760" w:hanging="360"/>
+      </w:pPr>
+      <w:rPr>
+        <w:u w:val="none"/>
+      </w:rPr>
+    </w:lvl>
+    <w:lvl w:ilvl="7">
+      <w:start w:val="1"/>
+      <w:numFmt w:val="bullet"/>
+      <w:lvlText w:val="○"/>
+      <w:lvlJc w:val="left"/>
+      <w:pPr>
+        <w:ind w:left="6480" w:hanging="360"/>
+      </w:pPr>
+      <w:rPr>
+        <w:u w:val="none"/>
+      </w:rPr>
+    </w:lvl>
+    <w:lvl w:ilvl="8">
+      <w:start w:val="1"/>
+      <w:numFmt w:val="bullet"/>
+      <w:lvlText w:val="■"/>
+      <w:lvlJc w:val="left"/>
+      <w:pPr>
+        <w:ind w:left="7200" w:hanging="360"/>
       </w:pPr>
       <w:rPr>
         <w:u w:val="none"/>
@@ -9799,6 +10435,15 @@
   </w:num>
   <w:num w:numId="8">
     <w:abstractNumId w:val="8"/>
+  </w:num>
+  <w:num w:numId="9">
+    <w:abstractNumId w:val="9"/>
+  </w:num>
+  <w:num w:numId="10">
+    <w:abstractNumId w:val="10"/>
+  </w:num>
+  <w:num w:numId="11">
+    <w:abstractNumId w:val="11"/>
   </w:num>
 </w:numbering>
 </file>

--- a/doc/CS673_SPPP_team4.docx
+++ b/doc/CS673_SPPP_team4.docx
@@ -35,19 +35,107 @@
         </w:rPr>
         <w:t xml:space="preserve">CS673 Software Engineering </w:t>
       </w:r>
-      <w:r>
+    </w:p>
+    <w:p>
+      <w:pPr>
+        <w:keepNext w:val="0"/>
+        <w:keepLines w:val="0"/>
+        <w:pageBreakBefore w:val="0"/>
+        <w:widowControl w:val="0"/>
+        <w:pBdr>
+          <w:top w:space="0" w:sz="0" w:val="nil"/>
+          <w:left w:space="0" w:sz="0" w:val="nil"/>
+          <w:bottom w:space="0" w:sz="0" w:val="nil"/>
+          <w:right w:space="0" w:sz="0" w:val="nil"/>
+          <w:between w:space="0" w:sz="0" w:val="nil"/>
+        </w:pBdr>
+        <w:shd w:fill="auto" w:val="clear"/>
+        <w:jc w:val="center"/>
+        <w:rPr>
+          <w:b w:val="1"/>
+          <w:color w:val="ff0000"/>
+          <w:sz w:val="24"/>
+          <w:szCs w:val="24"/>
+          <w:u w:val="single"/>
+        </w:rPr>
+      </w:pPr>
+      <w:r>
+        <w:rPr>
+          <w:b w:val="1"/>
+          <w:color w:val="ff0000"/>
+          <w:sz w:val="24"/>
+          <w:szCs w:val="24"/>
+          <w:u w:val="single"/>
+          <w:rtl w:val="0"/>
+        </w:rPr>
+        <w:t xml:space="preserve">Team 4 - TeamBuilder</w:t>
+      </w:r>
+    </w:p>
+    <w:p>
+      <w:pPr>
+        <w:keepNext w:val="0"/>
+        <w:keepLines w:val="0"/>
+        <w:pageBreakBefore w:val="0"/>
+        <w:widowControl w:val="0"/>
+        <w:pBdr>
+          <w:top w:space="0" w:sz="0" w:val="nil"/>
+          <w:left w:space="0" w:sz="0" w:val="nil"/>
+          <w:bottom w:space="0" w:sz="0" w:val="nil"/>
+          <w:right w:space="0" w:sz="0" w:val="nil"/>
+          <w:between w:space="0" w:sz="0" w:val="nil"/>
+        </w:pBdr>
+        <w:shd w:fill="auto" w:val="clear"/>
+        <w:jc w:val="center"/>
+        <w:rPr>
+          <w:b w:val="1"/>
+          <w:sz w:val="24"/>
+          <w:szCs w:val="24"/>
+          <w:u w:val="single"/>
+        </w:rPr>
+      </w:pPr>
+      <w:r>
+        <w:rPr>
+          <w:b w:val="1"/>
+          <w:sz w:val="24"/>
+          <w:szCs w:val="24"/>
+          <w:u w:val="single"/>
+          <w:rtl w:val="0"/>
+        </w:rPr>
+        <w:t xml:space="preserve">Project Proposal and Planning</w:t>
+      </w:r>
+      <w:r>
+        <w:rPr>
+          <w:b w:val="1"/>
+          <w:sz w:val="24"/>
+          <w:szCs w:val="24"/>
+          <w:u w:val="single"/>
+          <w:rtl w:val="0"/>
+        </w:rPr>
+        <w:t xml:space="preserve"> </w:t>
+      </w:r>
+    </w:p>
+    <w:p>
+      <w:pPr>
+        <w:widowControl w:val="0"/>
+        <w:ind w:left="7200" w:firstLine="720"/>
+        <w:jc w:val="center"/>
+        <w:rPr>
+          <w:b w:val="1"/>
+          <w:sz w:val="24"/>
+          <w:szCs w:val="24"/>
+        </w:rPr>
+      </w:pPr>
+      <w:r>
+        <w:rPr>
+          <w:b w:val="1"/>
+          <w:sz w:val="24"/>
+          <w:szCs w:val="24"/>
+          <w:u w:val="single"/>
+        </w:rPr>
         <w:drawing>
-          <wp:anchor allowOverlap="1" behindDoc="0" distB="19050" distT="19050" distL="19050" distR="19050" hidden="0" layoutInCell="1" locked="0" relativeHeight="0" simplePos="0">
-            <wp:simplePos x="0" y="0"/>
-            <wp:positionH relativeFrom="column">
-              <wp:posOffset>5191125</wp:posOffset>
-            </wp:positionH>
-            <wp:positionV relativeFrom="paragraph">
-              <wp:posOffset>19050</wp:posOffset>
-            </wp:positionV>
-            <wp:extent cx="1133475" cy="847725"/>
+          <wp:inline distB="19050" distT="19050" distL="19050" distR="19050">
+            <wp:extent cx="886450" cy="536050"/>
             <wp:effectExtent b="0" l="0" r="0" t="0"/>
-            <wp:wrapSquare wrapText="bothSides" distB="19050" distT="19050" distL="19050" distR="19050"/>
             <wp:docPr id="1" name="image1.png"/>
             <a:graphic>
               <a:graphicData uri="http://schemas.openxmlformats.org/drawingml/2006/picture">
@@ -66,7 +154,7 @@
                   <pic:spPr>
                     <a:xfrm>
                       <a:off x="0" y="0"/>
-                      <a:ext cx="1133475" cy="847725"/>
+                      <a:ext cx="886450" cy="536050"/>
                     </a:xfrm>
                     <a:prstGeom prst="rect"/>
                     <a:ln/>
@@ -74,86 +162,13 @@
                 </pic:pic>
               </a:graphicData>
             </a:graphic>
-          </wp:anchor>
+          </wp:inline>
         </w:drawing>
       </w:r>
-    </w:p>
-    <w:p>
-      <w:pPr>
-        <w:keepNext w:val="0"/>
-        <w:keepLines w:val="0"/>
-        <w:pageBreakBefore w:val="0"/>
-        <w:widowControl w:val="0"/>
-        <w:pBdr>
-          <w:top w:space="0" w:sz="0" w:val="nil"/>
-          <w:left w:space="0" w:sz="0" w:val="nil"/>
-          <w:bottom w:space="0" w:sz="0" w:val="nil"/>
-          <w:right w:space="0" w:sz="0" w:val="nil"/>
-          <w:between w:space="0" w:sz="0" w:val="nil"/>
-        </w:pBdr>
-        <w:shd w:fill="auto" w:val="clear"/>
-        <w:jc w:val="center"/>
-        <w:rPr>
-          <w:b w:val="1"/>
-          <w:color w:val="ff0000"/>
-          <w:sz w:val="24"/>
-          <w:szCs w:val="24"/>
-          <w:u w:val="single"/>
-        </w:rPr>
-      </w:pPr>
-      <w:r>
-        <w:rPr>
-          <w:b w:val="1"/>
-          <w:color w:val="ff0000"/>
-          <w:sz w:val="24"/>
-          <w:szCs w:val="24"/>
-          <w:u w:val="single"/>
-          <w:rtl w:val="0"/>
-        </w:rPr>
-        <w:t xml:space="preserve">Team 4 - TeamBuilder</w:t>
-      </w:r>
-    </w:p>
-    <w:p>
-      <w:pPr>
-        <w:keepNext w:val="0"/>
-        <w:keepLines w:val="0"/>
-        <w:pageBreakBefore w:val="0"/>
-        <w:widowControl w:val="0"/>
-        <w:pBdr>
-          <w:top w:space="0" w:sz="0" w:val="nil"/>
-          <w:left w:space="0" w:sz="0" w:val="nil"/>
-          <w:bottom w:space="0" w:sz="0" w:val="nil"/>
-          <w:right w:space="0" w:sz="0" w:val="nil"/>
-          <w:between w:space="0" w:sz="0" w:val="nil"/>
-        </w:pBdr>
-        <w:shd w:fill="auto" w:val="clear"/>
-        <w:jc w:val="center"/>
-        <w:rPr>
-          <w:b w:val="1"/>
-          <w:sz w:val="24"/>
-          <w:szCs w:val="24"/>
-          <w:u w:val="single"/>
-        </w:rPr>
-      </w:pPr>
-      <w:r>
-        <w:rPr>
-          <w:b w:val="1"/>
-          <w:sz w:val="24"/>
-          <w:szCs w:val="24"/>
-          <w:u w:val="single"/>
-          <w:rtl w:val="0"/>
-        </w:rPr>
-        <w:t xml:space="preserve">Project Proposal and Planning</w:t>
-      </w:r>
-      <w:r>
-        <w:rPr>
-          <w:b w:val="1"/>
-          <w:sz w:val="24"/>
-          <w:szCs w:val="24"/>
-          <w:u w:val="single"/>
-          <w:rtl w:val="0"/>
-        </w:rPr>
-        <w:t xml:space="preserve"> </w:t>
+      <w:r>
+        <w:rPr>
+          <w:rtl w:val="0"/>
+        </w:rPr>
       </w:r>
     </w:p>
     <w:p>
@@ -2655,8 +2670,13 @@
             </w:pPr>
             <w:r>
               <w:rPr>
-                <w:rtl w:val="0"/>
-              </w:rPr>
+                <w:b w:val="1"/>
+                <w:sz w:val="24"/>
+                <w:szCs w:val="24"/>
+                <w:u w:val="single"/>
+                <w:rtl w:val="0"/>
+              </w:rPr>
+              <w:t xml:space="preserve">0.1</w:t>
             </w:r>
           </w:p>
         </w:tc>
@@ -2696,8 +2716,13 @@
             </w:pPr>
             <w:r>
               <w:rPr>
-                <w:rtl w:val="0"/>
-              </w:rPr>
+                <w:b w:val="1"/>
+                <w:sz w:val="24"/>
+                <w:szCs w:val="24"/>
+                <w:u w:val="single"/>
+                <w:rtl w:val="0"/>
+              </w:rPr>
+              <w:t xml:space="preserve">Raymond</w:t>
             </w:r>
           </w:p>
         </w:tc>
@@ -2737,8 +2762,13 @@
             </w:pPr>
             <w:r>
               <w:rPr>
-                <w:rtl w:val="0"/>
-              </w:rPr>
+                <w:b w:val="1"/>
+                <w:sz w:val="24"/>
+                <w:szCs w:val="24"/>
+                <w:u w:val="single"/>
+                <w:rtl w:val="0"/>
+              </w:rPr>
+              <w:t xml:space="preserve">10/6/24</w:t>
             </w:r>
           </w:p>
         </w:tc>
@@ -2778,8 +2808,13 @@
             </w:pPr>
             <w:r>
               <w:rPr>
-                <w:rtl w:val="0"/>
-              </w:rPr>
+                <w:b w:val="1"/>
+                <w:sz w:val="24"/>
+                <w:szCs w:val="24"/>
+                <w:u w:val="single"/>
+                <w:rtl w:val="0"/>
+              </w:rPr>
+              <w:t xml:space="preserve">Deployment Plan</w:t>
             </w:r>
           </w:p>
         </w:tc>
@@ -4109,7 +4144,7 @@
         <w:widowControl w:val="0"/>
         <w:numPr>
           <w:ilvl w:val="0"/>
-          <w:numId w:val="8"/>
+          <w:numId w:val="9"/>
         </w:numPr>
         <w:pBdr>
           <w:top w:space="0" w:sz="0" w:val="nil"/>
@@ -4185,7 +4220,7 @@
         <w:widowControl w:val="0"/>
         <w:numPr>
           <w:ilvl w:val="0"/>
-          <w:numId w:val="8"/>
+          <w:numId w:val="9"/>
         </w:numPr>
         <w:pBdr>
           <w:top w:space="0" w:sz="0" w:val="nil"/>
@@ -4244,7 +4279,7 @@
         <w:widowControl w:val="0"/>
         <w:numPr>
           <w:ilvl w:val="0"/>
-          <w:numId w:val="8"/>
+          <w:numId w:val="9"/>
         </w:numPr>
         <w:pBdr>
           <w:top w:space="0" w:sz="0" w:val="nil"/>
@@ -4276,7 +4311,7 @@
         <w:pageBreakBefore w:val="0"/>
         <w:numPr>
           <w:ilvl w:val="1"/>
-          <w:numId w:val="8"/>
+          <w:numId w:val="9"/>
         </w:numPr>
         <w:pBdr>
           <w:top w:space="0" w:sz="0" w:val="nil"/>
@@ -4308,7 +4343,7 @@
         <w:pageBreakBefore w:val="0"/>
         <w:numPr>
           <w:ilvl w:val="2"/>
-          <w:numId w:val="8"/>
+          <w:numId w:val="9"/>
         </w:numPr>
         <w:pBdr>
           <w:top w:space="0" w:sz="0" w:val="nil"/>
@@ -4356,7 +4391,7 @@
         <w:pageBreakBefore w:val="0"/>
         <w:numPr>
           <w:ilvl w:val="2"/>
-          <w:numId w:val="8"/>
+          <w:numId w:val="9"/>
         </w:numPr>
         <w:pBdr>
           <w:top w:space="0" w:sz="0" w:val="nil"/>
@@ -4383,7 +4418,7 @@
         <w:pageBreakBefore w:val="0"/>
         <w:numPr>
           <w:ilvl w:val="2"/>
-          <w:numId w:val="8"/>
+          <w:numId w:val="9"/>
         </w:numPr>
         <w:pBdr>
           <w:top w:space="0" w:sz="0" w:val="nil"/>
@@ -4410,7 +4445,7 @@
         <w:pageBreakBefore w:val="0"/>
         <w:numPr>
           <w:ilvl w:val="1"/>
-          <w:numId w:val="8"/>
+          <w:numId w:val="9"/>
         </w:numPr>
         <w:pBdr>
           <w:top w:space="0" w:sz="0" w:val="nil"/>
@@ -4437,7 +4472,7 @@
         <w:pageBreakBefore w:val="0"/>
         <w:numPr>
           <w:ilvl w:val="1"/>
-          <w:numId w:val="8"/>
+          <w:numId w:val="9"/>
         </w:numPr>
         <w:pBdr>
           <w:top w:space="0" w:sz="0" w:val="nil"/>
@@ -4573,7 +4608,7 @@
         <w:pageBreakBefore w:val="0"/>
         <w:numPr>
           <w:ilvl w:val="0"/>
-          <w:numId w:val="11"/>
+          <w:numId w:val="12"/>
         </w:numPr>
         <w:pBdr>
           <w:top w:space="0" w:sz="0" w:val="nil"/>
@@ -4709,7 +4744,7 @@
       <w:pPr>
         <w:numPr>
           <w:ilvl w:val="1"/>
-          <w:numId w:val="8"/>
+          <w:numId w:val="9"/>
         </w:numPr>
         <w:ind w:left="1440" w:hanging="360"/>
       </w:pPr>
@@ -4724,7 +4759,7 @@
       <w:pPr>
         <w:numPr>
           <w:ilvl w:val="1"/>
-          <w:numId w:val="8"/>
+          <w:numId w:val="9"/>
         </w:numPr>
         <w:ind w:left="2160" w:hanging="360"/>
         <w:rPr>
@@ -4743,7 +4778,7 @@
       <w:pPr>
         <w:numPr>
           <w:ilvl w:val="2"/>
-          <w:numId w:val="8"/>
+          <w:numId w:val="9"/>
         </w:numPr>
         <w:ind w:left="2880" w:hanging="360"/>
       </w:pPr>
@@ -4758,7 +4793,7 @@
       <w:pPr>
         <w:numPr>
           <w:ilvl w:val="1"/>
-          <w:numId w:val="8"/>
+          <w:numId w:val="9"/>
         </w:numPr>
         <w:ind w:left="1440" w:hanging="360"/>
       </w:pPr>
@@ -4773,7 +4808,7 @@
       <w:pPr>
         <w:numPr>
           <w:ilvl w:val="1"/>
-          <w:numId w:val="8"/>
+          <w:numId w:val="9"/>
         </w:numPr>
         <w:ind w:left="2160" w:hanging="360"/>
         <w:rPr>
@@ -4792,7 +4827,7 @@
       <w:pPr>
         <w:numPr>
           <w:ilvl w:val="2"/>
-          <w:numId w:val="8"/>
+          <w:numId w:val="9"/>
         </w:numPr>
         <w:ind w:left="2880" w:hanging="360"/>
       </w:pPr>
@@ -4832,7 +4867,7 @@
         <w:widowControl w:val="0"/>
         <w:numPr>
           <w:ilvl w:val="0"/>
-          <w:numId w:val="8"/>
+          <w:numId w:val="9"/>
         </w:numPr>
         <w:pBdr>
           <w:top w:space="0" w:sz="0" w:val="nil"/>
@@ -4863,7 +4898,7 @@
         <w:widowControl w:val="0"/>
         <w:numPr>
           <w:ilvl w:val="1"/>
-          <w:numId w:val="8"/>
+          <w:numId w:val="9"/>
         </w:numPr>
         <w:pBdr>
           <w:top w:space="0" w:sz="0" w:val="nil"/>
@@ -4937,7 +4972,7 @@
         <w:widowControl w:val="0"/>
         <w:numPr>
           <w:ilvl w:val="1"/>
-          <w:numId w:val="8"/>
+          <w:numId w:val="9"/>
         </w:numPr>
         <w:pBdr>
           <w:top w:space="0" w:sz="0" w:val="nil"/>
@@ -5086,7 +5121,7 @@
         <w:widowControl w:val="0"/>
         <w:numPr>
           <w:ilvl w:val="1"/>
-          <w:numId w:val="8"/>
+          <w:numId w:val="9"/>
         </w:numPr>
         <w:pBdr>
           <w:top w:space="0" w:sz="0" w:val="nil"/>
@@ -6115,7 +6150,7 @@
         <w:widowControl w:val="0"/>
         <w:numPr>
           <w:ilvl w:val="0"/>
-          <w:numId w:val="8"/>
+          <w:numId w:val="9"/>
         </w:numPr>
         <w:ind w:left="720" w:hanging="360"/>
       </w:pPr>
@@ -6147,7 +6182,7 @@
         <w:widowControl w:val="0"/>
         <w:numPr>
           <w:ilvl w:val="1"/>
-          <w:numId w:val="8"/>
+          <w:numId w:val="9"/>
         </w:numPr>
         <w:ind w:left="1440" w:hanging="360"/>
         <w:rPr>
@@ -6440,7 +6475,7 @@
         <w:widowControl w:val="0"/>
         <w:numPr>
           <w:ilvl w:val="1"/>
-          <w:numId w:val="8"/>
+          <w:numId w:val="9"/>
         </w:numPr>
         <w:ind w:left="1440" w:hanging="360"/>
         <w:rPr/>
@@ -6631,7 +6666,7 @@
         <w:widowControl w:val="0"/>
         <w:numPr>
           <w:ilvl w:val="0"/>
-          <w:numId w:val="10"/>
+          <w:numId w:val="11"/>
         </w:numPr>
         <w:ind w:left="2160" w:hanging="360"/>
         <w:rPr>
@@ -6659,7 +6694,7 @@
         <w:widowControl w:val="0"/>
         <w:numPr>
           <w:ilvl w:val="0"/>
-          <w:numId w:val="10"/>
+          <w:numId w:val="11"/>
         </w:numPr>
         <w:ind w:left="2160" w:hanging="360"/>
         <w:rPr>
@@ -6687,7 +6722,7 @@
         <w:widowControl w:val="0"/>
         <w:numPr>
           <w:ilvl w:val="0"/>
-          <w:numId w:val="10"/>
+          <w:numId w:val="11"/>
         </w:numPr>
         <w:ind w:left="2160" w:hanging="360"/>
         <w:rPr>
@@ -6715,7 +6750,7 @@
         <w:widowControl w:val="0"/>
         <w:numPr>
           <w:ilvl w:val="0"/>
-          <w:numId w:val="10"/>
+          <w:numId w:val="11"/>
         </w:numPr>
         <w:ind w:left="2160" w:hanging="360"/>
         <w:rPr>
@@ -6795,19 +6830,18 @@
         <w:keepNext w:val="0"/>
         <w:keepLines w:val="0"/>
         <w:widowControl w:val="0"/>
+        <w:numPr>
+          <w:ilvl w:val="0"/>
+          <w:numId w:val="8"/>
+        </w:numPr>
+        <w:ind w:left="1440" w:hanging="360"/>
         <w:rPr>
           <w:rFonts w:ascii="Trebuchet MS" w:cs="Trebuchet MS" w:eastAsia="Trebuchet MS" w:hAnsi="Trebuchet MS"/>
           <w:sz w:val="26"/>
           <w:szCs w:val="26"/>
-        </w:rPr>
-      </w:pPr>
-      <w:r>
-        <w:rPr>
-          <w:rtl w:val="0"/>
-        </w:rPr>
-        <w:tab/>
-        <w:tab/>
-      </w:r>
+          <w:u w:val="none"/>
+        </w:rPr>
+      </w:pPr>
       <w:r>
         <w:rPr>
           <w:rFonts w:ascii="Trebuchet MS" w:cs="Trebuchet MS" w:eastAsia="Trebuchet MS" w:hAnsi="Trebuchet MS"/>
@@ -6829,43 +6863,134 @@
         </w:rPr>
         <w:t xml:space="preserve">(If you plan to deploy your application (e.g. your web application), briefly describe how you plan to deploy your application).</w:t>
       </w:r>
-      <w:r>
-        <w:rPr>
-          <w:rtl w:val="0"/>
-        </w:rPr>
-      </w:r>
-    </w:p>
-    <w:p>
-      <w:pPr>
-        <w:ind w:left="0" w:firstLine="0"/>
-        <w:rPr>
-          <w:rFonts w:ascii="Trebuchet MS" w:cs="Trebuchet MS" w:eastAsia="Trebuchet MS" w:hAnsi="Trebuchet MS"/>
-          <w:sz w:val="26"/>
-          <w:szCs w:val="26"/>
-        </w:rPr>
-      </w:pPr>
-      <w:r>
-        <w:rPr>
-          <w:rtl w:val="0"/>
-        </w:rPr>
-      </w:r>
-    </w:p>
-    <w:p>
-      <w:pPr>
-        <w:pStyle w:val="Heading1"/>
-        <w:keepNext w:val="0"/>
-        <w:keepLines w:val="0"/>
-        <w:pageBreakBefore w:val="0"/>
-        <w:widowControl w:val="0"/>
-        <w:pBdr>
-          <w:top w:space="0" w:sz="0" w:val="nil"/>
-          <w:left w:space="0" w:sz="0" w:val="nil"/>
-          <w:bottom w:space="0" w:sz="0" w:val="nil"/>
-          <w:right w:space="0" w:sz="0" w:val="nil"/>
-          <w:between w:space="0" w:sz="0" w:val="nil"/>
-        </w:pBdr>
-        <w:shd w:fill="auto" w:val="clear"/>
-        <w:ind w:left="720" w:hanging="360"/>
+    </w:p>
+    <w:p>
+      <w:pPr>
+        <w:ind w:left="1440" w:firstLine="0"/>
+        <w:rPr/>
+      </w:pPr>
+      <w:r>
+        <w:rPr>
+          <w:rtl w:val="0"/>
+        </w:rPr>
+      </w:r>
+    </w:p>
+    <w:p>
+      <w:pPr>
+        <w:ind w:left="1440" w:firstLine="0"/>
+        <w:rPr>
+          <w:b w:val="1"/>
+        </w:rPr>
+      </w:pPr>
+      <w:r>
+        <w:rPr>
+          <w:b w:val="1"/>
+          <w:rtl w:val="0"/>
+        </w:rPr>
+        <w:t xml:space="preserve">Deployment Architecture</w:t>
+      </w:r>
+    </w:p>
+    <w:p>
+      <w:pPr>
+        <w:ind w:left="1440" w:firstLine="0"/>
+        <w:rPr/>
+      </w:pPr>
+      <w:r>
+        <w:rPr>
+          <w:rtl w:val="0"/>
+        </w:rPr>
+        <w:t xml:space="preserve">Backend: Spring Boot application host on Render.</w:t>
+      </w:r>
+    </w:p>
+    <w:p>
+      <w:pPr>
+        <w:ind w:left="1440" w:firstLine="0"/>
+        <w:rPr/>
+      </w:pPr>
+      <w:r>
+        <w:rPr>
+          <w:rtl w:val="0"/>
+        </w:rPr>
+        <w:t xml:space="preserve">Frontend: Angular application serve on GitHub Pages.</w:t>
+      </w:r>
+    </w:p>
+    <w:p>
+      <w:pPr>
+        <w:ind w:left="1440" w:firstLine="0"/>
+        <w:rPr/>
+      </w:pPr>
+      <w:r>
+        <w:rPr>
+          <w:rtl w:val="0"/>
+        </w:rPr>
+        <w:t xml:space="preserve">Database: H2 database for development.</w:t>
+      </w:r>
+    </w:p>
+    <w:p>
+      <w:pPr>
+        <w:ind w:left="1440" w:firstLine="0"/>
+        <w:rPr/>
+      </w:pPr>
+      <w:r>
+        <w:rPr>
+          <w:rtl w:val="0"/>
+        </w:rPr>
+        <w:t xml:space="preserve">Version Control: GitHub for source code management.</w:t>
+      </w:r>
+    </w:p>
+    <w:p>
+      <w:pPr>
+        <w:ind w:left="1440" w:firstLine="0"/>
+        <w:rPr/>
+      </w:pPr>
+      <w:r>
+        <w:rPr>
+          <w:rtl w:val="0"/>
+        </w:rPr>
+      </w:r>
+    </w:p>
+    <w:p>
+      <w:pPr>
+        <w:ind w:left="1440" w:firstLine="0"/>
+        <w:rPr>
+          <w:b w:val="1"/>
+        </w:rPr>
+      </w:pPr>
+      <w:r>
+        <w:rPr>
+          <w:b w:val="1"/>
+          <w:rtl w:val="0"/>
+        </w:rPr>
+        <w:t xml:space="preserve">Deployment Tools</w:t>
+      </w:r>
+    </w:p>
+    <w:p>
+      <w:pPr>
+        <w:ind w:left="1440" w:firstLine="0"/>
+        <w:rPr/>
+      </w:pPr>
+      <w:r>
+        <w:rPr>
+          <w:rtl w:val="0"/>
+        </w:rPr>
+        <w:t xml:space="preserve">CI/CD Tools: GitHub Actions for continuous integration and deployment.</w:t>
+      </w:r>
+    </w:p>
+    <w:p>
+      <w:pPr>
+        <w:ind w:left="1440" w:firstLine="0"/>
+        <w:rPr/>
+      </w:pPr>
+      <w:r>
+        <w:rPr>
+          <w:rtl w:val="0"/>
+        </w:rPr>
+        <w:t xml:space="preserve">Containerization: Docker for containerizing the Spring Boot application.</w:t>
+      </w:r>
+    </w:p>
+    <w:p>
+      <w:pPr>
+        <w:ind w:left="1440" w:firstLine="0"/>
         <w:rPr/>
         <w:sectPr>
           <w:pgSz w:h="15840" w:w="12240" w:orient="portrait"/>
@@ -6873,12 +6998,11 @@
           <w:pgNumType w:start="1"/>
         </w:sectPr>
       </w:pPr>
-      <w:bookmarkStart w:colFirst="0" w:colLast="0" w:name="_ximi6zbw1bxy" w:id="9"/>
-      <w:bookmarkEnd w:id="9"/>
-      <w:r>
-        <w:rPr>
-          <w:rtl w:val="0"/>
-        </w:rPr>
+      <w:r>
+        <w:rPr>
+          <w:rtl w:val="0"/>
+        </w:rPr>
+        <w:t xml:space="preserve">Build Tools: Maven for the backend; Angular CLI for the frontend.</w:t>
       </w:r>
     </w:p>
     <w:p>
@@ -6890,7 +7014,7 @@
         <w:widowControl w:val="0"/>
         <w:numPr>
           <w:ilvl w:val="0"/>
-          <w:numId w:val="8"/>
+          <w:numId w:val="9"/>
         </w:numPr>
         <w:pBdr>
           <w:top w:space="0" w:sz="0" w:val="nil"/>
@@ -6903,8 +7027,8 @@
         <w:ind w:left="720" w:hanging="360"/>
         <w:rPr/>
       </w:pPr>
-      <w:bookmarkStart w:colFirst="0" w:colLast="0" w:name="_vra5ptwu59qx" w:id="10"/>
-      <w:bookmarkEnd w:id="10"/>
+      <w:bookmarkStart w:colFirst="0" w:colLast="0" w:name="_vra5ptwu59qx" w:id="9"/>
+      <w:bookmarkEnd w:id="9"/>
       <w:r>
         <w:rPr>
           <w:rtl w:val="0"/>
@@ -6921,7 +7045,7 @@
         <w:widowControl w:val="0"/>
         <w:numPr>
           <w:ilvl w:val="1"/>
-          <w:numId w:val="8"/>
+          <w:numId w:val="9"/>
         </w:numPr>
         <w:pBdr>
           <w:top w:space="0" w:sz="0" w:val="nil"/>
@@ -6938,8 +7062,8 @@
           <w:szCs w:val="26"/>
         </w:rPr>
       </w:pPr>
-      <w:bookmarkStart w:colFirst="0" w:colLast="0" w:name="_vwjduhc9wuah" w:id="11"/>
-      <w:bookmarkEnd w:id="11"/>
+      <w:bookmarkStart w:colFirst="0" w:colLast="0" w:name="_vwjduhc9wuah" w:id="10"/>
+      <w:bookmarkEnd w:id="10"/>
       <w:r>
         <w:rPr>
           <w:b w:val="0"/>
@@ -7929,7 +8053,7 @@
         <w:pageBreakBefore w:val="0"/>
         <w:numPr>
           <w:ilvl w:val="1"/>
-          <w:numId w:val="8"/>
+          <w:numId w:val="9"/>
         </w:numPr>
         <w:pBdr>
           <w:top w:space="0" w:sz="0" w:val="nil"/>
@@ -8250,15 +8374,15 @@
         <w:widowControl w:val="0"/>
         <w:numPr>
           <w:ilvl w:val="1"/>
-          <w:numId w:val="8"/>
+          <w:numId w:val="9"/>
         </w:numPr>
         <w:ind w:left="1440" w:hanging="360"/>
         <w:rPr>
           <w:b w:val="0"/>
         </w:rPr>
       </w:pPr>
-      <w:bookmarkStart w:colFirst="0" w:colLast="0" w:name="_hx3eaiwb8v3m" w:id="12"/>
-      <w:bookmarkEnd w:id="12"/>
+      <w:bookmarkStart w:colFirst="0" w:colLast="0" w:name="_hx3eaiwb8v3m" w:id="11"/>
+      <w:bookmarkEnd w:id="11"/>
       <w:r>
         <w:rPr>
           <w:b w:val="0"/>
@@ -8469,7 +8593,7 @@
         <w:widowControl w:val="0"/>
         <w:numPr>
           <w:ilvl w:val="1"/>
-          <w:numId w:val="8"/>
+          <w:numId w:val="9"/>
         </w:numPr>
         <w:pBdr>
           <w:top w:space="0" w:sz="0" w:val="nil"/>
@@ -8486,8 +8610,8 @@
           <w:szCs w:val="26"/>
         </w:rPr>
       </w:pPr>
-      <w:bookmarkStart w:colFirst="0" w:colLast="0" w:name="_l9xnpmd6hh0y" w:id="13"/>
-      <w:bookmarkEnd w:id="13"/>
+      <w:bookmarkStart w:colFirst="0" w:colLast="0" w:name="_l9xnpmd6hh0y" w:id="12"/>
+      <w:bookmarkEnd w:id="12"/>
       <w:r>
         <w:rPr>
           <w:b w:val="0"/>
@@ -8714,7 +8838,7 @@
         <w:widowControl w:val="0"/>
         <w:numPr>
           <w:ilvl w:val="1"/>
-          <w:numId w:val="8"/>
+          <w:numId w:val="9"/>
         </w:numPr>
         <w:pBdr>
           <w:top w:space="0" w:sz="0" w:val="nil"/>
@@ -8731,8 +8855,8 @@
           <w:szCs w:val="26"/>
         </w:rPr>
       </w:pPr>
-      <w:bookmarkStart w:colFirst="0" w:colLast="0" w:name="_5amsh8h9f0c7" w:id="14"/>
-      <w:bookmarkEnd w:id="14"/>
+      <w:bookmarkStart w:colFirst="0" w:colLast="0" w:name="_5amsh8h9f0c7" w:id="13"/>
+      <w:bookmarkEnd w:id="13"/>
       <w:r>
         <w:rPr>
           <w:b w:val="0"/>
@@ -8743,6 +8867,260 @@
     </w:p>
     <w:p>
       <w:pPr>
+        <w:keepNext w:val="0"/>
+        <w:keepLines w:val="0"/>
+        <w:pageBreakBefore w:val="0"/>
+        <w:widowControl w:val="0"/>
+        <w:numPr>
+          <w:ilvl w:val="0"/>
+          <w:numId w:val="10"/>
+        </w:numPr>
+        <w:pBdr>
+          <w:top w:space="0" w:sz="0" w:val="nil"/>
+          <w:left w:space="0" w:sz="0" w:val="nil"/>
+          <w:bottom w:space="0" w:sz="0" w:val="nil"/>
+          <w:right w:space="0" w:sz="0" w:val="nil"/>
+          <w:between w:space="0" w:sz="0" w:val="nil"/>
+        </w:pBdr>
+        <w:shd w:fill="auto" w:val="clear"/>
+        <w:spacing w:before="0" w:lineRule="auto"/>
+        <w:ind w:left="2160" w:hanging="360"/>
+        <w:rPr>
+          <w:u w:val="none"/>
+        </w:rPr>
+      </w:pPr>
+      <w:r>
+        <w:rPr>
+          <w:rtl w:val="0"/>
+        </w:rPr>
+        <w:t xml:space="preserve">Bugs are tracked through project management tool - JIRA</w:t>
+      </w:r>
+    </w:p>
+    <w:p>
+      <w:pPr>
+        <w:keepNext w:val="0"/>
+        <w:keepLines w:val="0"/>
+        <w:pageBreakBefore w:val="0"/>
+        <w:widowControl w:val="0"/>
+        <w:numPr>
+          <w:ilvl w:val="0"/>
+          <w:numId w:val="10"/>
+        </w:numPr>
+        <w:pBdr>
+          <w:top w:space="0" w:sz="0" w:val="nil"/>
+          <w:left w:space="0" w:sz="0" w:val="nil"/>
+          <w:bottom w:space="0" w:sz="0" w:val="nil"/>
+          <w:right w:space="0" w:sz="0" w:val="nil"/>
+          <w:between w:space="0" w:sz="0" w:val="nil"/>
+        </w:pBdr>
+        <w:shd w:fill="auto" w:val="clear"/>
+        <w:spacing w:before="0" w:lineRule="auto"/>
+        <w:ind w:left="2160" w:hanging="360"/>
+        <w:rPr>
+          <w:u w:val="none"/>
+        </w:rPr>
+      </w:pPr>
+      <w:r>
+        <w:rPr>
+          <w:rtl w:val="0"/>
+        </w:rPr>
+        <w:t xml:space="preserve">Treat bugs the same way as features</w:t>
+      </w:r>
+    </w:p>
+    <w:p>
+      <w:pPr>
+        <w:keepNext w:val="0"/>
+        <w:keepLines w:val="0"/>
+        <w:pageBreakBefore w:val="0"/>
+        <w:widowControl w:val="0"/>
+        <w:numPr>
+          <w:ilvl w:val="0"/>
+          <w:numId w:val="10"/>
+        </w:numPr>
+        <w:pBdr>
+          <w:top w:space="0" w:sz="0" w:val="nil"/>
+          <w:left w:space="0" w:sz="0" w:val="nil"/>
+          <w:bottom w:space="0" w:sz="0" w:val="nil"/>
+          <w:right w:space="0" w:sz="0" w:val="nil"/>
+          <w:between w:space="0" w:sz="0" w:val="nil"/>
+        </w:pBdr>
+        <w:shd w:fill="auto" w:val="clear"/>
+        <w:spacing w:before="0" w:lineRule="auto"/>
+        <w:ind w:left="2160" w:hanging="360"/>
+        <w:rPr>
+          <w:u w:val="none"/>
+        </w:rPr>
+      </w:pPr>
+      <w:r>
+        <w:rPr>
+          <w:rtl w:val="0"/>
+        </w:rPr>
+        <w:t xml:space="preserve">Bug classification based on priority:</w:t>
+      </w:r>
+    </w:p>
+    <w:p>
+      <w:pPr>
+        <w:keepNext w:val="0"/>
+        <w:keepLines w:val="0"/>
+        <w:pageBreakBefore w:val="0"/>
+        <w:widowControl w:val="0"/>
+        <w:numPr>
+          <w:ilvl w:val="1"/>
+          <w:numId w:val="10"/>
+        </w:numPr>
+        <w:pBdr>
+          <w:top w:space="0" w:sz="0" w:val="nil"/>
+          <w:left w:space="0" w:sz="0" w:val="nil"/>
+          <w:bottom w:space="0" w:sz="0" w:val="nil"/>
+          <w:right w:space="0" w:sz="0" w:val="nil"/>
+          <w:between w:space="0" w:sz="0" w:val="nil"/>
+        </w:pBdr>
+        <w:shd w:fill="auto" w:val="clear"/>
+        <w:spacing w:before="0" w:lineRule="auto"/>
+        <w:ind w:left="2880" w:hanging="360"/>
+        <w:rPr>
+          <w:u w:val="none"/>
+        </w:rPr>
+      </w:pPr>
+      <w:r>
+        <w:rPr>
+          <w:rtl w:val="0"/>
+        </w:rPr>
+        <w:t xml:space="preserve">Critical</w:t>
+      </w:r>
+    </w:p>
+    <w:p>
+      <w:pPr>
+        <w:keepNext w:val="0"/>
+        <w:keepLines w:val="0"/>
+        <w:pageBreakBefore w:val="0"/>
+        <w:widowControl w:val="0"/>
+        <w:numPr>
+          <w:ilvl w:val="1"/>
+          <w:numId w:val="10"/>
+        </w:numPr>
+        <w:pBdr>
+          <w:top w:space="0" w:sz="0" w:val="nil"/>
+          <w:left w:space="0" w:sz="0" w:val="nil"/>
+          <w:bottom w:space="0" w:sz="0" w:val="nil"/>
+          <w:right w:space="0" w:sz="0" w:val="nil"/>
+          <w:between w:space="0" w:sz="0" w:val="nil"/>
+        </w:pBdr>
+        <w:shd w:fill="auto" w:val="clear"/>
+        <w:spacing w:before="0" w:lineRule="auto"/>
+        <w:ind w:left="2880" w:hanging="360"/>
+        <w:rPr>
+          <w:u w:val="none"/>
+        </w:rPr>
+      </w:pPr>
+      <w:r>
+        <w:rPr>
+          <w:rtl w:val="0"/>
+        </w:rPr>
+        <w:t xml:space="preserve">High</w:t>
+      </w:r>
+    </w:p>
+    <w:p>
+      <w:pPr>
+        <w:keepNext w:val="0"/>
+        <w:keepLines w:val="0"/>
+        <w:pageBreakBefore w:val="0"/>
+        <w:widowControl w:val="0"/>
+        <w:numPr>
+          <w:ilvl w:val="1"/>
+          <w:numId w:val="10"/>
+        </w:numPr>
+        <w:pBdr>
+          <w:top w:space="0" w:sz="0" w:val="nil"/>
+          <w:left w:space="0" w:sz="0" w:val="nil"/>
+          <w:bottom w:space="0" w:sz="0" w:val="nil"/>
+          <w:right w:space="0" w:sz="0" w:val="nil"/>
+          <w:between w:space="0" w:sz="0" w:val="nil"/>
+        </w:pBdr>
+        <w:shd w:fill="auto" w:val="clear"/>
+        <w:spacing w:before="0" w:lineRule="auto"/>
+        <w:ind w:left="2880" w:hanging="360"/>
+        <w:rPr>
+          <w:u w:val="none"/>
+        </w:rPr>
+      </w:pPr>
+      <w:r>
+        <w:rPr>
+          <w:rtl w:val="0"/>
+        </w:rPr>
+        <w:t xml:space="preserve">Medium</w:t>
+      </w:r>
+    </w:p>
+    <w:p>
+      <w:pPr>
+        <w:keepNext w:val="0"/>
+        <w:keepLines w:val="0"/>
+        <w:pageBreakBefore w:val="0"/>
+        <w:widowControl w:val="0"/>
+        <w:numPr>
+          <w:ilvl w:val="1"/>
+          <w:numId w:val="10"/>
+        </w:numPr>
+        <w:pBdr>
+          <w:top w:space="0" w:sz="0" w:val="nil"/>
+          <w:left w:space="0" w:sz="0" w:val="nil"/>
+          <w:bottom w:space="0" w:sz="0" w:val="nil"/>
+          <w:right w:space="0" w:sz="0" w:val="nil"/>
+          <w:between w:space="0" w:sz="0" w:val="nil"/>
+        </w:pBdr>
+        <w:shd w:fill="auto" w:val="clear"/>
+        <w:spacing w:before="0" w:lineRule="auto"/>
+        <w:ind w:left="2880" w:hanging="360"/>
+        <w:rPr>
+          <w:u w:val="none"/>
+        </w:rPr>
+      </w:pPr>
+      <w:r>
+        <w:rPr>
+          <w:rtl w:val="0"/>
+        </w:rPr>
+        <w:t xml:space="preserve">Low</w:t>
+      </w:r>
+    </w:p>
+    <w:p>
+      <w:pPr>
+        <w:keepNext w:val="0"/>
+        <w:keepLines w:val="0"/>
+        <w:pageBreakBefore w:val="0"/>
+        <w:widowControl w:val="0"/>
+        <w:pBdr>
+          <w:top w:space="0" w:sz="0" w:val="nil"/>
+          <w:left w:space="0" w:sz="0" w:val="nil"/>
+          <w:bottom w:space="0" w:sz="0" w:val="nil"/>
+          <w:right w:space="0" w:sz="0" w:val="nil"/>
+          <w:between w:space="0" w:sz="0" w:val="nil"/>
+        </w:pBdr>
+        <w:shd w:fill="auto" w:val="clear"/>
+        <w:spacing w:before="0" w:lineRule="auto"/>
+        <w:ind w:left="1440" w:firstLine="0"/>
+        <w:rPr/>
+      </w:pPr>
+      <w:r>
+        <w:rPr>
+          <w:rtl w:val="0"/>
+        </w:rPr>
+      </w:r>
+    </w:p>
+    <w:p>
+      <w:pPr>
+        <w:pageBreakBefore w:val="0"/>
+        <w:ind w:left="1440" w:firstLine="0"/>
+        <w:rPr/>
+      </w:pPr>
+      <w:r>
+        <w:rPr>
+          <w:rtl w:val="0"/>
+        </w:rPr>
+      </w:r>
+    </w:p>
+    <w:p>
+      <w:pPr>
+        <w:pStyle w:val="Heading1"/>
         <w:keepNext w:val="0"/>
         <w:keepLines w:val="0"/>
         <w:pageBreakBefore w:val="0"/>
@@ -8759,21 +9137,69 @@
           <w:between w:space="0" w:sz="0" w:val="nil"/>
         </w:pBdr>
         <w:shd w:fill="auto" w:val="clear"/>
+        <w:ind w:left="720" w:hanging="360"/>
+        <w:rPr/>
+      </w:pPr>
+      <w:bookmarkStart w:colFirst="0" w:colLast="0" w:name="_pd9euov6m4du" w:id="14"/>
+      <w:bookmarkEnd w:id="14"/>
+      <w:r>
+        <w:rPr>
+          <w:rtl w:val="0"/>
+        </w:rPr>
+        <w:t xml:space="preserve">References</w:t>
+      </w:r>
+    </w:p>
+    <w:p>
+      <w:pPr>
+        <w:keepNext w:val="0"/>
+        <w:keepLines w:val="0"/>
+        <w:pageBreakBefore w:val="0"/>
+        <w:widowControl w:val="0"/>
+        <w:pBdr>
+          <w:top w:space="0" w:sz="0" w:val="nil"/>
+          <w:left w:space="0" w:sz="0" w:val="nil"/>
+          <w:bottom w:space="0" w:sz="0" w:val="nil"/>
+          <w:right w:space="0" w:sz="0" w:val="nil"/>
+          <w:between w:space="0" w:sz="0" w:val="nil"/>
+        </w:pBdr>
+        <w:shd w:fill="auto" w:val="clear"/>
         <w:spacing w:before="0" w:lineRule="auto"/>
-        <w:ind w:left="2160" w:hanging="360"/>
-        <w:rPr>
-          <w:u w:val="none"/>
-        </w:rPr>
-      </w:pPr>
-      <w:r>
-        <w:rPr>
-          <w:rtl w:val="0"/>
-        </w:rPr>
-        <w:t xml:space="preserve">Bugs are tracked through project management tool - JIRA</w:t>
-      </w:r>
-    </w:p>
-    <w:p>
-      <w:pPr>
+        <w:ind w:left="720" w:firstLine="0"/>
+        <w:rPr/>
+      </w:pPr>
+      <w:r>
+        <w:rPr>
+          <w:rtl w:val="0"/>
+        </w:rPr>
+      </w:r>
+    </w:p>
+    <w:p>
+      <w:pPr>
+        <w:keepNext w:val="0"/>
+        <w:keepLines w:val="0"/>
+        <w:pageBreakBefore w:val="0"/>
+        <w:widowControl w:val="0"/>
+        <w:pBdr>
+          <w:top w:space="0" w:sz="0" w:val="nil"/>
+          <w:left w:space="0" w:sz="0" w:val="nil"/>
+          <w:bottom w:space="0" w:sz="0" w:val="nil"/>
+          <w:right w:space="0" w:sz="0" w:val="nil"/>
+          <w:between w:space="0" w:sz="0" w:val="nil"/>
+        </w:pBdr>
+        <w:shd w:fill="auto" w:val="clear"/>
+        <w:spacing w:before="0" w:lineRule="auto"/>
+        <w:ind w:left="720" w:firstLine="0"/>
+        <w:rPr/>
+      </w:pPr>
+      <w:r>
+        <w:rPr>
+          <w:rtl w:val="0"/>
+        </w:rPr>
+      </w:r>
+    </w:p>
+    <w:p>
+      <w:pPr>
+        <w:pStyle w:val="Heading1"/>
         <w:keepNext w:val="0"/>
         <w:keepLines w:val="0"/>
         <w:pageBreakBefore w:val="0"/>
@@ -8790,313 +9216,11 @@
           <w:between w:space="0" w:sz="0" w:val="nil"/>
         </w:pBdr>
         <w:shd w:fill="auto" w:val="clear"/>
-        <w:spacing w:before="0" w:lineRule="auto"/>
-        <w:ind w:left="2160" w:hanging="360"/>
-        <w:rPr>
-          <w:u w:val="none"/>
-        </w:rPr>
-      </w:pPr>
-      <w:r>
-        <w:rPr>
-          <w:rtl w:val="0"/>
-        </w:rPr>
-        <w:t xml:space="preserve">Treat bugs the same way as features</w:t>
-      </w:r>
-    </w:p>
-    <w:p>
-      <w:pPr>
-        <w:keepNext w:val="0"/>
-        <w:keepLines w:val="0"/>
-        <w:pageBreakBefore w:val="0"/>
-        <w:widowControl w:val="0"/>
-        <w:numPr>
-          <w:ilvl w:val="0"/>
-          <w:numId w:val="9"/>
-        </w:numPr>
-        <w:pBdr>
-          <w:top w:space="0" w:sz="0" w:val="nil"/>
-          <w:left w:space="0" w:sz="0" w:val="nil"/>
-          <w:bottom w:space="0" w:sz="0" w:val="nil"/>
-          <w:right w:space="0" w:sz="0" w:val="nil"/>
-          <w:between w:space="0" w:sz="0" w:val="nil"/>
-        </w:pBdr>
-        <w:shd w:fill="auto" w:val="clear"/>
-        <w:spacing w:before="0" w:lineRule="auto"/>
-        <w:ind w:left="2160" w:hanging="360"/>
-        <w:rPr>
-          <w:u w:val="none"/>
-        </w:rPr>
-      </w:pPr>
-      <w:r>
-        <w:rPr>
-          <w:rtl w:val="0"/>
-        </w:rPr>
-        <w:t xml:space="preserve">Bug classification based on priority:</w:t>
-      </w:r>
-    </w:p>
-    <w:p>
-      <w:pPr>
-        <w:keepNext w:val="0"/>
-        <w:keepLines w:val="0"/>
-        <w:pageBreakBefore w:val="0"/>
-        <w:widowControl w:val="0"/>
-        <w:numPr>
-          <w:ilvl w:val="1"/>
-          <w:numId w:val="9"/>
-        </w:numPr>
-        <w:pBdr>
-          <w:top w:space="0" w:sz="0" w:val="nil"/>
-          <w:left w:space="0" w:sz="0" w:val="nil"/>
-          <w:bottom w:space="0" w:sz="0" w:val="nil"/>
-          <w:right w:space="0" w:sz="0" w:val="nil"/>
-          <w:between w:space="0" w:sz="0" w:val="nil"/>
-        </w:pBdr>
-        <w:shd w:fill="auto" w:val="clear"/>
-        <w:spacing w:before="0" w:lineRule="auto"/>
-        <w:ind w:left="2880" w:hanging="360"/>
-        <w:rPr>
-          <w:u w:val="none"/>
-        </w:rPr>
-      </w:pPr>
-      <w:r>
-        <w:rPr>
-          <w:rtl w:val="0"/>
-        </w:rPr>
-        <w:t xml:space="preserve">Critical</w:t>
-      </w:r>
-    </w:p>
-    <w:p>
-      <w:pPr>
-        <w:keepNext w:val="0"/>
-        <w:keepLines w:val="0"/>
-        <w:pageBreakBefore w:val="0"/>
-        <w:widowControl w:val="0"/>
-        <w:numPr>
-          <w:ilvl w:val="1"/>
-          <w:numId w:val="9"/>
-        </w:numPr>
-        <w:pBdr>
-          <w:top w:space="0" w:sz="0" w:val="nil"/>
-          <w:left w:space="0" w:sz="0" w:val="nil"/>
-          <w:bottom w:space="0" w:sz="0" w:val="nil"/>
-          <w:right w:space="0" w:sz="0" w:val="nil"/>
-          <w:between w:space="0" w:sz="0" w:val="nil"/>
-        </w:pBdr>
-        <w:shd w:fill="auto" w:val="clear"/>
-        <w:spacing w:before="0" w:lineRule="auto"/>
-        <w:ind w:left="2880" w:hanging="360"/>
-        <w:rPr>
-          <w:u w:val="none"/>
-        </w:rPr>
-      </w:pPr>
-      <w:r>
-        <w:rPr>
-          <w:rtl w:val="0"/>
-        </w:rPr>
-        <w:t xml:space="preserve">High</w:t>
-      </w:r>
-    </w:p>
-    <w:p>
-      <w:pPr>
-        <w:keepNext w:val="0"/>
-        <w:keepLines w:val="0"/>
-        <w:pageBreakBefore w:val="0"/>
-        <w:widowControl w:val="0"/>
-        <w:numPr>
-          <w:ilvl w:val="1"/>
-          <w:numId w:val="9"/>
-        </w:numPr>
-        <w:pBdr>
-          <w:top w:space="0" w:sz="0" w:val="nil"/>
-          <w:left w:space="0" w:sz="0" w:val="nil"/>
-          <w:bottom w:space="0" w:sz="0" w:val="nil"/>
-          <w:right w:space="0" w:sz="0" w:val="nil"/>
-          <w:between w:space="0" w:sz="0" w:val="nil"/>
-        </w:pBdr>
-        <w:shd w:fill="auto" w:val="clear"/>
-        <w:spacing w:before="0" w:lineRule="auto"/>
-        <w:ind w:left="2880" w:hanging="360"/>
-        <w:rPr>
-          <w:u w:val="none"/>
-        </w:rPr>
-      </w:pPr>
-      <w:r>
-        <w:rPr>
-          <w:rtl w:val="0"/>
-        </w:rPr>
-        <w:t xml:space="preserve">Medium</w:t>
-      </w:r>
-    </w:p>
-    <w:p>
-      <w:pPr>
-        <w:keepNext w:val="0"/>
-        <w:keepLines w:val="0"/>
-        <w:pageBreakBefore w:val="0"/>
-        <w:widowControl w:val="0"/>
-        <w:numPr>
-          <w:ilvl w:val="1"/>
-          <w:numId w:val="9"/>
-        </w:numPr>
-        <w:pBdr>
-          <w:top w:space="0" w:sz="0" w:val="nil"/>
-          <w:left w:space="0" w:sz="0" w:val="nil"/>
-          <w:bottom w:space="0" w:sz="0" w:val="nil"/>
-          <w:right w:space="0" w:sz="0" w:val="nil"/>
-          <w:between w:space="0" w:sz="0" w:val="nil"/>
-        </w:pBdr>
-        <w:shd w:fill="auto" w:val="clear"/>
-        <w:spacing w:before="0" w:lineRule="auto"/>
-        <w:ind w:left="2880" w:hanging="360"/>
-        <w:rPr>
-          <w:u w:val="none"/>
-        </w:rPr>
-      </w:pPr>
-      <w:r>
-        <w:rPr>
-          <w:rtl w:val="0"/>
-        </w:rPr>
-        <w:t xml:space="preserve">Low</w:t>
-      </w:r>
-    </w:p>
-    <w:p>
-      <w:pPr>
-        <w:keepNext w:val="0"/>
-        <w:keepLines w:val="0"/>
-        <w:pageBreakBefore w:val="0"/>
-        <w:widowControl w:val="0"/>
-        <w:pBdr>
-          <w:top w:space="0" w:sz="0" w:val="nil"/>
-          <w:left w:space="0" w:sz="0" w:val="nil"/>
-          <w:bottom w:space="0" w:sz="0" w:val="nil"/>
-          <w:right w:space="0" w:sz="0" w:val="nil"/>
-          <w:between w:space="0" w:sz="0" w:val="nil"/>
-        </w:pBdr>
-        <w:shd w:fill="auto" w:val="clear"/>
-        <w:spacing w:before="0" w:lineRule="auto"/>
-        <w:ind w:left="1440" w:firstLine="0"/>
-        <w:rPr/>
-      </w:pPr>
-      <w:r>
-        <w:rPr>
-          <w:rtl w:val="0"/>
-        </w:rPr>
-      </w:r>
-    </w:p>
-    <w:p>
-      <w:pPr>
-        <w:pageBreakBefore w:val="0"/>
-        <w:ind w:left="1440" w:firstLine="0"/>
-        <w:rPr/>
-      </w:pPr>
-      <w:r>
-        <w:rPr>
-          <w:rtl w:val="0"/>
-        </w:rPr>
-      </w:r>
-    </w:p>
-    <w:p>
-      <w:pPr>
-        <w:pStyle w:val="Heading1"/>
-        <w:keepNext w:val="0"/>
-        <w:keepLines w:val="0"/>
-        <w:pageBreakBefore w:val="0"/>
-        <w:widowControl w:val="0"/>
-        <w:numPr>
-          <w:ilvl w:val="0"/>
-          <w:numId w:val="8"/>
-        </w:numPr>
-        <w:pBdr>
-          <w:top w:space="0" w:sz="0" w:val="nil"/>
-          <w:left w:space="0" w:sz="0" w:val="nil"/>
-          <w:bottom w:space="0" w:sz="0" w:val="nil"/>
-          <w:right w:space="0" w:sz="0" w:val="nil"/>
-          <w:between w:space="0" w:sz="0" w:val="nil"/>
-        </w:pBdr>
-        <w:shd w:fill="auto" w:val="clear"/>
         <w:ind w:left="720" w:hanging="360"/>
         <w:rPr/>
       </w:pPr>
-      <w:bookmarkStart w:colFirst="0" w:colLast="0" w:name="_pd9euov6m4du" w:id="15"/>
+      <w:bookmarkStart w:colFirst="0" w:colLast="0" w:name="_ty3i2nqffhtc" w:id="15"/>
       <w:bookmarkEnd w:id="15"/>
-      <w:r>
-        <w:rPr>
-          <w:rtl w:val="0"/>
-        </w:rPr>
-        <w:t xml:space="preserve">References</w:t>
-      </w:r>
-    </w:p>
-    <w:p>
-      <w:pPr>
-        <w:keepNext w:val="0"/>
-        <w:keepLines w:val="0"/>
-        <w:pageBreakBefore w:val="0"/>
-        <w:widowControl w:val="0"/>
-        <w:pBdr>
-          <w:top w:space="0" w:sz="0" w:val="nil"/>
-          <w:left w:space="0" w:sz="0" w:val="nil"/>
-          <w:bottom w:space="0" w:sz="0" w:val="nil"/>
-          <w:right w:space="0" w:sz="0" w:val="nil"/>
-          <w:between w:space="0" w:sz="0" w:val="nil"/>
-        </w:pBdr>
-        <w:shd w:fill="auto" w:val="clear"/>
-        <w:spacing w:before="0" w:lineRule="auto"/>
-        <w:ind w:left="720" w:firstLine="0"/>
-        <w:rPr/>
-      </w:pPr>
-      <w:r>
-        <w:rPr>
-          <w:rtl w:val="0"/>
-        </w:rPr>
-      </w:r>
-    </w:p>
-    <w:p>
-      <w:pPr>
-        <w:keepNext w:val="0"/>
-        <w:keepLines w:val="0"/>
-        <w:pageBreakBefore w:val="0"/>
-        <w:widowControl w:val="0"/>
-        <w:pBdr>
-          <w:top w:space="0" w:sz="0" w:val="nil"/>
-          <w:left w:space="0" w:sz="0" w:val="nil"/>
-          <w:bottom w:space="0" w:sz="0" w:val="nil"/>
-          <w:right w:space="0" w:sz="0" w:val="nil"/>
-          <w:between w:space="0" w:sz="0" w:val="nil"/>
-        </w:pBdr>
-        <w:shd w:fill="auto" w:val="clear"/>
-        <w:spacing w:before="0" w:lineRule="auto"/>
-        <w:ind w:left="720" w:firstLine="0"/>
-        <w:rPr/>
-      </w:pPr>
-      <w:r>
-        <w:rPr>
-          <w:rtl w:val="0"/>
-        </w:rPr>
-      </w:r>
-    </w:p>
-    <w:p>
-      <w:pPr>
-        <w:pStyle w:val="Heading1"/>
-        <w:keepNext w:val="0"/>
-        <w:keepLines w:val="0"/>
-        <w:pageBreakBefore w:val="0"/>
-        <w:widowControl w:val="0"/>
-        <w:numPr>
-          <w:ilvl w:val="0"/>
-          <w:numId w:val="8"/>
-        </w:numPr>
-        <w:pBdr>
-          <w:top w:space="0" w:sz="0" w:val="nil"/>
-          <w:left w:space="0" w:sz="0" w:val="nil"/>
-          <w:bottom w:space="0" w:sz="0" w:val="nil"/>
-          <w:right w:space="0" w:sz="0" w:val="nil"/>
-          <w:between w:space="0" w:sz="0" w:val="nil"/>
-        </w:pBdr>
-        <w:shd w:fill="auto" w:val="clear"/>
-        <w:ind w:left="720" w:hanging="360"/>
-        <w:rPr/>
-      </w:pPr>
-      <w:bookmarkStart w:colFirst="0" w:colLast="0" w:name="_ty3i2nqffhtc" w:id="16"/>
-      <w:bookmarkEnd w:id="16"/>
       <w:r>
         <w:rPr>
           <w:rtl w:val="0"/>
@@ -9975,11 +10099,11 @@
   <w:abstractNum w:abstractNumId="8">
     <w:lvl w:ilvl="0">
       <w:start w:val="1"/>
-      <w:numFmt w:val="decimal"/>
-      <w:lvlText w:val="%1."/>
+      <w:numFmt w:val="bullet"/>
+      <w:lvlText w:val="●"/>
       <w:lvlJc w:val="left"/>
       <w:pPr>
-        <w:ind w:left="720" w:hanging="360"/>
+        <w:ind w:left="1440" w:hanging="360"/>
       </w:pPr>
       <w:rPr>
         <w:u w:val="none"/>
@@ -9991,7 +10115,7 @@
       <w:lvlText w:val="○"/>
       <w:lvlJc w:val="left"/>
       <w:pPr>
-        <w:ind w:left="1440" w:hanging="360"/>
+        <w:ind w:left="2160" w:hanging="360"/>
       </w:pPr>
       <w:rPr>
         <w:u w:val="none"/>
@@ -10003,6 +10127,116 @@
       <w:lvlText w:val="■"/>
       <w:lvlJc w:val="left"/>
       <w:pPr>
+        <w:ind w:left="2880" w:hanging="360"/>
+      </w:pPr>
+      <w:rPr>
+        <w:u w:val="none"/>
+      </w:rPr>
+    </w:lvl>
+    <w:lvl w:ilvl="3">
+      <w:start w:val="1"/>
+      <w:numFmt w:val="bullet"/>
+      <w:lvlText w:val="●"/>
+      <w:lvlJc w:val="left"/>
+      <w:pPr>
+        <w:ind w:left="3600" w:hanging="360"/>
+      </w:pPr>
+      <w:rPr>
+        <w:u w:val="none"/>
+      </w:rPr>
+    </w:lvl>
+    <w:lvl w:ilvl="4">
+      <w:start w:val="1"/>
+      <w:numFmt w:val="bullet"/>
+      <w:lvlText w:val="○"/>
+      <w:lvlJc w:val="left"/>
+      <w:pPr>
+        <w:ind w:left="4320" w:hanging="360"/>
+      </w:pPr>
+      <w:rPr>
+        <w:u w:val="none"/>
+      </w:rPr>
+    </w:lvl>
+    <w:lvl w:ilvl="5">
+      <w:start w:val="1"/>
+      <w:numFmt w:val="bullet"/>
+      <w:lvlText w:val="■"/>
+      <w:lvlJc w:val="left"/>
+      <w:pPr>
+        <w:ind w:left="5040" w:hanging="360"/>
+      </w:pPr>
+      <w:rPr>
+        <w:u w:val="none"/>
+      </w:rPr>
+    </w:lvl>
+    <w:lvl w:ilvl="6">
+      <w:start w:val="1"/>
+      <w:numFmt w:val="bullet"/>
+      <w:lvlText w:val="●"/>
+      <w:lvlJc w:val="left"/>
+      <w:pPr>
+        <w:ind w:left="5760" w:hanging="360"/>
+      </w:pPr>
+      <w:rPr>
+        <w:u w:val="none"/>
+      </w:rPr>
+    </w:lvl>
+    <w:lvl w:ilvl="7">
+      <w:start w:val="1"/>
+      <w:numFmt w:val="bullet"/>
+      <w:lvlText w:val="○"/>
+      <w:lvlJc w:val="left"/>
+      <w:pPr>
+        <w:ind w:left="6480" w:hanging="360"/>
+      </w:pPr>
+      <w:rPr>
+        <w:u w:val="none"/>
+      </w:rPr>
+    </w:lvl>
+    <w:lvl w:ilvl="8">
+      <w:start w:val="1"/>
+      <w:numFmt w:val="bullet"/>
+      <w:lvlText w:val="■"/>
+      <w:lvlJc w:val="left"/>
+      <w:pPr>
+        <w:ind w:left="7200" w:hanging="360"/>
+      </w:pPr>
+      <w:rPr>
+        <w:u w:val="none"/>
+      </w:rPr>
+    </w:lvl>
+  </w:abstractNum>
+  <w:abstractNum w:abstractNumId="9">
+    <w:lvl w:ilvl="0">
+      <w:start w:val="1"/>
+      <w:numFmt w:val="decimal"/>
+      <w:lvlText w:val="%1."/>
+      <w:lvlJc w:val="left"/>
+      <w:pPr>
+        <w:ind w:left="720" w:hanging="360"/>
+      </w:pPr>
+      <w:rPr>
+        <w:u w:val="none"/>
+      </w:rPr>
+    </w:lvl>
+    <w:lvl w:ilvl="1">
+      <w:start w:val="1"/>
+      <w:numFmt w:val="bullet"/>
+      <w:lvlText w:val="○"/>
+      <w:lvlJc w:val="left"/>
+      <w:pPr>
+        <w:ind w:left="1440" w:hanging="360"/>
+      </w:pPr>
+      <w:rPr>
+        <w:u w:val="none"/>
+      </w:rPr>
+    </w:lvl>
+    <w:lvl w:ilvl="2">
+      <w:start w:val="1"/>
+      <w:numFmt w:val="bullet"/>
+      <w:lvlText w:val="■"/>
+      <w:lvlJc w:val="left"/>
+      <w:pPr>
         <w:ind w:left="2160" w:hanging="360"/>
       </w:pPr>
       <w:rPr>
@@ -10076,116 +10310,6 @@
       <w:lvlJc w:val="left"/>
       <w:pPr>
         <w:ind w:left="6480" w:hanging="360"/>
-      </w:pPr>
-      <w:rPr>
-        <w:u w:val="none"/>
-      </w:rPr>
-    </w:lvl>
-  </w:abstractNum>
-  <w:abstractNum w:abstractNumId="9">
-    <w:lvl w:ilvl="0">
-      <w:start w:val="1"/>
-      <w:numFmt w:val="bullet"/>
-      <w:lvlText w:val="●"/>
-      <w:lvlJc w:val="left"/>
-      <w:pPr>
-        <w:ind w:left="2160" w:hanging="360"/>
-      </w:pPr>
-      <w:rPr>
-        <w:u w:val="none"/>
-      </w:rPr>
-    </w:lvl>
-    <w:lvl w:ilvl="1">
-      <w:start w:val="1"/>
-      <w:numFmt w:val="bullet"/>
-      <w:lvlText w:val="○"/>
-      <w:lvlJc w:val="left"/>
-      <w:pPr>
-        <w:ind w:left="2880" w:hanging="360"/>
-      </w:pPr>
-      <w:rPr>
-        <w:u w:val="none"/>
-      </w:rPr>
-    </w:lvl>
-    <w:lvl w:ilvl="2">
-      <w:start w:val="1"/>
-      <w:numFmt w:val="bullet"/>
-      <w:lvlText w:val="■"/>
-      <w:lvlJc w:val="left"/>
-      <w:pPr>
-        <w:ind w:left="3600" w:hanging="360"/>
-      </w:pPr>
-      <w:rPr>
-        <w:u w:val="none"/>
-      </w:rPr>
-    </w:lvl>
-    <w:lvl w:ilvl="3">
-      <w:start w:val="1"/>
-      <w:numFmt w:val="bullet"/>
-      <w:lvlText w:val="●"/>
-      <w:lvlJc w:val="left"/>
-      <w:pPr>
-        <w:ind w:left="4320" w:hanging="360"/>
-      </w:pPr>
-      <w:rPr>
-        <w:u w:val="none"/>
-      </w:rPr>
-    </w:lvl>
-    <w:lvl w:ilvl="4">
-      <w:start w:val="1"/>
-      <w:numFmt w:val="bullet"/>
-      <w:lvlText w:val="○"/>
-      <w:lvlJc w:val="left"/>
-      <w:pPr>
-        <w:ind w:left="5040" w:hanging="360"/>
-      </w:pPr>
-      <w:rPr>
-        <w:u w:val="none"/>
-      </w:rPr>
-    </w:lvl>
-    <w:lvl w:ilvl="5">
-      <w:start w:val="1"/>
-      <w:numFmt w:val="bullet"/>
-      <w:lvlText w:val="■"/>
-      <w:lvlJc w:val="left"/>
-      <w:pPr>
-        <w:ind w:left="5760" w:hanging="360"/>
-      </w:pPr>
-      <w:rPr>
-        <w:u w:val="none"/>
-      </w:rPr>
-    </w:lvl>
-    <w:lvl w:ilvl="6">
-      <w:start w:val="1"/>
-      <w:numFmt w:val="bullet"/>
-      <w:lvlText w:val="●"/>
-      <w:lvlJc w:val="left"/>
-      <w:pPr>
-        <w:ind w:left="6480" w:hanging="360"/>
-      </w:pPr>
-      <w:rPr>
-        <w:u w:val="none"/>
-      </w:rPr>
-    </w:lvl>
-    <w:lvl w:ilvl="7">
-      <w:start w:val="1"/>
-      <w:numFmt w:val="bullet"/>
-      <w:lvlText w:val="○"/>
-      <w:lvlJc w:val="left"/>
-      <w:pPr>
-        <w:ind w:left="7200" w:hanging="360"/>
-      </w:pPr>
-      <w:rPr>
-        <w:u w:val="none"/>
-      </w:rPr>
-    </w:lvl>
-    <w:lvl w:ilvl="8">
-      <w:start w:val="1"/>
-      <w:numFmt w:val="bullet"/>
-      <w:lvlText w:val="■"/>
-      <w:lvlJc w:val="left"/>
-      <w:pPr>
-        <w:ind w:left="7920" w:hanging="360"/>
       </w:pPr>
       <w:rPr>
         <w:u w:val="none"/>
@@ -10303,6 +10427,116 @@
     </w:lvl>
   </w:abstractNum>
   <w:abstractNum w:abstractNumId="11">
+    <w:lvl w:ilvl="0">
+      <w:start w:val="1"/>
+      <w:numFmt w:val="bullet"/>
+      <w:lvlText w:val="●"/>
+      <w:lvlJc w:val="left"/>
+      <w:pPr>
+        <w:ind w:left="2160" w:hanging="360"/>
+      </w:pPr>
+      <w:rPr>
+        <w:u w:val="none"/>
+      </w:rPr>
+    </w:lvl>
+    <w:lvl w:ilvl="1">
+      <w:start w:val="1"/>
+      <w:numFmt w:val="bullet"/>
+      <w:lvlText w:val="○"/>
+      <w:lvlJc w:val="left"/>
+      <w:pPr>
+        <w:ind w:left="2880" w:hanging="360"/>
+      </w:pPr>
+      <w:rPr>
+        <w:u w:val="none"/>
+      </w:rPr>
+    </w:lvl>
+    <w:lvl w:ilvl="2">
+      <w:start w:val="1"/>
+      <w:numFmt w:val="bullet"/>
+      <w:lvlText w:val="■"/>
+      <w:lvlJc w:val="left"/>
+      <w:pPr>
+        <w:ind w:left="3600" w:hanging="360"/>
+      </w:pPr>
+      <w:rPr>
+        <w:u w:val="none"/>
+      </w:rPr>
+    </w:lvl>
+    <w:lvl w:ilvl="3">
+      <w:start w:val="1"/>
+      <w:numFmt w:val="bullet"/>
+      <w:lvlText w:val="●"/>
+      <w:lvlJc w:val="left"/>
+      <w:pPr>
+        <w:ind w:left="4320" w:hanging="360"/>
+      </w:pPr>
+      <w:rPr>
+        <w:u w:val="none"/>
+      </w:rPr>
+    </w:lvl>
+    <w:lvl w:ilvl="4">
+      <w:start w:val="1"/>
+      <w:numFmt w:val="bullet"/>
+      <w:lvlText w:val="○"/>
+      <w:lvlJc w:val="left"/>
+      <w:pPr>
+        <w:ind w:left="5040" w:hanging="360"/>
+      </w:pPr>
+      <w:rPr>
+        <w:u w:val="none"/>
+      </w:rPr>
+    </w:lvl>
+    <w:lvl w:ilvl="5">
+      <w:start w:val="1"/>
+      <w:numFmt w:val="bullet"/>
+      <w:lvlText w:val="■"/>
+      <w:lvlJc w:val="left"/>
+      <w:pPr>
+        <w:ind w:left="5760" w:hanging="360"/>
+      </w:pPr>
+      <w:rPr>
+        <w:u w:val="none"/>
+      </w:rPr>
+    </w:lvl>
+    <w:lvl w:ilvl="6">
+      <w:start w:val="1"/>
+      <w:numFmt w:val="bullet"/>
+      <w:lvlText w:val="●"/>
+      <w:lvlJc w:val="left"/>
+      <w:pPr>
+        <w:ind w:left="6480" w:hanging="360"/>
+      </w:pPr>
+      <w:rPr>
+        <w:u w:val="none"/>
+      </w:rPr>
+    </w:lvl>
+    <w:lvl w:ilvl="7">
+      <w:start w:val="1"/>
+      <w:numFmt w:val="bullet"/>
+      <w:lvlText w:val="○"/>
+      <w:lvlJc w:val="left"/>
+      <w:pPr>
+        <w:ind w:left="7200" w:hanging="360"/>
+      </w:pPr>
+      <w:rPr>
+        <w:u w:val="none"/>
+      </w:rPr>
+    </w:lvl>
+    <w:lvl w:ilvl="8">
+      <w:start w:val="1"/>
+      <w:numFmt w:val="bullet"/>
+      <w:lvlText w:val="■"/>
+      <w:lvlJc w:val="left"/>
+      <w:pPr>
+        <w:ind w:left="7920" w:hanging="360"/>
+      </w:pPr>
+      <w:rPr>
+        <w:u w:val="none"/>
+      </w:rPr>
+    </w:lvl>
+  </w:abstractNum>
+  <w:abstractNum w:abstractNumId="12">
     <w:lvl w:ilvl="0">
       <w:start w:val="1"/>
       <w:numFmt w:val="bullet"/>
@@ -10444,6 +10678,9 @@
   </w:num>
   <w:num w:numId="11">
     <w:abstractNumId w:val="11"/>
+  </w:num>
+  <w:num w:numId="12">
+    <w:abstractNumId w:val="12"/>
   </w:num>
 </w:numbering>
 </file>

--- a/doc/CS673_SPPP_team4.docx
+++ b/doc/CS673_SPPP_team4.docx
@@ -4144,7 +4144,7 @@
         <w:widowControl w:val="0"/>
         <w:numPr>
           <w:ilvl w:val="0"/>
-          <w:numId w:val="9"/>
+          <w:numId w:val="8"/>
         </w:numPr>
         <w:pBdr>
           <w:top w:space="0" w:sz="0" w:val="nil"/>
@@ -4220,7 +4220,7 @@
         <w:widowControl w:val="0"/>
         <w:numPr>
           <w:ilvl w:val="0"/>
-          <w:numId w:val="9"/>
+          <w:numId w:val="8"/>
         </w:numPr>
         <w:pBdr>
           <w:top w:space="0" w:sz="0" w:val="nil"/>
@@ -4279,7 +4279,7 @@
         <w:widowControl w:val="0"/>
         <w:numPr>
           <w:ilvl w:val="0"/>
-          <w:numId w:val="9"/>
+          <w:numId w:val="8"/>
         </w:numPr>
         <w:pBdr>
           <w:top w:space="0" w:sz="0" w:val="nil"/>
@@ -4311,7 +4311,7 @@
         <w:pageBreakBefore w:val="0"/>
         <w:numPr>
           <w:ilvl w:val="1"/>
-          <w:numId w:val="9"/>
+          <w:numId w:val="8"/>
         </w:numPr>
         <w:pBdr>
           <w:top w:space="0" w:sz="0" w:val="nil"/>
@@ -4343,7 +4343,7 @@
         <w:pageBreakBefore w:val="0"/>
         <w:numPr>
           <w:ilvl w:val="2"/>
-          <w:numId w:val="9"/>
+          <w:numId w:val="8"/>
         </w:numPr>
         <w:pBdr>
           <w:top w:space="0" w:sz="0" w:val="nil"/>
@@ -4391,7 +4391,7 @@
         <w:pageBreakBefore w:val="0"/>
         <w:numPr>
           <w:ilvl w:val="2"/>
-          <w:numId w:val="9"/>
+          <w:numId w:val="8"/>
         </w:numPr>
         <w:pBdr>
           <w:top w:space="0" w:sz="0" w:val="nil"/>
@@ -4418,7 +4418,7 @@
         <w:pageBreakBefore w:val="0"/>
         <w:numPr>
           <w:ilvl w:val="2"/>
-          <w:numId w:val="9"/>
+          <w:numId w:val="8"/>
         </w:numPr>
         <w:pBdr>
           <w:top w:space="0" w:sz="0" w:val="nil"/>
@@ -4445,7 +4445,7 @@
         <w:pageBreakBefore w:val="0"/>
         <w:numPr>
           <w:ilvl w:val="1"/>
-          <w:numId w:val="9"/>
+          <w:numId w:val="8"/>
         </w:numPr>
         <w:pBdr>
           <w:top w:space="0" w:sz="0" w:val="nil"/>
@@ -4470,9 +4470,29 @@
     <w:p>
       <w:pPr>
         <w:pageBreakBefore w:val="0"/>
+        <w:pBdr>
+          <w:top w:space="0" w:sz="0" w:val="nil"/>
+          <w:left w:space="0" w:sz="0" w:val="nil"/>
+          <w:bottom w:space="0" w:sz="0" w:val="nil"/>
+          <w:right w:space="0" w:sz="0" w:val="nil"/>
+          <w:between w:space="0" w:sz="0" w:val="nil"/>
+        </w:pBdr>
+        <w:shd w:fill="auto" w:val="clear"/>
+        <w:ind w:left="0" w:firstLine="0"/>
+        <w:rPr/>
+      </w:pPr>
+      <w:r>
+        <w:rPr>
+          <w:rtl w:val="0"/>
+        </w:rPr>
+      </w:r>
+    </w:p>
+    <w:p>
+      <w:pPr>
+        <w:pageBreakBefore w:val="0"/>
         <w:numPr>
-          <w:ilvl w:val="1"/>
-          <w:numId w:val="9"/>
+          <w:ilvl w:val="0"/>
+          <w:numId w:val="11"/>
         </w:numPr>
         <w:pBdr>
           <w:top w:space="0" w:sz="0" w:val="nil"/>
@@ -4484,14 +4504,15 @@
         <w:shd w:fill="auto" w:val="clear"/>
         <w:ind w:left="2160" w:hanging="360"/>
         <w:rPr>
-          <w:u w:val="none"/>
-        </w:rPr>
-      </w:pPr>
-      <w:r>
-        <w:rPr>
-          <w:rtl w:val="0"/>
-        </w:rPr>
-        <w:t xml:space="preserve">Creating a good team for users - User Tracker:</w:t>
+          <w:b w:val="1"/>
+        </w:rPr>
+      </w:pPr>
+      <w:r>
+        <w:rPr>
+          <w:b w:val="1"/>
+          <w:rtl w:val="0"/>
+        </w:rPr>
+        <w:t xml:space="preserve">Creating code that helps. Easy to navigate UI:</w:t>
       </w:r>
     </w:p>
     <w:p>
@@ -4512,7 +4533,7 @@
         <w:rPr>
           <w:rtl w:val="0"/>
         </w:rPr>
-        <w:t xml:space="preserve">As a user, I want to be able to add my name and email (or other way of communication) to the TeamBuilder Questionnaire, so that I can be notified when I am placed in the correct team (knowing TeamBuilder only builds teams up to 10 people). Given users that answer questions when they use the TeamBuilder application then they will be placed into fitting teams accordingly. Est. hours: 30</w:t>
+        <w:t xml:space="preserve">As a developer, I want to create a friendly UI for the questionnaire, so that users can easily complete it. Given multiple people that have answered a few questions in different ways when they use the TeamBuilder application, then they are placed in the best teams possible. Est. hours: 5</w:t>
       </w:r>
     </w:p>
     <w:p>
@@ -4537,142 +4558,6 @@
     </w:p>
     <w:p>
       <w:pPr>
-        <w:pageBreakBefore w:val="0"/>
-        <w:numPr>
-          <w:ilvl w:val="0"/>
-          <w:numId w:val="7"/>
-        </w:numPr>
-        <w:pBdr>
-          <w:top w:space="0" w:sz="0" w:val="nil"/>
-          <w:left w:space="0" w:sz="0" w:val="nil"/>
-          <w:bottom w:space="0" w:sz="0" w:val="nil"/>
-          <w:right w:space="0" w:sz="0" w:val="nil"/>
-          <w:between w:space="0" w:sz="0" w:val="nil"/>
-        </w:pBdr>
-        <w:shd w:fill="auto" w:val="clear"/>
-        <w:ind w:left="2160" w:hanging="360"/>
-        <w:rPr>
-          <w:u w:val="none"/>
-        </w:rPr>
-      </w:pPr>
-      <w:r>
-        <w:rPr>
-          <w:rtl w:val="0"/>
-        </w:rPr>
-        <w:t xml:space="preserve">Quick use of the application. Notification System:</w:t>
-      </w:r>
-    </w:p>
-    <w:p>
-      <w:pPr>
-        <w:pageBreakBefore w:val="0"/>
-        <w:pBdr>
-          <w:top w:space="0" w:sz="0" w:val="nil"/>
-          <w:left w:space="0" w:sz="0" w:val="nil"/>
-          <w:bottom w:space="0" w:sz="0" w:val="nil"/>
-          <w:right w:space="0" w:sz="0" w:val="nil"/>
-          <w:between w:space="0" w:sz="0" w:val="nil"/>
-        </w:pBdr>
-        <w:shd w:fill="auto" w:val="clear"/>
-        <w:ind w:left="2160" w:firstLine="0"/>
-        <w:rPr/>
-      </w:pPr>
-      <w:r>
-        <w:rPr>
-          <w:rtl w:val="0"/>
-        </w:rPr>
-        <w:t xml:space="preserve">As a user, I want to receive a notification of my team assignment being completed, so that I can know who my teammates are as soon as possible. Given a questionnaire when users use the TeamBuilder application then they will be notified when the teams are created immediately. Est. hours: 5</w:t>
-      </w:r>
-    </w:p>
-    <w:p>
-      <w:pPr>
-        <w:pageBreakBefore w:val="0"/>
-        <w:pBdr>
-          <w:top w:space="0" w:sz="0" w:val="nil"/>
-          <w:left w:space="0" w:sz="0" w:val="nil"/>
-          <w:bottom w:space="0" w:sz="0" w:val="nil"/>
-          <w:right w:space="0" w:sz="0" w:val="nil"/>
-          <w:between w:space="0" w:sz="0" w:val="nil"/>
-        </w:pBdr>
-        <w:shd w:fill="auto" w:val="clear"/>
-        <w:ind w:left="1440" w:firstLine="0"/>
-        <w:rPr/>
-      </w:pPr>
-      <w:r>
-        <w:rPr>
-          <w:rtl w:val="0"/>
-        </w:rPr>
-      </w:r>
-    </w:p>
-    <w:p>
-      <w:pPr>
-        <w:pageBreakBefore w:val="0"/>
-        <w:numPr>
-          <w:ilvl w:val="0"/>
-          <w:numId w:val="12"/>
-        </w:numPr>
-        <w:pBdr>
-          <w:top w:space="0" w:sz="0" w:val="nil"/>
-          <w:left w:space="0" w:sz="0" w:val="nil"/>
-          <w:bottom w:space="0" w:sz="0" w:val="nil"/>
-          <w:right w:space="0" w:sz="0" w:val="nil"/>
-          <w:between w:space="0" w:sz="0" w:val="nil"/>
-        </w:pBdr>
-        <w:shd w:fill="auto" w:val="clear"/>
-        <w:ind w:left="2160" w:hanging="360"/>
-        <w:rPr>
-          <w:u w:val="none"/>
-        </w:rPr>
-      </w:pPr>
-      <w:r>
-        <w:rPr>
-          <w:rtl w:val="0"/>
-        </w:rPr>
-        <w:t xml:space="preserve">Creating code that helps. Easy to navigate UI:</w:t>
-      </w:r>
-    </w:p>
-    <w:p>
-      <w:pPr>
-        <w:pageBreakBefore w:val="0"/>
-        <w:pBdr>
-          <w:top w:space="0" w:sz="0" w:val="nil"/>
-          <w:left w:space="0" w:sz="0" w:val="nil"/>
-          <w:bottom w:space="0" w:sz="0" w:val="nil"/>
-          <w:right w:space="0" w:sz="0" w:val="nil"/>
-          <w:between w:space="0" w:sz="0" w:val="nil"/>
-        </w:pBdr>
-        <w:shd w:fill="auto" w:val="clear"/>
-        <w:ind w:left="2160" w:firstLine="0"/>
-        <w:rPr/>
-      </w:pPr>
-      <w:r>
-        <w:rPr>
-          <w:rtl w:val="0"/>
-        </w:rPr>
-        <w:t xml:space="preserve">As a developer, I want to create a friendly UI for the questionnaire, so that users can easily complete it. Given multiple people that have answered a few questions in different ways when they use the TeamBuilder application, then they are placed in the best teams possible. Est. hours: 5</w:t>
-      </w:r>
-    </w:p>
-    <w:p>
-      <w:pPr>
-        <w:pageBreakBefore w:val="0"/>
-        <w:pBdr>
-          <w:top w:space="0" w:sz="0" w:val="nil"/>
-          <w:left w:space="0" w:sz="0" w:val="nil"/>
-          <w:bottom w:space="0" w:sz="0" w:val="nil"/>
-          <w:right w:space="0" w:sz="0" w:val="nil"/>
-          <w:between w:space="0" w:sz="0" w:val="nil"/>
-        </w:pBdr>
-        <w:shd w:fill="auto" w:val="clear"/>
-        <w:ind w:left="2160" w:firstLine="0"/>
-        <w:rPr/>
-      </w:pPr>
-      <w:r>
-        <w:rPr>
-          <w:rtl w:val="0"/>
-        </w:rPr>
-      </w:r>
-    </w:p>
-    <w:p>
-      <w:pPr>
         <w:numPr>
           <w:ilvl w:val="0"/>
           <w:numId w:val="1"/>
@@ -4744,7 +4629,7 @@
       <w:pPr>
         <w:numPr>
           <w:ilvl w:val="1"/>
-          <w:numId w:val="9"/>
+          <w:numId w:val="8"/>
         </w:numPr>
         <w:ind w:left="1440" w:hanging="360"/>
       </w:pPr>
@@ -4759,7 +4644,7 @@
       <w:pPr>
         <w:numPr>
           <w:ilvl w:val="1"/>
-          <w:numId w:val="9"/>
+          <w:numId w:val="8"/>
         </w:numPr>
         <w:ind w:left="2160" w:hanging="360"/>
         <w:rPr>
@@ -4777,23 +4662,152 @@
     <w:p>
       <w:pPr>
         <w:numPr>
-          <w:ilvl w:val="2"/>
-          <w:numId w:val="9"/>
+          <w:ilvl w:val="3"/>
+          <w:numId w:val="8"/>
         </w:numPr>
         <w:ind w:left="2880" w:hanging="360"/>
+        <w:rPr>
+          <w:b w:val="1"/>
+        </w:rPr>
       </w:pPr>
       <w:r>
         <w:rPr>
           <w:rtl w:val="0"/>
         </w:rPr>
         <w:t xml:space="preserve">As an admin, I want to create multiple sets of teams for different groups, so that I can manage diverse user groups.</w:t>
+      </w:r>
+      <w:r>
+        <w:rPr>
+          <w:rtl w:val="0"/>
+        </w:rPr>
       </w:r>
     </w:p>
     <w:p>
       <w:pPr>
         <w:numPr>
           <w:ilvl w:val="1"/>
-          <w:numId w:val="9"/>
+          <w:numId w:val="8"/>
+        </w:numPr>
+        <w:ind w:left="2160" w:hanging="360"/>
+        <w:rPr>
+          <w:b w:val="1"/>
+          <w:u w:val="none"/>
+        </w:rPr>
+      </w:pPr>
+      <w:r>
+        <w:rPr>
+          <w:b w:val="1"/>
+          <w:rtl w:val="0"/>
+        </w:rPr>
+        <w:t xml:space="preserve">Notification System</w:t>
+      </w:r>
+    </w:p>
+    <w:p>
+      <w:pPr>
+        <w:numPr>
+          <w:ilvl w:val="3"/>
+          <w:numId w:val="8"/>
+        </w:numPr>
+        <w:ind w:left="2880" w:hanging="360"/>
+        <w:rPr>
+          <w:b w:val="1"/>
+        </w:rPr>
+      </w:pPr>
+      <w:r>
+        <w:rPr>
+          <w:rtl w:val="0"/>
+        </w:rPr>
+        <w:t xml:space="preserve">As a user, I want to receive a notification of my team assignment being completed, so that I can know who my teammates are as soon as possible. Given a questionnaire when users use the TeamBuilder application then they will be notified when the teams are created immediately. Est. hours: 5</w:t>
+      </w:r>
+      <w:r>
+        <w:rPr>
+          <w:rtl w:val="0"/>
+        </w:rPr>
+      </w:r>
+    </w:p>
+    <w:p>
+      <w:pPr>
+        <w:ind w:left="1440" w:firstLine="0"/>
+        <w:rPr>
+          <w:b w:val="1"/>
+        </w:rPr>
+      </w:pPr>
+      <w:r>
+        <w:rPr>
+          <w:rtl w:val="0"/>
+        </w:rPr>
+      </w:r>
+    </w:p>
+    <w:p>
+      <w:pPr>
+        <w:numPr>
+          <w:ilvl w:val="1"/>
+          <w:numId w:val="8"/>
+        </w:numPr>
+        <w:ind w:left="2160" w:hanging="360"/>
+        <w:rPr>
+          <w:b w:val="1"/>
+          <w:u w:val="none"/>
+        </w:rPr>
+      </w:pPr>
+      <w:r>
+        <w:rPr>
+          <w:b w:val="1"/>
+          <w:rtl w:val="0"/>
+        </w:rPr>
+        <w:t xml:space="preserve">Creating a good team for users - User Tracker:</w:t>
+      </w:r>
+    </w:p>
+    <w:p>
+      <w:pPr>
+        <w:numPr>
+          <w:ilvl w:val="3"/>
+          <w:numId w:val="8"/>
+        </w:numPr>
+        <w:ind w:left="2880" w:hanging="360"/>
+        <w:rPr>
+          <w:u w:val="none"/>
+        </w:rPr>
+      </w:pPr>
+      <w:r>
+        <w:rPr>
+          <w:rtl w:val="0"/>
+        </w:rPr>
+        <w:t xml:space="preserve">As a user, I want to be able to add my name and email (or other way of communication) to the TeamBuilder Questionnaire, so that I can be notified when I am placed in the correct team. Given users that answer questions when they use the TeamBuilder application then they will be placed into fitting teams accordingly. Est. hours: 30</w:t>
+      </w:r>
+      <w:r>
+        <w:rPr>
+          <w:rtl w:val="0"/>
+        </w:rPr>
+      </w:r>
+    </w:p>
+    <w:p>
+      <w:pPr>
+        <w:ind w:left="2880" w:firstLine="0"/>
+        <w:rPr/>
+      </w:pPr>
+      <w:r>
+        <w:rPr>
+          <w:rtl w:val="0"/>
+        </w:rPr>
+      </w:r>
+    </w:p>
+    <w:p>
+      <w:pPr>
+        <w:ind w:left="0" w:firstLine="0"/>
+        <w:rPr/>
+      </w:pPr>
+      <w:r>
+        <w:rPr>
+          <w:rtl w:val="0"/>
+        </w:rPr>
+      </w:r>
+    </w:p>
+    <w:p>
+      <w:pPr>
+        <w:numPr>
+          <w:ilvl w:val="1"/>
+          <w:numId w:val="8"/>
         </w:numPr>
         <w:ind w:left="1440" w:hanging="360"/>
       </w:pPr>
@@ -4808,7 +4822,7 @@
       <w:pPr>
         <w:numPr>
           <w:ilvl w:val="1"/>
-          <w:numId w:val="9"/>
+          <w:numId w:val="8"/>
         </w:numPr>
         <w:ind w:left="2160" w:hanging="360"/>
         <w:rPr>
@@ -4827,7 +4841,7 @@
       <w:pPr>
         <w:numPr>
           <w:ilvl w:val="2"/>
-          <w:numId w:val="9"/>
+          <w:numId w:val="8"/>
         </w:numPr>
         <w:ind w:left="2880" w:hanging="360"/>
       </w:pPr>
@@ -4867,7 +4881,7 @@
         <w:widowControl w:val="0"/>
         <w:numPr>
           <w:ilvl w:val="0"/>
-          <w:numId w:val="9"/>
+          <w:numId w:val="8"/>
         </w:numPr>
         <w:pBdr>
           <w:top w:space="0" w:sz="0" w:val="nil"/>
@@ -4898,7 +4912,7 @@
         <w:widowControl w:val="0"/>
         <w:numPr>
           <w:ilvl w:val="1"/>
-          <w:numId w:val="9"/>
+          <w:numId w:val="8"/>
         </w:numPr>
         <w:pBdr>
           <w:top w:space="0" w:sz="0" w:val="nil"/>
@@ -4972,7 +4986,7 @@
         <w:widowControl w:val="0"/>
         <w:numPr>
           <w:ilvl w:val="1"/>
-          <w:numId w:val="9"/>
+          <w:numId w:val="8"/>
         </w:numPr>
         <w:pBdr>
           <w:top w:space="0" w:sz="0" w:val="nil"/>
@@ -5121,7 +5135,7 @@
         <w:widowControl w:val="0"/>
         <w:numPr>
           <w:ilvl w:val="1"/>
-          <w:numId w:val="9"/>
+          <w:numId w:val="8"/>
         </w:numPr>
         <w:pBdr>
           <w:top w:space="0" w:sz="0" w:val="nil"/>
@@ -6150,7 +6164,7 @@
         <w:widowControl w:val="0"/>
         <w:numPr>
           <w:ilvl w:val="0"/>
-          <w:numId w:val="9"/>
+          <w:numId w:val="8"/>
         </w:numPr>
         <w:ind w:left="720" w:hanging="360"/>
       </w:pPr>
@@ -6182,7 +6196,7 @@
         <w:widowControl w:val="0"/>
         <w:numPr>
           <w:ilvl w:val="1"/>
-          <w:numId w:val="9"/>
+          <w:numId w:val="8"/>
         </w:numPr>
         <w:ind w:left="1440" w:hanging="360"/>
         <w:rPr>
@@ -6475,7 +6489,7 @@
         <w:widowControl w:val="0"/>
         <w:numPr>
           <w:ilvl w:val="1"/>
-          <w:numId w:val="9"/>
+          <w:numId w:val="8"/>
         </w:numPr>
         <w:ind w:left="1440" w:hanging="360"/>
         <w:rPr/>
@@ -6666,7 +6680,7 @@
         <w:widowControl w:val="0"/>
         <w:numPr>
           <w:ilvl w:val="0"/>
-          <w:numId w:val="11"/>
+          <w:numId w:val="10"/>
         </w:numPr>
         <w:ind w:left="2160" w:hanging="360"/>
         <w:rPr>
@@ -6694,7 +6708,7 @@
         <w:widowControl w:val="0"/>
         <w:numPr>
           <w:ilvl w:val="0"/>
-          <w:numId w:val="11"/>
+          <w:numId w:val="10"/>
         </w:numPr>
         <w:ind w:left="2160" w:hanging="360"/>
         <w:rPr>
@@ -6722,7 +6736,7 @@
         <w:widowControl w:val="0"/>
         <w:numPr>
           <w:ilvl w:val="0"/>
-          <w:numId w:val="11"/>
+          <w:numId w:val="10"/>
         </w:numPr>
         <w:ind w:left="2160" w:hanging="360"/>
         <w:rPr>
@@ -6750,7 +6764,7 @@
         <w:widowControl w:val="0"/>
         <w:numPr>
           <w:ilvl w:val="0"/>
-          <w:numId w:val="11"/>
+          <w:numId w:val="10"/>
         </w:numPr>
         <w:ind w:left="2160" w:hanging="360"/>
         <w:rPr>
@@ -6832,7 +6846,7 @@
         <w:widowControl w:val="0"/>
         <w:numPr>
           <w:ilvl w:val="0"/>
-          <w:numId w:val="8"/>
+          <w:numId w:val="7"/>
         </w:numPr>
         <w:ind w:left="1440" w:hanging="360"/>
         <w:rPr>
@@ -6849,7 +6863,7 @@
           <w:szCs w:val="26"/>
           <w:rtl w:val="0"/>
         </w:rPr>
-        <w:t xml:space="preserve">Deployment Plan if applicable</w:t>
+        <w:t xml:space="preserve">Deployment Plan</w:t>
       </w:r>
     </w:p>
     <w:p>
@@ -7014,7 +7028,7 @@
         <w:widowControl w:val="0"/>
         <w:numPr>
           <w:ilvl w:val="0"/>
-          <w:numId w:val="9"/>
+          <w:numId w:val="8"/>
         </w:numPr>
         <w:pBdr>
           <w:top w:space="0" w:sz="0" w:val="nil"/>
@@ -7045,7 +7059,7 @@
         <w:widowControl w:val="0"/>
         <w:numPr>
           <w:ilvl w:val="1"/>
-          <w:numId w:val="9"/>
+          <w:numId w:val="8"/>
         </w:numPr>
         <w:pBdr>
           <w:top w:space="0" w:sz="0" w:val="nil"/>
@@ -8053,7 +8067,7 @@
         <w:pageBreakBefore w:val="0"/>
         <w:numPr>
           <w:ilvl w:val="1"/>
-          <w:numId w:val="9"/>
+          <w:numId w:val="8"/>
         </w:numPr>
         <w:pBdr>
           <w:top w:space="0" w:sz="0" w:val="nil"/>
@@ -8374,7 +8388,7 @@
         <w:widowControl w:val="0"/>
         <w:numPr>
           <w:ilvl w:val="1"/>
-          <w:numId w:val="9"/>
+          <w:numId w:val="8"/>
         </w:numPr>
         <w:ind w:left="1440" w:hanging="360"/>
         <w:rPr>
@@ -8587,6 +8601,379 @@
     <w:p>
       <w:pPr>
         <w:pStyle w:val="Heading2"/>
+        <w:keepNext w:val="0"/>
+        <w:keepLines w:val="0"/>
+        <w:pageBreakBefore w:val="0"/>
+        <w:widowControl w:val="0"/>
+        <w:numPr>
+          <w:ilvl w:val="1"/>
+          <w:numId w:val="8"/>
+        </w:numPr>
+        <w:pBdr>
+          <w:top w:space="0" w:sz="0" w:val="nil"/>
+          <w:left w:space="0" w:sz="0" w:val="nil"/>
+          <w:bottom w:space="0" w:sz="0" w:val="nil"/>
+          <w:right w:space="0" w:sz="0" w:val="nil"/>
+          <w:between w:space="0" w:sz="0" w:val="nil"/>
+        </w:pBdr>
+        <w:shd w:fill="auto" w:val="clear"/>
+        <w:ind w:left="1440" w:hanging="360"/>
+        <w:rPr>
+          <w:b w:val="0"/>
+          <w:sz w:val="26"/>
+          <w:szCs w:val="26"/>
+        </w:rPr>
+      </w:pPr>
+      <w:bookmarkStart w:colFirst="0" w:colLast="0" w:name="_l9xnpmd6hh0y" w:id="12"/>
+      <w:bookmarkEnd w:id="12"/>
+      <w:r>
+        <w:rPr>
+          <w:b w:val="0"/>
+          <w:rtl w:val="0"/>
+        </w:rPr>
+        <w:t xml:space="preserve">Testing  </w:t>
+      </w:r>
+    </w:p>
+    <w:p>
+      <w:pPr>
+        <w:pageBreakBefore w:val="0"/>
+        <w:numPr>
+          <w:ilvl w:val="0"/>
+          <w:numId w:val="5"/>
+        </w:numPr>
+        <w:pBdr>
+          <w:top w:space="0" w:sz="0" w:val="nil"/>
+          <w:left w:space="0" w:sz="0" w:val="nil"/>
+          <w:bottom w:space="0" w:sz="0" w:val="nil"/>
+          <w:right w:space="0" w:sz="0" w:val="nil"/>
+          <w:between w:space="0" w:sz="0" w:val="nil"/>
+        </w:pBdr>
+        <w:shd w:fill="auto" w:val="clear"/>
+        <w:ind w:left="2160" w:hanging="360"/>
+        <w:rPr>
+          <w:u w:val="none"/>
+        </w:rPr>
+      </w:pPr>
+      <w:r>
+        <w:rPr>
+          <w:rtl w:val="0"/>
+        </w:rPr>
+        <w:t xml:space="preserve">Testing framework</w:t>
+      </w:r>
+    </w:p>
+    <w:p>
+      <w:pPr>
+        <w:pageBreakBefore w:val="0"/>
+        <w:numPr>
+          <w:ilvl w:val="1"/>
+          <w:numId w:val="5"/>
+        </w:numPr>
+        <w:pBdr>
+          <w:top w:space="0" w:sz="0" w:val="nil"/>
+          <w:left w:space="0" w:sz="0" w:val="nil"/>
+          <w:bottom w:space="0" w:sz="0" w:val="nil"/>
+          <w:right w:space="0" w:sz="0" w:val="nil"/>
+          <w:between w:space="0" w:sz="0" w:val="nil"/>
+        </w:pBdr>
+        <w:shd w:fill="auto" w:val="clear"/>
+        <w:ind w:left="2880" w:hanging="360"/>
+        <w:rPr>
+          <w:u w:val="none"/>
+        </w:rPr>
+      </w:pPr>
+      <w:r>
+        <w:rPr>
+          <w:rtl w:val="0"/>
+        </w:rPr>
+        <w:t xml:space="preserve">JUnit for unit tests on server side</w:t>
+      </w:r>
+    </w:p>
+    <w:p>
+      <w:pPr>
+        <w:pageBreakBefore w:val="0"/>
+        <w:numPr>
+          <w:ilvl w:val="1"/>
+          <w:numId w:val="5"/>
+        </w:numPr>
+        <w:pBdr>
+          <w:top w:space="0" w:sz="0" w:val="nil"/>
+          <w:left w:space="0" w:sz="0" w:val="nil"/>
+          <w:bottom w:space="0" w:sz="0" w:val="nil"/>
+          <w:right w:space="0" w:sz="0" w:val="nil"/>
+          <w:between w:space="0" w:sz="0" w:val="nil"/>
+        </w:pBdr>
+        <w:shd w:fill="auto" w:val="clear"/>
+        <w:ind w:left="2880" w:hanging="360"/>
+        <w:rPr>
+          <w:u w:val="none"/>
+        </w:rPr>
+      </w:pPr>
+      <w:r>
+        <w:rPr>
+          <w:rtl w:val="0"/>
+        </w:rPr>
+        <w:t xml:space="preserve">Playwright for Acceptance/E2E tests</w:t>
+      </w:r>
+    </w:p>
+    <w:p>
+      <w:pPr>
+        <w:pageBreakBefore w:val="0"/>
+        <w:numPr>
+          <w:ilvl w:val="1"/>
+          <w:numId w:val="5"/>
+        </w:numPr>
+        <w:pBdr>
+          <w:top w:space="0" w:sz="0" w:val="nil"/>
+          <w:left w:space="0" w:sz="0" w:val="nil"/>
+          <w:bottom w:space="0" w:sz="0" w:val="nil"/>
+          <w:right w:space="0" w:sz="0" w:val="nil"/>
+          <w:between w:space="0" w:sz="0" w:val="nil"/>
+        </w:pBdr>
+        <w:shd w:fill="auto" w:val="clear"/>
+        <w:ind w:left="2880" w:hanging="360"/>
+        <w:rPr>
+          <w:u w:val="none"/>
+        </w:rPr>
+      </w:pPr>
+      <w:r>
+        <w:rPr>
+          <w:rtl w:val="0"/>
+        </w:rPr>
+        <w:t xml:space="preserve">Jasmine/Karma for UI unit testing</w:t>
+      </w:r>
+    </w:p>
+    <w:p>
+      <w:pPr>
+        <w:pageBreakBefore w:val="0"/>
+        <w:numPr>
+          <w:ilvl w:val="0"/>
+          <w:numId w:val="5"/>
+        </w:numPr>
+        <w:pBdr>
+          <w:top w:space="0" w:sz="0" w:val="nil"/>
+          <w:left w:space="0" w:sz="0" w:val="nil"/>
+          <w:bottom w:space="0" w:sz="0" w:val="nil"/>
+          <w:right w:space="0" w:sz="0" w:val="nil"/>
+          <w:between w:space="0" w:sz="0" w:val="nil"/>
+        </w:pBdr>
+        <w:shd w:fill="auto" w:val="clear"/>
+        <w:ind w:left="2160" w:hanging="360"/>
+        <w:rPr>
+          <w:u w:val="none"/>
+        </w:rPr>
+      </w:pPr>
+      <w:r>
+        <w:rPr>
+          <w:rtl w:val="0"/>
+        </w:rPr>
+        <w:t xml:space="preserve">Manual testing to test for usability, consistency of look &amp; feel, performance</w:t>
+      </w:r>
+    </w:p>
+    <w:p>
+      <w:pPr>
+        <w:pageBreakBefore w:val="0"/>
+        <w:numPr>
+          <w:ilvl w:val="0"/>
+          <w:numId w:val="5"/>
+        </w:numPr>
+        <w:pBdr>
+          <w:top w:space="0" w:sz="0" w:val="nil"/>
+          <w:left w:space="0" w:sz="0" w:val="nil"/>
+          <w:bottom w:space="0" w:sz="0" w:val="nil"/>
+          <w:right w:space="0" w:sz="0" w:val="nil"/>
+          <w:between w:space="0" w:sz="0" w:val="nil"/>
+        </w:pBdr>
+        <w:shd w:fill="auto" w:val="clear"/>
+        <w:ind w:left="2160" w:hanging="360"/>
+        <w:rPr>
+          <w:u w:val="none"/>
+        </w:rPr>
+      </w:pPr>
+      <w:r>
+        <w:rPr>
+          <w:rtl w:val="0"/>
+        </w:rPr>
+        <w:t xml:space="preserve">Developer will unit test their own code</w:t>
+      </w:r>
+    </w:p>
+    <w:p>
+      <w:pPr>
+        <w:pageBreakBefore w:val="0"/>
+        <w:numPr>
+          <w:ilvl w:val="0"/>
+          <w:numId w:val="5"/>
+        </w:numPr>
+        <w:pBdr>
+          <w:top w:space="0" w:sz="0" w:val="nil"/>
+          <w:left w:space="0" w:sz="0" w:val="nil"/>
+          <w:bottom w:space="0" w:sz="0" w:val="nil"/>
+          <w:right w:space="0" w:sz="0" w:val="nil"/>
+          <w:between w:space="0" w:sz="0" w:val="nil"/>
+        </w:pBdr>
+        <w:shd w:fill="auto" w:val="clear"/>
+        <w:ind w:left="2160" w:hanging="360"/>
+        <w:rPr>
+          <w:u w:val="none"/>
+        </w:rPr>
+      </w:pPr>
+      <w:r>
+        <w:rPr>
+          <w:rtl w:val="0"/>
+        </w:rPr>
+        <w:t xml:space="preserve">QA Leader is responsible for integration and end-to-end testing</w:t>
+      </w:r>
+    </w:p>
+    <w:p>
+      <w:pPr>
+        <w:pageBreakBefore w:val="0"/>
+        <w:pBdr>
+          <w:top w:space="0" w:sz="0" w:val="nil"/>
+          <w:left w:space="0" w:sz="0" w:val="nil"/>
+          <w:bottom w:space="0" w:sz="0" w:val="nil"/>
+          <w:right w:space="0" w:sz="0" w:val="nil"/>
+          <w:between w:space="0" w:sz="0" w:val="nil"/>
+        </w:pBdr>
+        <w:shd w:fill="auto" w:val="clear"/>
+        <w:ind w:left="1440" w:firstLine="0"/>
+        <w:rPr/>
+      </w:pPr>
+      <w:r>
+        <w:rPr>
+          <w:rtl w:val="0"/>
+        </w:rPr>
+      </w:r>
+    </w:p>
+    <w:p>
+      <w:pPr>
+        <w:pStyle w:val="Heading2"/>
+        <w:keepNext w:val="0"/>
+        <w:keepLines w:val="0"/>
+        <w:pageBreakBefore w:val="0"/>
+        <w:widowControl w:val="0"/>
+        <w:numPr>
+          <w:ilvl w:val="1"/>
+          <w:numId w:val="8"/>
+        </w:numPr>
+        <w:pBdr>
+          <w:top w:space="0" w:sz="0" w:val="nil"/>
+          <w:left w:space="0" w:sz="0" w:val="nil"/>
+          <w:bottom w:space="0" w:sz="0" w:val="nil"/>
+          <w:right w:space="0" w:sz="0" w:val="nil"/>
+          <w:between w:space="0" w:sz="0" w:val="nil"/>
+        </w:pBdr>
+        <w:shd w:fill="auto" w:val="clear"/>
+        <w:ind w:left="1440" w:hanging="360"/>
+        <w:rPr>
+          <w:b w:val="0"/>
+          <w:sz w:val="26"/>
+          <w:szCs w:val="26"/>
+        </w:rPr>
+      </w:pPr>
+      <w:bookmarkStart w:colFirst="0" w:colLast="0" w:name="_5amsh8h9f0c7" w:id="13"/>
+      <w:bookmarkEnd w:id="13"/>
+      <w:r>
+        <w:rPr>
+          <w:b w:val="0"/>
+          <w:rtl w:val="0"/>
+        </w:rPr>
+        <w:t xml:space="preserve">Defect Management</w:t>
+      </w:r>
+    </w:p>
+    <w:p>
+      <w:pPr>
+        <w:keepNext w:val="0"/>
+        <w:keepLines w:val="0"/>
+        <w:pageBreakBefore w:val="0"/>
+        <w:widowControl w:val="0"/>
+        <w:numPr>
+          <w:ilvl w:val="0"/>
+          <w:numId w:val="9"/>
+        </w:numPr>
+        <w:pBdr>
+          <w:top w:space="0" w:sz="0" w:val="nil"/>
+          <w:left w:space="0" w:sz="0" w:val="nil"/>
+          <w:bottom w:space="0" w:sz="0" w:val="nil"/>
+          <w:right w:space="0" w:sz="0" w:val="nil"/>
+          <w:between w:space="0" w:sz="0" w:val="nil"/>
+        </w:pBdr>
+        <w:shd w:fill="auto" w:val="clear"/>
+        <w:spacing w:before="0" w:lineRule="auto"/>
+        <w:ind w:left="2160" w:hanging="360"/>
+        <w:rPr>
+          <w:u w:val="none"/>
+        </w:rPr>
+      </w:pPr>
+      <w:r>
+        <w:rPr>
+          <w:rtl w:val="0"/>
+        </w:rPr>
+        <w:t xml:space="preserve">Bugs are tracked through project management tool - JIRA</w:t>
+      </w:r>
+    </w:p>
+    <w:p>
+      <w:pPr>
+        <w:keepNext w:val="0"/>
+        <w:keepLines w:val="0"/>
+        <w:pageBreakBefore w:val="0"/>
+        <w:widowControl w:val="0"/>
+        <w:numPr>
+          <w:ilvl w:val="0"/>
+          <w:numId w:val="9"/>
+        </w:numPr>
+        <w:pBdr>
+          <w:top w:space="0" w:sz="0" w:val="nil"/>
+          <w:left w:space="0" w:sz="0" w:val="nil"/>
+          <w:bottom w:space="0" w:sz="0" w:val="nil"/>
+          <w:right w:space="0" w:sz="0" w:val="nil"/>
+          <w:between w:space="0" w:sz="0" w:val="nil"/>
+        </w:pBdr>
+        <w:shd w:fill="auto" w:val="clear"/>
+        <w:spacing w:before="0" w:lineRule="auto"/>
+        <w:ind w:left="2160" w:hanging="360"/>
+        <w:rPr>
+          <w:u w:val="none"/>
+        </w:rPr>
+      </w:pPr>
+      <w:r>
+        <w:rPr>
+          <w:rtl w:val="0"/>
+        </w:rPr>
+        <w:t xml:space="preserve">Treat bugs the same way as features</w:t>
+      </w:r>
+    </w:p>
+    <w:p>
+      <w:pPr>
+        <w:keepNext w:val="0"/>
+        <w:keepLines w:val="0"/>
+        <w:pageBreakBefore w:val="0"/>
+        <w:widowControl w:val="0"/>
+        <w:numPr>
+          <w:ilvl w:val="0"/>
+          <w:numId w:val="9"/>
+        </w:numPr>
+        <w:pBdr>
+          <w:top w:space="0" w:sz="0" w:val="nil"/>
+          <w:left w:space="0" w:sz="0" w:val="nil"/>
+          <w:bottom w:space="0" w:sz="0" w:val="nil"/>
+          <w:right w:space="0" w:sz="0" w:val="nil"/>
+          <w:between w:space="0" w:sz="0" w:val="nil"/>
+        </w:pBdr>
+        <w:shd w:fill="auto" w:val="clear"/>
+        <w:spacing w:before="0" w:lineRule="auto"/>
+        <w:ind w:left="2160" w:hanging="360"/>
+        <w:rPr>
+          <w:u w:val="none"/>
+        </w:rPr>
+      </w:pPr>
+      <w:r>
+        <w:rPr>
+          <w:rtl w:val="0"/>
+        </w:rPr>
+        <w:t xml:space="preserve">Bug classification based on priority:</w:t>
+      </w:r>
+    </w:p>
+    <w:p>
+      <w:pPr>
         <w:keepNext w:val="0"/>
         <w:keepLines w:val="0"/>
         <w:pageBreakBefore w:val="0"/>
@@ -8603,39 +8990,8 @@
           <w:between w:space="0" w:sz="0" w:val="nil"/>
         </w:pBdr>
         <w:shd w:fill="auto" w:val="clear"/>
-        <w:ind w:left="1440" w:hanging="360"/>
-        <w:rPr>
-          <w:b w:val="0"/>
-          <w:sz w:val="26"/>
-          <w:szCs w:val="26"/>
-        </w:rPr>
-      </w:pPr>
-      <w:bookmarkStart w:colFirst="0" w:colLast="0" w:name="_l9xnpmd6hh0y" w:id="12"/>
-      <w:bookmarkEnd w:id="12"/>
-      <w:r>
-        <w:rPr>
-          <w:b w:val="0"/>
-          <w:rtl w:val="0"/>
-        </w:rPr>
-        <w:t xml:space="preserve">Testing  </w:t>
-      </w:r>
-    </w:p>
-    <w:p>
-      <w:pPr>
-        <w:pageBreakBefore w:val="0"/>
-        <w:numPr>
-          <w:ilvl w:val="0"/>
-          <w:numId w:val="5"/>
-        </w:numPr>
-        <w:pBdr>
-          <w:top w:space="0" w:sz="0" w:val="nil"/>
-          <w:left w:space="0" w:sz="0" w:val="nil"/>
-          <w:bottom w:space="0" w:sz="0" w:val="nil"/>
-          <w:right w:space="0" w:sz="0" w:val="nil"/>
-          <w:between w:space="0" w:sz="0" w:val="nil"/>
-        </w:pBdr>
-        <w:shd w:fill="auto" w:val="clear"/>
-        <w:ind w:left="2160" w:hanging="360"/>
+        <w:spacing w:before="0" w:lineRule="auto"/>
+        <w:ind w:left="2880" w:hanging="360"/>
         <w:rPr>
           <w:u w:val="none"/>
         </w:rPr>
@@ -8644,194 +9000,11 @@
         <w:rPr>
           <w:rtl w:val="0"/>
         </w:rPr>
-        <w:t xml:space="preserve">Testing framework</w:t>
-      </w:r>
-    </w:p>
-    <w:p>
-      <w:pPr>
-        <w:pageBreakBefore w:val="0"/>
-        <w:numPr>
-          <w:ilvl w:val="1"/>
-          <w:numId w:val="5"/>
-        </w:numPr>
-        <w:pBdr>
-          <w:top w:space="0" w:sz="0" w:val="nil"/>
-          <w:left w:space="0" w:sz="0" w:val="nil"/>
-          <w:bottom w:space="0" w:sz="0" w:val="nil"/>
-          <w:right w:space="0" w:sz="0" w:val="nil"/>
-          <w:between w:space="0" w:sz="0" w:val="nil"/>
-        </w:pBdr>
-        <w:shd w:fill="auto" w:val="clear"/>
-        <w:ind w:left="2880" w:hanging="360"/>
-        <w:rPr>
-          <w:u w:val="none"/>
-        </w:rPr>
-      </w:pPr>
-      <w:r>
-        <w:rPr>
-          <w:rtl w:val="0"/>
-        </w:rPr>
-        <w:t xml:space="preserve">JUnit for unit tests on server side</w:t>
-      </w:r>
-    </w:p>
-    <w:p>
-      <w:pPr>
-        <w:pageBreakBefore w:val="0"/>
-        <w:numPr>
-          <w:ilvl w:val="1"/>
-          <w:numId w:val="5"/>
-        </w:numPr>
-        <w:pBdr>
-          <w:top w:space="0" w:sz="0" w:val="nil"/>
-          <w:left w:space="0" w:sz="0" w:val="nil"/>
-          <w:bottom w:space="0" w:sz="0" w:val="nil"/>
-          <w:right w:space="0" w:sz="0" w:val="nil"/>
-          <w:between w:space="0" w:sz="0" w:val="nil"/>
-        </w:pBdr>
-        <w:shd w:fill="auto" w:val="clear"/>
-        <w:ind w:left="2880" w:hanging="360"/>
-        <w:rPr>
-          <w:u w:val="none"/>
-        </w:rPr>
-      </w:pPr>
-      <w:r>
-        <w:rPr>
-          <w:rtl w:val="0"/>
-        </w:rPr>
-        <w:t xml:space="preserve">Playwright for Acceptance/E2E tests</w:t>
-      </w:r>
-    </w:p>
-    <w:p>
-      <w:pPr>
-        <w:pageBreakBefore w:val="0"/>
-        <w:numPr>
-          <w:ilvl w:val="1"/>
-          <w:numId w:val="5"/>
-        </w:numPr>
-        <w:pBdr>
-          <w:top w:space="0" w:sz="0" w:val="nil"/>
-          <w:left w:space="0" w:sz="0" w:val="nil"/>
-          <w:bottom w:space="0" w:sz="0" w:val="nil"/>
-          <w:right w:space="0" w:sz="0" w:val="nil"/>
-          <w:between w:space="0" w:sz="0" w:val="nil"/>
-        </w:pBdr>
-        <w:shd w:fill="auto" w:val="clear"/>
-        <w:ind w:left="2880" w:hanging="360"/>
-        <w:rPr>
-          <w:u w:val="none"/>
-        </w:rPr>
-      </w:pPr>
-      <w:r>
-        <w:rPr>
-          <w:rtl w:val="0"/>
-        </w:rPr>
-        <w:t xml:space="preserve">Jasmine/Karma for UI unit testing</w:t>
-      </w:r>
-    </w:p>
-    <w:p>
-      <w:pPr>
-        <w:pageBreakBefore w:val="0"/>
-        <w:numPr>
-          <w:ilvl w:val="0"/>
-          <w:numId w:val="5"/>
-        </w:numPr>
-        <w:pBdr>
-          <w:top w:space="0" w:sz="0" w:val="nil"/>
-          <w:left w:space="0" w:sz="0" w:val="nil"/>
-          <w:bottom w:space="0" w:sz="0" w:val="nil"/>
-          <w:right w:space="0" w:sz="0" w:val="nil"/>
-          <w:between w:space="0" w:sz="0" w:val="nil"/>
-        </w:pBdr>
-        <w:shd w:fill="auto" w:val="clear"/>
-        <w:ind w:left="2160" w:hanging="360"/>
-        <w:rPr>
-          <w:u w:val="none"/>
-        </w:rPr>
-      </w:pPr>
-      <w:r>
-        <w:rPr>
-          <w:rtl w:val="0"/>
-        </w:rPr>
-        <w:t xml:space="preserve">Manual testing to test for usability, consistency of look &amp; feel, performance</w:t>
-      </w:r>
-    </w:p>
-    <w:p>
-      <w:pPr>
-        <w:pageBreakBefore w:val="0"/>
-        <w:numPr>
-          <w:ilvl w:val="0"/>
-          <w:numId w:val="5"/>
-        </w:numPr>
-        <w:pBdr>
-          <w:top w:space="0" w:sz="0" w:val="nil"/>
-          <w:left w:space="0" w:sz="0" w:val="nil"/>
-          <w:bottom w:space="0" w:sz="0" w:val="nil"/>
-          <w:right w:space="0" w:sz="0" w:val="nil"/>
-          <w:between w:space="0" w:sz="0" w:val="nil"/>
-        </w:pBdr>
-        <w:shd w:fill="auto" w:val="clear"/>
-        <w:ind w:left="2160" w:hanging="360"/>
-        <w:rPr>
-          <w:u w:val="none"/>
-        </w:rPr>
-      </w:pPr>
-      <w:r>
-        <w:rPr>
-          <w:rtl w:val="0"/>
-        </w:rPr>
-        <w:t xml:space="preserve">Developer will unit test their own code</w:t>
-      </w:r>
-    </w:p>
-    <w:p>
-      <w:pPr>
-        <w:pageBreakBefore w:val="0"/>
-        <w:numPr>
-          <w:ilvl w:val="0"/>
-          <w:numId w:val="5"/>
-        </w:numPr>
-        <w:pBdr>
-          <w:top w:space="0" w:sz="0" w:val="nil"/>
-          <w:left w:space="0" w:sz="0" w:val="nil"/>
-          <w:bottom w:space="0" w:sz="0" w:val="nil"/>
-          <w:right w:space="0" w:sz="0" w:val="nil"/>
-          <w:between w:space="0" w:sz="0" w:val="nil"/>
-        </w:pBdr>
-        <w:shd w:fill="auto" w:val="clear"/>
-        <w:ind w:left="2160" w:hanging="360"/>
-        <w:rPr>
-          <w:u w:val="none"/>
-        </w:rPr>
-      </w:pPr>
-      <w:r>
-        <w:rPr>
-          <w:rtl w:val="0"/>
-        </w:rPr>
-        <w:t xml:space="preserve">QA Leader is responsible for integration and end-to-end testing</w:t>
-      </w:r>
-    </w:p>
-    <w:p>
-      <w:pPr>
-        <w:pageBreakBefore w:val="0"/>
-        <w:pBdr>
-          <w:top w:space="0" w:sz="0" w:val="nil"/>
-          <w:left w:space="0" w:sz="0" w:val="nil"/>
-          <w:bottom w:space="0" w:sz="0" w:val="nil"/>
-          <w:right w:space="0" w:sz="0" w:val="nil"/>
-          <w:between w:space="0" w:sz="0" w:val="nil"/>
-        </w:pBdr>
-        <w:shd w:fill="auto" w:val="clear"/>
-        <w:ind w:left="1440" w:firstLine="0"/>
-        <w:rPr/>
-      </w:pPr>
-      <w:r>
-        <w:rPr>
-          <w:rtl w:val="0"/>
-        </w:rPr>
-      </w:r>
-    </w:p>
-    <w:p>
-      <w:pPr>
-        <w:pStyle w:val="Heading2"/>
+        <w:t xml:space="preserve">Critical</w:t>
+      </w:r>
+    </w:p>
+    <w:p>
+      <w:pPr>
         <w:keepNext w:val="0"/>
         <w:keepLines w:val="0"/>
         <w:pageBreakBefore w:val="0"/>
@@ -8848,43 +9021,8 @@
           <w:between w:space="0" w:sz="0" w:val="nil"/>
         </w:pBdr>
         <w:shd w:fill="auto" w:val="clear"/>
-        <w:ind w:left="1440" w:hanging="360"/>
-        <w:rPr>
-          <w:b w:val="0"/>
-          <w:sz w:val="26"/>
-          <w:szCs w:val="26"/>
-        </w:rPr>
-      </w:pPr>
-      <w:bookmarkStart w:colFirst="0" w:colLast="0" w:name="_5amsh8h9f0c7" w:id="13"/>
-      <w:bookmarkEnd w:id="13"/>
-      <w:r>
-        <w:rPr>
-          <w:b w:val="0"/>
-          <w:rtl w:val="0"/>
-        </w:rPr>
-        <w:t xml:space="preserve">Defect Management</w:t>
-      </w:r>
-    </w:p>
-    <w:p>
-      <w:pPr>
-        <w:keepNext w:val="0"/>
-        <w:keepLines w:val="0"/>
-        <w:pageBreakBefore w:val="0"/>
-        <w:widowControl w:val="0"/>
-        <w:numPr>
-          <w:ilvl w:val="0"/>
-          <w:numId w:val="10"/>
-        </w:numPr>
-        <w:pBdr>
-          <w:top w:space="0" w:sz="0" w:val="nil"/>
-          <w:left w:space="0" w:sz="0" w:val="nil"/>
-          <w:bottom w:space="0" w:sz="0" w:val="nil"/>
-          <w:right w:space="0" w:sz="0" w:val="nil"/>
-          <w:between w:space="0" w:sz="0" w:val="nil"/>
-        </w:pBdr>
-        <w:shd w:fill="auto" w:val="clear"/>
         <w:spacing w:before="0" w:lineRule="auto"/>
-        <w:ind w:left="2160" w:hanging="360"/>
+        <w:ind w:left="2880" w:hanging="360"/>
         <w:rPr>
           <w:u w:val="none"/>
         </w:rPr>
@@ -8893,69 +9031,7 @@
         <w:rPr>
           <w:rtl w:val="0"/>
         </w:rPr>
-        <w:t xml:space="preserve">Bugs are tracked through project management tool - JIRA</w:t>
-      </w:r>
-    </w:p>
-    <w:p>
-      <w:pPr>
-        <w:keepNext w:val="0"/>
-        <w:keepLines w:val="0"/>
-        <w:pageBreakBefore w:val="0"/>
-        <w:widowControl w:val="0"/>
-        <w:numPr>
-          <w:ilvl w:val="0"/>
-          <w:numId w:val="10"/>
-        </w:numPr>
-        <w:pBdr>
-          <w:top w:space="0" w:sz="0" w:val="nil"/>
-          <w:left w:space="0" w:sz="0" w:val="nil"/>
-          <w:bottom w:space="0" w:sz="0" w:val="nil"/>
-          <w:right w:space="0" w:sz="0" w:val="nil"/>
-          <w:between w:space="0" w:sz="0" w:val="nil"/>
-        </w:pBdr>
-        <w:shd w:fill="auto" w:val="clear"/>
-        <w:spacing w:before="0" w:lineRule="auto"/>
-        <w:ind w:left="2160" w:hanging="360"/>
-        <w:rPr>
-          <w:u w:val="none"/>
-        </w:rPr>
-      </w:pPr>
-      <w:r>
-        <w:rPr>
-          <w:rtl w:val="0"/>
-        </w:rPr>
-        <w:t xml:space="preserve">Treat bugs the same way as features</w:t>
-      </w:r>
-    </w:p>
-    <w:p>
-      <w:pPr>
-        <w:keepNext w:val="0"/>
-        <w:keepLines w:val="0"/>
-        <w:pageBreakBefore w:val="0"/>
-        <w:widowControl w:val="0"/>
-        <w:numPr>
-          <w:ilvl w:val="0"/>
-          <w:numId w:val="10"/>
-        </w:numPr>
-        <w:pBdr>
-          <w:top w:space="0" w:sz="0" w:val="nil"/>
-          <w:left w:space="0" w:sz="0" w:val="nil"/>
-          <w:bottom w:space="0" w:sz="0" w:val="nil"/>
-          <w:right w:space="0" w:sz="0" w:val="nil"/>
-          <w:between w:space="0" w:sz="0" w:val="nil"/>
-        </w:pBdr>
-        <w:shd w:fill="auto" w:val="clear"/>
-        <w:spacing w:before="0" w:lineRule="auto"/>
-        <w:ind w:left="2160" w:hanging="360"/>
-        <w:rPr>
-          <w:u w:val="none"/>
-        </w:rPr>
-      </w:pPr>
-      <w:r>
-        <w:rPr>
-          <w:rtl w:val="0"/>
-        </w:rPr>
-        <w:t xml:space="preserve">Bug classification based on priority:</w:t>
+        <w:t xml:space="preserve">High</w:t>
       </w:r>
     </w:p>
     <w:p>
@@ -8966,7 +9042,7 @@
         <w:widowControl w:val="0"/>
         <w:numPr>
           <w:ilvl w:val="1"/>
-          <w:numId w:val="10"/>
+          <w:numId w:val="9"/>
         </w:numPr>
         <w:pBdr>
           <w:top w:space="0" w:sz="0" w:val="nil"/>
@@ -8986,7 +9062,7 @@
         <w:rPr>
           <w:rtl w:val="0"/>
         </w:rPr>
-        <w:t xml:space="preserve">Critical</w:t>
+        <w:t xml:space="preserve">Medium</w:t>
       </w:r>
     </w:p>
     <w:p>
@@ -8997,69 +9073,7 @@
         <w:widowControl w:val="0"/>
         <w:numPr>
           <w:ilvl w:val="1"/>
-          <w:numId w:val="10"/>
-        </w:numPr>
-        <w:pBdr>
-          <w:top w:space="0" w:sz="0" w:val="nil"/>
-          <w:left w:space="0" w:sz="0" w:val="nil"/>
-          <w:bottom w:space="0" w:sz="0" w:val="nil"/>
-          <w:right w:space="0" w:sz="0" w:val="nil"/>
-          <w:between w:space="0" w:sz="0" w:val="nil"/>
-        </w:pBdr>
-        <w:shd w:fill="auto" w:val="clear"/>
-        <w:spacing w:before="0" w:lineRule="auto"/>
-        <w:ind w:left="2880" w:hanging="360"/>
-        <w:rPr>
-          <w:u w:val="none"/>
-        </w:rPr>
-      </w:pPr>
-      <w:r>
-        <w:rPr>
-          <w:rtl w:val="0"/>
-        </w:rPr>
-        <w:t xml:space="preserve">High</w:t>
-      </w:r>
-    </w:p>
-    <w:p>
-      <w:pPr>
-        <w:keepNext w:val="0"/>
-        <w:keepLines w:val="0"/>
-        <w:pageBreakBefore w:val="0"/>
-        <w:widowControl w:val="0"/>
-        <w:numPr>
-          <w:ilvl w:val="1"/>
-          <w:numId w:val="10"/>
-        </w:numPr>
-        <w:pBdr>
-          <w:top w:space="0" w:sz="0" w:val="nil"/>
-          <w:left w:space="0" w:sz="0" w:val="nil"/>
-          <w:bottom w:space="0" w:sz="0" w:val="nil"/>
-          <w:right w:space="0" w:sz="0" w:val="nil"/>
-          <w:between w:space="0" w:sz="0" w:val="nil"/>
-        </w:pBdr>
-        <w:shd w:fill="auto" w:val="clear"/>
-        <w:spacing w:before="0" w:lineRule="auto"/>
-        <w:ind w:left="2880" w:hanging="360"/>
-        <w:rPr>
-          <w:u w:val="none"/>
-        </w:rPr>
-      </w:pPr>
-      <w:r>
-        <w:rPr>
-          <w:rtl w:val="0"/>
-        </w:rPr>
-        <w:t xml:space="preserve">Medium</w:t>
-      </w:r>
-    </w:p>
-    <w:p>
-      <w:pPr>
-        <w:keepNext w:val="0"/>
-        <w:keepLines w:val="0"/>
-        <w:pageBreakBefore w:val="0"/>
-        <w:widowControl w:val="0"/>
-        <w:numPr>
-          <w:ilvl w:val="1"/>
-          <w:numId w:val="10"/>
+          <w:numId w:val="9"/>
         </w:numPr>
         <w:pBdr>
           <w:top w:space="0" w:sz="0" w:val="nil"/>
@@ -9127,7 +9141,7 @@
         <w:widowControl w:val="0"/>
         <w:numPr>
           <w:ilvl w:val="0"/>
-          <w:numId w:val="9"/>
+          <w:numId w:val="8"/>
         </w:numPr>
         <w:pBdr>
           <w:top w:space="0" w:sz="0" w:val="nil"/>
@@ -9206,7 +9220,7 @@
         <w:widowControl w:val="0"/>
         <w:numPr>
           <w:ilvl w:val="0"/>
-          <w:numId w:val="9"/>
+          <w:numId w:val="8"/>
         </w:numPr>
         <w:pBdr>
           <w:top w:space="0" w:sz="0" w:val="nil"/>
@@ -10103,7 +10117,7 @@
       <w:lvlText w:val="●"/>
       <w:lvlJc w:val="left"/>
       <w:pPr>
-        <w:ind w:left="1440" w:hanging="360"/>
+        <w:ind w:left="720" w:hanging="360"/>
       </w:pPr>
       <w:rPr>
         <w:u w:val="none"/>
@@ -10115,7 +10129,7 @@
       <w:lvlText w:val="○"/>
       <w:lvlJc w:val="left"/>
       <w:pPr>
-        <w:ind w:left="2160" w:hanging="360"/>
+        <w:ind w:left="1440" w:hanging="360"/>
       </w:pPr>
       <w:rPr>
         <w:u w:val="none"/>
@@ -10127,7 +10141,7 @@
       <w:lvlText w:val="■"/>
       <w:lvlJc w:val="left"/>
       <w:pPr>
-        <w:ind w:left="2880" w:hanging="360"/>
+        <w:ind w:left="2160" w:hanging="360"/>
       </w:pPr>
       <w:rPr>
         <w:u w:val="none"/>
@@ -10139,7 +10153,7 @@
       <w:lvlText w:val="●"/>
       <w:lvlJc w:val="left"/>
       <w:pPr>
-        <w:ind w:left="3600" w:hanging="360"/>
+        <w:ind w:left="2880" w:hanging="360"/>
       </w:pPr>
       <w:rPr>
         <w:u w:val="none"/>
@@ -10151,7 +10165,7 @@
       <w:lvlText w:val="○"/>
       <w:lvlJc w:val="left"/>
       <w:pPr>
-        <w:ind w:left="4320" w:hanging="360"/>
+        <w:ind w:left="3600" w:hanging="360"/>
       </w:pPr>
       <w:rPr>
         <w:u w:val="none"/>
@@ -10163,7 +10177,7 @@
       <w:lvlText w:val="■"/>
       <w:lvlJc w:val="left"/>
       <w:pPr>
-        <w:ind w:left="5040" w:hanging="360"/>
+        <w:ind w:left="4320" w:hanging="360"/>
       </w:pPr>
       <w:rPr>
         <w:u w:val="none"/>
@@ -10175,7 +10189,7 @@
       <w:lvlText w:val="●"/>
       <w:lvlJc w:val="left"/>
       <w:pPr>
-        <w:ind w:left="5760" w:hanging="360"/>
+        <w:ind w:left="5040" w:hanging="360"/>
       </w:pPr>
       <w:rPr>
         <w:u w:val="none"/>
@@ -10187,7 +10201,7 @@
       <w:lvlText w:val="○"/>
       <w:lvlJc w:val="left"/>
       <w:pPr>
-        <w:ind w:left="6480" w:hanging="360"/>
+        <w:ind w:left="5760" w:hanging="360"/>
       </w:pPr>
       <w:rPr>
         <w:u w:val="none"/>
@@ -10199,7 +10213,7 @@
       <w:lvlText w:val="■"/>
       <w:lvlJc w:val="left"/>
       <w:pPr>
-        <w:ind w:left="7200" w:hanging="360"/>
+        <w:ind w:left="6480" w:hanging="360"/>
       </w:pPr>
       <w:rPr>
         <w:u w:val="none"/>
@@ -10209,11 +10223,11 @@
   <w:abstractNum w:abstractNumId="9">
     <w:lvl w:ilvl="0">
       <w:start w:val="1"/>
-      <w:numFmt w:val="decimal"/>
-      <w:lvlText w:val="%1."/>
+      <w:numFmt w:val="bullet"/>
+      <w:lvlText w:val="●"/>
       <w:lvlJc w:val="left"/>
       <w:pPr>
-        <w:ind w:left="720" w:hanging="360"/>
+        <w:ind w:left="2160" w:hanging="360"/>
       </w:pPr>
       <w:rPr>
         <w:u w:val="none"/>
@@ -10225,7 +10239,7 @@
       <w:lvlText w:val="○"/>
       <w:lvlJc w:val="left"/>
       <w:pPr>
-        <w:ind w:left="1440" w:hanging="360"/>
+        <w:ind w:left="2880" w:hanging="360"/>
       </w:pPr>
       <w:rPr>
         <w:u w:val="none"/>
@@ -10237,7 +10251,7 @@
       <w:lvlText w:val="■"/>
       <w:lvlJc w:val="left"/>
       <w:pPr>
-        <w:ind w:left="2160" w:hanging="360"/>
+        <w:ind w:left="3600" w:hanging="360"/>
       </w:pPr>
       <w:rPr>
         <w:u w:val="none"/>
@@ -10245,11 +10259,11 @@
     </w:lvl>
     <w:lvl w:ilvl="3">
       <w:start w:val="1"/>
-      <w:numFmt w:val="decimal"/>
-      <w:lvlText w:val="%4."/>
+      <w:numFmt w:val="bullet"/>
+      <w:lvlText w:val="●"/>
       <w:lvlJc w:val="left"/>
       <w:pPr>
-        <w:ind w:left="2880" w:hanging="360"/>
+        <w:ind w:left="4320" w:hanging="360"/>
       </w:pPr>
       <w:rPr>
         <w:u w:val="none"/>
@@ -10257,11 +10271,11 @@
     </w:lvl>
     <w:lvl w:ilvl="4">
       <w:start w:val="1"/>
-      <w:numFmt w:val="lowerLetter"/>
-      <w:lvlText w:val="%5."/>
+      <w:numFmt w:val="bullet"/>
+      <w:lvlText w:val="○"/>
       <w:lvlJc w:val="left"/>
       <w:pPr>
-        <w:ind w:left="3600" w:hanging="360"/>
+        <w:ind w:left="5040" w:hanging="360"/>
       </w:pPr>
       <w:rPr>
         <w:u w:val="none"/>
@@ -10269,11 +10283,11 @@
     </w:lvl>
     <w:lvl w:ilvl="5">
       <w:start w:val="1"/>
-      <w:numFmt w:val="lowerRoman"/>
-      <w:lvlText w:val="%6."/>
+      <w:numFmt w:val="bullet"/>
+      <w:lvlText w:val="■"/>
       <w:lvlJc w:val="left"/>
       <w:pPr>
-        <w:ind w:left="4320" w:hanging="360"/>
+        <w:ind w:left="5760" w:hanging="360"/>
       </w:pPr>
       <w:rPr>
         <w:u w:val="none"/>
@@ -10281,11 +10295,11 @@
     </w:lvl>
     <w:lvl w:ilvl="6">
       <w:start w:val="1"/>
-      <w:numFmt w:val="decimal"/>
-      <w:lvlText w:val="%7."/>
+      <w:numFmt w:val="bullet"/>
+      <w:lvlText w:val="●"/>
       <w:lvlJc w:val="left"/>
       <w:pPr>
-        <w:ind w:left="5040" w:hanging="360"/>
+        <w:ind w:left="6480" w:hanging="360"/>
       </w:pPr>
       <w:rPr>
         <w:u w:val="none"/>
@@ -10293,11 +10307,11 @@
     </w:lvl>
     <w:lvl w:ilvl="7">
       <w:start w:val="1"/>
-      <w:numFmt w:val="lowerLetter"/>
-      <w:lvlText w:val="%8."/>
+      <w:numFmt w:val="bullet"/>
+      <w:lvlText w:val="○"/>
       <w:lvlJc w:val="left"/>
       <w:pPr>
-        <w:ind w:left="5760" w:hanging="360"/>
+        <w:ind w:left="7200" w:hanging="360"/>
       </w:pPr>
       <w:rPr>
         <w:u w:val="none"/>
@@ -10305,11 +10319,11 @@
     </w:lvl>
     <w:lvl w:ilvl="8">
       <w:start w:val="1"/>
-      <w:numFmt w:val="lowerRoman"/>
-      <w:lvlText w:val="%9."/>
+      <w:numFmt w:val="bullet"/>
+      <w:lvlText w:val="■"/>
       <w:lvlJc w:val="left"/>
       <w:pPr>
-        <w:ind w:left="6480" w:hanging="360"/>
+        <w:ind w:left="7920" w:hanging="360"/>
       </w:pPr>
       <w:rPr>
         <w:u w:val="none"/>
@@ -10427,116 +10441,6 @@
     </w:lvl>
   </w:abstractNum>
   <w:abstractNum w:abstractNumId="11">
-    <w:lvl w:ilvl="0">
-      <w:start w:val="1"/>
-      <w:numFmt w:val="bullet"/>
-      <w:lvlText w:val="●"/>
-      <w:lvlJc w:val="left"/>
-      <w:pPr>
-        <w:ind w:left="2160" w:hanging="360"/>
-      </w:pPr>
-      <w:rPr>
-        <w:u w:val="none"/>
-      </w:rPr>
-    </w:lvl>
-    <w:lvl w:ilvl="1">
-      <w:start w:val="1"/>
-      <w:numFmt w:val="bullet"/>
-      <w:lvlText w:val="○"/>
-      <w:lvlJc w:val="left"/>
-      <w:pPr>
-        <w:ind w:left="2880" w:hanging="360"/>
-      </w:pPr>
-      <w:rPr>
-        <w:u w:val="none"/>
-      </w:rPr>
-    </w:lvl>
-    <w:lvl w:ilvl="2">
-      <w:start w:val="1"/>
-      <w:numFmt w:val="bullet"/>
-      <w:lvlText w:val="■"/>
-      <w:lvlJc w:val="left"/>
-      <w:pPr>
-        <w:ind w:left="3600" w:hanging="360"/>
-      </w:pPr>
-      <w:rPr>
-        <w:u w:val="none"/>
-      </w:rPr>
-    </w:lvl>
-    <w:lvl w:ilvl="3">
-      <w:start w:val="1"/>
-      <w:numFmt w:val="bullet"/>
-      <w:lvlText w:val="●"/>
-      <w:lvlJc w:val="left"/>
-      <w:pPr>
-        <w:ind w:left="4320" w:hanging="360"/>
-      </w:pPr>
-      <w:rPr>
-        <w:u w:val="none"/>
-      </w:rPr>
-    </w:lvl>
-    <w:lvl w:ilvl="4">
-      <w:start w:val="1"/>
-      <w:numFmt w:val="bullet"/>
-      <w:lvlText w:val="○"/>
-      <w:lvlJc w:val="left"/>
-      <w:pPr>
-        <w:ind w:left="5040" w:hanging="360"/>
-      </w:pPr>
-      <w:rPr>
-        <w:u w:val="none"/>
-      </w:rPr>
-    </w:lvl>
-    <w:lvl w:ilvl="5">
-      <w:start w:val="1"/>
-      <w:numFmt w:val="bullet"/>
-      <w:lvlText w:val="■"/>
-      <w:lvlJc w:val="left"/>
-      <w:pPr>
-        <w:ind w:left="5760" w:hanging="360"/>
-      </w:pPr>
-      <w:rPr>
-        <w:u w:val="none"/>
-      </w:rPr>
-    </w:lvl>
-    <w:lvl w:ilvl="6">
-      <w:start w:val="1"/>
-      <w:numFmt w:val="bullet"/>
-      <w:lvlText w:val="●"/>
-      <w:lvlJc w:val="left"/>
-      <w:pPr>
-        <w:ind w:left="6480" w:hanging="360"/>
-      </w:pPr>
-      <w:rPr>
-        <w:u w:val="none"/>
-      </w:rPr>
-    </w:lvl>
-    <w:lvl w:ilvl="7">
-      <w:start w:val="1"/>
-      <w:numFmt w:val="bullet"/>
-      <w:lvlText w:val="○"/>
-      <w:lvlJc w:val="left"/>
-      <w:pPr>
-        <w:ind w:left="7200" w:hanging="360"/>
-      </w:pPr>
-      <w:rPr>
-        <w:u w:val="none"/>
-      </w:rPr>
-    </w:lvl>
-    <w:lvl w:ilvl="8">
-      <w:start w:val="1"/>
-      <w:numFmt w:val="bullet"/>
-      <w:lvlText w:val="■"/>
-      <w:lvlJc w:val="left"/>
-      <w:pPr>
-        <w:ind w:left="7920" w:hanging="360"/>
-      </w:pPr>
-      <w:rPr>
-        <w:u w:val="none"/>
-      </w:rPr>
-    </w:lvl>
-  </w:abstractNum>
-  <w:abstractNum w:abstractNumId="12">
     <w:lvl w:ilvl="0">
       <w:start w:val="1"/>
       <w:numFmt w:val="bullet"/>
@@ -10678,9 +10582,6 @@
   </w:num>
   <w:num w:numId="11">
     <w:abstractNumId w:val="11"/>
-  </w:num>
-  <w:num w:numId="12">
-    <w:abstractNumId w:val="12"/>
   </w:num>
 </w:numbering>
 </file>
